--- a/MFM Group (definitive).docx
+++ b/MFM Group (definitive).docx
@@ -1,11 +1,10 @@
 
 <file path=word/document.xml><?xml version="1.0" encoding="utf-8"?>
-<w:document xmlns:o="urn:schemas-microsoft-com:office:office" xmlns:r="http://schemas.openxmlformats.org/officeDocument/2006/relationships" xmlns:v="urn:schemas-microsoft-com:vml" xmlns:w="http://schemas.openxmlformats.org/wordprocessingml/2006/main" xmlns:w10="urn:schemas-microsoft-com:office:word" xmlns:wp="http://schemas.openxmlformats.org/drawingml/2006/wordprocessingDrawing" xmlns:wps="http://schemas.microsoft.com/office/word/2010/wordprocessingShape" xmlns:wpg="http://schemas.microsoft.com/office/word/2010/wordprocessingGroup" xmlns:mc="http://schemas.openxmlformats.org/markup-compatibility/2006" xmlns:wp14="http://schemas.microsoft.com/office/word/2010/wordprocessingDrawing" xmlns:w14="http://schemas.microsoft.com/office/word/2010/wordml" xmlns:w15="http://schemas.microsoft.com/office/word/2012/wordml" mc:Ignorable="w14 wp14 w15">
+<w:document xmlns:wpc="http://schemas.microsoft.com/office/word/2010/wordprocessingCanvas" xmlns:cx="http://schemas.microsoft.com/office/drawing/2014/chartex" xmlns:cx1="http://schemas.microsoft.com/office/drawing/2015/9/8/chartex" xmlns:cx2="http://schemas.microsoft.com/office/drawing/2015/10/21/chartex" xmlns:cx3="http://schemas.microsoft.com/office/drawing/2016/5/9/chartex" xmlns:cx4="http://schemas.microsoft.com/office/drawing/2016/5/10/chartex" xmlns:cx5="http://schemas.microsoft.com/office/drawing/2016/5/11/chartex" xmlns:cx6="http://schemas.microsoft.com/office/drawing/2016/5/12/chartex" xmlns:cx7="http://schemas.microsoft.com/office/drawing/2016/5/13/chartex" xmlns:cx8="http://schemas.microsoft.com/office/drawing/2016/5/14/chartex" xmlns:mc="http://schemas.openxmlformats.org/markup-compatibility/2006" xmlns:aink="http://schemas.microsoft.com/office/drawing/2016/ink" xmlns:am3d="http://schemas.microsoft.com/office/drawing/2017/model3d" xmlns:o="urn:schemas-microsoft-com:office:office" xmlns:oel="http://schemas.microsoft.com/office/2019/extlst" xmlns:r="http://schemas.openxmlformats.org/officeDocument/2006/relationships" xmlns:m="http://schemas.openxmlformats.org/officeDocument/2006/math" xmlns:v="urn:schemas-microsoft-com:vml" xmlns:wp14="http://schemas.microsoft.com/office/word/2010/wordprocessingDrawing" xmlns:wp="http://schemas.openxmlformats.org/drawingml/2006/wordprocessingDrawing" xmlns:w10="urn:schemas-microsoft-com:office:word" xmlns:w="http://schemas.openxmlformats.org/wordprocessingml/2006/main" xmlns:w14="http://schemas.microsoft.com/office/word/2010/wordml" xmlns:w15="http://schemas.microsoft.com/office/word/2012/wordml" xmlns:w16cex="http://schemas.microsoft.com/office/word/2018/wordml/cex" xmlns:w16cid="http://schemas.microsoft.com/office/word/2016/wordml/cid" xmlns:w16="http://schemas.microsoft.com/office/word/2018/wordml" xmlns:w16du="http://schemas.microsoft.com/office/word/2023/wordml/word16du" xmlns:w16sdtdh="http://schemas.microsoft.com/office/word/2020/wordml/sdtdatahash" xmlns:w16se="http://schemas.microsoft.com/office/word/2015/wordml/symex" xmlns:wpg="http://schemas.microsoft.com/office/word/2010/wordprocessingGroup" xmlns:wpi="http://schemas.microsoft.com/office/word/2010/wordprocessingInk" xmlns:wne="http://schemas.microsoft.com/office/word/2006/wordml" xmlns:wps="http://schemas.microsoft.com/office/word/2010/wordprocessingShape" mc:Ignorable="w14 w15 w16se w16cid w16 w16cex w16sdtdh w16du wp14">
   <w:body>
     <w:p>
       <w:pPr>
-        <w:pStyle w:val="Heading1"/>
-        <w:spacing w:before="360" w:after="80"/>
+        <w:pStyle w:val="Titolo1"/>
         <w:rPr>
           <w:lang w:val="en-US"/>
         </w:rPr>
@@ -19,10 +18,8 @@
     </w:p>
     <w:p>
       <w:pPr>
-        <w:pStyle w:val="Normal"/>
         <w:jc w:val="center"/>
         <w:rPr>
-          <w:i/>
           <w:i/>
           <w:iCs/>
           <w:lang w:val="en-US"/>
@@ -39,7 +36,7 @@
     </w:p>
     <w:p>
       <w:pPr>
-        <w:pStyle w:val="Heading2"/>
+        <w:pStyle w:val="Titolo2"/>
         <w:rPr>
           <w:bCs/>
           <w:lang w:val="en-US"/>
@@ -54,10 +51,10 @@
     </w:p>
     <w:p>
       <w:pPr>
-        <w:pStyle w:val="Heading2"/>
-        <w:rPr>
-          <w:rFonts w:ascii="Aptos" w:hAnsi="Aptos" w:eastAsia="Aptos" w:cs="" w:asciiTheme="minorHAnsi" w:cstheme="minorBidi" w:eastAsiaTheme="minorHAnsi" w:hAnsiTheme="minorHAnsi"/>
-          <w:b w:val="false"/>
+        <w:pStyle w:val="Titolo2"/>
+        <w:rPr>
+          <w:rFonts w:asciiTheme="minorHAnsi" w:eastAsiaTheme="minorHAnsi" w:hAnsiTheme="minorHAnsi" w:cstheme="minorBidi"/>
+          <w:b w:val="0"/>
           <w:color w:val="auto"/>
           <w:sz w:val="24"/>
           <w:szCs w:val="24"/>
@@ -66,8 +63,8 @@
       </w:pPr>
       <w:r>
         <w:rPr>
-          <w:rFonts w:eastAsia="Aptos" w:cs="" w:ascii="Aptos" w:hAnsi="Aptos" w:asciiTheme="minorHAnsi" w:cstheme="minorBidi" w:eastAsiaTheme="minorHAnsi" w:hAnsiTheme="minorHAnsi"/>
-          <w:b w:val="false"/>
+          <w:rFonts w:asciiTheme="minorHAnsi" w:eastAsiaTheme="minorHAnsi" w:hAnsiTheme="minorHAnsi" w:cstheme="minorBidi"/>
+          <w:b w:val="0"/>
           <w:color w:val="auto"/>
           <w:sz w:val="24"/>
           <w:szCs w:val="24"/>
@@ -78,7 +75,7 @@
     </w:p>
     <w:p>
       <w:pPr>
-        <w:pStyle w:val="Heading2"/>
+        <w:pStyle w:val="Titolo2"/>
         <w:rPr>
           <w:bCs/>
           <w:lang w:val="en-US"/>
@@ -93,77 +90,116 @@
     </w:p>
     <w:p>
       <w:pPr>
-        <w:pStyle w:val="Normal"/>
-        <w:rPr>
-          <w:lang w:val="en-US"/>
-        </w:rPr>
-      </w:pPr>
-      <w:r>
-        <w:rPr>
-          <w:lang w:val="en-US"/>
-        </w:rPr>
-        <w:t>Leaves are the most significant part of a plant which engage in photosynthesis and transform energy from the sun into organic matter which is food for the entire system of the plant. As a result, plants live and grow, producing oxygen, assimilating carbon dioxide, and playing the important role of providing food, raw materials and other products to man. When an attempt is made to analyze the structure of a leaf, it is not surprising to discover that trying to categorically define it as a single organ would be incorrect. The unequivocal acceptance of a unit structure to it, however, should not dismiss the organizational complexity it presents. Leaves are differentiated on the basis of their size, shape, arrangement on the plant, growth patterns and even eccentrically in some cases. Leaf structure includes blade, petiole, stipules, leaf base and sheath. However, meristematic tissues found at the axils of structures support leaf development. Each structure comprising the leaf is referred to as a lobule. When it comes to the shape of the leaf, it is easier to talk of dimensions than shapes because a parent's mobility determines the outline of the ranges. But, leaves vary in their appearance from ovals to fully constructed angular leaves.</w:t>
-      </w:r>
-    </w:p>
-    <w:p>
-      <w:pPr>
-        <w:pStyle w:val="Normal"/>
-        <w:rPr>
-          <w:lang w:val="en-US"/>
-        </w:rPr>
-      </w:pPr>
-      <w:r>
-        <w:rPr>
-          <w:lang w:val="en-US"/>
-        </w:rPr>
-        <w:t>Academics would find this research especially useful in instances when the sorting of data types is done often more within the same system. This will help to reduce the cost and time wastage due to such management constraints especially now that data have gone a notch higher. The sequencing and sorting of data was reigned within certain limits where the data type and virtual data set size was manipulated to tone down or enhance the effectiveness of the sorting technique employed in the given assessment in order to aid in choosing the best suited sort.</w:t>
-      </w:r>
-    </w:p>
-    <w:p>
-      <w:pPr>
-        <w:pStyle w:val="Normal"/>
-        <w:rPr>
-          <w:lang w:val="en-US"/>
-        </w:rPr>
-      </w:pPr>
-      <w:r>
-        <w:rPr>
-          <w:lang w:val="en-US"/>
-        </w:rPr>
-      </w:r>
-    </w:p>
-    <w:p>
-      <w:pPr>
-        <w:pStyle w:val="Normal"/>
-        <w:rPr>
-          <w:lang w:val="en-US"/>
-        </w:rPr>
-      </w:pPr>
-      <w:r>
-        <w:rPr>
-          <w:lang w:val="en-US"/>
-        </w:rPr>
-      </w:r>
-    </w:p>
-    <w:p>
-      <w:pPr>
-        <w:pStyle w:val="Normal"/>
-        <w:rPr>
-          <w:lang w:val="en-US"/>
-        </w:rPr>
-      </w:pPr>
-      <w:r>
-        <w:rPr>
-          <w:lang w:val="en-US"/>
-        </w:rPr>
+        <w:rPr>
+          <w:lang w:val="en-US"/>
+        </w:rPr>
+      </w:pPr>
+      <w:r>
+        <w:rPr>
+          <w:lang w:val="en-US"/>
+        </w:rPr>
+        <w:t xml:space="preserve">There are several tasks that involve computation and data processing where sorting is an important activity. Thus, an appropriate sorting algorithm must be in place </w:t>
+      </w:r>
+      <w:proofErr w:type="gramStart"/>
+      <w:r>
+        <w:rPr>
+          <w:lang w:val="en-US"/>
+        </w:rPr>
+        <w:t>so as to</w:t>
+      </w:r>
+      <w:proofErr w:type="gramEnd"/>
+      <w:r>
+        <w:rPr>
+          <w:lang w:val="en-US"/>
+        </w:rPr>
+        <w:t xml:space="preserve"> enhance the workload efficiency, and sorting problem performance in particular. Nevertheless, in several cases encountered in practice, the data is not purely random. It could be either sorted, reversed, or almost sorted which therefore affects sorting techniques in one way or the other. For this reason, it is crucial to understand how different sorting algorithms perform on different kinds of input distributions </w:t>
+      </w:r>
+      <w:proofErr w:type="gramStart"/>
+      <w:r>
+        <w:rPr>
+          <w:lang w:val="en-US"/>
+        </w:rPr>
+        <w:t>so as to</w:t>
+      </w:r>
+      <w:proofErr w:type="gramEnd"/>
+      <w:r>
+        <w:rPr>
+          <w:lang w:val="en-US"/>
+        </w:rPr>
+        <w:t xml:space="preserve"> make sound decisions regarding the implementation of sorting within applications that deal with large amounts of data.</w:t>
+      </w:r>
+    </w:p>
+    <w:p>
+      <w:pPr>
+        <w:rPr>
+          <w:lang w:val="en-US"/>
+        </w:rPr>
+      </w:pPr>
+    </w:p>
+    <w:p>
+      <w:pPr>
+        <w:rPr>
+          <w:lang w:val="en-US"/>
+        </w:rPr>
+      </w:pPr>
+      <w:r>
+        <w:rPr>
+          <w:lang w:val="en-US"/>
+        </w:rPr>
+        <w:t>The purpose of this experiment was to test four sorting algorithms (QuickSortGPT, SelectionSortGPT, BubbleSortUntilNoChange and BubbleSortWhileNeeded) on various types of input and sizes of arrays. More specifically, we wanted to find out if the sorting algorithm chosen has any effect on the execution time of the process when random, sorted and reversed-sorted arrays of different dimensions are being sorted. In doing so, we expected to determine which are the most appropriate algorithms for given data types and check some advantages or disadvantages that each sorting method has.</w:t>
+      </w:r>
+    </w:p>
+    <w:p>
+      <w:pPr>
+        <w:rPr>
+          <w:lang w:val="en-US"/>
+        </w:rPr>
+      </w:pPr>
+    </w:p>
+    <w:p>
+      <w:pPr>
+        <w:rPr>
+          <w:lang w:val="en-US"/>
+        </w:rPr>
+      </w:pPr>
+      <w:r>
+        <w:rPr>
+          <w:lang w:val="en-US"/>
+        </w:rPr>
+        <w:t xml:space="preserve">This </w:t>
+      </w:r>
+      <w:proofErr w:type="gramStart"/>
+      <w:r>
+        <w:rPr>
+          <w:lang w:val="en-US"/>
+        </w:rPr>
+        <w:t>particular analysis</w:t>
+      </w:r>
+      <w:proofErr w:type="gramEnd"/>
+      <w:r>
+        <w:rPr>
+          <w:lang w:val="en-US"/>
+        </w:rPr>
+        <w:t xml:space="preserve"> is most significant where sorting is static and there are many databases, data analysis, or scientific calculations. Efficiency in sorting techniques can save a lot of time and costs more so with the increase in the amount of data being processed. In this experiment, we applied a systematic approach towards manipulating the type of input data as well as the size of the array in order to evaluate the scalability and flexibility of the performance of each sorting algorithm under different scenarios thereby aiding in determining the best possible options for sorting their data.</w:t>
+      </w:r>
+    </w:p>
+    <w:p>
+      <w:pPr>
+        <w:rPr>
+          <w:lang w:val="en-US"/>
+        </w:rPr>
+      </w:pPr>
+      <w:r>
+        <w:rPr>
+          <w:lang w:val="en-US"/>
+        </w:rPr>
+        <w:lastRenderedPageBreak/>
         <w:tab/>
       </w:r>
     </w:p>
     <w:tbl>
       <w:tblPr>
         <w:tblW w:w="9026" w:type="dxa"/>
-        <w:jc w:val="left"/>
-        <w:tblInd w:w="0" w:type="dxa"/>
         <w:tblLayout w:type="fixed"/>
         <w:tblCellMar>
           <w:top w:w="100" w:type="dxa"/>
@@ -171,13 +207,12 @@
           <w:bottom w:w="100" w:type="dxa"/>
           <w:right w:w="100" w:type="dxa"/>
         </w:tblCellMar>
-        <w:tblLook w:val="04a0" w:noHBand="0" w:noVBand="1" w:firstColumn="1" w:lastRow="0" w:lastColumn="0" w:firstRow="1"/>
+        <w:tblLook w:val="04A0" w:firstRow="1" w:lastRow="0" w:firstColumn="1" w:lastColumn="0" w:noHBand="0" w:noVBand="1"/>
       </w:tblPr>
       <w:tblGrid>
         <w:gridCol w:w="9026"/>
       </w:tblGrid>
       <w:tr>
-        <w:trPr/>
         <w:tc>
           <w:tcPr>
             <w:tcW w:w="9026" w:type="dxa"/>
@@ -187,13 +222,9 @@
               <w:bottom w:val="single" w:sz="8" w:space="0" w:color="000000"/>
               <w:right w:val="single" w:sz="8" w:space="0" w:color="000000"/>
             </w:tcBorders>
-            <w:shd w:color="auto" w:fill="000000" w:val="clear"/>
+            <w:shd w:val="clear" w:color="auto" w:fill="000000"/>
           </w:tcPr>
           <w:p>
-            <w:pPr>
-              <w:pStyle w:val="Normal"/>
-              <w:rPr/>
-            </w:pPr>
             <w:r>
               <w:rPr>
                 <w:b/>
@@ -205,7 +236,6 @@
         </w:tc>
       </w:tr>
       <w:tr>
-        <w:trPr/>
         <w:tc>
           <w:tcPr>
             <w:tcW w:w="9026" w:type="dxa"/>
@@ -218,7 +248,6 @@
           </w:tcPr>
           <w:p>
             <w:pPr>
-              <w:pStyle w:val="Normal"/>
               <w:rPr>
                 <w:lang w:val="en-US"/>
               </w:rPr>
@@ -233,27 +262,9 @@
             </w:r>
             <w:r>
               <w:rPr>
-                <w:b w:val="false"/>
-                <w:bCs w:val="false"/>
                 <w:lang w:val="en-US"/>
               </w:rPr>
-              <w:t xml:space="preserve">There’s no discernible difference in performance between all algorithms, the time measurements that we will obtain </w:t>
-            </w:r>
-            <w:r>
-              <w:rPr>
-                <w:b w:val="false"/>
-                <w:bCs w:val="false"/>
-                <w:lang w:val="en-US"/>
-              </w:rPr>
-              <w:t xml:space="preserve">through this experiment </w:t>
-            </w:r>
-            <w:r>
-              <w:rPr>
-                <w:b w:val="false"/>
-                <w:bCs w:val="false"/>
-                <w:lang w:val="en-US"/>
-              </w:rPr>
-              <w:t>are going to be similar with each other.</w:t>
+              <w:t>There’s no discernible difference in performance between all algorithms, the time measurements that we will obtain through this experiment are going to be similar with each other.</w:t>
             </w:r>
             <w:r>
               <w:rPr>
@@ -273,7 +284,6 @@
           </w:p>
           <w:p>
             <w:pPr>
-              <w:pStyle w:val="Normal"/>
               <w:rPr>
                 <w:lang w:val="en-US"/>
               </w:rPr>
@@ -295,7 +305,6 @@
           </w:p>
           <w:p>
             <w:pPr>
-              <w:pStyle w:val="Normal"/>
               <w:rPr>
                 <w:lang w:val="en-US"/>
               </w:rPr>
@@ -320,30 +329,19 @@
     </w:tbl>
     <w:p>
       <w:pPr>
-        <w:pStyle w:val="Normal"/>
-        <w:rPr>
-          <w:rFonts w:ascii="Aptos Display" w:hAnsi="Aptos Display" w:eastAsia="" w:cs="" w:asciiTheme="majorHAnsi" w:cstheme="majorBidi" w:eastAsiaTheme="majorEastAsia" w:hAnsiTheme="majorHAnsi"/>
+        <w:rPr>
+          <w:rFonts w:asciiTheme="majorHAnsi" w:eastAsiaTheme="majorEastAsia" w:hAnsiTheme="majorHAnsi" w:cstheme="majorBidi"/>
           <w:b/>
-          <w:color w:themeColor="text1" w:val="000000"/>
+          <w:color w:val="000000" w:themeColor="text1"/>
           <w:sz w:val="32"/>
           <w:szCs w:val="32"/>
           <w:lang w:val="en-US"/>
         </w:rPr>
       </w:pPr>
-      <w:r>
-        <w:rPr>
-          <w:rFonts w:eastAsia="" w:cs="" w:cstheme="majorBidi" w:eastAsiaTheme="majorEastAsia" w:ascii="Aptos Display" w:hAnsi="Aptos Display"/>
-          <w:b/>
-          <w:color w:themeColor="text1" w:val="000000"/>
-          <w:sz w:val="32"/>
-          <w:szCs w:val="32"/>
-          <w:lang w:val="en-US"/>
-        </w:rPr>
-      </w:r>
-    </w:p>
-    <w:p>
-      <w:pPr>
-        <w:pStyle w:val="Heading2"/>
+    </w:p>
+    <w:p>
+      <w:pPr>
+        <w:pStyle w:val="Titolo2"/>
         <w:rPr>
           <w:bCs/>
           <w:lang w:val="en-US"/>
@@ -358,7 +356,6 @@
     </w:p>
     <w:p>
       <w:pPr>
-        <w:pStyle w:val="Normal"/>
         <w:rPr>
           <w:lang w:val="en-US"/>
         </w:rPr>
@@ -372,7 +369,7 @@
     </w:p>
     <w:p>
       <w:pPr>
-        <w:pStyle w:val="Heading3"/>
+        <w:pStyle w:val="Titolo3"/>
         <w:rPr>
           <w:b/>
           <w:bCs/>
@@ -388,7 +385,6 @@
     </w:p>
     <w:p>
       <w:pPr>
-        <w:pStyle w:val="Normal"/>
         <w:rPr>
           <w:lang w:val="en-US"/>
         </w:rPr>
@@ -403,8 +399,6 @@
     <w:tbl>
       <w:tblPr>
         <w:tblW w:w="10055" w:type="dxa"/>
-        <w:jc w:val="left"/>
-        <w:tblInd w:w="0" w:type="dxa"/>
         <w:tblLayout w:type="fixed"/>
         <w:tblCellMar>
           <w:top w:w="100" w:type="dxa"/>
@@ -412,15 +406,15 @@
           <w:bottom w:w="100" w:type="dxa"/>
           <w:right w:w="100" w:type="dxa"/>
         </w:tblCellMar>
-        <w:tblLook w:val="04a0" w:noHBand="0" w:noVBand="1" w:firstColumn="1" w:lastRow="0" w:lastColumn="0" w:firstRow="1"/>
+        <w:tblLook w:val="04A0" w:firstRow="1" w:lastRow="0" w:firstColumn="1" w:lastColumn="0" w:noHBand="0" w:noVBand="1"/>
       </w:tblPr>
       <w:tblGrid>
         <w:gridCol w:w="2683"/>
-        <w:gridCol w:w="7371"/>
+        <w:gridCol w:w="7372"/>
       </w:tblGrid>
       <w:tr>
         <w:trPr>
-          <w:trHeight w:val="392" w:hRule="atLeast"/>
+          <w:trHeight w:val="392"/>
         </w:trPr>
         <w:tc>
           <w:tcPr>
@@ -431,13 +425,9 @@
               <w:bottom w:val="single" w:sz="8" w:space="0" w:color="000000"/>
               <w:right w:val="single" w:sz="8" w:space="0" w:color="000000"/>
             </w:tcBorders>
-            <w:shd w:color="auto" w:fill="000000" w:val="clear"/>
+            <w:shd w:val="clear" w:color="auto" w:fill="000000"/>
           </w:tcPr>
           <w:p>
-            <w:pPr>
-              <w:pStyle w:val="Normal"/>
-              <w:rPr/>
-            </w:pPr>
             <w:r>
               <w:rPr>
                 <w:b/>
@@ -456,13 +446,9 @@
               <w:bottom w:val="single" w:sz="8" w:space="0" w:color="000000"/>
               <w:right w:val="single" w:sz="8" w:space="0" w:color="000000"/>
             </w:tcBorders>
-            <w:shd w:color="auto" w:fill="000000" w:val="clear"/>
+            <w:shd w:val="clear" w:color="auto" w:fill="000000"/>
           </w:tcPr>
           <w:p>
-            <w:pPr>
-              <w:pStyle w:val="Normal"/>
-              <w:rPr/>
-            </w:pPr>
             <w:r>
               <w:rPr>
                 <w:b/>
@@ -475,7 +461,7 @@
       </w:tr>
       <w:tr>
         <w:trPr>
-          <w:trHeight w:val="392" w:hRule="atLeast"/>
+          <w:trHeight w:val="392"/>
         </w:trPr>
         <w:tc>
           <w:tcPr>
@@ -489,16 +475,12 @@
           </w:tcPr>
           <w:p>
             <w:pPr>
-              <w:pStyle w:val="Normal"/>
               <w:tabs>
-                <w:tab w:val="clear" w:pos="708"/>
-                <w:tab w:val="left" w:pos="1218" w:leader="none"/>
+                <w:tab w:val="left" w:pos="1218"/>
               </w:tabs>
               <w:jc w:val="center"/>
-              <w:rPr/>
             </w:pPr>
             <w:r>
-              <w:rPr/>
               <w:t>Sorting algorithm</w:t>
             </w:r>
           </w:p>
@@ -514,10 +496,6 @@
             </w:tcBorders>
           </w:tcPr>
           <w:p>
-            <w:pPr>
-              <w:pStyle w:val="Normal"/>
-              <w:rPr/>
-            </w:pPr>
             <w:r>
               <w:rPr>
                 <w:lang w:val="it-IT"/>
@@ -529,7 +507,7 @@
       </w:tr>
       <w:tr>
         <w:trPr>
-          <w:trHeight w:val="392" w:hRule="atLeast"/>
+          <w:trHeight w:val="392"/>
         </w:trPr>
         <w:tc>
           <w:tcPr>
@@ -543,16 +521,12 @@
           </w:tcPr>
           <w:p>
             <w:pPr>
-              <w:pStyle w:val="Normal"/>
               <w:tabs>
-                <w:tab w:val="clear" w:pos="708"/>
-                <w:tab w:val="left" w:pos="1218" w:leader="none"/>
+                <w:tab w:val="left" w:pos="1218"/>
               </w:tabs>
               <w:jc w:val="center"/>
-              <w:rPr/>
             </w:pPr>
             <w:r>
-              <w:rPr/>
               <w:t>Input array size</w:t>
             </w:r>
           </w:p>
@@ -569,7 +543,6 @@
           </w:tcPr>
           <w:p>
             <w:pPr>
-              <w:pStyle w:val="Normal"/>
               <w:rPr>
                 <w:lang w:val="en-US"/>
               </w:rPr>
@@ -578,14 +551,28 @@
               <w:rPr>
                 <w:lang w:val="it-IT"/>
               </w:rPr>
-              <w:t>100, 1’000,  5'000, 10’000, 20’000</w:t>
+              <w:t>100, 1’</w:t>
+            </w:r>
+            <w:proofErr w:type="gramStart"/>
+            <w:r>
+              <w:rPr>
+                <w:lang w:val="it-IT"/>
+              </w:rPr>
+              <w:t>000,  5</w:t>
+            </w:r>
+            <w:proofErr w:type="gramEnd"/>
+            <w:r>
+              <w:rPr>
+                <w:lang w:val="it-IT"/>
+              </w:rPr>
+              <w:t>'000, 10’000, 20’000</w:t>
             </w:r>
           </w:p>
         </w:tc>
       </w:tr>
       <w:tr>
         <w:trPr>
-          <w:trHeight w:val="392" w:hRule="atLeast"/>
+          <w:trHeight w:val="392"/>
         </w:trPr>
         <w:tc>
           <w:tcPr>
@@ -599,10 +586,8 @@
           </w:tcPr>
           <w:p>
             <w:pPr>
-              <w:pStyle w:val="Normal"/>
               <w:tabs>
-                <w:tab w:val="clear" w:pos="708"/>
-                <w:tab w:val="left" w:pos="1218" w:leader="none"/>
+                <w:tab w:val="left" w:pos="1218"/>
               </w:tabs>
               <w:jc w:val="center"/>
               <w:rPr>
@@ -613,6 +598,7 @@
               <w:rPr>
                 <w:lang w:val="en-US"/>
               </w:rPr>
+              <w:lastRenderedPageBreak/>
               <w:t>Starting point</w:t>
             </w:r>
           </w:p>
@@ -629,7 +615,6 @@
           </w:tcPr>
           <w:p>
             <w:pPr>
-              <w:pStyle w:val="Normal"/>
               <w:rPr>
                 <w:lang w:val="en-US"/>
               </w:rPr>
@@ -646,46 +631,27 @@
     </w:tbl>
     <w:p>
       <w:pPr>
-        <w:pStyle w:val="Normal"/>
-        <w:rPr>
-          <w:lang w:val="en-US"/>
-        </w:rPr>
-      </w:pPr>
-      <w:r>
-        <w:rPr>
-          <w:lang w:val="en-US"/>
-        </w:rPr>
-      </w:r>
-    </w:p>
-    <w:p>
-      <w:pPr>
-        <w:pStyle w:val="Normal"/>
-        <w:rPr>
-          <w:lang w:val="en-US"/>
-        </w:rPr>
-      </w:pPr>
-      <w:r>
-        <w:rPr>
-          <w:lang w:val="en-US"/>
-        </w:rPr>
-      </w:r>
-    </w:p>
-    <w:p>
-      <w:pPr>
-        <w:pStyle w:val="Normal"/>
-        <w:rPr>
-          <w:lang w:val="en-US"/>
-        </w:rPr>
-      </w:pPr>
-      <w:r>
-        <w:rPr>
-          <w:lang w:val="en-US"/>
-        </w:rPr>
-      </w:r>
-    </w:p>
-    <w:p>
-      <w:pPr>
-        <w:pStyle w:val="Normal"/>
+        <w:rPr>
+          <w:lang w:val="en-US"/>
+        </w:rPr>
+      </w:pPr>
+    </w:p>
+    <w:p>
+      <w:pPr>
+        <w:rPr>
+          <w:lang w:val="en-US"/>
+        </w:rPr>
+      </w:pPr>
+    </w:p>
+    <w:p>
+      <w:pPr>
+        <w:rPr>
+          <w:lang w:val="en-US"/>
+        </w:rPr>
+      </w:pPr>
+    </w:p>
+    <w:p>
+      <w:pPr>
         <w:rPr>
           <w:lang w:val="en-US"/>
         </w:rPr>
@@ -700,8 +666,6 @@
     <w:tbl>
       <w:tblPr>
         <w:tblW w:w="9026" w:type="dxa"/>
-        <w:jc w:val="left"/>
-        <w:tblInd w:w="0" w:type="dxa"/>
         <w:tblLayout w:type="fixed"/>
         <w:tblCellMar>
           <w:top w:w="100" w:type="dxa"/>
@@ -709,15 +673,15 @@
           <w:bottom w:w="100" w:type="dxa"/>
           <w:right w:w="100" w:type="dxa"/>
         </w:tblCellMar>
-        <w:tblLook w:val="04a0" w:noHBand="0" w:noVBand="1" w:firstColumn="1" w:lastRow="0" w:lastColumn="0" w:firstRow="1"/>
+        <w:tblLook w:val="04A0" w:firstRow="1" w:lastRow="0" w:firstColumn="1" w:lastColumn="0" w:noHBand="0" w:noVBand="1"/>
       </w:tblPr>
       <w:tblGrid>
         <w:gridCol w:w="4479"/>
-        <w:gridCol w:w="4546"/>
+        <w:gridCol w:w="4547"/>
       </w:tblGrid>
       <w:tr>
         <w:trPr>
-          <w:trHeight w:val="420" w:hRule="atLeast"/>
+          <w:trHeight w:val="420"/>
         </w:trPr>
         <w:tc>
           <w:tcPr>
@@ -728,13 +692,9 @@
               <w:bottom w:val="single" w:sz="8" w:space="0" w:color="000000"/>
               <w:right w:val="single" w:sz="8" w:space="0" w:color="000000"/>
             </w:tcBorders>
-            <w:shd w:color="auto" w:fill="000000" w:val="clear"/>
+            <w:shd w:val="clear" w:color="auto" w:fill="000000"/>
           </w:tcPr>
           <w:p>
-            <w:pPr>
-              <w:pStyle w:val="Normal"/>
-              <w:rPr/>
-            </w:pPr>
             <w:r>
               <w:rPr>
                 <w:b/>
@@ -753,13 +713,9 @@
               <w:bottom w:val="single" w:sz="8" w:space="0" w:color="000000"/>
               <w:right w:val="single" w:sz="8" w:space="0" w:color="000000"/>
             </w:tcBorders>
-            <w:shd w:color="auto" w:fill="000000" w:val="clear"/>
+            <w:shd w:val="clear" w:color="auto" w:fill="000000"/>
           </w:tcPr>
           <w:p>
-            <w:pPr>
-              <w:pStyle w:val="Normal"/>
-              <w:rPr/>
-            </w:pPr>
             <w:r>
               <w:rPr>
                 <w:b/>
@@ -772,7 +728,7 @@
       </w:tr>
       <w:tr>
         <w:trPr>
-          <w:trHeight w:val="420" w:hRule="atLeast"/>
+          <w:trHeight w:val="420"/>
         </w:trPr>
         <w:tc>
           <w:tcPr>
@@ -786,12 +742,9 @@
           </w:tcPr>
           <w:p>
             <w:pPr>
-              <w:pStyle w:val="Normal"/>
               <w:jc w:val="center"/>
-              <w:rPr/>
             </w:pPr>
             <w:r>
-              <w:rPr/>
               <w:t>Execution time</w:t>
             </w:r>
           </w:p>
@@ -807,30 +760,16 @@
             </w:tcBorders>
           </w:tcPr>
           <w:p>
-            <w:pPr>
-              <w:pStyle w:val="Normal"/>
-              <w:rPr/>
-            </w:pPr>
             <w:r>
-              <w:rPr/>
               <w:t>Nanoseconds (ns)</w:t>
             </w:r>
           </w:p>
         </w:tc>
       </w:tr>
     </w:tbl>
-    <w:p>
-      <w:pPr>
-        <w:pStyle w:val="Normal"/>
-        <w:rPr/>
-      </w:pPr>
-      <w:r>
-        <w:rPr/>
-      </w:r>
-    </w:p>
-    <w:p>
-      <w:pPr>
-        <w:pStyle w:val="Normal"/>
+    <w:p/>
+    <w:p>
+      <w:pPr>
         <w:rPr>
           <w:lang w:val="en-US"/>
         </w:rPr>
@@ -873,8 +812,6 @@
     <w:tbl>
       <w:tblPr>
         <w:tblW w:w="9026" w:type="dxa"/>
-        <w:jc w:val="left"/>
-        <w:tblInd w:w="0" w:type="dxa"/>
         <w:tblLayout w:type="fixed"/>
         <w:tblCellMar>
           <w:top w:w="100" w:type="dxa"/>
@@ -882,15 +819,15 @@
           <w:bottom w:w="100" w:type="dxa"/>
           <w:right w:w="100" w:type="dxa"/>
         </w:tblCellMar>
-        <w:tblLook w:val="04a0" w:noHBand="0" w:noVBand="1" w:firstColumn="1" w:lastRow="0" w:lastColumn="0" w:firstRow="1"/>
+        <w:tblLook w:val="04A0" w:firstRow="1" w:lastRow="0" w:firstColumn="1" w:lastColumn="0" w:noHBand="0" w:noVBand="1"/>
       </w:tblPr>
       <w:tblGrid>
         <w:gridCol w:w="1910"/>
-        <w:gridCol w:w="7115"/>
+        <w:gridCol w:w="7116"/>
       </w:tblGrid>
       <w:tr>
         <w:trPr>
-          <w:trHeight w:val="420" w:hRule="atLeast"/>
+          <w:trHeight w:val="420"/>
         </w:trPr>
         <w:tc>
           <w:tcPr>
@@ -901,13 +838,9 @@
               <w:bottom w:val="single" w:sz="8" w:space="0" w:color="000000"/>
               <w:right w:val="single" w:sz="8" w:space="0" w:color="000000"/>
             </w:tcBorders>
-            <w:shd w:color="auto" w:fill="000000" w:val="clear"/>
+            <w:shd w:val="clear" w:color="auto" w:fill="000000"/>
           </w:tcPr>
           <w:p>
-            <w:pPr>
-              <w:pStyle w:val="Normal"/>
-              <w:rPr/>
-            </w:pPr>
             <w:r>
               <w:rPr>
                 <w:b/>
@@ -926,13 +859,9 @@
               <w:bottom w:val="single" w:sz="8" w:space="0" w:color="000000"/>
               <w:right w:val="single" w:sz="8" w:space="0" w:color="000000"/>
             </w:tcBorders>
-            <w:shd w:color="auto" w:fill="000000" w:val="clear"/>
+            <w:shd w:val="clear" w:color="auto" w:fill="000000"/>
           </w:tcPr>
           <w:p>
-            <w:pPr>
-              <w:pStyle w:val="Normal"/>
-              <w:rPr/>
-            </w:pPr>
             <w:r>
               <w:rPr>
                 <w:b/>
@@ -945,7 +874,7 @@
       </w:tr>
       <w:tr>
         <w:trPr>
-          <w:trHeight w:val="420" w:hRule="atLeast"/>
+          <w:trHeight w:val="420"/>
         </w:trPr>
         <w:tc>
           <w:tcPr>
@@ -959,12 +888,9 @@
           </w:tcPr>
           <w:p>
             <w:pPr>
-              <w:pStyle w:val="Normal"/>
               <w:jc w:val="center"/>
-              <w:rPr/>
             </w:pPr>
             <w:r>
-              <w:rPr/>
               <w:t>IDE</w:t>
             </w:r>
           </w:p>
@@ -981,40 +907,27 @@
           </w:tcPr>
           <w:p>
             <w:pPr>
-              <w:pStyle w:val="Normal"/>
               <w:jc w:val="center"/>
-              <w:rPr/>
             </w:pPr>
             <w:r>
-              <w:rPr/>
               <w:t>IntelliJ Ultimate</w:t>
             </w:r>
           </w:p>
           <w:p>
             <w:pPr>
-              <w:pStyle w:val="Normal"/>
               <w:jc w:val="center"/>
-              <w:rPr/>
             </w:pPr>
-            <w:r>
-              <w:rPr/>
-            </w:r>
           </w:p>
           <w:p>
             <w:pPr>
-              <w:pStyle w:val="Normal"/>
               <w:jc w:val="center"/>
-              <w:rPr/>
             </w:pPr>
-            <w:r>
-              <w:rPr/>
-            </w:r>
           </w:p>
         </w:tc>
       </w:tr>
       <w:tr>
         <w:trPr>
-          <w:trHeight w:val="420" w:hRule="atLeast"/>
+          <w:trHeight w:val="420"/>
         </w:trPr>
         <w:tc>
           <w:tcPr>
@@ -1028,12 +941,9 @@
           </w:tcPr>
           <w:p>
             <w:pPr>
-              <w:pStyle w:val="Normal"/>
               <w:jc w:val="center"/>
-              <w:rPr/>
             </w:pPr>
             <w:r>
-              <w:rPr/>
               <w:t>Hardware</w:t>
             </w:r>
           </w:p>
@@ -1050,7 +960,6 @@
           </w:tcPr>
           <w:p>
             <w:pPr>
-              <w:pStyle w:val="Normal"/>
               <w:jc w:val="center"/>
               <w:rPr>
                 <w:lang w:val="en-US"/>
@@ -1068,44 +977,26 @@
     </w:tbl>
     <w:p>
       <w:pPr>
-        <w:pStyle w:val="Normal"/>
-        <w:rPr>
-          <w:lang w:val="en-US"/>
-        </w:rPr>
-      </w:pPr>
-      <w:r>
-        <w:rPr>
-          <w:lang w:val="en-US"/>
-        </w:rPr>
-      </w:r>
-    </w:p>
-    <w:p>
-      <w:pPr>
-        <w:pStyle w:val="Normal"/>
-        <w:rPr>
-          <w:rFonts w:eastAsia="" w:cs="" w:cstheme="majorBidi" w:eastAsiaTheme="majorEastAsia"/>
+        <w:rPr>
+          <w:lang w:val="en-US"/>
+        </w:rPr>
+      </w:pPr>
+    </w:p>
+    <w:p>
+      <w:pPr>
+        <w:rPr>
+          <w:rFonts w:eastAsiaTheme="majorEastAsia" w:cstheme="majorBidi"/>
           <w:i/>
-          <w:i/>
-          <w:color w:themeColor="text1" w:val="000000"/>
+          <w:color w:val="000000" w:themeColor="text1"/>
           <w:sz w:val="28"/>
           <w:szCs w:val="28"/>
           <w:lang w:val="en-US"/>
         </w:rPr>
       </w:pPr>
-      <w:r>
-        <w:rPr>
-          <w:rFonts w:eastAsia="" w:cs="" w:cstheme="majorBidi" w:eastAsiaTheme="majorEastAsia"/>
-          <w:i/>
-          <w:color w:themeColor="text1" w:val="000000"/>
-          <w:sz w:val="28"/>
-          <w:szCs w:val="28"/>
-          <w:lang w:val="en-US"/>
-        </w:rPr>
-      </w:r>
-    </w:p>
-    <w:p>
-      <w:pPr>
-        <w:pStyle w:val="Heading3"/>
+    </w:p>
+    <w:p>
+      <w:pPr>
+        <w:pStyle w:val="Titolo3"/>
         <w:rPr>
           <w:b/>
           <w:bCs/>
@@ -1121,7 +1012,6 @@
     </w:p>
     <w:p>
       <w:pPr>
-        <w:pStyle w:val="Normal"/>
         <w:rPr>
           <w:lang w:val="en-US"/>
         </w:rPr>
@@ -1135,7 +1025,6 @@
     </w:p>
     <w:p>
       <w:pPr>
-        <w:pStyle w:val="Normal"/>
         <w:rPr>
           <w:lang w:val="en-US"/>
         </w:rPr>
@@ -1149,7 +1038,6 @@
     </w:p>
     <w:p>
       <w:pPr>
-        <w:pStyle w:val="Normal"/>
         <w:rPr>
           <w:lang w:val="en-US"/>
         </w:rPr>
@@ -1172,18 +1060,10 @@
     <w:tbl>
       <w:tblPr>
         <w:tblStyle w:val="Grigliatabella"/>
-        <w:tblpPr w:vertAnchor="text" w:horzAnchor="margin" w:leftFromText="141" w:rightFromText="141" w:tblpX="0" w:tblpY="4"/>
+        <w:tblpPr w:leftFromText="141" w:rightFromText="141" w:vertAnchor="text" w:horzAnchor="margin" w:tblpY="4"/>
         <w:tblW w:w="9962" w:type="dxa"/>
-        <w:jc w:val="left"/>
-        <w:tblInd w:w="-5" w:type="dxa"/>
         <w:tblLayout w:type="fixed"/>
-        <w:tblCellMar>
-          <w:top w:w="0" w:type="dxa"/>
-          <w:left w:w="108" w:type="dxa"/>
-          <w:bottom w:w="0" w:type="dxa"/>
-          <w:right w:w="108" w:type="dxa"/>
-        </w:tblCellMar>
-        <w:tblLook w:val="04a0" w:noHBand="0" w:noVBand="1" w:firstColumn="1" w:lastRow="0" w:lastColumn="0" w:firstRow="1"/>
+        <w:tblLook w:val="04A0" w:firstRow="1" w:lastRow="0" w:firstColumn="1" w:lastColumn="0" w:noHBand="0" w:noVBand="1"/>
       </w:tblPr>
       <w:tblGrid>
         <w:gridCol w:w="3320"/>
@@ -1191,18 +1071,12 @@
         <w:gridCol w:w="3321"/>
       </w:tblGrid>
       <w:tr>
-        <w:trPr/>
         <w:tc>
           <w:tcPr>
             <w:tcW w:w="3320" w:type="dxa"/>
-            <w:tcBorders/>
           </w:tcPr>
           <w:p>
             <w:pPr>
-              <w:pStyle w:val="Normal"/>
-              <w:widowControl/>
-              <w:spacing w:before="0" w:after="0"/>
-              <w:jc w:val="left"/>
               <w:rPr>
                 <w:b/>
                 <w:bCs/>
@@ -1211,18 +1085,16 @@
             </w:pPr>
             <w:r>
               <w:rPr>
-                <w:rFonts w:eastAsia="Aptos" w:cs=""/>
+                <w:rFonts w:eastAsia="Aptos"/>
                 <w:b/>
                 <w:bCs/>
-                <w:kern w:val="2"/>
-                <w:sz w:val="24"/>
-                <w:szCs w:val="24"/>
-                <w:lang w:val="en-US" w:eastAsia="en-US" w:bidi="ar-SA"/>
+                <w:noProof/>
+                <w:lang w:val="en-US"/>
               </w:rPr>
               <mc:AlternateContent>
                 <mc:Choice Requires="wps">
                   <w:drawing>
-                    <wp:anchor behindDoc="0" distT="0" distB="17780" distL="0" distR="12700" simplePos="0" locked="0" layoutInCell="1" allowOverlap="1" relativeHeight="3" wp14:anchorId="47F41758">
+                    <wp:anchor distT="0" distB="17780" distL="0" distR="12700" simplePos="0" relativeHeight="3" behindDoc="0" locked="0" layoutInCell="1" allowOverlap="1" wp14:anchorId="3860237C" wp14:editId="5B3E2EA7">
                       <wp:simplePos x="0" y="0"/>
                       <wp:positionH relativeFrom="column">
                         <wp:posOffset>114300</wp:posOffset>
@@ -1234,12 +1106,13 @@
                       <wp:effectExtent l="6350" t="6985" r="6350" b="5715"/>
                       <wp:wrapNone/>
                       <wp:docPr id="1" name="Rettangolo 2"/>
+                      <wp:cNvGraphicFramePr/>
                       <a:graphic xmlns:a="http://schemas.openxmlformats.org/drawingml/2006/main">
                         <a:graphicData uri="http://schemas.microsoft.com/office/word/2010/wordprocessingShape">
                           <wps:wsp>
                             <wps:cNvSpPr/>
                             <wps:spPr>
-                              <a:xfrm flipV="1" rot="10800000">
+                              <a:xfrm rot="10800000" flipV="1">
                                 <a:off x="0" y="0"/>
                                 <a:ext cx="152280" cy="135360"/>
                               </a:xfrm>
@@ -1249,7 +1122,7 @@
                               <a:noFill/>
                               <a:ln>
                                 <a:solidFill>
-                                  <a:srgbClr val="092a38"/>
+                                  <a:srgbClr val="092A38"/>
                                 </a:solidFill>
                               </a:ln>
                             </wps:spPr>
@@ -1284,33 +1157,24 @@
                   </w:pict>
                 </mc:Fallback>
               </mc:AlternateContent>
-              <w:t xml:space="preserve">                </w:t>
             </w:r>
             <w:r>
               <w:rPr>
-                <w:rFonts w:eastAsia="Aptos" w:cs=""/>
+                <w:rFonts w:eastAsia="Aptos"/>
                 <w:b/>
                 <w:bCs/>
-                <w:kern w:val="2"/>
-                <w:sz w:val="24"/>
-                <w:szCs w:val="24"/>
-                <w:lang w:val="en-US" w:eastAsia="en-US" w:bidi="ar-SA"/>
+                <w:lang w:val="en-US"/>
               </w:rPr>
-              <w:t>Observational Study</w:t>
+              <w:t xml:space="preserve">                Observational Study</w:t>
             </w:r>
           </w:p>
         </w:tc>
         <w:tc>
           <w:tcPr>
             <w:tcW w:w="3321" w:type="dxa"/>
-            <w:tcBorders/>
           </w:tcPr>
           <w:p>
             <w:pPr>
-              <w:pStyle w:val="Normal"/>
-              <w:widowControl/>
-              <w:spacing w:before="0" w:after="0"/>
-              <w:jc w:val="left"/>
               <w:rPr>
                 <w:b/>
                 <w:bCs/>
@@ -1319,18 +1183,16 @@
             </w:pPr>
             <w:r>
               <w:rPr>
-                <w:rFonts w:eastAsia="Aptos" w:cs=""/>
+                <w:rFonts w:eastAsia="Aptos"/>
                 <w:b/>
                 <w:bCs/>
-                <w:kern w:val="2"/>
-                <w:sz w:val="24"/>
-                <w:szCs w:val="24"/>
-                <w:lang w:val="en-US" w:eastAsia="en-US" w:bidi="ar-SA"/>
+                <w:noProof/>
+                <w:lang w:val="en-US"/>
               </w:rPr>
               <mc:AlternateContent>
                 <mc:Choice Requires="wps">
                   <w:drawing>
-                    <wp:anchor behindDoc="0" distT="0" distB="17780" distL="0" distR="12700" simplePos="0" locked="0" layoutInCell="1" allowOverlap="1" relativeHeight="9" wp14:anchorId="2F5B7691">
+                    <wp:anchor distT="0" distB="17780" distL="0" distR="12700" simplePos="0" relativeHeight="9" behindDoc="0" locked="0" layoutInCell="1" allowOverlap="1" wp14:anchorId="7B909801" wp14:editId="7524484F">
                       <wp:simplePos x="0" y="0"/>
                       <wp:positionH relativeFrom="column">
                         <wp:posOffset>174625</wp:posOffset>
@@ -1342,12 +1204,13 @@
                       <wp:effectExtent l="6350" t="6985" r="6350" b="5715"/>
                       <wp:wrapNone/>
                       <wp:docPr id="2" name="Rettangolo 3"/>
+                      <wp:cNvGraphicFramePr/>
                       <a:graphic xmlns:a="http://schemas.openxmlformats.org/drawingml/2006/main">
                         <a:graphicData uri="http://schemas.microsoft.com/office/word/2010/wordprocessingShape">
                           <wps:wsp>
                             <wps:cNvSpPr/>
                             <wps:spPr>
-                              <a:xfrm flipV="1" rot="10800000">
+                              <a:xfrm rot="10800000" flipV="1">
                                 <a:off x="0" y="0"/>
                                 <a:ext cx="152280" cy="135360"/>
                               </a:xfrm>
@@ -1357,7 +1220,7 @@
                               <a:noFill/>
                               <a:ln>
                                 <a:solidFill>
-                                  <a:srgbClr val="092a38"/>
+                                  <a:srgbClr val="092A38"/>
                                 </a:solidFill>
                               </a:ln>
                             </wps:spPr>
@@ -1392,33 +1255,24 @@
                   </w:pict>
                 </mc:Fallback>
               </mc:AlternateContent>
-              <w:t xml:space="preserve">                       </w:t>
             </w:r>
             <w:r>
               <w:rPr>
-                <w:rFonts w:eastAsia="Aptos" w:cs=""/>
+                <w:rFonts w:eastAsia="Aptos"/>
                 <w:b/>
                 <w:bCs/>
-                <w:kern w:val="2"/>
-                <w:sz w:val="24"/>
-                <w:szCs w:val="24"/>
-                <w:lang w:val="en-US" w:eastAsia="en-US" w:bidi="ar-SA"/>
+                <w:lang w:val="en-US"/>
               </w:rPr>
-              <w:t>Quasi-Experiment</w:t>
+              <w:t xml:space="preserve">                       Quasi-Experiment</w:t>
             </w:r>
           </w:p>
         </w:tc>
         <w:tc>
           <w:tcPr>
             <w:tcW w:w="3321" w:type="dxa"/>
-            <w:tcBorders/>
           </w:tcPr>
           <w:p>
             <w:pPr>
-              <w:pStyle w:val="Normal"/>
-              <w:widowControl/>
-              <w:spacing w:before="0" w:after="0"/>
-              <w:jc w:val="left"/>
               <w:rPr>
                 <w:b/>
                 <w:bCs/>
@@ -1427,18 +1281,16 @@
             </w:pPr>
             <w:r>
               <w:rPr>
-                <w:rFonts w:eastAsia="Aptos" w:cs=""/>
+                <w:rFonts w:eastAsia="Aptos"/>
                 <w:b/>
                 <w:bCs/>
-                <w:kern w:val="2"/>
-                <w:sz w:val="24"/>
-                <w:szCs w:val="24"/>
-                <w:lang w:val="en-US" w:eastAsia="en-US" w:bidi="ar-SA"/>
+                <w:noProof/>
+                <w:lang w:val="en-US"/>
               </w:rPr>
               <mc:AlternateContent>
                 <mc:Choice Requires="wps">
                   <w:drawing>
-                    <wp:anchor behindDoc="0" distT="0" distB="635" distL="0" distR="0" simplePos="0" locked="0" layoutInCell="1" allowOverlap="1" relativeHeight="8" wp14:anchorId="03E6A529">
+                    <wp:anchor distT="0" distB="635" distL="0" distR="0" simplePos="0" relativeHeight="8" behindDoc="0" locked="0" layoutInCell="1" allowOverlap="1" wp14:anchorId="0BF6F8C3" wp14:editId="1CB20046">
                       <wp:simplePos x="0" y="0"/>
                       <wp:positionH relativeFrom="column">
                         <wp:posOffset>252095</wp:posOffset>
@@ -1450,6 +1302,7 @@
                       <wp:effectExtent l="0" t="0" r="0" b="18415"/>
                       <wp:wrapNone/>
                       <wp:docPr id="3" name="Per 1"/>
+                      <wp:cNvGraphicFramePr/>
                       <a:graphic xmlns:a="http://schemas.openxmlformats.org/drawingml/2006/main">
                         <a:graphicData uri="http://schemas.microsoft.com/office/word/2010/wordprocessingShape">
                           <wps:wsp>
@@ -1469,7 +1322,7 @@
                               </a:solidFill>
                               <a:ln>
                                 <a:solidFill>
-                                  <a:srgbClr val="092a38"/>
+                                  <a:srgbClr val="092A38"/>
                                 </a:solidFill>
                               </a:ln>
                             </wps:spPr>
@@ -1498,10 +1351,19 @@
                   <w:pict/>
                 </mc:Fallback>
               </mc:AlternateContent>
+            </w:r>
+            <w:r>
+              <w:rPr>
+                <w:rFonts w:eastAsia="Aptos"/>
+                <w:b/>
+                <w:bCs/>
+                <w:noProof/>
+                <w:lang w:val="en-US"/>
+              </w:rPr>
               <mc:AlternateContent>
                 <mc:Choice Requires="wps">
                   <w:drawing>
-                    <wp:anchor behindDoc="0" distT="0" distB="17780" distL="0" distR="12700" simplePos="0" locked="0" layoutInCell="1" allowOverlap="1" relativeHeight="10" wp14:anchorId="584DFB59">
+                    <wp:anchor distT="0" distB="17780" distL="0" distR="12700" simplePos="0" relativeHeight="10" behindDoc="0" locked="0" layoutInCell="1" allowOverlap="1" wp14:anchorId="73C13014" wp14:editId="555E6760">
                       <wp:simplePos x="0" y="0"/>
                       <wp:positionH relativeFrom="column">
                         <wp:posOffset>257810</wp:posOffset>
@@ -1513,12 +1375,13 @@
                       <wp:effectExtent l="6350" t="6985" r="6350" b="5715"/>
                       <wp:wrapNone/>
                       <wp:docPr id="4" name="Rettangolo 4"/>
+                      <wp:cNvGraphicFramePr/>
                       <a:graphic xmlns:a="http://schemas.openxmlformats.org/drawingml/2006/main">
                         <a:graphicData uri="http://schemas.microsoft.com/office/word/2010/wordprocessingShape">
                           <wps:wsp>
                             <wps:cNvSpPr/>
                             <wps:spPr>
-                              <a:xfrm flipV="1" rot="10800000">
+                              <a:xfrm rot="10800000" flipV="1">
                                 <a:off x="0" y="0"/>
                                 <a:ext cx="152280" cy="135360"/>
                               </a:xfrm>
@@ -1528,7 +1391,7 @@
                               <a:noFill/>
                               <a:ln>
                                 <a:solidFill>
-                                  <a:srgbClr val="092a38"/>
+                                  <a:srgbClr val="092A38"/>
                                 </a:solidFill>
                               </a:ln>
                             </wps:spPr>
@@ -1563,36 +1426,23 @@
                   </w:pict>
                 </mc:Fallback>
               </mc:AlternateContent>
-              <w:t xml:space="preserve">                                     </w:t>
             </w:r>
             <w:r>
               <w:rPr>
-                <w:rFonts w:eastAsia="Aptos" w:cs=""/>
+                <w:rFonts w:eastAsia="Aptos"/>
                 <w:b/>
                 <w:bCs/>
-                <w:kern w:val="2"/>
-                <w:sz w:val="24"/>
-                <w:szCs w:val="24"/>
-                <w:lang w:val="en-US" w:eastAsia="en-US" w:bidi="ar-SA"/>
+                <w:lang w:val="en-US"/>
               </w:rPr>
-              <w:t>Experiment</w:t>
+              <w:t xml:space="preserve">                                     Experiment</w:t>
             </w:r>
           </w:p>
         </w:tc>
       </w:tr>
     </w:tbl>
-    <w:p>
-      <w:pPr>
-        <w:pStyle w:val="Normal"/>
-        <w:rPr/>
-      </w:pPr>
-      <w:r>
-        <w:rPr/>
-      </w:r>
-    </w:p>
-    <w:p>
-      <w:pPr>
-        <w:pStyle w:val="Normal"/>
+    <w:p/>
+    <w:p>
+      <w:pPr>
         <w:rPr>
           <w:lang w:val="en-US"/>
         </w:rPr>
@@ -1615,18 +1465,10 @@
     <w:tbl>
       <w:tblPr>
         <w:tblStyle w:val="Grigliatabella"/>
-        <w:tblpPr w:vertAnchor="text" w:horzAnchor="margin" w:leftFromText="141" w:rightFromText="141" w:tblpX="0" w:tblpY="4"/>
+        <w:tblpPr w:leftFromText="141" w:rightFromText="141" w:vertAnchor="text" w:horzAnchor="margin" w:tblpY="4"/>
         <w:tblW w:w="9962" w:type="dxa"/>
-        <w:jc w:val="left"/>
-        <w:tblInd w:w="-5" w:type="dxa"/>
         <w:tblLayout w:type="fixed"/>
-        <w:tblCellMar>
-          <w:top w:w="0" w:type="dxa"/>
-          <w:left w:w="108" w:type="dxa"/>
-          <w:bottom w:w="0" w:type="dxa"/>
-          <w:right w:w="108" w:type="dxa"/>
-        </w:tblCellMar>
-        <w:tblLook w:val="04a0" w:noHBand="0" w:noVBand="1" w:firstColumn="1" w:lastRow="0" w:lastColumn="0" w:firstRow="1"/>
+        <w:tblLook w:val="04A0" w:firstRow="1" w:lastRow="0" w:firstColumn="1" w:lastColumn="0" w:noHBand="0" w:noVBand="1"/>
       </w:tblPr>
       <w:tblGrid>
         <w:gridCol w:w="3320"/>
@@ -1634,18 +1476,12 @@
         <w:gridCol w:w="2737"/>
       </w:tblGrid>
       <w:tr>
-        <w:trPr/>
         <w:tc>
           <w:tcPr>
             <w:tcW w:w="3320" w:type="dxa"/>
-            <w:tcBorders/>
           </w:tcPr>
           <w:p>
             <w:pPr>
-              <w:pStyle w:val="Normal"/>
-              <w:widowControl/>
-              <w:spacing w:before="0" w:after="0"/>
-              <w:jc w:val="left"/>
               <w:rPr>
                 <w:b/>
                 <w:bCs/>
@@ -1654,18 +1490,17 @@
             </w:pPr>
             <w:r>
               <w:rPr>
-                <w:rFonts w:eastAsia="Aptos" w:cs=""/>
+                <w:rFonts w:eastAsia="Aptos"/>
                 <w:b/>
                 <w:bCs/>
-                <w:kern w:val="2"/>
-                <w:sz w:val="24"/>
-                <w:szCs w:val="24"/>
-                <w:lang w:val="en-US" w:eastAsia="en-US" w:bidi="ar-SA"/>
+                <w:noProof/>
+                <w:lang w:val="en-US"/>
               </w:rPr>
+              <w:lastRenderedPageBreak/>
               <mc:AlternateContent>
                 <mc:Choice Requires="wps">
                   <w:drawing>
-                    <wp:anchor behindDoc="0" distT="0" distB="17780" distL="0" distR="12700" simplePos="0" locked="0" layoutInCell="1" allowOverlap="1" relativeHeight="12" wp14:anchorId="722DED37">
+                    <wp:anchor distT="0" distB="17780" distL="0" distR="12700" simplePos="0" relativeHeight="12" behindDoc="0" locked="0" layoutInCell="1" allowOverlap="1" wp14:anchorId="21B0AE4F" wp14:editId="121BDDC6">
                       <wp:simplePos x="0" y="0"/>
                       <wp:positionH relativeFrom="column">
                         <wp:posOffset>114300</wp:posOffset>
@@ -1677,12 +1512,13 @@
                       <wp:effectExtent l="6350" t="6985" r="6350" b="5715"/>
                       <wp:wrapNone/>
                       <wp:docPr id="5" name="Rettangolo 5"/>
+                      <wp:cNvGraphicFramePr/>
                       <a:graphic xmlns:a="http://schemas.openxmlformats.org/drawingml/2006/main">
                         <a:graphicData uri="http://schemas.microsoft.com/office/word/2010/wordprocessingShape">
                           <wps:wsp>
                             <wps:cNvSpPr/>
                             <wps:spPr>
-                              <a:xfrm flipV="1" rot="10800000">
+                              <a:xfrm rot="10800000" flipV="1">
                                 <a:off x="0" y="0"/>
                                 <a:ext cx="152280" cy="135360"/>
                               </a:xfrm>
@@ -1692,7 +1528,7 @@
                               <a:noFill/>
                               <a:ln>
                                 <a:solidFill>
-                                  <a:srgbClr val="092a38"/>
+                                  <a:srgbClr val="092A38"/>
                                 </a:solidFill>
                               </a:ln>
                             </wps:spPr>
@@ -1727,33 +1563,24 @@
                   </w:pict>
                 </mc:Fallback>
               </mc:AlternateContent>
-              <w:t xml:space="preserve">               </w:t>
             </w:r>
             <w:r>
               <w:rPr>
-                <w:rFonts w:eastAsia="Aptos" w:cs=""/>
+                <w:rFonts w:eastAsia="Aptos"/>
                 <w:b/>
                 <w:bCs/>
-                <w:kern w:val="2"/>
-                <w:sz w:val="24"/>
-                <w:szCs w:val="24"/>
-                <w:lang w:val="en-US" w:eastAsia="en-US" w:bidi="ar-SA"/>
+                <w:lang w:val="en-US"/>
               </w:rPr>
-              <w:t>Single-Factor Design</w:t>
+              <w:t xml:space="preserve">               Single-Factor Design</w:t>
             </w:r>
           </w:p>
         </w:tc>
         <w:tc>
           <w:tcPr>
             <w:tcW w:w="3905" w:type="dxa"/>
-            <w:tcBorders/>
           </w:tcPr>
           <w:p>
             <w:pPr>
-              <w:pStyle w:val="Normal"/>
-              <w:widowControl/>
-              <w:spacing w:before="0" w:after="0"/>
-              <w:jc w:val="left"/>
               <w:rPr>
                 <w:b/>
                 <w:bCs/>
@@ -1762,18 +1589,16 @@
             </w:pPr>
             <w:r>
               <w:rPr>
-                <w:rFonts w:eastAsia="Aptos" w:cs=""/>
+                <w:rFonts w:eastAsia="Aptos"/>
                 <w:b/>
                 <w:bCs/>
-                <w:kern w:val="2"/>
-                <w:sz w:val="24"/>
-                <w:szCs w:val="24"/>
-                <w:lang w:val="en-US" w:eastAsia="en-US" w:bidi="ar-SA"/>
+                <w:noProof/>
+                <w:lang w:val="en-US"/>
               </w:rPr>
               <mc:AlternateContent>
                 <mc:Choice Requires="wps">
                   <w:drawing>
-                    <wp:anchor behindDoc="0" distT="0" distB="635" distL="0" distR="0" simplePos="0" locked="0" layoutInCell="1" allowOverlap="1" relativeHeight="13" wp14:anchorId="79DF39A1">
+                    <wp:anchor distT="0" distB="635" distL="0" distR="0" simplePos="0" relativeHeight="13" behindDoc="0" locked="0" layoutInCell="1" allowOverlap="1" wp14:anchorId="5217BCEF" wp14:editId="73B80C04">
                       <wp:simplePos x="0" y="0"/>
                       <wp:positionH relativeFrom="column">
                         <wp:posOffset>164465</wp:posOffset>
@@ -1785,6 +1610,7 @@
                       <wp:effectExtent l="0" t="0" r="0" b="18415"/>
                       <wp:wrapNone/>
                       <wp:docPr id="6" name="Per 3"/>
+                      <wp:cNvGraphicFramePr/>
                       <a:graphic xmlns:a="http://schemas.openxmlformats.org/drawingml/2006/main">
                         <a:graphicData uri="http://schemas.microsoft.com/office/word/2010/wordprocessingShape">
                           <wps:wsp>
@@ -1804,7 +1630,7 @@
                               </a:solidFill>
                               <a:ln>
                                 <a:solidFill>
-                                  <a:srgbClr val="092a38"/>
+                                  <a:srgbClr val="092A38"/>
                                 </a:solidFill>
                               </a:ln>
                             </wps:spPr>
@@ -1833,10 +1659,19 @@
                   <w:pict/>
                 </mc:Fallback>
               </mc:AlternateContent>
+            </w:r>
+            <w:r>
+              <w:rPr>
+                <w:rFonts w:eastAsia="Aptos"/>
+                <w:b/>
+                <w:bCs/>
+                <w:noProof/>
+                <w:lang w:val="en-US"/>
+              </w:rPr>
               <mc:AlternateContent>
                 <mc:Choice Requires="wps">
                   <w:drawing>
-                    <wp:anchor behindDoc="0" distT="0" distB="17780" distL="0" distR="12700" simplePos="0" locked="0" layoutInCell="1" allowOverlap="1" relativeHeight="14" wp14:anchorId="7CDCAE91">
+                    <wp:anchor distT="0" distB="17780" distL="0" distR="12700" simplePos="0" relativeHeight="14" behindDoc="0" locked="0" layoutInCell="1" allowOverlap="1" wp14:anchorId="76B1E492" wp14:editId="219A9D44">
                       <wp:simplePos x="0" y="0"/>
                       <wp:positionH relativeFrom="column">
                         <wp:posOffset>174625</wp:posOffset>
@@ -1848,12 +1683,13 @@
                       <wp:effectExtent l="6350" t="6985" r="6350" b="5715"/>
                       <wp:wrapNone/>
                       <wp:docPr id="7" name="Rettangolo 6"/>
+                      <wp:cNvGraphicFramePr/>
                       <a:graphic xmlns:a="http://schemas.openxmlformats.org/drawingml/2006/main">
                         <a:graphicData uri="http://schemas.microsoft.com/office/word/2010/wordprocessingShape">
                           <wps:wsp>
                             <wps:cNvSpPr/>
                             <wps:spPr>
-                              <a:xfrm flipV="1" rot="10800000">
+                              <a:xfrm rot="10800000" flipV="1">
                                 <a:off x="0" y="0"/>
                                 <a:ext cx="152280" cy="135360"/>
                               </a:xfrm>
@@ -1863,7 +1699,7 @@
                               <a:noFill/>
                               <a:ln>
                                 <a:solidFill>
-                                  <a:srgbClr val="092a38"/>
+                                  <a:srgbClr val="092A38"/>
                                 </a:solidFill>
                               </a:ln>
                             </wps:spPr>
@@ -1898,51 +1734,40 @@
                   </w:pict>
                 </mc:Fallback>
               </mc:AlternateContent>
-              <w:t xml:space="preserve">                   </w:t>
             </w:r>
             <w:r>
               <w:rPr>
-                <w:rFonts w:eastAsia="Aptos" w:cs=""/>
+                <w:rFonts w:eastAsia="Aptos"/>
                 <w:b/>
                 <w:bCs/>
-                <w:kern w:val="2"/>
-                <w:sz w:val="24"/>
-                <w:szCs w:val="24"/>
-                <w:lang w:val="en-US" w:eastAsia="en-US" w:bidi="ar-SA"/>
+                <w:lang w:val="en-US"/>
               </w:rPr>
-              <w:t>Multi-Factor Design</w:t>
+              <w:t xml:space="preserve">                   Multi-Factor Design</w:t>
             </w:r>
           </w:p>
         </w:tc>
         <w:tc>
           <w:tcPr>
             <w:tcW w:w="2737" w:type="dxa"/>
-            <w:tcBorders/>
           </w:tcPr>
           <w:p>
             <w:pPr>
-              <w:pStyle w:val="Normal"/>
-              <w:widowControl/>
-              <w:spacing w:before="0" w:after="0"/>
-              <w:jc w:val="left"/>
               <w:rPr>
                 <w:lang w:val="en-US"/>
               </w:rPr>
             </w:pPr>
             <w:r>
               <w:rPr>
-                <w:rFonts w:eastAsia="Aptos" w:cs=""/>
+                <w:rFonts w:eastAsia="Aptos"/>
                 <w:b/>
                 <w:bCs/>
-                <w:kern w:val="2"/>
-                <w:sz w:val="24"/>
-                <w:szCs w:val="24"/>
-                <w:lang w:val="en-US" w:eastAsia="en-US" w:bidi="ar-SA"/>
+                <w:noProof/>
+                <w:lang w:val="en-US"/>
               </w:rPr>
               <mc:AlternateContent>
                 <mc:Choice Requires="wps">
                   <w:drawing>
-                    <wp:anchor behindDoc="0" distT="0" distB="17780" distL="0" distR="12700" simplePos="0" locked="0" layoutInCell="1" allowOverlap="1" relativeHeight="15" wp14:anchorId="65B85E31">
+                    <wp:anchor distT="0" distB="17780" distL="0" distR="12700" simplePos="0" relativeHeight="15" behindDoc="0" locked="0" layoutInCell="1" allowOverlap="1" wp14:anchorId="439006A8" wp14:editId="075C236A">
                       <wp:simplePos x="0" y="0"/>
                       <wp:positionH relativeFrom="column">
                         <wp:posOffset>203200</wp:posOffset>
@@ -1954,12 +1779,13 @@
                       <wp:effectExtent l="6350" t="6985" r="6350" b="5715"/>
                       <wp:wrapNone/>
                       <wp:docPr id="8" name="Rettangolo 7"/>
+                      <wp:cNvGraphicFramePr/>
                       <a:graphic xmlns:a="http://schemas.openxmlformats.org/drawingml/2006/main">
                         <a:graphicData uri="http://schemas.microsoft.com/office/word/2010/wordprocessingShape">
                           <wps:wsp>
                             <wps:cNvSpPr/>
                             <wps:spPr>
-                              <a:xfrm flipV="1" rot="10800000">
+                              <a:xfrm rot="10800000" flipV="1">
                                 <a:off x="0" y="0"/>
                                 <a:ext cx="152280" cy="135360"/>
                               </a:xfrm>
@@ -1969,7 +1795,7 @@
                               <a:noFill/>
                               <a:ln>
                                 <a:solidFill>
-                                  <a:srgbClr val="092a38"/>
+                                  <a:srgbClr val="092A38"/>
                                 </a:solidFill>
                               </a:ln>
                             </wps:spPr>
@@ -2004,15 +1830,20 @@
                   </w:pict>
                 </mc:Fallback>
               </mc:AlternateContent>
+            </w:r>
+            <w:r>
+              <w:rPr>
+                <w:rFonts w:eastAsia="Aptos"/>
+                <w:b/>
+                <w:bCs/>
+                <w:lang w:val="en-US"/>
+              </w:rPr>
               <w:t xml:space="preserve">                                     </w:t>
             </w:r>
             <w:r>
               <w:rPr>
-                <w:rFonts w:eastAsia="Aptos" w:cs=""/>
-                <w:kern w:val="2"/>
-                <w:sz w:val="24"/>
-                <w:szCs w:val="24"/>
-                <w:lang w:val="en-US" w:eastAsia="en-US" w:bidi="ar-SA"/>
+                <w:rFonts w:eastAsia="Aptos"/>
+                <w:lang w:val="en-US"/>
               </w:rPr>
               <w:t>Other</w:t>
             </w:r>
@@ -2020,25 +1851,19 @@
         </w:tc>
       </w:tr>
     </w:tbl>
-    <w:p>
-      <w:pPr>
-        <w:pStyle w:val="Normal"/>
-        <w:rPr/>
-      </w:pPr>
-      <w:r>
-        <w:rPr/>
-      </w:r>
-    </w:p>
-    <w:p>
-      <w:pPr>
-        <w:pStyle w:val="Normal"/>
-        <w:rPr>
-          <w:lang w:val="en-US"/>
-        </w:rPr>
-      </w:pPr>
-      <w:r>
+    <w:p/>
+    <w:p>
+      <w:pPr>
+        <w:rPr>
+          <w:lang w:val="en-US"/>
+        </w:rPr>
+      </w:pPr>
+      <w:r>
+        <w:rPr>
+          <w:noProof/>
+        </w:rPr>
         <w:drawing>
-          <wp:anchor behindDoc="0" distT="0" distB="0" distL="0" distR="0" simplePos="0" locked="0" layoutInCell="0" allowOverlap="1" relativeHeight="4">
+          <wp:anchor distT="0" distB="0" distL="0" distR="0" simplePos="0" relativeHeight="4" behindDoc="0" locked="0" layoutInCell="0" allowOverlap="1" wp14:anchorId="74C75ED0" wp14:editId="1F8D5271">
             <wp:simplePos x="0" y="0"/>
             <wp:positionH relativeFrom="column">
               <wp:posOffset>0</wp:posOffset>
@@ -2063,7 +1888,7 @@
                     </pic:cNvPicPr>
                   </pic:nvPicPr>
                   <pic:blipFill>
-                    <a:blip r:embed="rId2"/>
+                    <a:blip r:embed="rId7"/>
                     <a:stretch>
                       <a:fillRect/>
                     </a:stretch>
@@ -2088,26 +1913,39 @@
           <w:lang w:val="en-US"/>
         </w:rPr>
         <w:t>For this experiment, in order to maximize the reliability of our time measurement results, we did the code execution on one computer and one IDE, in order to avoid issues in terms of results variation if we were to change computers or use a different IDEs (instrument change threat).</w:t>
+      </w:r>
+      <w:r>
+        <w:rPr>
+          <w:lang w:val="en-US"/>
+        </w:rPr>
         <w:br/>
-        <w:t>In terms of groups, we used three types of ordered arrays: already sorted, reverse-sorted and randomized. Since we’re measuring the performance of the algorithms, it’s logical that we used them as way to assess the quality of the algorithms depending on the order of the data inside the arrays. We also chose to use various array sizes in order to observe whether or not certain algorithms perform better with smaller sizes or worsen their time result if they get bigger.</w:t>
-      </w:r>
-    </w:p>
-    <w:p>
-      <w:pPr>
-        <w:pStyle w:val="Normal"/>
-        <w:rPr>
-          <w:lang w:val="en-US"/>
-        </w:rPr>
-      </w:pPr>
-      <w:r>
-        <w:rPr>
-          <w:lang w:val="en-US"/>
-        </w:rPr>
-      </w:r>
-    </w:p>
-    <w:p>
-      <w:pPr>
-        <w:pStyle w:val="Heading3"/>
+        <w:t xml:space="preserve">In terms of groups, we used three types of ordered arrays: already sorted, reverse-sorted and randomized. Since we’re measuring the performance of the algorithms, it’s logical that we used them as way to assess the quality of the algorithms depending on the order of the data inside the arrays. We also chose to use various array sizes </w:t>
+      </w:r>
+      <w:proofErr w:type="gramStart"/>
+      <w:r>
+        <w:rPr>
+          <w:lang w:val="en-US"/>
+        </w:rPr>
+        <w:t>in order to</w:t>
+      </w:r>
+      <w:proofErr w:type="gramEnd"/>
+      <w:r>
+        <w:rPr>
+          <w:lang w:val="en-US"/>
+        </w:rPr>
+        <w:t xml:space="preserve"> observe whether or not certain algorithms perform better with smaller sizes or worsen their time result if they get bigger.</w:t>
+      </w:r>
+    </w:p>
+    <w:p>
+      <w:pPr>
+        <w:rPr>
+          <w:lang w:val="en-US"/>
+        </w:rPr>
+      </w:pPr>
+    </w:p>
+    <w:p>
+      <w:pPr>
+        <w:pStyle w:val="Titolo3"/>
         <w:rPr>
           <w:b/>
           <w:bCs/>
@@ -2123,9 +1961,21 @@
     </w:p>
     <w:p>
       <w:pPr>
-        <w:pStyle w:val="Normal"/>
         <w:rPr>
           <w:i/>
+          <w:lang w:val="en-US"/>
+        </w:rPr>
+      </w:pPr>
+      <w:r>
+        <w:rPr>
+          <w:lang w:val="en-US"/>
+        </w:rPr>
+        <w:t>Computer Specifications: The experiment was conducted on a DELL Precision 5570 with an Intel i7-12700H CPU (2.30GHz) and 16 GB RAM, running Windows 11 Pro.</w:t>
+      </w:r>
+    </w:p>
+    <w:p>
+      <w:pPr>
+        <w:rPr>
           <w:i/>
           <w:lang w:val="en-US"/>
         </w:rPr>
@@ -2134,75 +1984,46 @@
         <w:rPr>
           <w:lang w:val="en-US"/>
         </w:rPr>
-        <w:t>Computer Specifications: The experiment was conducted on a DELL Precision 5570 with an Intel i7-12700H CPU (2.30GHz) and 16 GB RAM, running Windows 11 Pro.</w:t>
-      </w:r>
-    </w:p>
-    <w:p>
-      <w:pPr>
-        <w:pStyle w:val="Normal"/>
+        <w:t>Development Environment: The algorithms were implemented and run in IntelliJ IDEA Ultimate, ensuring a consistent software environment.</w:t>
+      </w:r>
+    </w:p>
+    <w:p>
+      <w:pPr>
+        <w:rPr>
+          <w:lang w:val="en-US"/>
+        </w:rPr>
+      </w:pPr>
+      <w:r>
+        <w:rPr>
+          <w:lang w:val="en-US"/>
+        </w:rPr>
+        <w:t>Execution Time Measurement: The System.nanoTime() method in Java was used to measure execution time with high precision, and each sorting operation was repeated multiple times to obtain reliable average times. Data was exported to CSV files for further analysis and visualization.</w:t>
+      </w:r>
+    </w:p>
+    <w:p>
+      <w:pPr>
+        <w:rPr>
+          <w:lang w:val="en-US"/>
+        </w:rPr>
+      </w:pPr>
+      <w:r>
+        <w:rPr>
+          <w:lang w:val="en-US"/>
+        </w:rPr>
+        <w:br w:type="page"/>
+      </w:r>
+    </w:p>
+    <w:p>
+      <w:pPr>
         <w:rPr>
           <w:i/>
-          <w:i/>
-          <w:lang w:val="en-US"/>
-        </w:rPr>
-      </w:pPr>
-      <w:r>
-        <w:rPr>
-          <w:lang w:val="en-US"/>
-        </w:rPr>
-        <w:t>Development Environment: The algorithms were implemented and run in IntelliJ IDEA Ultimate, ensuring a consistent software environment.</w:t>
-      </w:r>
-    </w:p>
-    <w:p>
-      <w:pPr>
-        <w:pStyle w:val="Normal"/>
-        <w:rPr>
-          <w:lang w:val="en-US"/>
-        </w:rPr>
-      </w:pPr>
-      <w:r>
-        <w:rPr>
-          <w:lang w:val="en-US"/>
-        </w:rPr>
-        <w:t>Execution Time Measurement: The System.nanoTime() method in Java was used to measure execution time with high precision, and each sorting operation was repeated multiple times to obtain reliable average times. Data was exported to CSV files for further analysis and visualization.</w:t>
-      </w:r>
-    </w:p>
-    <w:p>
-      <w:pPr>
-        <w:pStyle w:val="Normal"/>
-        <w:rPr>
-          <w:lang w:val="en-US"/>
-        </w:rPr>
-      </w:pPr>
-      <w:r>
-        <w:rPr>
-          <w:lang w:val="en-US"/>
-        </w:rPr>
-      </w:r>
-      <w:r>
-        <w:br w:type="page"/>
-      </w:r>
-    </w:p>
-    <w:p>
-      <w:pPr>
-        <w:pStyle w:val="Normal"/>
-        <w:spacing w:before="0" w:after="0"/>
-        <w:rPr>
-          <w:i/>
-          <w:i/>
-          <w:lang w:val="en-US"/>
-        </w:rPr>
-      </w:pPr>
-      <w:r>
-        <w:rPr>
-          <w:i/>
-          <w:lang w:val="en-US"/>
-        </w:rPr>
-      </w:r>
-    </w:p>
-    <w:p>
-      <w:pPr>
-        <w:pStyle w:val="Heading3"/>
+          <w:lang w:val="en-US"/>
+        </w:rPr>
+      </w:pPr>
+    </w:p>
+    <w:p>
+      <w:pPr>
+        <w:pStyle w:val="Titolo3"/>
         <w:rPr>
           <w:b/>
           <w:bCs/>
@@ -2218,9 +2039,7 @@
     </w:p>
     <w:p>
       <w:pPr>
-        <w:pStyle w:val="Normal"/>
-        <w:rPr>
-          <w:i/>
+        <w:rPr>
           <w:i/>
           <w:iCs/>
           <w:lang w:val="en-US"/>
@@ -2237,20 +2056,13 @@
     </w:p>
     <w:p>
       <w:pPr>
-        <w:pStyle w:val="Normal"/>
-        <w:rPr>
-          <w:lang w:val="en-US"/>
-        </w:rPr>
-      </w:pPr>
-      <w:r>
-        <w:rPr>
-          <w:lang w:val="en-US"/>
-        </w:rPr>
-      </w:r>
-    </w:p>
-    <w:p>
-      <w:pPr>
-        <w:pStyle w:val="Normal"/>
+        <w:rPr>
+          <w:lang w:val="en-US"/>
+        </w:rPr>
+      </w:pPr>
+    </w:p>
+    <w:p>
+      <w:pPr>
         <w:rPr>
           <w:lang w:val="en-US"/>
         </w:rPr>
@@ -2264,7 +2076,6 @@
     </w:p>
     <w:p>
       <w:pPr>
-        <w:pStyle w:val="Normal"/>
         <w:rPr>
           <w:lang w:val="en-US"/>
         </w:rPr>
@@ -2278,9 +2089,7 @@
     </w:p>
     <w:p>
       <w:pPr>
-        <w:pStyle w:val="Normal"/>
-        <w:rPr>
-          <w:i/>
+        <w:rPr>
           <w:i/>
           <w:iCs/>
           <w:lang w:val="en-US"/>
@@ -2303,20 +2112,13 @@
     </w:p>
     <w:p>
       <w:pPr>
-        <w:pStyle w:val="Normal"/>
-        <w:rPr>
-          <w:lang w:val="en-US"/>
-        </w:rPr>
-      </w:pPr>
-      <w:r>
-        <w:rPr>
-          <w:lang w:val="en-US"/>
-        </w:rPr>
-      </w:r>
-    </w:p>
-    <w:p>
-      <w:pPr>
-        <w:pStyle w:val="Normal"/>
+        <w:rPr>
+          <w:lang w:val="en-US"/>
+        </w:rPr>
+      </w:pPr>
+    </w:p>
+    <w:p>
+      <w:pPr>
         <w:rPr>
           <w:lang w:val="en-US"/>
         </w:rPr>
@@ -2330,7 +2132,6 @@
     </w:p>
     <w:p>
       <w:pPr>
-        <w:pStyle w:val="Normal"/>
         <w:rPr>
           <w:lang w:val="en-US"/>
         </w:rPr>
@@ -2344,7 +2145,6 @@
     </w:p>
     <w:p>
       <w:pPr>
-        <w:pStyle w:val="Normal"/>
         <w:rPr>
           <w:lang w:val="en-US"/>
         </w:rPr>
@@ -2358,22 +2158,14 @@
     </w:p>
     <w:p>
       <w:pPr>
-        <w:pStyle w:val="Normal"/>
-        <w:rPr>
-          <w:lang w:val="en-US"/>
-        </w:rPr>
-      </w:pPr>
-      <w:r>
-        <w:rPr>
-          <w:lang w:val="en-US"/>
-        </w:rPr>
-      </w:r>
-    </w:p>
-    <w:p>
-      <w:pPr>
-        <w:pStyle w:val="Normal"/>
-        <w:rPr>
-          <w:i/>
+        <w:rPr>
+          <w:lang w:val="en-US"/>
+        </w:rPr>
+      </w:pPr>
+    </w:p>
+    <w:p>
+      <w:pPr>
+        <w:rPr>
           <w:i/>
           <w:iCs/>
           <w:lang w:val="en-US"/>
@@ -2390,20 +2182,13 @@
     </w:p>
     <w:p>
       <w:pPr>
-        <w:pStyle w:val="Normal"/>
-        <w:rPr>
-          <w:lang w:val="en-US"/>
-        </w:rPr>
-      </w:pPr>
-      <w:r>
-        <w:rPr>
-          <w:lang w:val="en-US"/>
-        </w:rPr>
-      </w:r>
-    </w:p>
-    <w:p>
-      <w:pPr>
-        <w:pStyle w:val="Normal"/>
+        <w:rPr>
+          <w:lang w:val="en-US"/>
+        </w:rPr>
+      </w:pPr>
+    </w:p>
+    <w:p>
+      <w:pPr>
         <w:rPr>
           <w:lang w:val="en-US"/>
         </w:rPr>
@@ -2417,7 +2202,6 @@
     </w:p>
     <w:p>
       <w:pPr>
-        <w:pStyle w:val="Normal"/>
         <w:rPr>
           <w:lang w:val="en-US"/>
         </w:rPr>
@@ -2431,11 +2215,10 @@
     </w:p>
     <w:p>
       <w:pPr>
-        <w:pStyle w:val="Normal"/>
-        <w:rPr>
-          <w:rFonts w:ascii="Aptos Display" w:hAnsi="Aptos Display" w:eastAsia="" w:cs="" w:asciiTheme="majorHAnsi" w:cstheme="majorBidi" w:eastAsiaTheme="majorEastAsia" w:hAnsiTheme="majorHAnsi"/>
+        <w:rPr>
+          <w:rFonts w:asciiTheme="majorHAnsi" w:eastAsiaTheme="majorEastAsia" w:hAnsiTheme="majorHAnsi" w:cstheme="majorBidi"/>
           <w:b/>
-          <w:color w:themeColor="text1" w:val="000000"/>
+          <w:color w:val="000000" w:themeColor="text1"/>
           <w:sz w:val="32"/>
           <w:szCs w:val="32"/>
           <w:lang w:val="en-US"/>
@@ -2443,45 +2226,26 @@
       </w:pPr>
       <w:r>
         <w:rPr>
-          <w:rFonts w:eastAsia="" w:cs="" w:cstheme="majorBidi" w:eastAsiaTheme="majorEastAsia" w:ascii="Aptos Display" w:hAnsi="Aptos Display"/>
+          <w:lang w:val="en-US"/>
+        </w:rPr>
+        <w:br w:type="page"/>
+      </w:r>
+    </w:p>
+    <w:p>
+      <w:pPr>
+        <w:rPr>
+          <w:rFonts w:asciiTheme="majorHAnsi" w:eastAsiaTheme="majorEastAsia" w:hAnsiTheme="majorHAnsi" w:cstheme="majorBidi"/>
           <w:b/>
-          <w:color w:themeColor="text1" w:val="000000"/>
+          <w:color w:val="000000" w:themeColor="text1"/>
           <w:sz w:val="32"/>
           <w:szCs w:val="32"/>
           <w:lang w:val="en-US"/>
         </w:rPr>
-      </w:r>
-      <w:r>
-        <w:br w:type="page"/>
-      </w:r>
-    </w:p>
-    <w:p>
-      <w:pPr>
-        <w:pStyle w:val="Normal"/>
-        <w:spacing w:before="0" w:after="0"/>
-        <w:rPr>
-          <w:rFonts w:ascii="Aptos Display" w:hAnsi="Aptos Display" w:eastAsia="" w:cs="" w:asciiTheme="majorHAnsi" w:cstheme="majorBidi" w:eastAsiaTheme="majorEastAsia" w:hAnsiTheme="majorHAnsi"/>
-          <w:b/>
-          <w:color w:themeColor="text1" w:val="000000"/>
-          <w:sz w:val="32"/>
-          <w:szCs w:val="32"/>
-          <w:lang w:val="en-US"/>
-        </w:rPr>
-      </w:pPr>
-      <w:r>
-        <w:rPr>
-          <w:rFonts w:eastAsia="" w:cs="" w:cstheme="majorBidi" w:eastAsiaTheme="majorEastAsia" w:ascii="Aptos Display" w:hAnsi="Aptos Display"/>
-          <w:b/>
-          <w:color w:themeColor="text1" w:val="000000"/>
-          <w:sz w:val="32"/>
-          <w:szCs w:val="32"/>
-          <w:lang w:val="en-US"/>
-        </w:rPr>
-      </w:r>
-    </w:p>
-    <w:p>
-      <w:pPr>
-        <w:pStyle w:val="Heading2"/>
+      </w:pPr>
+    </w:p>
+    <w:p>
+      <w:pPr>
+        <w:pStyle w:val="Titolo2"/>
         <w:rPr>
           <w:bCs/>
           <w:lang w:val="en-US"/>
@@ -2496,7 +2260,7 @@
     </w:p>
     <w:p>
       <w:pPr>
-        <w:pStyle w:val="Heading3"/>
+        <w:pStyle w:val="Titolo3"/>
         <w:rPr>
           <w:lang w:val="en-US"/>
         </w:rPr>
@@ -2510,41 +2274,26 @@
     </w:p>
     <w:p>
       <w:pPr>
-        <w:pStyle w:val="Normal"/>
         <w:rPr>
           <w:i/>
-          <w:i/>
-          <w:lang w:val="en-US"/>
-        </w:rPr>
-      </w:pPr>
-      <w:r>
-        <w:rPr>
-          <w:lang w:val="en-US"/>
-        </w:rPr>
-        <w:t xml:space="preserve">Through the results that we have obtained, we can say that the null hypothesis has been disproved, </w:t>
-      </w:r>
-      <w:r>
-        <w:rPr>
-          <w:lang w:val="en-US"/>
-        </w:rPr>
-        <w:t xml:space="preserve">since they show substantial difference in execution time and performance in various situations. </w:t>
-      </w:r>
-      <w:r>
-        <w:rPr>
-          <w:lang w:val="en-US"/>
-        </w:rPr>
-        <w:t>To provide an insightful overview, we summarized the average execution times across various sorting algorithms, input types, and array sizes. The results are organized by input type (random, sorted, and reverse-sorted), with tables and line graphs illustrating the performance trends.</w:t>
-      </w:r>
-    </w:p>
-    <w:p>
-      <w:pPr>
-        <w:pStyle w:val="Heading3"/>
-        <w:rPr>
-          <w:rFonts w:eastAsia="Aptos" w:cs="" w:cstheme="minorBidi" w:eastAsiaTheme="minorHAnsi"/>
+          <w:lang w:val="en-US"/>
+        </w:rPr>
+      </w:pPr>
+      <w:r>
+        <w:rPr>
+          <w:lang w:val="en-US"/>
+        </w:rPr>
+        <w:t>Through the results that we have obtained, we can say that the null hypothesis has been disproved, since they show substantial difference in execution time and performance in various situations. To provide an insightful overview, we summarized the average execution times across various sorting algorithms, input types, and array sizes. The results are organized by input type (random, sorted, and reverse-sorted), with tables and line graphs illustrating the performance trends.</w:t>
+      </w:r>
+    </w:p>
+    <w:p>
+      <w:pPr>
+        <w:pStyle w:val="Titolo3"/>
+        <w:rPr>
+          <w:rFonts w:eastAsiaTheme="minorHAnsi" w:cstheme="minorBidi"/>
           <w:b/>
           <w:bCs/>
-          <w:i w:val="false"/>
-          <w:i w:val="false"/>
+          <w:i w:val="0"/>
           <w:color w:val="auto"/>
           <w:sz w:val="24"/>
           <w:szCs w:val="24"/>
@@ -2553,10 +2302,10 @@
       </w:pPr>
       <w:r>
         <w:rPr>
-          <w:rFonts w:eastAsia="Aptos" w:cs="" w:cstheme="minorBidi" w:eastAsiaTheme="minorHAnsi"/>
+          <w:rFonts w:eastAsiaTheme="minorHAnsi" w:cstheme="minorBidi"/>
           <w:b/>
           <w:bCs/>
-          <w:i w:val="false"/>
+          <w:i w:val="0"/>
           <w:color w:val="auto"/>
           <w:sz w:val="24"/>
           <w:szCs w:val="24"/>
@@ -2567,13 +2316,18 @@
     </w:p>
     <w:p>
       <w:pPr>
-        <w:pStyle w:val="Heading3"/>
+        <w:pStyle w:val="Titolo3"/>
         <w:jc w:val="both"/>
-        <w:rPr/>
-      </w:pPr>
-      <w:r>
+        <w:rPr>
+          <w:lang w:val="en-US"/>
+        </w:rPr>
+      </w:pPr>
+      <w:r>
+        <w:rPr>
+          <w:noProof/>
+        </w:rPr>
         <w:drawing>
-          <wp:anchor behindDoc="0" distT="0" distB="0" distL="114300" distR="114300" simplePos="0" locked="0" layoutInCell="0" allowOverlap="1" relativeHeight="5">
+          <wp:anchor distT="0" distB="0" distL="114300" distR="114300" simplePos="0" relativeHeight="5" behindDoc="0" locked="0" layoutInCell="0" allowOverlap="1" wp14:anchorId="0BA07CB7" wp14:editId="26DD2CC8">
             <wp:simplePos x="0" y="0"/>
             <wp:positionH relativeFrom="column">
               <wp:posOffset>2540635</wp:posOffset>
@@ -2598,7 +2352,7 @@
                     </pic:cNvPicPr>
                   </pic:nvPicPr>
                   <pic:blipFill>
-                    <a:blip r:embed="rId3"/>
+                    <a:blip r:embed="rId8"/>
                     <a:stretch>
                       <a:fillRect/>
                     </a:stretch>
@@ -2620,8 +2374,8 @@
       </w:r>
       <w:r>
         <w:rPr>
-          <w:rFonts w:eastAsia="Aptos" w:cs="" w:cstheme="minorBidi" w:eastAsiaTheme="minorHAnsi"/>
-          <w:i w:val="false"/>
+          <w:rFonts w:eastAsiaTheme="minorHAnsi" w:cstheme="minorBidi"/>
+          <w:i w:val="0"/>
           <w:color w:val="auto"/>
           <w:sz w:val="24"/>
           <w:szCs w:val="24"/>
@@ -2632,12 +2386,11 @@
     </w:p>
     <w:p>
       <w:pPr>
-        <w:pStyle w:val="Heading3"/>
+        <w:pStyle w:val="Titolo3"/>
         <w:jc w:val="both"/>
         <w:rPr>
-          <w:rFonts w:eastAsia="Aptos" w:cs="" w:cstheme="minorBidi" w:eastAsiaTheme="minorHAnsi"/>
-          <w:i w:val="false"/>
-          <w:i w:val="false"/>
+          <w:rFonts w:eastAsiaTheme="minorHAnsi" w:cstheme="minorBidi"/>
+          <w:i w:val="0"/>
           <w:color w:val="auto"/>
           <w:sz w:val="24"/>
           <w:szCs w:val="24"/>
@@ -2646,8 +2399,8 @@
       </w:pPr>
       <w:r>
         <w:rPr>
-          <w:rFonts w:eastAsia="Aptos" w:cs="" w:cstheme="minorBidi" w:eastAsiaTheme="minorHAnsi"/>
-          <w:i w:val="false"/>
+          <w:rFonts w:eastAsiaTheme="minorHAnsi" w:cstheme="minorBidi"/>
+          <w:i w:val="0"/>
           <w:color w:val="auto"/>
           <w:sz w:val="24"/>
           <w:szCs w:val="24"/>
@@ -2658,39 +2411,26 @@
     </w:p>
     <w:p>
       <w:pPr>
-        <w:pStyle w:val="Normal"/>
-        <w:rPr>
-          <w:lang w:val="en-US"/>
-        </w:rPr>
-      </w:pPr>
-      <w:r>
-        <w:rPr>
-          <w:lang w:val="en-US"/>
-        </w:rPr>
-      </w:r>
-    </w:p>
-    <w:p>
-      <w:pPr>
-        <w:pStyle w:val="Normal"/>
-        <w:rPr>
-          <w:lang w:val="en-US"/>
-        </w:rPr>
-      </w:pPr>
-      <w:r>
-        <w:rPr>
-          <w:lang w:val="en-US"/>
-        </w:rPr>
-      </w:r>
-    </w:p>
-    <w:p>
-      <w:pPr>
-        <w:pStyle w:val="Heading3"/>
-        <w:rPr>
-          <w:rFonts w:eastAsia="Aptos" w:cs="" w:cstheme="minorBidi" w:eastAsiaTheme="minorHAnsi"/>
+        <w:rPr>
+          <w:lang w:val="en-US"/>
+        </w:rPr>
+      </w:pPr>
+    </w:p>
+    <w:p>
+      <w:pPr>
+        <w:rPr>
+          <w:lang w:val="en-US"/>
+        </w:rPr>
+      </w:pPr>
+    </w:p>
+    <w:p>
+      <w:pPr>
+        <w:pStyle w:val="Titolo3"/>
+        <w:rPr>
+          <w:rFonts w:eastAsiaTheme="minorHAnsi" w:cstheme="minorBidi"/>
           <w:b/>
           <w:bCs/>
-          <w:i w:val="false"/>
-          <w:i w:val="false"/>
+          <w:i w:val="0"/>
           <w:color w:val="auto"/>
           <w:sz w:val="24"/>
           <w:szCs w:val="24"/>
@@ -2698,8 +2438,12 @@
         </w:rPr>
       </w:pPr>
       <w:r>
+        <w:rPr>
+          <w:noProof/>
+        </w:rPr>
+        <w:lastRenderedPageBreak/>
         <w:drawing>
-          <wp:anchor behindDoc="0" distT="0" distB="0" distL="114300" distR="114300" simplePos="0" locked="0" layoutInCell="0" allowOverlap="1" relativeHeight="6">
+          <wp:anchor distT="0" distB="0" distL="114300" distR="114300" simplePos="0" relativeHeight="6" behindDoc="0" locked="0" layoutInCell="0" allowOverlap="1" wp14:anchorId="0E0BC642" wp14:editId="74C17E08">
             <wp:simplePos x="0" y="0"/>
             <wp:positionH relativeFrom="column">
               <wp:posOffset>2348865</wp:posOffset>
@@ -2724,7 +2468,7 @@
                     </pic:cNvPicPr>
                   </pic:nvPicPr>
                   <pic:blipFill>
-                    <a:blip r:embed="rId4"/>
+                    <a:blip r:embed="rId9"/>
                     <a:stretch>
                       <a:fillRect/>
                     </a:stretch>
@@ -2746,10 +2490,10 @@
       </w:r>
       <w:r>
         <w:rPr>
-          <w:rFonts w:eastAsia="Aptos" w:cs="" w:cstheme="minorBidi" w:eastAsiaTheme="minorHAnsi"/>
+          <w:rFonts w:eastAsiaTheme="minorHAnsi" w:cstheme="minorBidi"/>
           <w:b/>
           <w:bCs/>
-          <w:i w:val="false"/>
+          <w:i w:val="0"/>
           <w:color w:val="auto"/>
           <w:sz w:val="24"/>
           <w:szCs w:val="24"/>
@@ -2760,12 +2504,11 @@
     </w:p>
     <w:p>
       <w:pPr>
-        <w:pStyle w:val="Heading3"/>
+        <w:pStyle w:val="Titolo3"/>
         <w:jc w:val="both"/>
         <w:rPr>
-          <w:rFonts w:eastAsia="Aptos" w:cs="" w:cstheme="minorBidi" w:eastAsiaTheme="minorHAnsi"/>
-          <w:i w:val="false"/>
-          <w:i w:val="false"/>
+          <w:rFonts w:eastAsiaTheme="minorHAnsi" w:cstheme="minorBidi"/>
+          <w:i w:val="0"/>
           <w:color w:val="auto"/>
           <w:sz w:val="24"/>
           <w:szCs w:val="24"/>
@@ -2774,8 +2517,8 @@
       </w:pPr>
       <w:r>
         <w:rPr>
-          <w:rFonts w:eastAsia="Aptos" w:cs="" w:cstheme="minorBidi" w:eastAsiaTheme="minorHAnsi"/>
-          <w:i w:val="false"/>
+          <w:rFonts w:eastAsiaTheme="minorHAnsi" w:cstheme="minorBidi"/>
+          <w:i w:val="0"/>
           <w:color w:val="auto"/>
           <w:sz w:val="24"/>
           <w:szCs w:val="24"/>
@@ -2786,12 +2529,11 @@
     </w:p>
     <w:p>
       <w:pPr>
-        <w:pStyle w:val="Heading3"/>
+        <w:pStyle w:val="Titolo3"/>
         <w:jc w:val="both"/>
         <w:rPr>
-          <w:rFonts w:eastAsia="Aptos" w:cs="" w:cstheme="minorBidi" w:eastAsiaTheme="minorHAnsi"/>
-          <w:i w:val="false"/>
-          <w:i w:val="false"/>
+          <w:rFonts w:eastAsiaTheme="minorHAnsi" w:cstheme="minorBidi"/>
+          <w:i w:val="0"/>
           <w:color w:val="auto"/>
           <w:sz w:val="24"/>
           <w:szCs w:val="24"/>
@@ -2800,8 +2542,8 @@
       </w:pPr>
       <w:r>
         <w:rPr>
-          <w:rFonts w:eastAsia="Aptos" w:cs="" w:cstheme="minorBidi" w:eastAsiaTheme="minorHAnsi"/>
-          <w:i w:val="false"/>
+          <w:rFonts w:eastAsiaTheme="minorHAnsi" w:cstheme="minorBidi"/>
+          <w:i w:val="0"/>
           <w:color w:val="auto"/>
           <w:sz w:val="24"/>
           <w:szCs w:val="24"/>
@@ -2812,36 +2554,24 @@
     </w:p>
     <w:p>
       <w:pPr>
-        <w:pStyle w:val="Normal"/>
-        <w:rPr>
-          <w:lang w:val="en-US"/>
-        </w:rPr>
-      </w:pPr>
-      <w:r>
-        <w:rPr>
-          <w:lang w:val="en-US"/>
-        </w:rPr>
-      </w:r>
-    </w:p>
-    <w:p>
-      <w:pPr>
-        <w:pStyle w:val="Normal"/>
+        <w:rPr>
+          <w:lang w:val="en-US"/>
+        </w:rPr>
+      </w:pPr>
+    </w:p>
+    <w:p>
+      <w:pPr>
         <w:jc w:val="center"/>
         <w:rPr>
           <w:lang w:val="en-US"/>
         </w:rPr>
       </w:pPr>
-      <w:r>
-        <w:rPr>
-          <w:lang w:val="en-US"/>
-        </w:rPr>
-      </w:r>
-    </w:p>
-    <w:p>
-      <w:pPr>
-        <w:pStyle w:val="Heading3"/>
-        <w:rPr>
-          <w:rFonts w:eastAsia="Aptos" w:eastAsiaTheme="minorHAnsi"/>
+    </w:p>
+    <w:p>
+      <w:pPr>
+        <w:pStyle w:val="Titolo3"/>
+        <w:rPr>
+          <w:rFonts w:eastAsiaTheme="minorHAnsi"/>
           <w:b/>
           <w:bCs/>
           <w:sz w:val="24"/>
@@ -2851,7 +2581,7 @@
       </w:pPr>
       <w:r>
         <w:rPr>
-          <w:rFonts w:eastAsia="Aptos" w:eastAsiaTheme="minorHAnsi"/>
+          <w:rFonts w:eastAsiaTheme="minorHAnsi"/>
           <w:b/>
           <w:bCs/>
           <w:sz w:val="24"/>
@@ -2863,15 +2593,17 @@
     </w:p>
     <w:p>
       <w:pPr>
-        <w:pStyle w:val="Normal"/>
         <w:jc w:val="both"/>
         <w:rPr>
           <w:lang w:val="en-US"/>
         </w:rPr>
       </w:pPr>
       <w:r>
+        <w:rPr>
+          <w:noProof/>
+        </w:rPr>
         <w:drawing>
-          <wp:anchor behindDoc="0" distT="0" distB="0" distL="114300" distR="114300" simplePos="0" locked="0" layoutInCell="0" allowOverlap="1" relativeHeight="7">
+          <wp:anchor distT="0" distB="0" distL="114300" distR="114300" simplePos="0" relativeHeight="7" behindDoc="0" locked="0" layoutInCell="0" allowOverlap="1" wp14:anchorId="3E0CF19E" wp14:editId="119E05DB">
             <wp:simplePos x="0" y="0"/>
             <wp:positionH relativeFrom="column">
               <wp:posOffset>2490470</wp:posOffset>
@@ -2896,7 +2628,7 @@
                     </pic:cNvPicPr>
                   </pic:nvPicPr>
                   <pic:blipFill>
-                    <a:blip r:embed="rId5"/>
+                    <a:blip r:embed="rId10"/>
                     <a:stretch>
                       <a:fillRect/>
                     </a:stretch>
@@ -2925,21 +2657,14 @@
     </w:p>
     <w:p>
       <w:pPr>
-        <w:pStyle w:val="Normal"/>
         <w:jc w:val="both"/>
         <w:rPr>
           <w:lang w:val="en-US"/>
         </w:rPr>
       </w:pPr>
-      <w:r>
-        <w:rPr>
-          <w:lang w:val="en-US"/>
-        </w:rPr>
-      </w:r>
-    </w:p>
-    <w:p>
-      <w:pPr>
-        <w:pStyle w:val="Normal"/>
+    </w:p>
+    <w:p>
+      <w:pPr>
         <w:jc w:val="both"/>
         <w:rPr>
           <w:lang w:val="en-US"/>
@@ -2954,21 +2679,21 @@
     </w:p>
     <w:p>
       <w:pPr>
-        <w:pStyle w:val="Heading3"/>
-        <w:rPr>
-          <w:lang w:val="en-US"/>
-        </w:rPr>
-      </w:pPr>
-      <w:r>
-        <w:rPr>
-          <w:lang w:val="en-US"/>
-        </w:rPr>
+        <w:pStyle w:val="Titolo3"/>
+        <w:rPr>
+          <w:lang w:val="en-US"/>
+        </w:rPr>
+      </w:pPr>
+      <w:r>
+        <w:rPr>
+          <w:lang w:val="en-US"/>
+        </w:rPr>
+        <w:lastRenderedPageBreak/>
         <w:t>3.2 Descriptive Statistics</w:t>
       </w:r>
     </w:p>
     <w:p>
       <w:pPr>
-        <w:pStyle w:val="Normal"/>
         <w:rPr>
           <w:lang w:val="en-US"/>
         </w:rPr>
@@ -2982,31 +2707,98 @@
     </w:p>
     <w:p>
       <w:pPr>
-        <w:pStyle w:val="Normal"/>
-        <w:rPr>
-          <w:rFonts w:eastAsia="" w:cs="" w:cstheme="majorBidi" w:eastAsiaTheme="majorEastAsia"/>
+        <w:rPr>
+          <w:rFonts w:eastAsiaTheme="majorEastAsia" w:cstheme="majorBidi"/>
           <w:i/>
-          <w:i/>
-          <w:color w:themeColor="text1" w:val="000000"/>
+          <w:color w:val="000000" w:themeColor="text1"/>
           <w:sz w:val="28"/>
           <w:szCs w:val="28"/>
           <w:lang w:val="en-US"/>
         </w:rPr>
       </w:pPr>
-      <w:r>
-        <w:rPr>
-          <w:rFonts w:eastAsia="" w:cs="" w:cstheme="majorBidi" w:eastAsiaTheme="majorEastAsia"/>
+    </w:p>
+    <w:p>
+      <w:pPr>
+        <w:rPr>
+          <w:b/>
+          <w:bCs/>
+          <w:lang w:val="en-US"/>
+        </w:rPr>
+      </w:pPr>
+      <w:r>
+        <w:rPr>
+          <w:b/>
+          <w:bCs/>
+          <w:lang w:val="en-US"/>
+        </w:rPr>
+        <w:t>Random Arrays:</w:t>
+      </w:r>
+    </w:p>
+    <w:p>
+      <w:pPr>
+        <w:rPr>
+          <w:rFonts w:eastAsiaTheme="majorEastAsia" w:cstheme="majorBidi"/>
           <w:i/>
-          <w:color w:themeColor="text1" w:val="000000"/>
+          <w:color w:val="000000" w:themeColor="text1"/>
           <w:sz w:val="28"/>
           <w:szCs w:val="28"/>
           <w:lang w:val="en-US"/>
         </w:rPr>
-      </w:r>
-    </w:p>
-    <w:p>
-      <w:pPr>
-        <w:pStyle w:val="Normal"/>
+      </w:pPr>
+    </w:p>
+    <w:p>
+      <w:pPr>
+        <w:rPr>
+          <w:lang w:val="en-US"/>
+        </w:rPr>
+      </w:pPr>
+      <w:r>
+        <w:rPr>
+          <w:lang w:val="en-US"/>
+        </w:rPr>
+        <w:t>QuickSortGPT: Median execution time was significantly lower than other algorithms across all sizes, with minimal variability in times across runs.</w:t>
+      </w:r>
+    </w:p>
+    <w:p>
+      <w:pPr>
+        <w:rPr>
+          <w:lang w:val="en-US"/>
+        </w:rPr>
+      </w:pPr>
+      <w:r>
+        <w:rPr>
+          <w:lang w:val="en-US"/>
+        </w:rPr>
+        <w:t>SelectionSortGPT: Had moderate variability but was notably slower on larger arrays.</w:t>
+      </w:r>
+    </w:p>
+    <w:p>
+      <w:pPr>
+        <w:rPr>
+          <w:lang w:val="en-US"/>
+        </w:rPr>
+      </w:pPr>
+      <w:r>
+        <w:rPr>
+          <w:lang w:val="en-US"/>
+        </w:rPr>
+        <w:t>BubbleSort Variants: Both BubbleSortUntilNoChange and BubbleSortWhileNeeded exhibited high maximum and third-quartile values, indicating poor scalability on large arrays.</w:t>
+      </w:r>
+    </w:p>
+    <w:p>
+      <w:pPr>
+        <w:rPr>
+          <w:rFonts w:eastAsiaTheme="majorEastAsia" w:cstheme="majorBidi"/>
+          <w:i/>
+          <w:color w:val="000000" w:themeColor="text1"/>
+          <w:sz w:val="28"/>
+          <w:szCs w:val="28"/>
+          <w:lang w:val="en-US"/>
+        </w:rPr>
+      </w:pPr>
+    </w:p>
+    <w:p>
+      <w:pPr>
         <w:rPr>
           <w:b/>
           <w:bCs/>
@@ -3019,102 +2811,245 @@
           <w:bCs/>
           <w:lang w:val="en-US"/>
         </w:rPr>
-        <w:t>Random Arrays:</w:t>
-      </w:r>
-    </w:p>
-    <w:p>
-      <w:pPr>
-        <w:pStyle w:val="Normal"/>
-        <w:rPr>
-          <w:rFonts w:eastAsia="" w:cs="" w:cstheme="majorBidi" w:eastAsiaTheme="majorEastAsia"/>
+        <w:t>Sorted Arrays:</w:t>
+      </w:r>
+    </w:p>
+    <w:p>
+      <w:pPr>
+        <w:rPr>
+          <w:rFonts w:eastAsiaTheme="majorEastAsia" w:cstheme="majorBidi"/>
           <w:i/>
-          <w:i/>
-          <w:color w:themeColor="text1" w:val="000000"/>
+          <w:color w:val="000000" w:themeColor="text1"/>
           <w:sz w:val="28"/>
           <w:szCs w:val="28"/>
           <w:lang w:val="en-US"/>
         </w:rPr>
       </w:pPr>
-      <w:r>
-        <w:rPr>
-          <w:rFonts w:eastAsia="" w:cs="" w:cstheme="majorBidi" w:eastAsiaTheme="majorEastAsia"/>
+    </w:p>
+    <w:p>
+      <w:pPr>
+        <w:rPr>
+          <w:lang w:val="en-US"/>
+        </w:rPr>
+      </w:pPr>
+      <w:r>
+        <w:rPr>
+          <w:lang w:val="en-US"/>
+        </w:rPr>
+        <w:t>QuickSortGPT and SelectionSortGPT: Showed minimal variation in execution time, with QuickSortGPT slightly faster overall.</w:t>
+      </w:r>
+    </w:p>
+    <w:p>
+      <w:pPr>
+        <w:rPr>
+          <w:lang w:val="en-US"/>
+        </w:rPr>
+      </w:pPr>
+      <w:r>
+        <w:rPr>
+          <w:lang w:val="en-US"/>
+        </w:rPr>
+        <w:t>BubbleSortWhileNeeded: Demonstrated improved efficiency, especially on larger arrays, with execution times close to the first quartile due to early termination.</w:t>
+      </w:r>
+    </w:p>
+    <w:p>
+      <w:pPr>
+        <w:rPr>
+          <w:lang w:val="en-US"/>
+        </w:rPr>
+      </w:pPr>
+      <w:r>
+        <w:rPr>
+          <w:lang w:val="en-US"/>
+        </w:rPr>
+        <w:t>BubbleSortUntilNoChange: Although improved, this algorithm still showed higher maximum times on larger arrays compared to QuickSortGPT and SelectionSortGPT.</w:t>
+      </w:r>
+    </w:p>
+    <w:p>
+      <w:pPr>
+        <w:rPr>
+          <w:rFonts w:eastAsiaTheme="majorEastAsia" w:cstheme="majorBidi"/>
           <w:i/>
-          <w:color w:themeColor="text1" w:val="000000"/>
+          <w:color w:val="000000" w:themeColor="text1"/>
           <w:sz w:val="28"/>
           <w:szCs w:val="28"/>
           <w:lang w:val="en-US"/>
         </w:rPr>
-      </w:r>
-    </w:p>
-    <w:p>
-      <w:pPr>
-        <w:pStyle w:val="Normal"/>
-        <w:rPr>
-          <w:lang w:val="en-US"/>
-        </w:rPr>
-      </w:pPr>
-      <w:r>
-        <w:rPr>
-          <w:lang w:val="en-US"/>
-        </w:rPr>
-        <w:t>QuickSortGPT: Median execution time was significantly lower than other algorithms across all sizes, with minimal variability in times across runs.</w:t>
-      </w:r>
-    </w:p>
-    <w:p>
-      <w:pPr>
-        <w:pStyle w:val="Normal"/>
-        <w:rPr>
-          <w:lang w:val="en-US"/>
-        </w:rPr>
-      </w:pPr>
-      <w:r>
-        <w:rPr>
-          <w:lang w:val="en-US"/>
-        </w:rPr>
-        <w:t>SelectionSortGPT: Had moderate variability but was notably slower on larger arrays.</w:t>
-      </w:r>
-    </w:p>
-    <w:p>
-      <w:pPr>
-        <w:pStyle w:val="Normal"/>
-        <w:rPr>
-          <w:lang w:val="en-US"/>
-        </w:rPr>
-      </w:pPr>
-      <w:r>
-        <w:rPr>
-          <w:lang w:val="en-US"/>
-        </w:rPr>
-        <w:t>BubbleSort Variants: Both BubbleSortUntilNoChange and BubbleSortWhileNeeded exhibited high maximum and third-quartile values, indicating poor scalability on large arrays.</w:t>
-      </w:r>
-    </w:p>
-    <w:p>
-      <w:pPr>
-        <w:pStyle w:val="Normal"/>
-        <w:rPr>
-          <w:rFonts w:eastAsia="" w:cs="" w:cstheme="majorBidi" w:eastAsiaTheme="majorEastAsia"/>
+      </w:pPr>
+    </w:p>
+    <w:p>
+      <w:pPr>
+        <w:rPr>
+          <w:b/>
+          <w:bCs/>
+          <w:lang w:val="en-US"/>
+        </w:rPr>
+      </w:pPr>
+      <w:r>
+        <w:rPr>
+          <w:b/>
+          <w:bCs/>
+          <w:lang w:val="en-US"/>
+        </w:rPr>
+        <w:t>Reverse-Sorted Arrays:</w:t>
+      </w:r>
+    </w:p>
+    <w:p>
+      <w:pPr>
+        <w:rPr>
+          <w:rFonts w:eastAsiaTheme="majorEastAsia" w:cstheme="majorBidi"/>
           <w:i/>
-          <w:i/>
-          <w:color w:themeColor="text1" w:val="000000"/>
+          <w:color w:val="000000" w:themeColor="text1"/>
           <w:sz w:val="28"/>
           <w:szCs w:val="28"/>
           <w:lang w:val="en-US"/>
         </w:rPr>
       </w:pPr>
-      <w:r>
-        <w:rPr>
-          <w:rFonts w:eastAsia="" w:cs="" w:cstheme="majorBidi" w:eastAsiaTheme="majorEastAsia"/>
-          <w:i/>
-          <w:color w:themeColor="text1" w:val="000000"/>
-          <w:sz w:val="28"/>
-          <w:szCs w:val="28"/>
-          <w:lang w:val="en-US"/>
-        </w:rPr>
-      </w:r>
-    </w:p>
-    <w:p>
-      <w:pPr>
-        <w:pStyle w:val="Normal"/>
+    </w:p>
+    <w:p>
+      <w:pPr>
+        <w:rPr>
+          <w:lang w:val="en-US"/>
+        </w:rPr>
+      </w:pPr>
+      <w:r>
+        <w:rPr>
+          <w:lang w:val="en-US"/>
+        </w:rPr>
+        <w:t>QuickSortGPT: Displayed a wider range between minimum and maximum times, reflecting quicksort’s sensitivity to reverse-ordered inputs.</w:t>
+      </w:r>
+    </w:p>
+    <w:p>
+      <w:pPr>
+        <w:rPr>
+          <w:lang w:val="en-US"/>
+        </w:rPr>
+      </w:pPr>
+      <w:r>
+        <w:rPr>
+          <w:lang w:val="en-US"/>
+        </w:rPr>
+        <w:t>SelectionSortGPT: Consistently slower across array sizes, but with low variability.</w:t>
+      </w:r>
+    </w:p>
+    <w:p>
+      <w:pPr>
+        <w:rPr>
+          <w:lang w:val="en-US"/>
+        </w:rPr>
+      </w:pPr>
+      <w:r>
+        <w:rPr>
+          <w:lang w:val="en-US"/>
+        </w:rPr>
+        <w:t xml:space="preserve">BubbleSort Variants: Both variations continued to struggle with larger arrays, with </w:t>
+      </w:r>
+      <w:proofErr w:type="gramStart"/>
+      <w:r>
+        <w:rPr>
+          <w:lang w:val="en-US"/>
+        </w:rPr>
+        <w:t>third-quartile</w:t>
+      </w:r>
+      <w:proofErr w:type="gramEnd"/>
+      <w:r>
+        <w:rPr>
+          <w:lang w:val="en-US"/>
+        </w:rPr>
+        <w:t xml:space="preserve"> and maximum times indicating their limitations on reverse-ordered data.</w:t>
+      </w:r>
+    </w:p>
+    <w:p>
+      <w:pPr>
+        <w:rPr>
+          <w:lang w:val="en-US"/>
+        </w:rPr>
+      </w:pPr>
+      <w:r>
+        <w:rPr>
+          <w:lang w:val="en-US"/>
+        </w:rPr>
+        <w:t>This statistical overview provides insight into the consistency and scalability of each sorting algorithm under varying data conditions.</w:t>
+      </w:r>
+    </w:p>
+    <w:p>
+      <w:pPr>
+        <w:rPr>
+          <w:lang w:val="en-US"/>
+        </w:rPr>
+      </w:pPr>
+    </w:p>
+    <w:p>
+      <w:pPr>
+        <w:rPr>
+          <w:lang w:val="en-US"/>
+        </w:rPr>
+      </w:pPr>
+      <w:r>
+        <w:rPr>
+          <w:lang w:val="en-US"/>
+        </w:rPr>
+        <w:br w:type="page"/>
+      </w:r>
+    </w:p>
+    <w:p>
+      <w:pPr>
+        <w:rPr>
+          <w:lang w:val="en-US"/>
+        </w:rPr>
+      </w:pPr>
+    </w:p>
+    <w:p>
+      <w:pPr>
+        <w:pStyle w:val="Titolo2"/>
+        <w:rPr>
+          <w:bCs/>
+          <w:lang w:val="en-US"/>
+        </w:rPr>
+      </w:pPr>
+      <w:r>
+        <w:rPr>
+          <w:lang w:val="en-US"/>
+        </w:rPr>
+        <w:t>4. Discussion</w:t>
+      </w:r>
+    </w:p>
+    <w:p>
+      <w:pPr>
+        <w:pStyle w:val="Titolo3"/>
+        <w:rPr>
+          <w:lang w:val="en-US"/>
+        </w:rPr>
+      </w:pPr>
+      <w:r>
+        <w:rPr>
+          <w:lang w:val="en-US"/>
+        </w:rPr>
+        <w:t>4.1 Compare Hypothesis to Results</w:t>
+      </w:r>
+    </w:p>
+    <w:p>
+      <w:pPr>
+        <w:rPr>
+          <w:lang w:val="en-US"/>
+        </w:rPr>
+      </w:pPr>
+      <w:r>
+        <w:rPr>
+          <w:lang w:val="en-US"/>
+        </w:rPr>
+        <w:t>The experimental results provide strong support for the initial hypotheses, with some interesting nuances across different input types:</w:t>
+      </w:r>
+    </w:p>
+    <w:p>
+      <w:pPr>
+        <w:rPr>
+          <w:lang w:val="en-US"/>
+        </w:rPr>
+      </w:pPr>
+    </w:p>
+    <w:p>
+      <w:pPr>
         <w:rPr>
           <w:b/>
           <w:bCs/>
@@ -3127,304 +3062,127 @@
           <w:bCs/>
           <w:lang w:val="en-US"/>
         </w:rPr>
-        <w:t>Sorted Arrays:</w:t>
-      </w:r>
-    </w:p>
-    <w:p>
-      <w:pPr>
-        <w:pStyle w:val="Normal"/>
-        <w:rPr>
-          <w:rFonts w:eastAsia="" w:cs="" w:cstheme="majorBidi" w:eastAsiaTheme="majorEastAsia"/>
-          <w:i/>
-          <w:i/>
-          <w:color w:themeColor="text1" w:val="000000"/>
-          <w:sz w:val="28"/>
-          <w:szCs w:val="28"/>
-          <w:lang w:val="en-US"/>
-        </w:rPr>
-      </w:pPr>
-      <w:r>
-        <w:rPr>
-          <w:rFonts w:eastAsia="" w:cs="" w:cstheme="majorBidi" w:eastAsiaTheme="majorEastAsia"/>
-          <w:i/>
-          <w:color w:themeColor="text1" w:val="000000"/>
-          <w:sz w:val="28"/>
-          <w:szCs w:val="28"/>
-          <w:lang w:val="en-US"/>
-        </w:rPr>
-      </w:r>
-    </w:p>
-    <w:p>
-      <w:pPr>
-        <w:pStyle w:val="Normal"/>
-        <w:rPr>
-          <w:lang w:val="en-US"/>
-        </w:rPr>
-      </w:pPr>
-      <w:r>
-        <w:rPr>
-          <w:lang w:val="en-US"/>
-        </w:rPr>
-        <w:t>QuickSortGPT and SelectionSortGPT: Showed minimal variation in execution time, with QuickSortGPT slightly faster overall.</w:t>
-      </w:r>
-    </w:p>
-    <w:p>
-      <w:pPr>
-        <w:pStyle w:val="Normal"/>
-        <w:rPr>
-          <w:lang w:val="en-US"/>
-        </w:rPr>
-      </w:pPr>
-      <w:r>
-        <w:rPr>
-          <w:lang w:val="en-US"/>
-        </w:rPr>
-        <w:t>BubbleSortWhileNeeded: Demonstrated improved efficiency, especially on larger arrays, with execution times close to the first quartile due to early termination.</w:t>
-      </w:r>
-    </w:p>
-    <w:p>
-      <w:pPr>
-        <w:pStyle w:val="Normal"/>
-        <w:rPr>
-          <w:lang w:val="en-US"/>
-        </w:rPr>
-      </w:pPr>
-      <w:r>
-        <w:rPr>
-          <w:lang w:val="en-US"/>
-        </w:rPr>
-        <w:t>BubbleSortUntilNoChange: Although improved, this algorithm still showed higher maximum times on larger arrays compared to QuickSortGPT and SelectionSortGPT.</w:t>
-      </w:r>
-    </w:p>
-    <w:p>
-      <w:pPr>
-        <w:pStyle w:val="Normal"/>
-        <w:rPr>
-          <w:rFonts w:eastAsia="" w:cs="" w:cstheme="majorBidi" w:eastAsiaTheme="majorEastAsia"/>
-          <w:i/>
-          <w:i/>
-          <w:color w:themeColor="text1" w:val="000000"/>
-          <w:sz w:val="28"/>
-          <w:szCs w:val="28"/>
-          <w:lang w:val="en-US"/>
-        </w:rPr>
-      </w:pPr>
-      <w:r>
-        <w:rPr>
-          <w:rFonts w:eastAsia="" w:cs="" w:cstheme="majorBidi" w:eastAsiaTheme="majorEastAsia"/>
-          <w:i/>
-          <w:color w:themeColor="text1" w:val="000000"/>
-          <w:sz w:val="28"/>
-          <w:szCs w:val="28"/>
-          <w:lang w:val="en-US"/>
-        </w:rPr>
-      </w:r>
-    </w:p>
-    <w:p>
-      <w:pPr>
-        <w:pStyle w:val="Normal"/>
+        <w:t>Hypothesis 1 (Random Arrays):</w:t>
+      </w:r>
+    </w:p>
+    <w:p>
+      <w:pPr>
+        <w:rPr>
+          <w:lang w:val="en-US"/>
+        </w:rPr>
+      </w:pPr>
+      <w:r>
+        <w:rPr>
+          <w:lang w:val="en-US"/>
+        </w:rPr>
+        <w:t xml:space="preserve">Reaseach outcomes revealed that, as anticipated, QuickSortGPT proved itself superior to all other algorithms on the random data larger arrays since it employs the divide-and-conquer strategy efficiently. However, BubbleSort types especially BubbleSortUntilNoChange showed great performance drop when the arrays </w:t>
+      </w:r>
+      <w:proofErr w:type="gramStart"/>
+      <w:r>
+        <w:rPr>
+          <w:lang w:val="en-US"/>
+        </w:rPr>
+        <w:t>grew in size</w:t>
+      </w:r>
+      <w:proofErr w:type="gramEnd"/>
+      <w:r>
+        <w:rPr>
+          <w:lang w:val="en-US"/>
+        </w:rPr>
+        <w:t xml:space="preserve">, affirming the claim that such algorithms are unsuitable for big data. </w:t>
+      </w:r>
+    </w:p>
+    <w:p>
+      <w:pPr>
+        <w:rPr>
+          <w:lang w:val="en-US"/>
+        </w:rPr>
+      </w:pPr>
+      <w:r>
         <w:rPr>
           <w:b/>
           <w:bCs/>
           <w:lang w:val="en-US"/>
         </w:rPr>
-      </w:pPr>
-      <w:r>
+        <w:t>Conclusion</w:t>
+      </w:r>
+      <w:r>
+        <w:rPr>
+          <w:lang w:val="en-US"/>
+        </w:rPr>
+        <w:t>: The theory was proven correct, demonstrating that QuickSortGPT is suitable for massive verifiable random data distributions, while the use of BubbleSorts in such an instance should be discouraged.</w:t>
+      </w:r>
+    </w:p>
+    <w:p>
+      <w:pPr>
+        <w:rPr>
+          <w:lang w:val="en-US"/>
+        </w:rPr>
+      </w:pPr>
+    </w:p>
+    <w:p>
+      <w:pPr>
         <w:rPr>
           <w:b/>
           <w:bCs/>
           <w:lang w:val="en-US"/>
         </w:rPr>
-        <w:t>Reverse-Sorted Arrays:</w:t>
-      </w:r>
-    </w:p>
-    <w:p>
-      <w:pPr>
-        <w:pStyle w:val="Normal"/>
-        <w:rPr>
-          <w:rFonts w:eastAsia="" w:cs="" w:cstheme="majorBidi" w:eastAsiaTheme="majorEastAsia"/>
-          <w:i/>
-          <w:i/>
-          <w:color w:themeColor="text1" w:val="000000"/>
-          <w:sz w:val="28"/>
-          <w:szCs w:val="28"/>
-          <w:lang w:val="en-US"/>
-        </w:rPr>
-      </w:pPr>
-      <w:r>
-        <w:rPr>
-          <w:rFonts w:eastAsia="" w:cs="" w:cstheme="majorBidi" w:eastAsiaTheme="majorEastAsia"/>
-          <w:i/>
-          <w:color w:themeColor="text1" w:val="000000"/>
-          <w:sz w:val="28"/>
-          <w:szCs w:val="28"/>
-          <w:lang w:val="en-US"/>
-        </w:rPr>
-      </w:r>
-    </w:p>
-    <w:p>
-      <w:pPr>
-        <w:pStyle w:val="Normal"/>
-        <w:rPr>
-          <w:lang w:val="en-US"/>
-        </w:rPr>
-      </w:pPr>
-      <w:r>
-        <w:rPr>
-          <w:lang w:val="en-US"/>
-        </w:rPr>
-        <w:t>QuickSortGPT: Displayed a wider range between minimum and maximum times, reflecting quicksort’s sensitivity to reverse-ordered inputs.</w:t>
-      </w:r>
-    </w:p>
-    <w:p>
-      <w:pPr>
-        <w:pStyle w:val="Normal"/>
-        <w:rPr>
-          <w:lang w:val="en-US"/>
-        </w:rPr>
-      </w:pPr>
-      <w:r>
-        <w:rPr>
-          <w:lang w:val="en-US"/>
-        </w:rPr>
-        <w:t>SelectionSortGPT: Consistently slower across array sizes, but with low variability.</w:t>
-      </w:r>
-    </w:p>
-    <w:p>
-      <w:pPr>
-        <w:pStyle w:val="Normal"/>
-        <w:rPr>
-          <w:lang w:val="en-US"/>
-        </w:rPr>
-      </w:pPr>
-      <w:r>
-        <w:rPr>
-          <w:lang w:val="en-US"/>
-        </w:rPr>
-        <w:t>BubbleSort Variants: Both variations continued to struggle with larger arrays, with third-quartile and maximum times indicating their limitations on reverse-ordered data.</w:t>
-      </w:r>
-    </w:p>
-    <w:p>
-      <w:pPr>
-        <w:pStyle w:val="Normal"/>
-        <w:rPr>
-          <w:lang w:val="en-US"/>
-        </w:rPr>
-      </w:pPr>
-      <w:r>
-        <w:rPr>
-          <w:lang w:val="en-US"/>
-        </w:rPr>
-        <w:t>This statistical overview provides insight into the consistency and scalability of each sorting algorithm under varying data conditions.</w:t>
-      </w:r>
-    </w:p>
-    <w:p>
-      <w:pPr>
-        <w:pStyle w:val="Normal"/>
-        <w:rPr>
-          <w:lang w:val="en-US"/>
-        </w:rPr>
-      </w:pPr>
-      <w:r>
-        <w:rPr>
-          <w:lang w:val="en-US"/>
-        </w:rPr>
-      </w:r>
-    </w:p>
-    <w:p>
-      <w:pPr>
-        <w:pStyle w:val="Normal"/>
-        <w:rPr>
-          <w:lang w:val="en-US"/>
-        </w:rPr>
-      </w:pPr>
-      <w:r>
-        <w:rPr>
-          <w:lang w:val="en-US"/>
-        </w:rPr>
-      </w:r>
-      <w:r>
-        <w:br w:type="page"/>
-      </w:r>
-    </w:p>
-    <w:p>
-      <w:pPr>
-        <w:pStyle w:val="Normal"/>
-        <w:spacing w:before="0" w:after="0"/>
-        <w:rPr>
-          <w:lang w:val="en-US"/>
-        </w:rPr>
-      </w:pPr>
-      <w:r>
-        <w:rPr>
-          <w:lang w:val="en-US"/>
-        </w:rPr>
-      </w:r>
-    </w:p>
-    <w:p>
-      <w:pPr>
-        <w:pStyle w:val="Heading2"/>
-        <w:rPr>
-          <w:bCs/>
-          <w:lang w:val="en-US"/>
-        </w:rPr>
-      </w:pPr>
-      <w:r>
-        <w:rPr>
-          <w:lang w:val="en-US"/>
-        </w:rPr>
-        <w:t>4. Discussion</w:t>
-      </w:r>
-    </w:p>
-    <w:p>
-      <w:pPr>
-        <w:pStyle w:val="Heading3"/>
-        <w:rPr>
-          <w:lang w:val="en-US"/>
-        </w:rPr>
-      </w:pPr>
-      <w:r>
-        <w:rPr>
-          <w:lang w:val="en-US"/>
-        </w:rPr>
-        <w:t>4.1 Compare Hypothesis to Results</w:t>
-      </w:r>
-    </w:p>
-    <w:p>
-      <w:pPr>
-        <w:pStyle w:val="Normal"/>
-        <w:rPr>
-          <w:lang w:val="en-US"/>
-        </w:rPr>
-      </w:pPr>
-      <w:r>
-        <w:rPr>
-          <w:lang w:val="en-US"/>
-        </w:rPr>
-        <w:t>The experimental results provide strong support for the initial hypotheses, with some interesting nuances across different input types:</w:t>
-      </w:r>
-    </w:p>
-    <w:p>
-      <w:pPr>
-        <w:pStyle w:val="Normal"/>
-        <w:rPr>
-          <w:lang w:val="en-US"/>
-        </w:rPr>
-      </w:pPr>
-      <w:r>
-        <w:rPr>
-          <w:lang w:val="en-US"/>
-        </w:rPr>
-      </w:r>
-    </w:p>
-    <w:p>
-      <w:pPr>
-        <w:pStyle w:val="Normal"/>
+      </w:pPr>
+      <w:r>
         <w:rPr>
           <w:b/>
           <w:bCs/>
           <w:lang w:val="en-US"/>
         </w:rPr>
+        <w:t>Hypothesis 2 (Sorted Arrays):</w:t>
+      </w:r>
+    </w:p>
+    <w:p>
+      <w:pPr>
+        <w:rPr>
+          <w:lang w:val="en-US"/>
+        </w:rPr>
+      </w:pPr>
+      <w:r>
+        <w:rPr>
+          <w:lang w:val="en-US"/>
+        </w:rPr>
+        <w:t xml:space="preserve">As anticipated, QuickSortGPT maintained a high level of performance on ordered data while the modifications of BubbleSort were able to improve their performances, with reduced </w:t>
+      </w:r>
+      <w:proofErr w:type="gramStart"/>
+      <w:r>
+        <w:rPr>
+          <w:lang w:val="en-US"/>
+        </w:rPr>
+        <w:t>amount</w:t>
+      </w:r>
+      <w:proofErr w:type="gramEnd"/>
+      <w:r>
+        <w:rPr>
+          <w:lang w:val="en-US"/>
+        </w:rPr>
+        <w:t xml:space="preserve"> of required swaps being the main contributing factor. </w:t>
+      </w:r>
+      <w:proofErr w:type="gramStart"/>
+      <w:r>
+        <w:rPr>
+          <w:lang w:val="en-US"/>
+        </w:rPr>
+        <w:t>In particular, BubbleSortWhileNeeded</w:t>
+      </w:r>
+      <w:proofErr w:type="gramEnd"/>
+      <w:r>
+        <w:rPr>
+          <w:lang w:val="en-US"/>
+        </w:rPr>
+        <w:t xml:space="preserve"> was able to utilize early-exit on sorted arrays effectively, hence showing more efficiency than when used on random arrays. The performance of SelectionSortGPT also remained within similar levels, yet it did not surpass QuickSortGPT’s efficiency. </w:t>
+      </w:r>
+    </w:p>
+    <w:p>
+      <w:pPr>
+        <w:rPr>
+          <w:lang w:val="en-US"/>
+        </w:rPr>
       </w:pPr>
       <w:r>
         <w:rPr>
@@ -3432,66 +3190,71 @@
           <w:bCs/>
           <w:lang w:val="en-US"/>
         </w:rPr>
-        <w:t>Hypothesis 1 (Random Arrays):</w:t>
-      </w:r>
-    </w:p>
-    <w:p>
-      <w:pPr>
-        <w:pStyle w:val="Normal"/>
-        <w:rPr>
-          <w:lang w:val="en-US"/>
-        </w:rPr>
-      </w:pPr>
-      <w:r>
-        <w:rPr>
-          <w:lang w:val="en-US"/>
-        </w:rPr>
-        <w:t xml:space="preserve">Reaseach outcomes revealed that, as anticipated, QuickSortGPT proved itself superior to all other algorithms on the random data larger arrays since it employs the divide-and-conquer strategy efficiently. However, BubbleSort types especially BubbleSortUntilNoChange showed great performance drop when the arrays grew in size, affirming the claim that such algorithms are unsuitable for big data. </w:t>
-      </w:r>
-    </w:p>
-    <w:p>
-      <w:pPr>
-        <w:pStyle w:val="Normal"/>
-        <w:rPr>
-          <w:lang w:val="en-US"/>
-        </w:rPr>
-      </w:pPr>
-      <w:r>
+        <w:t>Conclusion</w:t>
+      </w:r>
+      <w:r>
+        <w:rPr>
+          <w:lang w:val="en-US"/>
+        </w:rPr>
+        <w:t>: This hypothesis was also supported. While QuickSortGPT still remained the most efficient one, a practical benefit was observed for BubbleSortWhileNeeded on sorted data, which made it more competitive under such circumstances thanks to the early exit possibility.</w:t>
+      </w:r>
+    </w:p>
+    <w:p>
+      <w:pPr>
+        <w:rPr>
+          <w:lang w:val="en-US"/>
+        </w:rPr>
+      </w:pPr>
+    </w:p>
+    <w:p>
+      <w:pPr>
         <w:rPr>
           <w:b/>
           <w:bCs/>
           <w:lang w:val="en-US"/>
         </w:rPr>
-        <w:t>Conclusion</w:t>
-      </w:r>
-      <w:r>
-        <w:rPr>
-          <w:lang w:val="en-US"/>
-        </w:rPr>
-        <w:t>: The theory was proven correct, demonstrating that QuickSortGPT is suitable for massive verifiable random data distributions, while the use of BubbleSorts in such an instance should be discouraged.</w:t>
-      </w:r>
-    </w:p>
-    <w:p>
-      <w:pPr>
-        <w:pStyle w:val="Normal"/>
-        <w:rPr>
-          <w:lang w:val="en-US"/>
-        </w:rPr>
-      </w:pPr>
-      <w:r>
-        <w:rPr>
-          <w:lang w:val="en-US"/>
-        </w:rPr>
-      </w:r>
-    </w:p>
-    <w:p>
-      <w:pPr>
-        <w:pStyle w:val="Normal"/>
+      </w:pPr>
+      <w:r>
         <w:rPr>
           <w:b/>
           <w:bCs/>
           <w:lang w:val="en-US"/>
         </w:rPr>
+        <w:t>Hypothesis 3 (Reverse-Sorted Arrays):</w:t>
+      </w:r>
+    </w:p>
+    <w:p>
+      <w:pPr>
+        <w:rPr>
+          <w:lang w:val="en-US"/>
+        </w:rPr>
+      </w:pPr>
+      <w:r>
+        <w:rPr>
+          <w:lang w:val="en-US"/>
+        </w:rPr>
+        <w:t xml:space="preserve">QuickSortGPT performed as expected in that it experienced a performance drop during the tests with the arrays that were in reverse order which was in line with the theoretical worst-case situation known for the algorithm. BubbleSortUntilNoChange and BubbleSortWhileNeeded were unsurprisingly slow, with their execution times increasing significantly as the size of the array increased, thereby supporting the assumptions that these algorithms would have difficulties with large datasets that are non-random in nature. Inference: As predicted, performance of QuickSortGPT was low due to its worst-case behavior, while BubbleSort versions performed badly on reverse-sorted datasets, but fared better than QuickSortGPT. SelectionSortGPT fared consistently poor when compared to </w:t>
+      </w:r>
+      <w:proofErr w:type="gramStart"/>
+      <w:r>
+        <w:rPr>
+          <w:lang w:val="en-US"/>
+        </w:rPr>
+        <w:t>QuickSortGPT, yet</w:t>
+      </w:r>
+      <w:proofErr w:type="gramEnd"/>
+      <w:r>
+        <w:rPr>
+          <w:lang w:val="en-US"/>
+        </w:rPr>
+        <w:t xml:space="preserve"> exhibited rather stable performance levels. </w:t>
+      </w:r>
+    </w:p>
+    <w:p>
+      <w:pPr>
+        <w:rPr>
+          <w:lang w:val="en-US"/>
+        </w:rPr>
       </w:pPr>
       <w:r>
         <w:rPr>
@@ -3499,132 +3262,45 @@
           <w:bCs/>
           <w:lang w:val="en-US"/>
         </w:rPr>
-        <w:t>Hypothesis 2 (Sorted Arrays):</w:t>
-      </w:r>
-    </w:p>
-    <w:p>
-      <w:pPr>
-        <w:pStyle w:val="Normal"/>
-        <w:rPr>
-          <w:lang w:val="en-US"/>
-        </w:rPr>
-      </w:pPr>
-      <w:r>
-        <w:rPr>
-          <w:lang w:val="en-US"/>
-        </w:rPr>
-        <w:t xml:space="preserve">As anticipated, QuickSortGPT maintained a high level of performance on ordered data while the modifications of BubbleSort were able to improve their performances, with reduced amount of required swaps being the main contributing factor. In particular, BubbleSortWhileNeeded was able to utilize early-exit on sorted arrays effectively, hence showing more efficiency than when used on random arrays. The performance of SelectionSortGPT also remained within similar levels, yet it did not surpass QuickSortGPT’s efficiency. </w:t>
-      </w:r>
-    </w:p>
-    <w:p>
-      <w:pPr>
-        <w:pStyle w:val="Normal"/>
-        <w:rPr>
-          <w:lang w:val="en-US"/>
-        </w:rPr>
-      </w:pPr>
-      <w:r>
-        <w:rPr>
-          <w:b/>
-          <w:bCs/>
-          <w:lang w:val="en-US"/>
-        </w:rPr>
         <w:t>Conclusion</w:t>
       </w:r>
       <w:r>
         <w:rPr>
           <w:lang w:val="en-US"/>
         </w:rPr>
-        <w:t>: This hypothesis was also supported. While QuickSortGPT still remained the most efficient one, a practical benefit was observed for BubbleSortWhileNeeded on sorted data, which made it more competitive under such circumstances thanks to the early exit possibility.</w:t>
-      </w:r>
-    </w:p>
-    <w:p>
-      <w:pPr>
-        <w:pStyle w:val="Normal"/>
-        <w:rPr>
-          <w:lang w:val="en-US"/>
-        </w:rPr>
-      </w:pPr>
-      <w:r>
-        <w:rPr>
-          <w:lang w:val="en-US"/>
-        </w:rPr>
-      </w:r>
-    </w:p>
-    <w:p>
-      <w:pPr>
-        <w:pStyle w:val="Normal"/>
-        <w:rPr>
-          <w:b/>
-          <w:bCs/>
-          <w:lang w:val="en-US"/>
-        </w:rPr>
-      </w:pPr>
-      <w:r>
-        <w:rPr>
-          <w:b/>
-          <w:bCs/>
-          <w:lang w:val="en-US"/>
-        </w:rPr>
-        <w:t>Hypothesis 3 (Reverse-Sorted Arrays):</w:t>
-      </w:r>
-    </w:p>
-    <w:p>
-      <w:pPr>
-        <w:pStyle w:val="Normal"/>
-        <w:rPr>
-          <w:lang w:val="en-US"/>
-        </w:rPr>
-      </w:pPr>
-      <w:r>
-        <w:rPr>
-          <w:lang w:val="en-US"/>
-        </w:rPr>
-        <w:t xml:space="preserve">QuickSortGPT performed as expected in that it experienced a performance drop during the tests with the arrays that were in reverse order which was in line with the theoretical worst-case situation known for the algorithm. BubbleSortUntilNoChange and BubbleSortWhileNeeded were unsurprisingly slow, with their execution times increasing significantly as the size of the array increased, thereby supporting the assumptions that these algorithms would have difficulties with large datasets that are non-random in nature. Inference: As predicted, performance of QuickSortGPT was low due to its worst-case behavior, while BubbleSort versions performed badly on reverse-sorted datasets, but fared better than QuickSortGPT. SelectionSortGPT fared consistently poor when compared to QuickSortGPT, yet exhibited rather stable performance levels. </w:t>
-      </w:r>
-    </w:p>
-    <w:p>
-      <w:pPr>
-        <w:pStyle w:val="Normal"/>
-        <w:rPr>
-          <w:lang w:val="en-US"/>
-        </w:rPr>
-      </w:pPr>
-      <w:r>
-        <w:rPr>
-          <w:b/>
-          <w:bCs/>
-          <w:lang w:val="en-US"/>
-        </w:rPr>
-        <w:t>Conclusion</w:t>
-      </w:r>
-      <w:r>
-        <w:rPr>
-          <w:lang w:val="en-US"/>
-        </w:rPr>
-        <w:t>: The results of the experiment were consistent with the initial propositions, particularly with regard to the performance superiority of QuickSortGPT in most of the tests and the inferior performance of BubbleSort algorithms in terms of performance scalability.</w:t>
-      </w:r>
-      <w:r>
+        <w:t xml:space="preserve">: The results of the experiment were consistent with the initial propositions, particularly </w:t>
+      </w:r>
+      <w:proofErr w:type="gramStart"/>
+      <w:r>
+        <w:rPr>
+          <w:lang w:val="en-US"/>
+        </w:rPr>
+        <w:t>with regard to</w:t>
+      </w:r>
+      <w:proofErr w:type="gramEnd"/>
+      <w:r>
+        <w:rPr>
+          <w:lang w:val="en-US"/>
+        </w:rPr>
+        <w:t xml:space="preserve"> the performance superiority of QuickSortGPT in most of the tests and the inferior performance of BubbleSort algorithms in terms of performance scalability.</w:t>
+      </w:r>
+      <w:r>
+        <w:rPr>
+          <w:lang w:val="en-US"/>
+        </w:rPr>
         <w:br w:type="page"/>
       </w:r>
     </w:p>
     <w:p>
       <w:pPr>
-        <w:pStyle w:val="Normal"/>
-        <w:spacing w:before="0" w:after="0"/>
-        <w:rPr>
-          <w:lang w:val="en-US"/>
-        </w:rPr>
-      </w:pPr>
-      <w:r>
-        <w:rPr>
-          <w:lang w:val="en-US"/>
-        </w:rPr>
-      </w:r>
-    </w:p>
-    <w:p>
-      <w:pPr>
-        <w:pStyle w:val="Heading3"/>
+        <w:rPr>
+          <w:lang w:val="en-US"/>
+        </w:rPr>
+      </w:pPr>
+    </w:p>
+    <w:p>
+      <w:pPr>
+        <w:pStyle w:val="Titolo3"/>
         <w:rPr>
           <w:lang w:val="en-US"/>
         </w:rPr>
@@ -3638,11 +3314,10 @@
     </w:p>
     <w:p>
       <w:pPr>
-        <w:pStyle w:val="Heading3"/>
-        <w:rPr>
-          <w:rFonts w:eastAsia="Aptos" w:cs="" w:cstheme="minorBidi" w:eastAsiaTheme="minorHAnsi"/>
-          <w:i w:val="false"/>
-          <w:i w:val="false"/>
+        <w:pStyle w:val="Titolo3"/>
+        <w:rPr>
+          <w:rFonts w:eastAsiaTheme="minorHAnsi" w:cstheme="minorBidi"/>
+          <w:i w:val="0"/>
           <w:color w:val="auto"/>
           <w:sz w:val="24"/>
           <w:szCs w:val="24"/>
@@ -3651,8 +3326,8 @@
       </w:pPr>
       <w:r>
         <w:rPr>
-          <w:rFonts w:eastAsia="Aptos" w:cs="" w:cstheme="minorBidi" w:eastAsiaTheme="minorHAnsi"/>
-          <w:i w:val="false"/>
+          <w:rFonts w:eastAsiaTheme="minorHAnsi" w:cstheme="minorBidi"/>
+          <w:i w:val="0"/>
           <w:color w:val="auto"/>
           <w:sz w:val="24"/>
           <w:szCs w:val="24"/>
@@ -3663,11 +3338,10 @@
     </w:p>
     <w:p>
       <w:pPr>
-        <w:pStyle w:val="Heading3"/>
-        <w:rPr>
-          <w:rFonts w:eastAsia="Aptos" w:cs="" w:cstheme="minorBidi" w:eastAsiaTheme="minorHAnsi"/>
-          <w:i w:val="false"/>
-          <w:i w:val="false"/>
+        <w:pStyle w:val="Titolo3"/>
+        <w:rPr>
+          <w:rFonts w:eastAsiaTheme="minorHAnsi" w:cstheme="minorBidi"/>
+          <w:i w:val="0"/>
           <w:color w:val="auto"/>
           <w:sz w:val="24"/>
           <w:szCs w:val="24"/>
@@ -3676,48 +3350,46 @@
       </w:pPr>
       <w:r>
         <w:rPr>
-          <w:rFonts w:eastAsia="Aptos" w:cs="" w:cstheme="minorBidi" w:eastAsiaTheme="minorHAnsi"/>
-          <w:i w:val="false"/>
+          <w:rFonts w:eastAsiaTheme="minorHAnsi" w:cstheme="minorBidi"/>
+          <w:i w:val="0"/>
           <w:color w:val="auto"/>
           <w:sz w:val="24"/>
           <w:szCs w:val="24"/>
           <w:lang w:val="en-US"/>
         </w:rPr>
-        <w:t>QuickSortGPT and Stack Overflows: While sorting very large ordered arrays with QuickSortGPT, the quick sorter reached stack overflow due to excessive use of recursion. This underlines the need for proper management of recursion depth while implementing quicksort algorithm because such inputs, especially where the data is sorted or almost sorted, tend to be commonplace.</w:t>
-      </w:r>
-    </w:p>
-    <w:p>
-      <w:pPr>
-        <w:pStyle w:val="Heading3"/>
-        <w:rPr>
-          <w:rFonts w:eastAsia="Aptos" w:cs="" w:cstheme="minorBidi" w:eastAsiaTheme="minorHAnsi"/>
-          <w:i w:val="false"/>
-          <w:i w:val="false"/>
+        <w:t xml:space="preserve">QuickSortGPT and Stack Overflows: While sorting very </w:t>
+      </w:r>
+      <w:proofErr w:type="gramStart"/>
+      <w:r>
+        <w:rPr>
+          <w:rFonts w:eastAsiaTheme="minorHAnsi" w:cstheme="minorBidi"/>
+          <w:i w:val="0"/>
           <w:color w:val="auto"/>
           <w:sz w:val="24"/>
           <w:szCs w:val="24"/>
           <w:lang w:val="en-US"/>
         </w:rPr>
-      </w:pPr>
-      <w:r>
-        <w:rPr>
-          <w:rFonts w:eastAsia="Aptos" w:cs="" w:cstheme="minorBidi" w:eastAsiaTheme="minorHAnsi"/>
-          <w:i w:val="false"/>
+        <w:t>large ordered</w:t>
+      </w:r>
+      <w:proofErr w:type="gramEnd"/>
+      <w:r>
+        <w:rPr>
+          <w:rFonts w:eastAsiaTheme="minorHAnsi" w:cstheme="minorBidi"/>
+          <w:i w:val="0"/>
           <w:color w:val="auto"/>
           <w:sz w:val="24"/>
           <w:szCs w:val="24"/>
           <w:lang w:val="en-US"/>
         </w:rPr>
-        <w:t>Single Hardware Environment – All tests were conducted on a single processor and this may impact the time performance measurements because of the dependent on the particular hardware. Testing on diverse systems would add to more conclusive results.</w:t>
-      </w:r>
-    </w:p>
-    <w:p>
-      <w:pPr>
-        <w:pStyle w:val="Heading3"/>
-        <w:rPr>
-          <w:rFonts w:eastAsia="Aptos" w:cs="" w:cstheme="minorBidi" w:eastAsiaTheme="minorHAnsi"/>
-          <w:i w:val="false"/>
-          <w:i w:val="false"/>
+        <w:t xml:space="preserve"> arrays with QuickSortGPT, the quick sorter reached stack overflow due to excessive use of recursion. This underlines the need for proper management of recursion depth while implementing quicksort algorithm because such inputs, especially where the data is sorted or almost sorted, tend to be commonplace.</w:t>
+      </w:r>
+    </w:p>
+    <w:p>
+      <w:pPr>
+        <w:pStyle w:val="Titolo3"/>
+        <w:rPr>
+          <w:rFonts w:eastAsiaTheme="minorHAnsi" w:cstheme="minorBidi"/>
+          <w:i w:val="0"/>
           <w:color w:val="auto"/>
           <w:sz w:val="24"/>
           <w:szCs w:val="24"/>
@@ -3726,44 +3398,91 @@
       </w:pPr>
       <w:r>
         <w:rPr>
-          <w:rFonts w:eastAsia="Aptos" w:cs="" w:cstheme="minorBidi" w:eastAsiaTheme="minorHAnsi"/>
-          <w:i w:val="false"/>
+          <w:rFonts w:eastAsiaTheme="minorHAnsi" w:cstheme="minorBidi"/>
+          <w:i w:val="0"/>
           <w:color w:val="auto"/>
           <w:sz w:val="24"/>
           <w:szCs w:val="24"/>
           <w:lang w:val="en-US"/>
         </w:rPr>
-        <w:t>Input type Restriction: The experiments focused on random, sorted, and reverse-sorted input types, but other types such as almost sorted or varying degrees of reversal may expose other variables affecting performance of the algorithms.</w:t>
-      </w:r>
-    </w:p>
-    <w:p>
-      <w:pPr>
-        <w:pStyle w:val="Heading3"/>
-        <w:rPr>
-          <w:rFonts w:eastAsia="Aptos" w:cs="" w:cstheme="minorBidi" w:eastAsiaTheme="minorHAnsi"/>
-          <w:i w:val="false"/>
-          <w:i w:val="false"/>
+        <w:t xml:space="preserve">Single Hardware Environment – All tests were conducted on a single </w:t>
+      </w:r>
+      <w:proofErr w:type="gramStart"/>
+      <w:r>
+        <w:rPr>
+          <w:rFonts w:eastAsiaTheme="minorHAnsi" w:cstheme="minorBidi"/>
+          <w:i w:val="0"/>
           <w:color w:val="auto"/>
           <w:sz w:val="24"/>
           <w:szCs w:val="24"/>
           <w:lang w:val="en-US"/>
         </w:rPr>
-      </w:pPr>
-      <w:r>
-        <w:rPr>
-          <w:rFonts w:eastAsia="Aptos" w:cs="" w:cstheme="minorBidi" w:eastAsiaTheme="minorHAnsi"/>
-          <w:i w:val="false"/>
+        <w:t>processor</w:t>
+      </w:r>
+      <w:proofErr w:type="gramEnd"/>
+      <w:r>
+        <w:rPr>
+          <w:rFonts w:eastAsiaTheme="minorHAnsi" w:cstheme="minorBidi"/>
+          <w:i w:val="0"/>
           <w:color w:val="auto"/>
           <w:sz w:val="24"/>
           <w:szCs w:val="24"/>
           <w:lang w:val="en-US"/>
         </w:rPr>
+        <w:t xml:space="preserve"> and this may impact the time performance measurements because of the dependent on the particular hardware. Testing on diverse systems would add to more conclusive results.</w:t>
+      </w:r>
+    </w:p>
+    <w:p>
+      <w:pPr>
+        <w:pStyle w:val="Titolo3"/>
+        <w:rPr>
+          <w:rFonts w:eastAsiaTheme="minorHAnsi" w:cstheme="minorBidi"/>
+          <w:i w:val="0"/>
+          <w:color w:val="auto"/>
+          <w:sz w:val="24"/>
+          <w:szCs w:val="24"/>
+          <w:lang w:val="en-US"/>
+        </w:rPr>
+      </w:pPr>
+      <w:r>
+        <w:rPr>
+          <w:rFonts w:eastAsiaTheme="minorHAnsi" w:cstheme="minorBidi"/>
+          <w:i w:val="0"/>
+          <w:color w:val="auto"/>
+          <w:sz w:val="24"/>
+          <w:szCs w:val="24"/>
+          <w:lang w:val="en-US"/>
+        </w:rPr>
+        <w:t>Input type Restriction: The experiments focused on random, sorted, and reverse-sorted input types, but other types such as almost sorted or varying degrees of reversal may expose other variables affecting performance of the algorithms.</w:t>
+      </w:r>
+    </w:p>
+    <w:p>
+      <w:pPr>
+        <w:pStyle w:val="Titolo3"/>
+        <w:rPr>
+          <w:rFonts w:eastAsiaTheme="minorHAnsi" w:cstheme="minorBidi"/>
+          <w:i w:val="0"/>
+          <w:color w:val="auto"/>
+          <w:sz w:val="24"/>
+          <w:szCs w:val="24"/>
+          <w:lang w:val="en-US"/>
+        </w:rPr>
+      </w:pPr>
+      <w:r>
+        <w:rPr>
+          <w:rFonts w:eastAsiaTheme="minorHAnsi" w:cstheme="minorBidi"/>
+          <w:i w:val="0"/>
+          <w:color w:val="auto"/>
+          <w:sz w:val="24"/>
+          <w:szCs w:val="24"/>
+          <w:lang w:val="en-US"/>
+        </w:rPr>
         <w:t>JVM Tuning: It is possible that some of the changes in execution times on different iterations of the test were simply due to some optimizations that the JVM performed. To address this, averaging was done after several trials however, some variations may still be the case.</w:t>
       </w:r>
     </w:p>
     <w:p>
       <w:pPr>
-        <w:pStyle w:val="Heading3"/>
+        <w:pStyle w:val="Titolo3"/>
         <w:rPr>
           <w:b/>
           <w:bCs/>
@@ -3779,7 +3498,6 @@
     </w:p>
     <w:p>
       <w:pPr>
-        <w:pStyle w:val="Normal"/>
         <w:rPr>
           <w:lang w:val="en-US"/>
         </w:rPr>
@@ -3791,39 +3509,43 @@
         <w:t>This research shows that QuickSortGPT is unmatched as a sorting algorithm across different types of inputs and sizes of arrays, most notably on massive random arrays. Variants of BubbleSort are helpful to an extent for smaller or already sorted data but do not scale well and have high runtime costs for larger or reversed sorted data. On the other hand, SelectionSortGPT which seems relatively consistent does not outperform the efficiency of QuickSortGPT even on medium databases. Based on these findings, it can be concluded that the most preferred algorithm for large data handling is the QuickSortGPT algorithm, while algorithms like BubbleSort and SelectionSort are better suited for sorting that is smaller in scale and less resource intensive.</w:t>
       </w:r>
       <w:r>
+        <w:rPr>
+          <w:lang w:val="en-US"/>
+        </w:rPr>
         <w:br w:type="page"/>
       </w:r>
     </w:p>
     <w:p>
       <w:pPr>
-        <w:pStyle w:val="Heading2"/>
-        <w:spacing w:before="0" w:after="80"/>
-        <w:rPr>
-          <w:lang w:val="en-US"/>
-        </w:rPr>
-      </w:pPr>
-      <w:r>
-        <w:rPr>
-          <w:rStyle w:val="Strong"/>
+        <w:pStyle w:val="Titolo2"/>
+        <w:spacing w:before="0"/>
+        <w:rPr>
+          <w:lang w:val="en-US"/>
+        </w:rPr>
+      </w:pPr>
+      <w:r>
+        <w:rPr>
+          <w:rStyle w:val="Enfasigrassetto"/>
           <w:b/>
-          <w:bCs w:val="false"/>
-          <w:lang w:val="en-US"/>
-        </w:rPr>
+          <w:bCs w:val="0"/>
+          <w:lang w:val="en-US"/>
+        </w:rPr>
+        <w:lastRenderedPageBreak/>
         <w:t>Appendix</w:t>
       </w:r>
     </w:p>
     <w:p>
       <w:pPr>
-        <w:pStyle w:val="Heading3"/>
-        <w:rPr>
-          <w:lang w:val="en-US"/>
-        </w:rPr>
-      </w:pPr>
-      <w:r>
-        <w:rPr>
-          <w:rStyle w:val="Strong"/>
-          <w:b w:val="false"/>
-          <w:bCs w:val="false"/>
+        <w:pStyle w:val="Titolo3"/>
+        <w:rPr>
+          <w:lang w:val="en-US"/>
+        </w:rPr>
+      </w:pPr>
+      <w:r>
+        <w:rPr>
+          <w:rStyle w:val="Enfasigrassetto"/>
+          <w:b w:val="0"/>
+          <w:bCs w:val="0"/>
           <w:lang w:val="en-US"/>
         </w:rPr>
         <w:t>A. Materials</w:t>
@@ -3831,45 +3553,43 @@
     </w:p>
     <w:p>
       <w:pPr>
-        <w:pStyle w:val="NormalWeb"/>
+        <w:pStyle w:val="NormaleWeb"/>
         <w:numPr>
           <w:ilvl w:val="0"/>
           <w:numId w:val="1"/>
         </w:numPr>
-        <w:spacing w:before="280" w:after="0"/>
-        <w:rPr>
-          <w:rFonts w:ascii="Aptos" w:hAnsi="Aptos" w:asciiTheme="minorHAnsi" w:hAnsiTheme="minorHAnsi"/>
-        </w:rPr>
-      </w:pPr>
-      <w:r>
-        <w:rPr>
-          <w:rStyle w:val="Strong"/>
-          <w:rFonts w:eastAsia="" w:ascii="Aptos" w:hAnsi="Aptos" w:asciiTheme="minorHAnsi" w:eastAsiaTheme="majorEastAsia" w:hAnsiTheme="minorHAnsi"/>
+        <w:spacing w:before="280"/>
+        <w:rPr>
+          <w:rFonts w:asciiTheme="minorHAnsi" w:hAnsiTheme="minorHAnsi"/>
+        </w:rPr>
+      </w:pPr>
+      <w:r>
+        <w:rPr>
+          <w:rStyle w:val="Enfasigrassetto"/>
+          <w:rFonts w:asciiTheme="minorHAnsi" w:eastAsiaTheme="majorEastAsia" w:hAnsiTheme="minorHAnsi"/>
         </w:rPr>
         <w:t>Sorting Algorithms Implemented</w:t>
       </w:r>
       <w:r>
         <w:rPr>
-          <w:rFonts w:ascii="Aptos" w:hAnsi="Aptos" w:asciiTheme="minorHAnsi" w:hAnsiTheme="minorHAnsi"/>
+          <w:rFonts w:asciiTheme="minorHAnsi" w:hAnsiTheme="minorHAnsi"/>
         </w:rPr>
         <w:t>:</w:t>
       </w:r>
     </w:p>
     <w:p>
       <w:pPr>
-        <w:pStyle w:val="Normal"/>
         <w:numPr>
           <w:ilvl w:val="1"/>
           <w:numId w:val="1"/>
         </w:numPr>
-        <w:spacing w:before="0" w:after="0"/>
-        <w:rPr>
-          <w:lang w:val="en-US"/>
-        </w:rPr>
-      </w:pPr>
-      <w:r>
-        <w:rPr>
-          <w:rStyle w:val="Strong"/>
+        <w:rPr>
+          <w:lang w:val="en-US"/>
+        </w:rPr>
+      </w:pPr>
+      <w:r>
+        <w:rPr>
+          <w:rStyle w:val="Enfasigrassetto"/>
           <w:lang w:val="en-US"/>
         </w:rPr>
         <w:t>QuickSortGPT</w:t>
@@ -3890,7 +3610,7 @@
       <w:r>
         <w:rPr>
           <w:rStyle w:val="katex-mathml"/>
-          <w:rFonts w:cs="Cambria Math" w:ascii="Cambria Math" w:hAnsi="Cambria Math"/>
+          <w:rFonts w:ascii="Cambria Math" w:hAnsi="Cambria Math" w:cs="Cambria Math"/>
           <w:lang w:val="en-US"/>
         </w:rPr>
         <w:t>⁡</w:t>
@@ -3900,7 +3620,23 @@
           <w:rStyle w:val="katex-mathml"/>
           <w:lang w:val="en-US"/>
         </w:rPr>
-        <w:t>n)O(n \log n)</w:t>
+        <w:t>n)</w:t>
+      </w:r>
+      <w:proofErr w:type="gramStart"/>
+      <w:r>
+        <w:rPr>
+          <w:rStyle w:val="katex-mathml"/>
+          <w:lang w:val="en-US"/>
+        </w:rPr>
+        <w:t>O(</w:t>
+      </w:r>
+      <w:proofErr w:type="gramEnd"/>
+      <w:r>
+        <w:rPr>
+          <w:rStyle w:val="katex-mathml"/>
+          <w:lang w:val="en-US"/>
+        </w:rPr>
+        <w:t>n \log n)</w:t>
       </w:r>
       <w:r>
         <w:rPr>
@@ -3955,7 +3691,23 @@
           <w:rStyle w:val="katex-mathml"/>
           <w:lang w:val="en-US"/>
         </w:rPr>
-        <w:t>O(n2)O(n^2)</w:t>
+        <w:t>O(n</w:t>
+      </w:r>
+      <w:proofErr w:type="gramStart"/>
+      <w:r>
+        <w:rPr>
+          <w:rStyle w:val="katex-mathml"/>
+          <w:lang w:val="en-US"/>
+        </w:rPr>
+        <w:t>2)O</w:t>
+      </w:r>
+      <w:proofErr w:type="gramEnd"/>
+      <w:r>
+        <w:rPr>
+          <w:rStyle w:val="katex-mathml"/>
+          <w:lang w:val="en-US"/>
+        </w:rPr>
+        <w:t>(n^2)</w:t>
       </w:r>
       <w:r>
         <w:rPr>
@@ -3994,19 +3746,17 @@
     </w:p>
     <w:p>
       <w:pPr>
-        <w:pStyle w:val="Normal"/>
         <w:numPr>
           <w:ilvl w:val="1"/>
           <w:numId w:val="1"/>
         </w:numPr>
-        <w:spacing w:before="0" w:after="0"/>
-        <w:rPr>
-          <w:lang w:val="en-US"/>
-        </w:rPr>
-      </w:pPr>
-      <w:r>
-        <w:rPr>
-          <w:rStyle w:val="Strong"/>
+        <w:rPr>
+          <w:lang w:val="en-US"/>
+        </w:rPr>
+      </w:pPr>
+      <w:r>
+        <w:rPr>
+          <w:rStyle w:val="Enfasigrassetto"/>
           <w:lang w:val="en-US"/>
         </w:rPr>
         <w:t>SelectionSortGPT</w:t>
@@ -4022,7 +3772,23 @@
           <w:rStyle w:val="katex-mathml"/>
           <w:lang w:val="en-US"/>
         </w:rPr>
-        <w:t>O(n2)O(n^2)</w:t>
+        <w:t>O(n</w:t>
+      </w:r>
+      <w:proofErr w:type="gramStart"/>
+      <w:r>
+        <w:rPr>
+          <w:rStyle w:val="katex-mathml"/>
+          <w:lang w:val="en-US"/>
+        </w:rPr>
+        <w:t>2)O</w:t>
+      </w:r>
+      <w:proofErr w:type="gramEnd"/>
+      <w:r>
+        <w:rPr>
+          <w:rStyle w:val="katex-mathml"/>
+          <w:lang w:val="en-US"/>
+        </w:rPr>
+        <w:t>(n^2)</w:t>
       </w:r>
       <w:r>
         <w:rPr>
@@ -4061,19 +3827,17 @@
     </w:p>
     <w:p>
       <w:pPr>
-        <w:pStyle w:val="Normal"/>
         <w:numPr>
           <w:ilvl w:val="1"/>
           <w:numId w:val="1"/>
         </w:numPr>
-        <w:spacing w:before="0" w:after="0"/>
-        <w:rPr>
-          <w:lang w:val="en-US"/>
-        </w:rPr>
-      </w:pPr>
-      <w:r>
-        <w:rPr>
-          <w:rStyle w:val="Strong"/>
+        <w:rPr>
+          <w:lang w:val="en-US"/>
+        </w:rPr>
+      </w:pPr>
+      <w:r>
+        <w:rPr>
+          <w:rStyle w:val="Enfasigrassetto"/>
           <w:lang w:val="en-US"/>
         </w:rPr>
         <w:t>BubbleSortUntilNoChange</w:t>
@@ -4089,7 +3853,23 @@
           <w:rStyle w:val="katex-mathml"/>
           <w:lang w:val="en-US"/>
         </w:rPr>
-        <w:t>O(n2)O(n^2)</w:t>
+        <w:t>O(n</w:t>
+      </w:r>
+      <w:proofErr w:type="gramStart"/>
+      <w:r>
+        <w:rPr>
+          <w:rStyle w:val="katex-mathml"/>
+          <w:lang w:val="en-US"/>
+        </w:rPr>
+        <w:t>2)O</w:t>
+      </w:r>
+      <w:proofErr w:type="gramEnd"/>
+      <w:r>
+        <w:rPr>
+          <w:rStyle w:val="katex-mathml"/>
+          <w:lang w:val="en-US"/>
+        </w:rPr>
+        <w:t>(n^2)</w:t>
       </w:r>
       <w:r>
         <w:rPr>
@@ -4128,19 +3908,17 @@
     </w:p>
     <w:p>
       <w:pPr>
-        <w:pStyle w:val="Normal"/>
         <w:numPr>
           <w:ilvl w:val="1"/>
           <w:numId w:val="1"/>
         </w:numPr>
-        <w:spacing w:before="0" w:after="0"/>
-        <w:rPr>
-          <w:lang w:val="en-US"/>
-        </w:rPr>
-      </w:pPr>
-      <w:r>
-        <w:rPr>
-          <w:rStyle w:val="Strong"/>
+        <w:rPr>
+          <w:lang w:val="en-US"/>
+        </w:rPr>
+      </w:pPr>
+      <w:r>
+        <w:rPr>
+          <w:rStyle w:val="Enfasigrassetto"/>
           <w:lang w:val="en-US"/>
         </w:rPr>
         <w:t>BubbleSortWhileNeeded</w:t>
@@ -4156,7 +3934,23 @@
           <w:rStyle w:val="katex-mathml"/>
           <w:lang w:val="en-US"/>
         </w:rPr>
-        <w:t>O(n2)O(n^2)</w:t>
+        <w:t>O(n</w:t>
+      </w:r>
+      <w:proofErr w:type="gramStart"/>
+      <w:r>
+        <w:rPr>
+          <w:rStyle w:val="katex-mathml"/>
+          <w:lang w:val="en-US"/>
+        </w:rPr>
+        <w:t>2)O</w:t>
+      </w:r>
+      <w:proofErr w:type="gramEnd"/>
+      <w:r>
+        <w:rPr>
+          <w:rStyle w:val="katex-mathml"/>
+          <w:lang w:val="en-US"/>
+        </w:rPr>
+        <w:t>(n^2)</w:t>
       </w:r>
       <w:r>
         <w:rPr>
@@ -4195,38 +3989,37 @@
     </w:p>
     <w:p>
       <w:pPr>
-        <w:pStyle w:val="NormalWeb"/>
+        <w:pStyle w:val="NormaleWeb"/>
         <w:numPr>
           <w:ilvl w:val="0"/>
           <w:numId w:val="1"/>
         </w:numPr>
-        <w:spacing w:before="280" w:after="0"/>
-        <w:rPr>
-          <w:rFonts w:ascii="Aptos" w:hAnsi="Aptos" w:asciiTheme="minorHAnsi" w:hAnsiTheme="minorHAnsi"/>
-        </w:rPr>
-      </w:pPr>
-      <w:r>
-        <w:rPr>
-          <w:rStyle w:val="Strong"/>
-          <w:rFonts w:eastAsia="" w:ascii="Aptos" w:hAnsi="Aptos" w:asciiTheme="minorHAnsi" w:eastAsiaTheme="majorEastAsia" w:hAnsiTheme="minorHAnsi"/>
+        <w:spacing w:before="280"/>
+        <w:rPr>
+          <w:rFonts w:asciiTheme="minorHAnsi" w:hAnsiTheme="minorHAnsi"/>
+        </w:rPr>
+      </w:pPr>
+      <w:r>
+        <w:rPr>
+          <w:rStyle w:val="Enfasigrassetto"/>
+          <w:rFonts w:asciiTheme="minorHAnsi" w:eastAsiaTheme="majorEastAsia" w:hAnsiTheme="minorHAnsi"/>
         </w:rPr>
         <w:t>Source Code</w:t>
       </w:r>
       <w:r>
         <w:rPr>
-          <w:rFonts w:ascii="Aptos" w:hAnsi="Aptos" w:asciiTheme="minorHAnsi" w:hAnsiTheme="minorHAnsi"/>
+          <w:rFonts w:asciiTheme="minorHAnsi" w:hAnsiTheme="minorHAnsi"/>
         </w:rPr>
         <w:t>:</w:t>
       </w:r>
     </w:p>
     <w:p>
       <w:pPr>
-        <w:pStyle w:val="Normal"/>
         <w:numPr>
           <w:ilvl w:val="1"/>
           <w:numId w:val="1"/>
         </w:numPr>
-        <w:spacing w:before="0" w:afterAutospacing="1"/>
+        <w:spacing w:afterAutospacing="1"/>
         <w:rPr>
           <w:lang w:val="en-US"/>
         </w:rPr>
@@ -4239,8 +4032,8 @@
       </w:r>
       <w:r>
         <w:rPr>
-          <w:rStyle w:val="HTMLCode"/>
-          <w:rFonts w:eastAsia="Aptos" w:eastAsiaTheme="minorHAnsi"/>
+          <w:rStyle w:val="CodiceHTML"/>
+          <w:rFonts w:eastAsiaTheme="minorHAnsi"/>
           <w:sz w:val="24"/>
           <w:szCs w:val="24"/>
           <w:lang w:val="en-US"/>
@@ -4255,8 +4048,8 @@
       </w:r>
       <w:r>
         <w:rPr>
-          <w:rStyle w:val="HTMLCode"/>
-          <w:rFonts w:eastAsia="Aptos" w:eastAsiaTheme="minorHAnsi"/>
+          <w:rStyle w:val="CodiceHTML"/>
+          <w:rFonts w:eastAsiaTheme="minorHAnsi"/>
           <w:sz w:val="24"/>
           <w:szCs w:val="24"/>
           <w:lang w:val="en-US"/>
@@ -4271,8 +4064,8 @@
       </w:r>
       <w:r>
         <w:rPr>
-          <w:rStyle w:val="HTMLCode"/>
-          <w:rFonts w:eastAsia="Aptos" w:eastAsiaTheme="minorHAnsi"/>
+          <w:rStyle w:val="CodiceHTML"/>
+          <w:rFonts w:eastAsiaTheme="minorHAnsi"/>
           <w:sz w:val="24"/>
           <w:szCs w:val="24"/>
           <w:lang w:val="en-US"/>
@@ -4288,52 +4081,49 @@
     </w:p>
     <w:p>
       <w:pPr>
-        <w:pStyle w:val="Heading3"/>
-        <w:rPr/>
-      </w:pPr>
-      <w:r>
-        <w:rPr>
-          <w:rStyle w:val="Strong"/>
-          <w:b w:val="false"/>
-          <w:bCs w:val="false"/>
+        <w:pStyle w:val="Titolo3"/>
+      </w:pPr>
+      <w:r>
+        <w:rPr>
+          <w:rStyle w:val="Enfasigrassetto"/>
+          <w:b w:val="0"/>
+          <w:bCs w:val="0"/>
         </w:rPr>
         <w:t>B. Data Files</w:t>
       </w:r>
     </w:p>
     <w:p>
       <w:pPr>
-        <w:pStyle w:val="NormalWeb"/>
+        <w:pStyle w:val="NormaleWeb"/>
         <w:numPr>
           <w:ilvl w:val="0"/>
           <w:numId w:val="2"/>
         </w:numPr>
-        <w:spacing w:before="280" w:after="0"/>
-        <w:rPr>
-          <w:rFonts w:ascii="Aptos" w:hAnsi="Aptos" w:asciiTheme="minorHAnsi" w:hAnsiTheme="minorHAnsi"/>
-        </w:rPr>
-      </w:pPr>
-      <w:r>
-        <w:rPr>
-          <w:rStyle w:val="Strong"/>
-          <w:rFonts w:eastAsia="" w:ascii="Aptos" w:hAnsi="Aptos" w:asciiTheme="minorHAnsi" w:eastAsiaTheme="majorEastAsia" w:hAnsiTheme="minorHAnsi"/>
+        <w:spacing w:before="280"/>
+        <w:rPr>
+          <w:rFonts w:asciiTheme="minorHAnsi" w:hAnsiTheme="minorHAnsi"/>
+        </w:rPr>
+      </w:pPr>
+      <w:r>
+        <w:rPr>
+          <w:rStyle w:val="Enfasigrassetto"/>
+          <w:rFonts w:asciiTheme="minorHAnsi" w:eastAsiaTheme="majorEastAsia" w:hAnsiTheme="minorHAnsi"/>
         </w:rPr>
         <w:t>Experiment Results</w:t>
       </w:r>
       <w:r>
         <w:rPr>
-          <w:rFonts w:ascii="Aptos" w:hAnsi="Aptos" w:asciiTheme="minorHAnsi" w:hAnsiTheme="minorHAnsi"/>
+          <w:rFonts w:asciiTheme="minorHAnsi" w:hAnsiTheme="minorHAnsi"/>
         </w:rPr>
         <w:t>:</w:t>
       </w:r>
     </w:p>
     <w:p>
       <w:pPr>
-        <w:pStyle w:val="Normal"/>
         <w:numPr>
           <w:ilvl w:val="1"/>
           <w:numId w:val="2"/>
         </w:numPr>
-        <w:spacing w:before="0" w:after="0"/>
         <w:rPr>
           <w:lang w:val="en-US"/>
         </w:rPr>
@@ -4347,20 +4137,18 @@
     </w:p>
     <w:p>
       <w:pPr>
-        <w:pStyle w:val="Normal"/>
         <w:numPr>
           <w:ilvl w:val="2"/>
           <w:numId w:val="2"/>
         </w:numPr>
-        <w:spacing w:before="0" w:after="0"/>
-        <w:rPr>
-          <w:lang w:val="en-US"/>
-        </w:rPr>
-      </w:pPr>
-      <w:r>
-        <w:rPr>
-          <w:rStyle w:val="HTMLCode"/>
-          <w:rFonts w:eastAsia="Aptos" w:eastAsiaTheme="minorHAnsi"/>
+        <w:rPr>
+          <w:lang w:val="en-US"/>
+        </w:rPr>
+      </w:pPr>
+      <w:r>
+        <w:rPr>
+          <w:rStyle w:val="CodiceHTML"/>
+          <w:rFonts w:eastAsiaTheme="minorHAnsi"/>
           <w:sz w:val="24"/>
           <w:szCs w:val="24"/>
           <w:lang w:val="en-US"/>
@@ -4376,20 +4164,18 @@
     </w:p>
     <w:p>
       <w:pPr>
-        <w:pStyle w:val="Normal"/>
         <w:numPr>
           <w:ilvl w:val="2"/>
           <w:numId w:val="2"/>
         </w:numPr>
-        <w:spacing w:before="0" w:after="0"/>
-        <w:rPr>
-          <w:lang w:val="en-US"/>
-        </w:rPr>
-      </w:pPr>
-      <w:r>
-        <w:rPr>
-          <w:rStyle w:val="HTMLCode"/>
-          <w:rFonts w:eastAsia="Aptos" w:eastAsiaTheme="minorHAnsi"/>
+        <w:rPr>
+          <w:lang w:val="en-US"/>
+        </w:rPr>
+      </w:pPr>
+      <w:r>
+        <w:rPr>
+          <w:rStyle w:val="CodiceHTML"/>
+          <w:rFonts w:eastAsiaTheme="minorHAnsi"/>
           <w:sz w:val="24"/>
           <w:szCs w:val="24"/>
           <w:lang w:val="en-US"/>
@@ -4405,20 +4191,18 @@
     </w:p>
     <w:p>
       <w:pPr>
-        <w:pStyle w:val="Normal"/>
         <w:numPr>
           <w:ilvl w:val="2"/>
           <w:numId w:val="2"/>
         </w:numPr>
-        <w:spacing w:before="0" w:after="0"/>
-        <w:rPr>
-          <w:lang w:val="en-US"/>
-        </w:rPr>
-      </w:pPr>
-      <w:r>
-        <w:rPr>
-          <w:rStyle w:val="HTMLCode"/>
-          <w:rFonts w:eastAsia="Aptos" w:eastAsiaTheme="minorHAnsi"/>
+        <w:rPr>
+          <w:lang w:val="en-US"/>
+        </w:rPr>
+      </w:pPr>
+      <w:r>
+        <w:rPr>
+          <w:rStyle w:val="CodiceHTML"/>
+          <w:rFonts w:eastAsiaTheme="minorHAnsi"/>
           <w:sz w:val="24"/>
           <w:szCs w:val="24"/>
           <w:lang w:val="en-US"/>
@@ -4434,38 +4218,37 @@
     </w:p>
     <w:p>
       <w:pPr>
-        <w:pStyle w:val="NormalWeb"/>
+        <w:pStyle w:val="NormaleWeb"/>
         <w:numPr>
           <w:ilvl w:val="0"/>
           <w:numId w:val="2"/>
         </w:numPr>
-        <w:spacing w:before="280" w:after="0"/>
-        <w:rPr>
-          <w:rFonts w:ascii="Aptos" w:hAnsi="Aptos" w:asciiTheme="minorHAnsi" w:hAnsiTheme="minorHAnsi"/>
-        </w:rPr>
-      </w:pPr>
-      <w:r>
-        <w:rPr>
-          <w:rStyle w:val="Strong"/>
-          <w:rFonts w:eastAsia="" w:ascii="Aptos" w:hAnsi="Aptos" w:asciiTheme="minorHAnsi" w:eastAsiaTheme="majorEastAsia" w:hAnsiTheme="minorHAnsi"/>
+        <w:spacing w:before="280"/>
+        <w:rPr>
+          <w:rFonts w:asciiTheme="minorHAnsi" w:hAnsiTheme="minorHAnsi"/>
+        </w:rPr>
+      </w:pPr>
+      <w:r>
+        <w:rPr>
+          <w:rStyle w:val="Enfasigrassetto"/>
+          <w:rFonts w:asciiTheme="minorHAnsi" w:eastAsiaTheme="majorEastAsia" w:hAnsiTheme="minorHAnsi"/>
         </w:rPr>
         <w:t>Data Summary</w:t>
       </w:r>
       <w:r>
         <w:rPr>
-          <w:rFonts w:ascii="Aptos" w:hAnsi="Aptos" w:asciiTheme="minorHAnsi" w:hAnsiTheme="minorHAnsi"/>
+          <w:rFonts w:asciiTheme="minorHAnsi" w:hAnsiTheme="minorHAnsi"/>
         </w:rPr>
         <w:t>:</w:t>
       </w:r>
     </w:p>
     <w:p>
       <w:pPr>
-        <w:pStyle w:val="Normal"/>
         <w:numPr>
           <w:ilvl w:val="1"/>
           <w:numId w:val="2"/>
         </w:numPr>
-        <w:spacing w:before="0" w:afterAutospacing="1"/>
+        <w:spacing w:afterAutospacing="1"/>
         <w:rPr>
           <w:lang w:val="en-US"/>
         </w:rPr>
@@ -4479,87 +4262,90 @@
     </w:p>
     <w:p>
       <w:pPr>
-        <w:pStyle w:val="Heading3"/>
-        <w:rPr/>
-      </w:pPr>
-      <w:r>
-        <w:rPr>
-          <w:rStyle w:val="Strong"/>
-          <w:b w:val="false"/>
-          <w:bCs w:val="false"/>
-        </w:rPr>
+        <w:pStyle w:val="Titolo3"/>
+      </w:pPr>
+      <w:r>
+        <w:rPr>
+          <w:rStyle w:val="Enfasigrassetto"/>
+          <w:b w:val="0"/>
+          <w:bCs w:val="0"/>
+        </w:rPr>
+        <w:lastRenderedPageBreak/>
         <w:t>C. Reproduction Package</w:t>
       </w:r>
     </w:p>
     <w:p>
       <w:pPr>
-        <w:pStyle w:val="Normal"/>
         <w:numPr>
           <w:ilvl w:val="0"/>
           <w:numId w:val="3"/>
         </w:numPr>
-        <w:spacing w:beforeAutospacing="1" w:after="0"/>
-        <w:rPr/>
-      </w:pPr>
-      <w:r>
-        <w:rPr>
-          <w:rStyle w:val="Strong"/>
+        <w:spacing w:beforeAutospacing="1"/>
+      </w:pPr>
+      <w:r>
+        <w:rPr>
+          <w:rStyle w:val="Enfasigrassetto"/>
         </w:rPr>
         <w:t>Source Code and Data</w:t>
       </w:r>
       <w:r>
-        <w:rPr/>
         <w:t>:</w:t>
       </w:r>
     </w:p>
     <w:p>
       <w:pPr>
-        <w:pStyle w:val="Normal"/>
         <w:numPr>
           <w:ilvl w:val="1"/>
           <w:numId w:val="3"/>
         </w:numPr>
-        <w:spacing w:before="0" w:after="0"/>
-        <w:rPr>
-          <w:lang w:val="en-US"/>
-        </w:rPr>
-      </w:pPr>
-      <w:r>
-        <w:rPr>
-          <w:lang w:val="en-US"/>
-        </w:rPr>
-        <w:t>All source code files and experiment results are included to enable reproduction of the experiment. Interested parties can rerun the code with similar setups to verify findings or adapt the code for further analysis.</w:t>
-      </w:r>
-    </w:p>
-    <w:p>
-      <w:pPr>
-        <w:pStyle w:val="Normal"/>
+        <w:rPr>
+          <w:lang w:val="en-US"/>
+        </w:rPr>
+      </w:pPr>
+      <w:r>
+        <w:rPr>
+          <w:lang w:val="en-US"/>
+        </w:rPr>
+        <w:t xml:space="preserve">All source code </w:t>
+      </w:r>
+      <w:proofErr w:type="gramStart"/>
+      <w:r>
+        <w:rPr>
+          <w:lang w:val="en-US"/>
+        </w:rPr>
+        <w:t>files</w:t>
+      </w:r>
+      <w:proofErr w:type="gramEnd"/>
+      <w:r>
+        <w:rPr>
+          <w:lang w:val="en-US"/>
+        </w:rPr>
+        <w:t xml:space="preserve"> and experiment results are included to enable reproduction of the experiment. Interested parties can rerun the code with similar setups to verify findings or adapt the code for further analysis.</w:t>
+      </w:r>
+    </w:p>
+    <w:p>
+      <w:pPr>
         <w:numPr>
           <w:ilvl w:val="0"/>
           <w:numId w:val="3"/>
         </w:numPr>
-        <w:spacing w:before="0" w:after="0"/>
-        <w:rPr/>
-      </w:pPr>
-      <w:r>
-        <w:rPr>
-          <w:rStyle w:val="Strong"/>
+      </w:pPr>
+      <w:r>
+        <w:rPr>
+          <w:rStyle w:val="Enfasigrassetto"/>
         </w:rPr>
         <w:t>Hardware and Software Details</w:t>
       </w:r>
       <w:r>
-        <w:rPr/>
         <w:t>:</w:t>
       </w:r>
     </w:p>
     <w:p>
       <w:pPr>
-        <w:pStyle w:val="Normal"/>
         <w:numPr>
           <w:ilvl w:val="1"/>
           <w:numId w:val="3"/>
         </w:numPr>
-        <w:spacing w:before="0" w:after="0"/>
         <w:rPr>
           <w:lang w:val="en-US"/>
         </w:rPr>
@@ -4573,12 +4359,11 @@
     </w:p>
     <w:p>
       <w:pPr>
-        <w:pStyle w:val="Normal"/>
         <w:numPr>
           <w:ilvl w:val="1"/>
           <w:numId w:val="3"/>
         </w:numPr>
-        <w:spacing w:before="0" w:afterAutospacing="1"/>
+        <w:spacing w:afterAutospacing="1"/>
         <w:rPr>
           <w:lang w:val="en-US"/>
         </w:rPr>
@@ -4591,8 +4376,8 @@
       </w:r>
       <w:r>
         <w:rPr>
-          <w:rStyle w:val="HTMLCode"/>
-          <w:rFonts w:eastAsia="Aptos" w:eastAsiaTheme="minorHAnsi"/>
+          <w:rStyle w:val="CodiceHTML"/>
+          <w:rFonts w:eastAsiaTheme="minorHAnsi"/>
           <w:sz w:val="24"/>
           <w:szCs w:val="24"/>
           <w:lang w:val="en-US"/>
@@ -4608,7 +4393,6 @@
     </w:p>
     <w:p>
       <w:pPr>
-        <w:pStyle w:val="Normal"/>
         <w:rPr>
           <w:lang w:val="en-US"/>
         </w:rPr>
@@ -4622,65 +4406,69 @@
     </w:p>
     <w:p>
       <w:pPr>
-        <w:pStyle w:val="Normal"/>
-        <w:rPr>
-          <w:lang w:val="en-US"/>
-        </w:rPr>
-      </w:pPr>
-      <w:r>
-        <w:rPr>
-          <w:lang w:val="en-US"/>
-        </w:rPr>
-      </w:r>
-    </w:p>
-    <w:p>
-      <w:pPr>
-        <w:pStyle w:val="Normal"/>
-        <w:rPr>
-          <w:lang w:val="en-US"/>
-        </w:rPr>
-      </w:pPr>
-      <w:r>
-        <w:rPr>
-          <w:lang w:val="en-US"/>
-        </w:rPr>
-      </w:r>
+        <w:rPr>
+          <w:lang w:val="en-US"/>
+        </w:rPr>
+      </w:pPr>
+    </w:p>
+    <w:p>
+      <w:pPr>
+        <w:rPr>
+          <w:lang w:val="en-US"/>
+        </w:rPr>
+      </w:pPr>
     </w:p>
     <w:sectPr>
-      <w:headerReference w:type="even" r:id="rId6"/>
-      <w:headerReference w:type="default" r:id="rId7"/>
-      <w:headerReference w:type="first" r:id="rId8"/>
-      <w:footerReference w:type="even" r:id="rId9"/>
-      <w:footerReference w:type="default" r:id="rId10"/>
-      <w:footerReference w:type="first" r:id="rId11"/>
-      <w:type w:val="nextPage"/>
+      <w:headerReference w:type="even" r:id="rId11"/>
+      <w:headerReference w:type="default" r:id="rId12"/>
+      <w:footerReference w:type="even" r:id="rId13"/>
+      <w:footerReference w:type="default" r:id="rId14"/>
+      <w:headerReference w:type="first" r:id="rId15"/>
+      <w:footerReference w:type="first" r:id="rId16"/>
       <w:pgSz w:w="12240" w:h="15840"/>
-      <w:pgMar w:left="1134" w:right="1134" w:gutter="0" w:header="720" w:top="1417" w:footer="720" w:bottom="1134"/>
-      <w:pgNumType w:fmt="decimal"/>
-      <w:formProt w:val="false"/>
-      <w:textDirection w:val="lrTb"/>
-      <w:docGrid w:type="default" w:linePitch="100" w:charSpace="0"/>
+      <w:pgMar w:top="1417" w:right="1134" w:bottom="1134" w:left="1134" w:header="720" w:footer="720" w:gutter="0"/>
+      <w:cols w:space="720"/>
+      <w:formProt w:val="0"/>
+      <w:docGrid w:linePitch="100"/>
     </w:sectPr>
   </w:body>
 </w:document>
 </file>
 
+<file path=word/endnotes.xml><?xml version="1.0" encoding="utf-8"?>
+<w:endnotes xmlns:wpc="http://schemas.microsoft.com/office/word/2010/wordprocessingCanvas" xmlns:cx="http://schemas.microsoft.com/office/drawing/2014/chartex" xmlns:cx1="http://schemas.microsoft.com/office/drawing/2015/9/8/chartex" xmlns:cx2="http://schemas.microsoft.com/office/drawing/2015/10/21/chartex" xmlns:cx3="http://schemas.microsoft.com/office/drawing/2016/5/9/chartex" xmlns:cx4="http://schemas.microsoft.com/office/drawing/2016/5/10/chartex" xmlns:cx5="http://schemas.microsoft.com/office/drawing/2016/5/11/chartex" xmlns:cx6="http://schemas.microsoft.com/office/drawing/2016/5/12/chartex" xmlns:cx7="http://schemas.microsoft.com/office/drawing/2016/5/13/chartex" xmlns:cx8="http://schemas.microsoft.com/office/drawing/2016/5/14/chartex" xmlns:mc="http://schemas.openxmlformats.org/markup-compatibility/2006" xmlns:aink="http://schemas.microsoft.com/office/drawing/2016/ink" xmlns:am3d="http://schemas.microsoft.com/office/drawing/2017/model3d" xmlns:o="urn:schemas-microsoft-com:office:office" xmlns:oel="http://schemas.microsoft.com/office/2019/extlst" xmlns:r="http://schemas.openxmlformats.org/officeDocument/2006/relationships" xmlns:m="http://schemas.openxmlformats.org/officeDocument/2006/math" xmlns:v="urn:schemas-microsoft-com:vml" xmlns:wp14="http://schemas.microsoft.com/office/word/2010/wordprocessingDrawing" xmlns:wp="http://schemas.openxmlformats.org/drawingml/2006/wordprocessingDrawing" xmlns:w10="urn:schemas-microsoft-com:office:word" xmlns:w="http://schemas.openxmlformats.org/wordprocessingml/2006/main" xmlns:w14="http://schemas.microsoft.com/office/word/2010/wordml" xmlns:w15="http://schemas.microsoft.com/office/word/2012/wordml" xmlns:w16cex="http://schemas.microsoft.com/office/word/2018/wordml/cex" xmlns:w16cid="http://schemas.microsoft.com/office/word/2016/wordml/cid" xmlns:w16="http://schemas.microsoft.com/office/word/2018/wordml" xmlns:w16du="http://schemas.microsoft.com/office/word/2023/wordml/word16du" xmlns:w16sdtdh="http://schemas.microsoft.com/office/word/2020/wordml/sdtdatahash" xmlns:w16se="http://schemas.microsoft.com/office/word/2015/wordml/symex" xmlns:wpg="http://schemas.microsoft.com/office/word/2010/wordprocessingGroup" xmlns:wpi="http://schemas.microsoft.com/office/word/2010/wordprocessingInk" xmlns:wne="http://schemas.microsoft.com/office/word/2006/wordml" xmlns:wps="http://schemas.microsoft.com/office/word/2010/wordprocessingShape" mc:Ignorable="w14 w15 w16se w16cid w16 w16cex w16sdtdh w16du wp14">
+  <w:endnote w:type="separator" w:id="-1">
+    <w:p>
+      <w:r>
+        <w:separator/>
+      </w:r>
+    </w:p>
+  </w:endnote>
+  <w:endnote w:type="continuationSeparator" w:id="0">
+    <w:p>
+      <w:r>
+        <w:continuationSeparator/>
+      </w:r>
+    </w:p>
+  </w:endnote>
+</w:endnotes>
+</file>
+
 <file path=word/footer1.xml><?xml version="1.0" encoding="utf-8"?>
-<w:ftr xmlns:o="urn:schemas-microsoft-com:office:office" xmlns:r="http://schemas.openxmlformats.org/officeDocument/2006/relationships" xmlns:v="urn:schemas-microsoft-com:vml" xmlns:w="http://schemas.openxmlformats.org/wordprocessingml/2006/main" xmlns:w10="urn:schemas-microsoft-com:office:word" xmlns:wp="http://schemas.openxmlformats.org/drawingml/2006/wordprocessingDrawing" xmlns:wps="http://schemas.microsoft.com/office/word/2010/wordprocessingShape" xmlns:wpg="http://schemas.microsoft.com/office/word/2010/wordprocessingGroup" xmlns:mc="http://schemas.openxmlformats.org/markup-compatibility/2006" xmlns:wp14="http://schemas.microsoft.com/office/word/2010/wordprocessingDrawing" xmlns:w14="http://schemas.microsoft.com/office/word/2010/wordml" xmlns:w15="http://schemas.microsoft.com/office/word/2012/wordml" mc:Ignorable="w14 wp14 w15">
+<w:ftr xmlns:wpc="http://schemas.microsoft.com/office/word/2010/wordprocessingCanvas" xmlns:cx="http://schemas.microsoft.com/office/drawing/2014/chartex" xmlns:cx1="http://schemas.microsoft.com/office/drawing/2015/9/8/chartex" xmlns:cx2="http://schemas.microsoft.com/office/drawing/2015/10/21/chartex" xmlns:cx3="http://schemas.microsoft.com/office/drawing/2016/5/9/chartex" xmlns:cx4="http://schemas.microsoft.com/office/drawing/2016/5/10/chartex" xmlns:cx5="http://schemas.microsoft.com/office/drawing/2016/5/11/chartex" xmlns:cx6="http://schemas.microsoft.com/office/drawing/2016/5/12/chartex" xmlns:cx7="http://schemas.microsoft.com/office/drawing/2016/5/13/chartex" xmlns:cx8="http://schemas.microsoft.com/office/drawing/2016/5/14/chartex" xmlns:mc="http://schemas.openxmlformats.org/markup-compatibility/2006" xmlns:aink="http://schemas.microsoft.com/office/drawing/2016/ink" xmlns:am3d="http://schemas.microsoft.com/office/drawing/2017/model3d" xmlns:o="urn:schemas-microsoft-com:office:office" xmlns:oel="http://schemas.microsoft.com/office/2019/extlst" xmlns:r="http://schemas.openxmlformats.org/officeDocument/2006/relationships" xmlns:m="http://schemas.openxmlformats.org/officeDocument/2006/math" xmlns:v="urn:schemas-microsoft-com:vml" xmlns:wp14="http://schemas.microsoft.com/office/word/2010/wordprocessingDrawing" xmlns:wp="http://schemas.openxmlformats.org/drawingml/2006/wordprocessingDrawing" xmlns:w10="urn:schemas-microsoft-com:office:word" xmlns:w="http://schemas.openxmlformats.org/wordprocessingml/2006/main" xmlns:w14="http://schemas.microsoft.com/office/word/2010/wordml" xmlns:w15="http://schemas.microsoft.com/office/word/2012/wordml" xmlns:w16cex="http://schemas.microsoft.com/office/word/2018/wordml/cex" xmlns:w16cid="http://schemas.microsoft.com/office/word/2016/wordml/cid" xmlns:w16="http://schemas.microsoft.com/office/word/2018/wordml" xmlns:w16du="http://schemas.microsoft.com/office/word/2023/wordml/word16du" xmlns:w16sdtdh="http://schemas.microsoft.com/office/word/2020/wordml/sdtdatahash" xmlns:w16se="http://schemas.microsoft.com/office/word/2015/wordml/symex" xmlns:wpg="http://schemas.microsoft.com/office/word/2010/wordprocessingGroup" xmlns:wpi="http://schemas.microsoft.com/office/word/2010/wordprocessingInk" xmlns:wne="http://schemas.microsoft.com/office/word/2006/wordml" xmlns:wps="http://schemas.microsoft.com/office/word/2010/wordprocessingShape" mc:Ignorable="w14 w15 w16se w16cid w16 w16cex w16sdtdh w16du wp14">
   <w:p>
     <w:pPr>
-      <w:pStyle w:val="Footer"/>
+      <w:pStyle w:val="Pidipagina"/>
       <w:ind w:right="360"/>
-      <w:rPr/>
     </w:pPr>
     <w:r>
-      <w:rPr/>
-    </w:r>
-    <w:r>
+      <w:rPr>
+        <w:noProof/>
+      </w:rPr>
       <mc:AlternateContent>
         <mc:Choice Requires="wps">
           <w:drawing>
-            <wp:anchor behindDoc="0" distT="0" distB="0" distL="0" distR="0" simplePos="0" locked="0" layoutInCell="1" allowOverlap="1" relativeHeight="0">
+            <wp:anchor distT="0" distB="0" distL="0" distR="0" simplePos="0" relativeHeight="251658752" behindDoc="0" locked="0" layoutInCell="1" allowOverlap="1" wp14:anchorId="41C37196" wp14:editId="01E96395">
               <wp:simplePos x="0" y="0"/>
               <wp:positionH relativeFrom="margin">
                 <wp:align>right</wp:align>
@@ -4692,6 +4480,7 @@
               <wp:effectExtent l="0" t="0" r="0" b="0"/>
               <wp:wrapNone/>
               <wp:docPr id="13" name="Frame3"/>
+              <wp:cNvGraphicFramePr/>
               <a:graphic xmlns:a="http://schemas.openxmlformats.org/drawingml/2006/main">
                 <a:graphicData uri="http://schemas.microsoft.com/office/word/2010/wordprocessingShape">
                   <wps:wsp>
@@ -4701,7 +4490,9 @@
                         <a:off x="0" y="0"/>
                         <a:ext cx="14605" cy="14605"/>
                       </a:xfrm>
-                      <a:prstGeom prst="rect"/>
+                      <a:prstGeom prst="rect">
+                        <a:avLst/>
+                      </a:prstGeom>
                       <a:solidFill>
                         <a:srgbClr val="FFFFFF">
                           <a:alpha val="0"/>
@@ -4712,48 +4503,47 @@
                       <w:txbxContent>
                         <w:sdt>
                           <w:sdtPr>
+                            <w:id w:val="-1639099779"/>
                             <w:docPartObj>
                               <w:docPartGallery w:val="Page Numbers (Bottom of Page)"/>
-                              <w:docPartUnique w:val="true"/>
+                              <w:docPartUnique/>
                             </w:docPartObj>
-                            <w:id w:val="-1639099779"/>
                           </w:sdtPr>
                           <w:sdtContent>
                             <w:p>
                               <w:pPr>
-                                <w:pStyle w:val="Footer"/>
-                                <w:pBdr/>
+                                <w:pStyle w:val="Pidipagina"/>
                                 <w:rPr>
-                                  <w:rStyle w:val="PageNumber"/>
+                                  <w:rStyle w:val="Numeropagina"/>
                                 </w:rPr>
                               </w:pPr>
                               <w:r>
                                 <w:rPr>
-                                  <w:rStyle w:val="PageNumber"/>
+                                  <w:rStyle w:val="Numeropagina"/>
                                 </w:rPr>
                                 <w:fldChar w:fldCharType="begin"/>
                               </w:r>
                               <w:r>
                                 <w:rPr>
-                                  <w:rStyle w:val="PageNumber"/>
+                                  <w:rStyle w:val="Numeropagina"/>
                                 </w:rPr>
                                 <w:instrText xml:space="preserve"> PAGE </w:instrText>
                               </w:r>
                               <w:r>
                                 <w:rPr>
-                                  <w:rStyle w:val="PageNumber"/>
+                                  <w:rStyle w:val="Numeropagina"/>
                                 </w:rPr>
                                 <w:fldChar w:fldCharType="separate"/>
                               </w:r>
                               <w:r>
                                 <w:rPr>
-                                  <w:rStyle w:val="PageNumber"/>
+                                  <w:rStyle w:val="Numeropagina"/>
                                 </w:rPr>
                                 <w:t>0</w:t>
                               </w:r>
                               <w:r>
                                 <w:rPr>
-                                  <w:rStyle w:val="PageNumber"/>
+                                  <w:rStyle w:val="Numeropagina"/>
                                 </w:rPr>
                                 <w:fldChar w:fldCharType="end"/>
                               </w:r>
@@ -4762,7 +4552,7 @@
                         </w:sdt>
                       </w:txbxContent>
                     </wps:txbx>
-                    <wps:bodyPr anchor="t" lIns="0" tIns="0" rIns="0" bIns="0">
+                    <wps:bodyPr lIns="0" tIns="0" rIns="0" bIns="0" anchor="t">
                       <a:spAutoFit/>
                     </wps:bodyPr>
                   </wps:wsp>
@@ -4840,10 +4630,10 @@
 </file>
 
 <file path=word/footer2.xml><?xml version="1.0" encoding="utf-8"?>
-<w:ftr xmlns:o="urn:schemas-microsoft-com:office:office" xmlns:r="http://schemas.openxmlformats.org/officeDocument/2006/relationships" xmlns:v="urn:schemas-microsoft-com:vml" xmlns:w="http://schemas.openxmlformats.org/wordprocessingml/2006/main" xmlns:w10="urn:schemas-microsoft-com:office:word" xmlns:wp="http://schemas.openxmlformats.org/drawingml/2006/wordprocessingDrawing" xmlns:wps="http://schemas.microsoft.com/office/word/2010/wordprocessingShape" xmlns:wpg="http://schemas.microsoft.com/office/word/2010/wordprocessingGroup" xmlns:mc="http://schemas.openxmlformats.org/markup-compatibility/2006" xmlns:wp14="http://schemas.microsoft.com/office/word/2010/wordprocessingDrawing" xmlns:w14="http://schemas.microsoft.com/office/word/2010/wordml" xmlns:w15="http://schemas.microsoft.com/office/word/2012/wordml" mc:Ignorable="w14 wp14 w15">
+<w:ftr xmlns:wpc="http://schemas.microsoft.com/office/word/2010/wordprocessingCanvas" xmlns:cx="http://schemas.microsoft.com/office/drawing/2014/chartex" xmlns:cx1="http://schemas.microsoft.com/office/drawing/2015/9/8/chartex" xmlns:cx2="http://schemas.microsoft.com/office/drawing/2015/10/21/chartex" xmlns:cx3="http://schemas.microsoft.com/office/drawing/2016/5/9/chartex" xmlns:cx4="http://schemas.microsoft.com/office/drawing/2016/5/10/chartex" xmlns:cx5="http://schemas.microsoft.com/office/drawing/2016/5/11/chartex" xmlns:cx6="http://schemas.microsoft.com/office/drawing/2016/5/12/chartex" xmlns:cx7="http://schemas.microsoft.com/office/drawing/2016/5/13/chartex" xmlns:cx8="http://schemas.microsoft.com/office/drawing/2016/5/14/chartex" xmlns:mc="http://schemas.openxmlformats.org/markup-compatibility/2006" xmlns:aink="http://schemas.microsoft.com/office/drawing/2016/ink" xmlns:am3d="http://schemas.microsoft.com/office/drawing/2017/model3d" xmlns:o="urn:schemas-microsoft-com:office:office" xmlns:oel="http://schemas.microsoft.com/office/2019/extlst" xmlns:r="http://schemas.openxmlformats.org/officeDocument/2006/relationships" xmlns:m="http://schemas.openxmlformats.org/officeDocument/2006/math" xmlns:v="urn:schemas-microsoft-com:vml" xmlns:wp14="http://schemas.microsoft.com/office/word/2010/wordprocessingDrawing" xmlns:wp="http://schemas.openxmlformats.org/drawingml/2006/wordprocessingDrawing" xmlns:w10="urn:schemas-microsoft-com:office:word" xmlns:w="http://schemas.openxmlformats.org/wordprocessingml/2006/main" xmlns:w14="http://schemas.microsoft.com/office/word/2010/wordml" xmlns:w15="http://schemas.microsoft.com/office/word/2012/wordml" xmlns:w16cex="http://schemas.microsoft.com/office/word/2018/wordml/cex" xmlns:w16cid="http://schemas.microsoft.com/office/word/2016/wordml/cid" xmlns:w16="http://schemas.microsoft.com/office/word/2018/wordml" xmlns:w16du="http://schemas.microsoft.com/office/word/2023/wordml/word16du" xmlns:w16sdtdh="http://schemas.microsoft.com/office/word/2020/wordml/sdtdatahash" xmlns:w16se="http://schemas.microsoft.com/office/word/2015/wordml/symex" xmlns:wpg="http://schemas.microsoft.com/office/word/2010/wordprocessingGroup" xmlns:wpi="http://schemas.microsoft.com/office/word/2010/wordprocessingInk" xmlns:wne="http://schemas.microsoft.com/office/word/2006/wordml" xmlns:wps="http://schemas.microsoft.com/office/word/2010/wordprocessingShape" mc:Ignorable="w14 w15 w16se w16cid w16 w16cex w16sdtdh w16du wp14">
   <w:p>
     <w:pPr>
-      <w:pStyle w:val="Footer"/>
+      <w:pStyle w:val="Pidipagina"/>
       <w:ind w:right="360"/>
       <w:rPr>
         <w:lang w:val="fr-CH"/>
@@ -4862,6 +4652,13 @@
         <w:lang w:val="en-US"/>
       </w:rPr>
       <w:t>Experimentation &amp; Evaluation 2024</w:t>
+    </w:r>
+    <w:r>
+      <w:rPr>
+        <w:i/>
+        <w:iCs/>
+        <w:lang w:val="en-US"/>
+      </w:rPr>
       <w:tab/>
     </w:r>
     <w:r>
@@ -4871,10 +4668,13 @@
       <w:tab/>
     </w:r>
     <w:r>
+      <w:rPr>
+        <w:noProof/>
+      </w:rPr>
       <mc:AlternateContent>
         <mc:Choice Requires="wps">
           <w:drawing>
-            <wp:anchor behindDoc="0" distT="0" distB="0" distL="0" distR="0" simplePos="0" locked="0" layoutInCell="0" allowOverlap="1" relativeHeight="29">
+            <wp:anchor distT="0" distB="0" distL="0" distR="0" simplePos="0" relativeHeight="251656704" behindDoc="0" locked="0" layoutInCell="0" allowOverlap="1" wp14:anchorId="719E07AB" wp14:editId="56992255">
               <wp:simplePos x="0" y="0"/>
               <wp:positionH relativeFrom="margin">
                 <wp:align>right</wp:align>
@@ -4886,6 +4686,7 @@
               <wp:effectExtent l="0" t="0" r="0" b="0"/>
               <wp:wrapNone/>
               <wp:docPr id="14" name="Frame4"/>
+              <wp:cNvGraphicFramePr/>
               <a:graphic xmlns:a="http://schemas.openxmlformats.org/drawingml/2006/main">
                 <a:graphicData uri="http://schemas.microsoft.com/office/word/2010/wordprocessingShape">
                   <wps:wsp>
@@ -4895,7 +4696,9 @@
                         <a:off x="0" y="0"/>
                         <a:ext cx="175260" cy="207645"/>
                       </a:xfrm>
-                      <a:prstGeom prst="rect"/>
+                      <a:prstGeom prst="rect">
+                        <a:avLst/>
+                      </a:prstGeom>
                       <a:solidFill>
                         <a:srgbClr val="FFFFFF">
                           <a:alpha val="0"/>
@@ -4906,48 +4709,53 @@
                       <w:txbxContent>
                         <w:sdt>
                           <w:sdtPr>
+                            <w:id w:val="1058592330"/>
                             <w:docPartObj>
                               <w:docPartGallery w:val="Page Numbers (Bottom of Page)"/>
-                              <w:docPartUnique w:val="true"/>
+                              <w:docPartUnique/>
                             </w:docPartObj>
-                            <w:id w:val="1058592330"/>
                           </w:sdtPr>
                           <w:sdtContent>
                             <w:p>
                               <w:pPr>
-                                <w:pStyle w:val="Footer"/>
-                                <w:pBdr/>
+                                <w:pStyle w:val="Pidipagina"/>
                                 <w:rPr>
-                                  <w:rStyle w:val="PageNumber"/>
+                                  <w:rStyle w:val="Numeropagina"/>
                                 </w:rPr>
                               </w:pPr>
                               <w:r>
                                 <w:rPr>
-                                  <w:rStyle w:val="PageNumber"/>
+                                  <w:rStyle w:val="Numeropagina"/>
                                 </w:rPr>
                                 <w:fldChar w:fldCharType="begin"/>
                               </w:r>
                               <w:r>
                                 <w:rPr>
-                                  <w:rStyle w:val="PageNumber"/>
+                                  <w:rStyle w:val="Numeropagina"/>
                                 </w:rPr>
                                 <w:instrText xml:space="preserve"> PAGE </w:instrText>
                               </w:r>
                               <w:r>
                                 <w:rPr>
-                                  <w:rStyle w:val="PageNumber"/>
+                                  <w:rStyle w:val="Numeropagina"/>
                                 </w:rPr>
                                 <w:fldChar w:fldCharType="separate"/>
                               </w:r>
                               <w:r>
                                 <w:rPr>
-                                  <w:rStyle w:val="PageNumber"/>
+                                  <w:rStyle w:val="Numeropagina"/>
                                 </w:rPr>
-                                <w:t>14</w:t>
+                                <w:t>1</w:t>
                               </w:r>
                               <w:r>
                                 <w:rPr>
-                                  <w:rStyle w:val="PageNumber"/>
+                                  <w:rStyle w:val="Numeropagina"/>
+                                </w:rPr>
+                                <w:t>4</w:t>
+                              </w:r>
+                              <w:r>
+                                <w:rPr>
+                                  <w:rStyle w:val="Numeropagina"/>
                                 </w:rPr>
                                 <w:fldChar w:fldCharType="end"/>
                               </w:r>
@@ -4956,7 +4764,7 @@
                         </w:sdt>
                       </w:txbxContent>
                     </wps:txbx>
-                    <wps:bodyPr anchor="t" lIns="0" tIns="0" rIns="0" bIns="0">
+                    <wps:bodyPr lIns="0" tIns="0" rIns="0" bIns="0" anchor="t">
                       <a:spAutoFit/>
                     </wps:bodyPr>
                   </wps:wsp>
@@ -5034,10 +4842,10 @@
 </file>
 
 <file path=word/footer3.xml><?xml version="1.0" encoding="utf-8"?>
-<w:ftr xmlns:o="urn:schemas-microsoft-com:office:office" xmlns:r="http://schemas.openxmlformats.org/officeDocument/2006/relationships" xmlns:v="urn:schemas-microsoft-com:vml" xmlns:w="http://schemas.openxmlformats.org/wordprocessingml/2006/main" xmlns:w10="urn:schemas-microsoft-com:office:word" xmlns:wp="http://schemas.openxmlformats.org/drawingml/2006/wordprocessingDrawing" xmlns:wps="http://schemas.microsoft.com/office/word/2010/wordprocessingShape" xmlns:wpg="http://schemas.microsoft.com/office/word/2010/wordprocessingGroup" xmlns:mc="http://schemas.openxmlformats.org/markup-compatibility/2006" xmlns:wp14="http://schemas.microsoft.com/office/word/2010/wordprocessingDrawing" xmlns:w14="http://schemas.microsoft.com/office/word/2010/wordml" xmlns:w15="http://schemas.microsoft.com/office/word/2012/wordml" mc:Ignorable="w14 wp14 w15">
+<w:ftr xmlns:wpc="http://schemas.microsoft.com/office/word/2010/wordprocessingCanvas" xmlns:cx="http://schemas.microsoft.com/office/drawing/2014/chartex" xmlns:cx1="http://schemas.microsoft.com/office/drawing/2015/9/8/chartex" xmlns:cx2="http://schemas.microsoft.com/office/drawing/2015/10/21/chartex" xmlns:cx3="http://schemas.microsoft.com/office/drawing/2016/5/9/chartex" xmlns:cx4="http://schemas.microsoft.com/office/drawing/2016/5/10/chartex" xmlns:cx5="http://schemas.microsoft.com/office/drawing/2016/5/11/chartex" xmlns:cx6="http://schemas.microsoft.com/office/drawing/2016/5/12/chartex" xmlns:cx7="http://schemas.microsoft.com/office/drawing/2016/5/13/chartex" xmlns:cx8="http://schemas.microsoft.com/office/drawing/2016/5/14/chartex" xmlns:mc="http://schemas.openxmlformats.org/markup-compatibility/2006" xmlns:aink="http://schemas.microsoft.com/office/drawing/2016/ink" xmlns:am3d="http://schemas.microsoft.com/office/drawing/2017/model3d" xmlns:o="urn:schemas-microsoft-com:office:office" xmlns:oel="http://schemas.microsoft.com/office/2019/extlst" xmlns:r="http://schemas.openxmlformats.org/officeDocument/2006/relationships" xmlns:m="http://schemas.openxmlformats.org/officeDocument/2006/math" xmlns:v="urn:schemas-microsoft-com:vml" xmlns:wp14="http://schemas.microsoft.com/office/word/2010/wordprocessingDrawing" xmlns:wp="http://schemas.openxmlformats.org/drawingml/2006/wordprocessingDrawing" xmlns:w10="urn:schemas-microsoft-com:office:word" xmlns:w="http://schemas.openxmlformats.org/wordprocessingml/2006/main" xmlns:w14="http://schemas.microsoft.com/office/word/2010/wordml" xmlns:w15="http://schemas.microsoft.com/office/word/2012/wordml" xmlns:w16cex="http://schemas.microsoft.com/office/word/2018/wordml/cex" xmlns:w16cid="http://schemas.microsoft.com/office/word/2016/wordml/cid" xmlns:w16="http://schemas.microsoft.com/office/word/2018/wordml" xmlns:w16du="http://schemas.microsoft.com/office/word/2023/wordml/word16du" xmlns:w16sdtdh="http://schemas.microsoft.com/office/word/2020/wordml/sdtdatahash" xmlns:w16se="http://schemas.microsoft.com/office/word/2015/wordml/symex" xmlns:wpg="http://schemas.microsoft.com/office/word/2010/wordprocessingGroup" xmlns:wpi="http://schemas.microsoft.com/office/word/2010/wordprocessingInk" xmlns:wne="http://schemas.microsoft.com/office/word/2006/wordml" xmlns:wps="http://schemas.microsoft.com/office/word/2010/wordprocessingShape" mc:Ignorable="w14 w15 w16se w16cid w16 w16cex w16sdtdh w16du wp14">
   <w:p>
     <w:pPr>
-      <w:pStyle w:val="Footer"/>
+      <w:pStyle w:val="Pidipagina"/>
       <w:ind w:right="360"/>
       <w:rPr>
         <w:lang w:val="fr-CH"/>
@@ -5056,6 +4864,13 @@
         <w:lang w:val="en-US"/>
       </w:rPr>
       <w:t>Experimentation &amp; Evaluation 2024</w:t>
+    </w:r>
+    <w:r>
+      <w:rPr>
+        <w:i/>
+        <w:iCs/>
+        <w:lang w:val="en-US"/>
+      </w:rPr>
       <w:tab/>
     </w:r>
     <w:r>
@@ -5065,10 +4880,13 @@
       <w:tab/>
     </w:r>
     <w:r>
+      <w:rPr>
+        <w:noProof/>
+      </w:rPr>
       <mc:AlternateContent>
         <mc:Choice Requires="wps">
           <w:drawing>
-            <wp:anchor behindDoc="0" distT="0" distB="0" distL="0" distR="0" simplePos="0" locked="0" layoutInCell="0" allowOverlap="1" relativeHeight="29">
+            <wp:anchor distT="0" distB="0" distL="0" distR="0" simplePos="0" relativeHeight="251657728" behindDoc="0" locked="0" layoutInCell="0" allowOverlap="1" wp14:anchorId="4BC70759" wp14:editId="2D71AD76">
               <wp:simplePos x="0" y="0"/>
               <wp:positionH relativeFrom="margin">
                 <wp:align>right</wp:align>
@@ -5080,6 +4898,7 @@
               <wp:effectExtent l="0" t="0" r="0" b="0"/>
               <wp:wrapNone/>
               <wp:docPr id="15" name="Frame4"/>
+              <wp:cNvGraphicFramePr/>
               <a:graphic xmlns:a="http://schemas.openxmlformats.org/drawingml/2006/main">
                 <a:graphicData uri="http://schemas.microsoft.com/office/word/2010/wordprocessingShape">
                   <wps:wsp>
@@ -5089,7 +4908,9 @@
                         <a:off x="0" y="0"/>
                         <a:ext cx="175260" cy="207645"/>
                       </a:xfrm>
-                      <a:prstGeom prst="rect"/>
+                      <a:prstGeom prst="rect">
+                        <a:avLst/>
+                      </a:prstGeom>
                       <a:solidFill>
                         <a:srgbClr val="FFFFFF">
                           <a:alpha val="0"/>
@@ -5100,48 +4921,53 @@
                       <w:txbxContent>
                         <w:sdt>
                           <w:sdtPr>
+                            <w:id w:val="567145027"/>
                             <w:docPartObj>
                               <w:docPartGallery w:val="Page Numbers (Bottom of Page)"/>
-                              <w:docPartUnique w:val="true"/>
+                              <w:docPartUnique/>
                             </w:docPartObj>
-                            <w:id w:val="1058592330"/>
                           </w:sdtPr>
                           <w:sdtContent>
                             <w:p>
                               <w:pPr>
-                                <w:pStyle w:val="Footer"/>
-                                <w:pBdr/>
+                                <w:pStyle w:val="Pidipagina"/>
                                 <w:rPr>
-                                  <w:rStyle w:val="PageNumber"/>
+                                  <w:rStyle w:val="Numeropagina"/>
                                 </w:rPr>
                               </w:pPr>
                               <w:r>
                                 <w:rPr>
-                                  <w:rStyle w:val="PageNumber"/>
+                                  <w:rStyle w:val="Numeropagina"/>
                                 </w:rPr>
                                 <w:fldChar w:fldCharType="begin"/>
                               </w:r>
                               <w:r>
                                 <w:rPr>
-                                  <w:rStyle w:val="PageNumber"/>
+                                  <w:rStyle w:val="Numeropagina"/>
                                 </w:rPr>
                                 <w:instrText xml:space="preserve"> PAGE </w:instrText>
                               </w:r>
                               <w:r>
                                 <w:rPr>
-                                  <w:rStyle w:val="PageNumber"/>
+                                  <w:rStyle w:val="Numeropagina"/>
                                 </w:rPr>
                                 <w:fldChar w:fldCharType="separate"/>
                               </w:r>
                               <w:r>
                                 <w:rPr>
-                                  <w:rStyle w:val="PageNumber"/>
+                                  <w:rStyle w:val="Numeropagina"/>
                                 </w:rPr>
-                                <w:t>14</w:t>
+                                <w:t>1</w:t>
                               </w:r>
                               <w:r>
                                 <w:rPr>
-                                  <w:rStyle w:val="PageNumber"/>
+                                  <w:rStyle w:val="Numeropagina"/>
+                                </w:rPr>
+                                <w:t>4</w:t>
+                              </w:r>
+                              <w:r>
+                                <w:rPr>
+                                  <w:rStyle w:val="Numeropagina"/>
                                 </w:rPr>
                                 <w:fldChar w:fldCharType="end"/>
                               </w:r>
@@ -5150,7 +4976,7 @@
                         </w:sdt>
                       </w:txbxContent>
                     </wps:txbx>
-                    <wps:bodyPr anchor="t" lIns="0" tIns="0" rIns="0" bIns="0">
+                    <wps:bodyPr lIns="0" tIns="0" rIns="0" bIns="0" anchor="t">
                       <a:spAutoFit/>
                     </wps:bodyPr>
                   </wps:wsp>
@@ -5227,25 +5053,40 @@
 </w:ftr>
 </file>
 
+<file path=word/footnotes.xml><?xml version="1.0" encoding="utf-8"?>
+<w:footnotes xmlns:wpc="http://schemas.microsoft.com/office/word/2010/wordprocessingCanvas" xmlns:cx="http://schemas.microsoft.com/office/drawing/2014/chartex" xmlns:cx1="http://schemas.microsoft.com/office/drawing/2015/9/8/chartex" xmlns:cx2="http://schemas.microsoft.com/office/drawing/2015/10/21/chartex" xmlns:cx3="http://schemas.microsoft.com/office/drawing/2016/5/9/chartex" xmlns:cx4="http://schemas.microsoft.com/office/drawing/2016/5/10/chartex" xmlns:cx5="http://schemas.microsoft.com/office/drawing/2016/5/11/chartex" xmlns:cx6="http://schemas.microsoft.com/office/drawing/2016/5/12/chartex" xmlns:cx7="http://schemas.microsoft.com/office/drawing/2016/5/13/chartex" xmlns:cx8="http://schemas.microsoft.com/office/drawing/2016/5/14/chartex" xmlns:mc="http://schemas.openxmlformats.org/markup-compatibility/2006" xmlns:aink="http://schemas.microsoft.com/office/drawing/2016/ink" xmlns:am3d="http://schemas.microsoft.com/office/drawing/2017/model3d" xmlns:o="urn:schemas-microsoft-com:office:office" xmlns:oel="http://schemas.microsoft.com/office/2019/extlst" xmlns:r="http://schemas.openxmlformats.org/officeDocument/2006/relationships" xmlns:m="http://schemas.openxmlformats.org/officeDocument/2006/math" xmlns:v="urn:schemas-microsoft-com:vml" xmlns:wp14="http://schemas.microsoft.com/office/word/2010/wordprocessingDrawing" xmlns:wp="http://schemas.openxmlformats.org/drawingml/2006/wordprocessingDrawing" xmlns:w10="urn:schemas-microsoft-com:office:word" xmlns:w="http://schemas.openxmlformats.org/wordprocessingml/2006/main" xmlns:w14="http://schemas.microsoft.com/office/word/2010/wordml" xmlns:w15="http://schemas.microsoft.com/office/word/2012/wordml" xmlns:w16cex="http://schemas.microsoft.com/office/word/2018/wordml/cex" xmlns:w16cid="http://schemas.microsoft.com/office/word/2016/wordml/cid" xmlns:w16="http://schemas.microsoft.com/office/word/2018/wordml" xmlns:w16du="http://schemas.microsoft.com/office/word/2023/wordml/word16du" xmlns:w16sdtdh="http://schemas.microsoft.com/office/word/2020/wordml/sdtdatahash" xmlns:w16se="http://schemas.microsoft.com/office/word/2015/wordml/symex" xmlns:wpg="http://schemas.microsoft.com/office/word/2010/wordprocessingGroup" xmlns:wpi="http://schemas.microsoft.com/office/word/2010/wordprocessingInk" xmlns:wne="http://schemas.microsoft.com/office/word/2006/wordml" xmlns:wps="http://schemas.microsoft.com/office/word/2010/wordprocessingShape" mc:Ignorable="w14 w15 w16se w16cid w16 w16cex w16sdtdh w16du wp14">
+  <w:footnote w:type="separator" w:id="-1">
+    <w:p>
+      <w:r>
+        <w:separator/>
+      </w:r>
+    </w:p>
+  </w:footnote>
+  <w:footnote w:type="continuationSeparator" w:id="0">
+    <w:p>
+      <w:r>
+        <w:continuationSeparator/>
+      </w:r>
+    </w:p>
+  </w:footnote>
+</w:footnotes>
+</file>
+
 <file path=word/header1.xml><?xml version="1.0" encoding="utf-8"?>
-<w:hdr xmlns:o="urn:schemas-microsoft-com:office:office" xmlns:r="http://schemas.openxmlformats.org/officeDocument/2006/relationships" xmlns:v="urn:schemas-microsoft-com:vml" xmlns:w="http://schemas.openxmlformats.org/wordprocessingml/2006/main" xmlns:w10="urn:schemas-microsoft-com:office:word" xmlns:wp="http://schemas.openxmlformats.org/drawingml/2006/wordprocessingDrawing" xmlns:wps="http://schemas.microsoft.com/office/word/2010/wordprocessingShape" xmlns:wpg="http://schemas.microsoft.com/office/word/2010/wordprocessingGroup" xmlns:mc="http://schemas.openxmlformats.org/markup-compatibility/2006" xmlns:wp14="http://schemas.microsoft.com/office/word/2010/wordprocessingDrawing" xmlns:w14="http://schemas.microsoft.com/office/word/2010/wordml" xmlns:w15="http://schemas.microsoft.com/office/word/2012/wordml" mc:Ignorable="w14 wp14 w15">
+<w:hdr xmlns:wpc="http://schemas.microsoft.com/office/word/2010/wordprocessingCanvas" xmlns:cx="http://schemas.microsoft.com/office/drawing/2014/chartex" xmlns:cx1="http://schemas.microsoft.com/office/drawing/2015/9/8/chartex" xmlns:cx2="http://schemas.microsoft.com/office/drawing/2015/10/21/chartex" xmlns:cx3="http://schemas.microsoft.com/office/drawing/2016/5/9/chartex" xmlns:cx4="http://schemas.microsoft.com/office/drawing/2016/5/10/chartex" xmlns:cx5="http://schemas.microsoft.com/office/drawing/2016/5/11/chartex" xmlns:cx6="http://schemas.microsoft.com/office/drawing/2016/5/12/chartex" xmlns:cx7="http://schemas.microsoft.com/office/drawing/2016/5/13/chartex" xmlns:cx8="http://schemas.microsoft.com/office/drawing/2016/5/14/chartex" xmlns:mc="http://schemas.openxmlformats.org/markup-compatibility/2006" xmlns:aink="http://schemas.microsoft.com/office/drawing/2016/ink" xmlns:am3d="http://schemas.microsoft.com/office/drawing/2017/model3d" xmlns:o="urn:schemas-microsoft-com:office:office" xmlns:oel="http://schemas.microsoft.com/office/2019/extlst" xmlns:r="http://schemas.openxmlformats.org/officeDocument/2006/relationships" xmlns:m="http://schemas.openxmlformats.org/officeDocument/2006/math" xmlns:v="urn:schemas-microsoft-com:vml" xmlns:wp14="http://schemas.microsoft.com/office/word/2010/wordprocessingDrawing" xmlns:wp="http://schemas.openxmlformats.org/drawingml/2006/wordprocessingDrawing" xmlns:w10="urn:schemas-microsoft-com:office:word" xmlns:w="http://schemas.openxmlformats.org/wordprocessingml/2006/main" xmlns:w14="http://schemas.microsoft.com/office/word/2010/wordml" xmlns:w15="http://schemas.microsoft.com/office/word/2012/wordml" xmlns:w16cex="http://schemas.microsoft.com/office/word/2018/wordml/cex" xmlns:w16cid="http://schemas.microsoft.com/office/word/2016/wordml/cid" xmlns:w16="http://schemas.microsoft.com/office/word/2018/wordml" xmlns:w16du="http://schemas.microsoft.com/office/word/2023/wordml/word16du" xmlns:w16sdtdh="http://schemas.microsoft.com/office/word/2020/wordml/sdtdatahash" xmlns:w16se="http://schemas.microsoft.com/office/word/2015/wordml/symex" xmlns:wpg="http://schemas.microsoft.com/office/word/2010/wordprocessingGroup" xmlns:wpi="http://schemas.microsoft.com/office/word/2010/wordprocessingInk" xmlns:wne="http://schemas.microsoft.com/office/word/2006/wordml" xmlns:wps="http://schemas.microsoft.com/office/word/2010/wordprocessingShape" mc:Ignorable="w14 w15 w16se w16cid w16 w16cex w16sdtdh w16du wp14">
   <w:p>
     <w:pPr>
-      <w:pStyle w:val="Header"/>
-      <w:rPr/>
+      <w:pStyle w:val="Intestazione"/>
     </w:pPr>
-    <w:r>
-      <w:rPr/>
-    </w:r>
   </w:p>
 </w:hdr>
 </file>
 
 <file path=word/header2.xml><?xml version="1.0" encoding="utf-8"?>
-<w:hdr xmlns:o="urn:schemas-microsoft-com:office:office" xmlns:r="http://schemas.openxmlformats.org/officeDocument/2006/relationships" xmlns:v="urn:schemas-microsoft-com:vml" xmlns:w="http://schemas.openxmlformats.org/wordprocessingml/2006/main" xmlns:w10="urn:schemas-microsoft-com:office:word" xmlns:wp="http://schemas.openxmlformats.org/drawingml/2006/wordprocessingDrawing" xmlns:wps="http://schemas.microsoft.com/office/word/2010/wordprocessingShape" xmlns:wpg="http://schemas.microsoft.com/office/word/2010/wordprocessingGroup" xmlns:mc="http://schemas.openxmlformats.org/markup-compatibility/2006" xmlns:wp14="http://schemas.microsoft.com/office/word/2010/wordprocessingDrawing" xmlns:w14="http://schemas.microsoft.com/office/word/2010/wordml" xmlns:w15="http://schemas.microsoft.com/office/word/2012/wordml" mc:Ignorable="w14 wp14 w15">
+<w:hdr xmlns:wpc="http://schemas.microsoft.com/office/word/2010/wordprocessingCanvas" xmlns:cx="http://schemas.microsoft.com/office/drawing/2014/chartex" xmlns:cx1="http://schemas.microsoft.com/office/drawing/2015/9/8/chartex" xmlns:cx2="http://schemas.microsoft.com/office/drawing/2015/10/21/chartex" xmlns:cx3="http://schemas.microsoft.com/office/drawing/2016/5/9/chartex" xmlns:cx4="http://schemas.microsoft.com/office/drawing/2016/5/10/chartex" xmlns:cx5="http://schemas.microsoft.com/office/drawing/2016/5/11/chartex" xmlns:cx6="http://schemas.microsoft.com/office/drawing/2016/5/12/chartex" xmlns:cx7="http://schemas.microsoft.com/office/drawing/2016/5/13/chartex" xmlns:cx8="http://schemas.microsoft.com/office/drawing/2016/5/14/chartex" xmlns:mc="http://schemas.openxmlformats.org/markup-compatibility/2006" xmlns:aink="http://schemas.microsoft.com/office/drawing/2016/ink" xmlns:am3d="http://schemas.microsoft.com/office/drawing/2017/model3d" xmlns:o="urn:schemas-microsoft-com:office:office" xmlns:oel="http://schemas.microsoft.com/office/2019/extlst" xmlns:r="http://schemas.openxmlformats.org/officeDocument/2006/relationships" xmlns:m="http://schemas.openxmlformats.org/officeDocument/2006/math" xmlns:v="urn:schemas-microsoft-com:vml" xmlns:wp14="http://schemas.microsoft.com/office/word/2010/wordprocessingDrawing" xmlns:wp="http://schemas.openxmlformats.org/drawingml/2006/wordprocessingDrawing" xmlns:w10="urn:schemas-microsoft-com:office:word" xmlns:w="http://schemas.openxmlformats.org/wordprocessingml/2006/main" xmlns:w14="http://schemas.microsoft.com/office/word/2010/wordml" xmlns:w15="http://schemas.microsoft.com/office/word/2012/wordml" xmlns:w16cex="http://schemas.microsoft.com/office/word/2018/wordml/cex" xmlns:w16cid="http://schemas.microsoft.com/office/word/2016/wordml/cid" xmlns:w16="http://schemas.microsoft.com/office/word/2018/wordml" xmlns:w16du="http://schemas.microsoft.com/office/word/2023/wordml/word16du" xmlns:w16sdtdh="http://schemas.microsoft.com/office/word/2020/wordml/sdtdatahash" xmlns:w16se="http://schemas.microsoft.com/office/word/2015/wordml/symex" xmlns:wpg="http://schemas.microsoft.com/office/word/2010/wordprocessingGroup" xmlns:wpi="http://schemas.microsoft.com/office/word/2010/wordprocessingInk" xmlns:wne="http://schemas.microsoft.com/office/word/2006/wordml" xmlns:wps="http://schemas.microsoft.com/office/word/2010/wordprocessingShape" mc:Ignorable="w14 w15 w16se w16cid w16 w16cex w16sdtdh w16du wp14">
   <w:p>
     <w:pPr>
-      <w:pStyle w:val="Header"/>
+      <w:pStyle w:val="Intestazione"/>
       <w:rPr>
         <w:lang w:val="en-US"/>
       </w:rPr>
@@ -5256,6 +5097,11 @@
       </w:rPr>
       <w:tab/>
       <w:t>Mehmet Fatih Tekin, Mike Fiorita, Mustafa Özyürek</w:t>
+    </w:r>
+    <w:r>
+      <w:rPr>
+        <w:lang w:val="en-US"/>
+      </w:rPr>
       <w:tab/>
     </w:r>
   </w:p>
@@ -5263,10 +5109,10 @@
 </file>
 
 <file path=word/header3.xml><?xml version="1.0" encoding="utf-8"?>
-<w:hdr xmlns:o="urn:schemas-microsoft-com:office:office" xmlns:r="http://schemas.openxmlformats.org/officeDocument/2006/relationships" xmlns:v="urn:schemas-microsoft-com:vml" xmlns:w="http://schemas.openxmlformats.org/wordprocessingml/2006/main" xmlns:w10="urn:schemas-microsoft-com:office:word" xmlns:wp="http://schemas.openxmlformats.org/drawingml/2006/wordprocessingDrawing" xmlns:wps="http://schemas.microsoft.com/office/word/2010/wordprocessingShape" xmlns:wpg="http://schemas.microsoft.com/office/word/2010/wordprocessingGroup" xmlns:mc="http://schemas.openxmlformats.org/markup-compatibility/2006" xmlns:wp14="http://schemas.microsoft.com/office/word/2010/wordprocessingDrawing" xmlns:w14="http://schemas.microsoft.com/office/word/2010/wordml" xmlns:w15="http://schemas.microsoft.com/office/word/2012/wordml" mc:Ignorable="w14 wp14 w15">
+<w:hdr xmlns:wpc="http://schemas.microsoft.com/office/word/2010/wordprocessingCanvas" xmlns:cx="http://schemas.microsoft.com/office/drawing/2014/chartex" xmlns:cx1="http://schemas.microsoft.com/office/drawing/2015/9/8/chartex" xmlns:cx2="http://schemas.microsoft.com/office/drawing/2015/10/21/chartex" xmlns:cx3="http://schemas.microsoft.com/office/drawing/2016/5/9/chartex" xmlns:cx4="http://schemas.microsoft.com/office/drawing/2016/5/10/chartex" xmlns:cx5="http://schemas.microsoft.com/office/drawing/2016/5/11/chartex" xmlns:cx6="http://schemas.microsoft.com/office/drawing/2016/5/12/chartex" xmlns:cx7="http://schemas.microsoft.com/office/drawing/2016/5/13/chartex" xmlns:cx8="http://schemas.microsoft.com/office/drawing/2016/5/14/chartex" xmlns:mc="http://schemas.openxmlformats.org/markup-compatibility/2006" xmlns:aink="http://schemas.microsoft.com/office/drawing/2016/ink" xmlns:am3d="http://schemas.microsoft.com/office/drawing/2017/model3d" xmlns:o="urn:schemas-microsoft-com:office:office" xmlns:oel="http://schemas.microsoft.com/office/2019/extlst" xmlns:r="http://schemas.openxmlformats.org/officeDocument/2006/relationships" xmlns:m="http://schemas.openxmlformats.org/officeDocument/2006/math" xmlns:v="urn:schemas-microsoft-com:vml" xmlns:wp14="http://schemas.microsoft.com/office/word/2010/wordprocessingDrawing" xmlns:wp="http://schemas.openxmlformats.org/drawingml/2006/wordprocessingDrawing" xmlns:w10="urn:schemas-microsoft-com:office:word" xmlns:w="http://schemas.openxmlformats.org/wordprocessingml/2006/main" xmlns:w14="http://schemas.microsoft.com/office/word/2010/wordml" xmlns:w15="http://schemas.microsoft.com/office/word/2012/wordml" xmlns:w16cex="http://schemas.microsoft.com/office/word/2018/wordml/cex" xmlns:w16cid="http://schemas.microsoft.com/office/word/2016/wordml/cid" xmlns:w16="http://schemas.microsoft.com/office/word/2018/wordml" xmlns:w16du="http://schemas.microsoft.com/office/word/2023/wordml/word16du" xmlns:w16sdtdh="http://schemas.microsoft.com/office/word/2020/wordml/sdtdatahash" xmlns:w16se="http://schemas.microsoft.com/office/word/2015/wordml/symex" xmlns:wpg="http://schemas.microsoft.com/office/word/2010/wordprocessingGroup" xmlns:wpi="http://schemas.microsoft.com/office/word/2010/wordprocessingInk" xmlns:wne="http://schemas.microsoft.com/office/word/2006/wordml" xmlns:wps="http://schemas.microsoft.com/office/word/2010/wordprocessingShape" mc:Ignorable="w14 w15 w16se w16cid w16 w16cex w16sdtdh w16du wp14">
   <w:p>
     <w:pPr>
-      <w:pStyle w:val="Header"/>
+      <w:pStyle w:val="Intestazione"/>
       <w:rPr>
         <w:lang w:val="en-US"/>
       </w:rPr>
@@ -5277,6 +5123,11 @@
       </w:rPr>
       <w:tab/>
       <w:t>Mehmet Fatih Tekin, Mike Fiorita, Mustafa Özyürek</w:t>
+    </w:r>
+    <w:r>
+      <w:rPr>
+        <w:lang w:val="en-US"/>
+      </w:rPr>
       <w:tab/>
     </w:r>
   </w:p>
@@ -5284,8 +5135,11 @@
 </file>
 
 <file path=word/numbering.xml><?xml version="1.0" encoding="utf-8"?>
-<w:numbering xmlns:w="http://schemas.openxmlformats.org/wordprocessingml/2006/main" xmlns:o="urn:schemas-microsoft-com:office:office" xmlns:r="http://schemas.openxmlformats.org/officeDocument/2006/relationships" xmlns:v="urn:schemas-microsoft-com:vml" xmlns:mc="http://schemas.openxmlformats.org/markup-compatibility/2006" xmlns:w14="http://schemas.microsoft.com/office/word/2010/wordml" mc:Ignorable="w14">
-  <w:abstractNum w:abstractNumId="1">
+<w:numbering xmlns:wpc="http://schemas.microsoft.com/office/word/2010/wordprocessingCanvas" xmlns:cx="http://schemas.microsoft.com/office/drawing/2014/chartex" xmlns:cx1="http://schemas.microsoft.com/office/drawing/2015/9/8/chartex" xmlns:cx2="http://schemas.microsoft.com/office/drawing/2015/10/21/chartex" xmlns:cx3="http://schemas.microsoft.com/office/drawing/2016/5/9/chartex" xmlns:cx4="http://schemas.microsoft.com/office/drawing/2016/5/10/chartex" xmlns:cx5="http://schemas.microsoft.com/office/drawing/2016/5/11/chartex" xmlns:cx6="http://schemas.microsoft.com/office/drawing/2016/5/12/chartex" xmlns:cx7="http://schemas.microsoft.com/office/drawing/2016/5/13/chartex" xmlns:cx8="http://schemas.microsoft.com/office/drawing/2016/5/14/chartex" xmlns:mc="http://schemas.openxmlformats.org/markup-compatibility/2006" xmlns:aink="http://schemas.microsoft.com/office/drawing/2016/ink" xmlns:am3d="http://schemas.microsoft.com/office/drawing/2017/model3d" xmlns:o="urn:schemas-microsoft-com:office:office" xmlns:oel="http://schemas.microsoft.com/office/2019/extlst" xmlns:r="http://schemas.openxmlformats.org/officeDocument/2006/relationships" xmlns:m="http://schemas.openxmlformats.org/officeDocument/2006/math" xmlns:v="urn:schemas-microsoft-com:vml" xmlns:wp14="http://schemas.microsoft.com/office/word/2010/wordprocessingDrawing" xmlns:wp="http://schemas.openxmlformats.org/drawingml/2006/wordprocessingDrawing" xmlns:w10="urn:schemas-microsoft-com:office:word" xmlns:w="http://schemas.openxmlformats.org/wordprocessingml/2006/main" xmlns:w14="http://schemas.microsoft.com/office/word/2010/wordml" xmlns:w15="http://schemas.microsoft.com/office/word/2012/wordml" xmlns:w16cex="http://schemas.microsoft.com/office/word/2018/wordml/cex" xmlns:w16cid="http://schemas.microsoft.com/office/word/2016/wordml/cid" xmlns:w16="http://schemas.microsoft.com/office/word/2018/wordml" xmlns:w16du="http://schemas.microsoft.com/office/word/2023/wordml/word16du" xmlns:w16sdtdh="http://schemas.microsoft.com/office/word/2020/wordml/sdtdatahash" xmlns:w16se="http://schemas.microsoft.com/office/word/2015/wordml/symex" xmlns:wpg="http://schemas.microsoft.com/office/word/2010/wordprocessingGroup" xmlns:wpi="http://schemas.microsoft.com/office/word/2010/wordprocessingInk" xmlns:wne="http://schemas.microsoft.com/office/word/2006/wordml" xmlns:wps="http://schemas.microsoft.com/office/word/2010/wordprocessingShape" mc:Ignorable="w14 w15 w16se w16cid w16 w16cex w16sdtdh w16du wp14">
+  <w:abstractNum w:abstractNumId="0" w15:restartNumberingAfterBreak="0">
+    <w:nsid w:val="004573F8"/>
+    <w:multiLevelType w:val="multilevel"/>
+    <w:tmpl w:val="A88C855C"/>
     <w:lvl w:ilvl="0">
       <w:start w:val="1"/>
       <w:numFmt w:val="decimal"/>
@@ -5297,7 +5151,6 @@
         </w:tabs>
         <w:ind w:left="720" w:hanging="360"/>
       </w:pPr>
-      <w:rPr/>
     </w:lvl>
     <w:lvl w:ilvl="1">
       <w:start w:val="1"/>
@@ -5326,7 +5179,6 @@
         </w:tabs>
         <w:ind w:left="2160" w:hanging="360"/>
       </w:pPr>
-      <w:rPr/>
     </w:lvl>
     <w:lvl w:ilvl="3">
       <w:start w:val="1"/>
@@ -5339,7 +5191,6 @@
         </w:tabs>
         <w:ind w:left="2880" w:hanging="360"/>
       </w:pPr>
-      <w:rPr/>
     </w:lvl>
     <w:lvl w:ilvl="4">
       <w:start w:val="1"/>
@@ -5352,7 +5203,6 @@
         </w:tabs>
         <w:ind w:left="3600" w:hanging="360"/>
       </w:pPr>
-      <w:rPr/>
     </w:lvl>
     <w:lvl w:ilvl="5">
       <w:start w:val="1"/>
@@ -5365,7 +5215,6 @@
         </w:tabs>
         <w:ind w:left="4320" w:hanging="360"/>
       </w:pPr>
-      <w:rPr/>
     </w:lvl>
     <w:lvl w:ilvl="6">
       <w:start w:val="1"/>
@@ -5378,7 +5227,6 @@
         </w:tabs>
         <w:ind w:left="5040" w:hanging="360"/>
       </w:pPr>
-      <w:rPr/>
     </w:lvl>
     <w:lvl w:ilvl="7">
       <w:start w:val="1"/>
@@ -5391,7 +5239,6 @@
         </w:tabs>
         <w:ind w:left="5760" w:hanging="360"/>
       </w:pPr>
-      <w:rPr/>
     </w:lvl>
     <w:lvl w:ilvl="8">
       <w:start w:val="1"/>
@@ -5404,10 +5251,134 @@
         </w:tabs>
         <w:ind w:left="6480" w:hanging="360"/>
       </w:pPr>
-      <w:rPr/>
     </w:lvl>
   </w:abstractNum>
-  <w:abstractNum w:abstractNumId="2">
+  <w:abstractNum w:abstractNumId="1" w15:restartNumberingAfterBreak="0">
+    <w:nsid w:val="252F3AF7"/>
+    <w:multiLevelType w:val="multilevel"/>
+    <w:tmpl w:val="9F3074EA"/>
+    <w:lvl w:ilvl="0">
+      <w:start w:val="1"/>
+      <w:numFmt w:val="none"/>
+      <w:suff w:val="nothing"/>
+      <w:lvlText w:val=""/>
+      <w:lvlJc w:val="left"/>
+      <w:pPr>
+        <w:tabs>
+          <w:tab w:val="num" w:pos="0"/>
+        </w:tabs>
+        <w:ind w:left="0" w:firstLine="0"/>
+      </w:pPr>
+    </w:lvl>
+    <w:lvl w:ilvl="1">
+      <w:start w:val="1"/>
+      <w:numFmt w:val="none"/>
+      <w:suff w:val="nothing"/>
+      <w:lvlText w:val=""/>
+      <w:lvlJc w:val="left"/>
+      <w:pPr>
+        <w:tabs>
+          <w:tab w:val="num" w:pos="0"/>
+        </w:tabs>
+        <w:ind w:left="0" w:firstLine="0"/>
+      </w:pPr>
+    </w:lvl>
+    <w:lvl w:ilvl="2">
+      <w:start w:val="1"/>
+      <w:numFmt w:val="none"/>
+      <w:suff w:val="nothing"/>
+      <w:lvlText w:val=""/>
+      <w:lvlJc w:val="left"/>
+      <w:pPr>
+        <w:tabs>
+          <w:tab w:val="num" w:pos="0"/>
+        </w:tabs>
+        <w:ind w:left="0" w:firstLine="0"/>
+      </w:pPr>
+    </w:lvl>
+    <w:lvl w:ilvl="3">
+      <w:start w:val="1"/>
+      <w:numFmt w:val="none"/>
+      <w:suff w:val="nothing"/>
+      <w:lvlText w:val=""/>
+      <w:lvlJc w:val="left"/>
+      <w:pPr>
+        <w:tabs>
+          <w:tab w:val="num" w:pos="0"/>
+        </w:tabs>
+        <w:ind w:left="0" w:firstLine="0"/>
+      </w:pPr>
+    </w:lvl>
+    <w:lvl w:ilvl="4">
+      <w:start w:val="1"/>
+      <w:numFmt w:val="none"/>
+      <w:suff w:val="nothing"/>
+      <w:lvlText w:val=""/>
+      <w:lvlJc w:val="left"/>
+      <w:pPr>
+        <w:tabs>
+          <w:tab w:val="num" w:pos="0"/>
+        </w:tabs>
+        <w:ind w:left="0" w:firstLine="0"/>
+      </w:pPr>
+    </w:lvl>
+    <w:lvl w:ilvl="5">
+      <w:start w:val="1"/>
+      <w:numFmt w:val="none"/>
+      <w:suff w:val="nothing"/>
+      <w:lvlText w:val=""/>
+      <w:lvlJc w:val="left"/>
+      <w:pPr>
+        <w:tabs>
+          <w:tab w:val="num" w:pos="0"/>
+        </w:tabs>
+        <w:ind w:left="0" w:firstLine="0"/>
+      </w:pPr>
+    </w:lvl>
+    <w:lvl w:ilvl="6">
+      <w:start w:val="1"/>
+      <w:numFmt w:val="none"/>
+      <w:suff w:val="nothing"/>
+      <w:lvlText w:val=""/>
+      <w:lvlJc w:val="left"/>
+      <w:pPr>
+        <w:tabs>
+          <w:tab w:val="num" w:pos="0"/>
+        </w:tabs>
+        <w:ind w:left="0" w:firstLine="0"/>
+      </w:pPr>
+    </w:lvl>
+    <w:lvl w:ilvl="7">
+      <w:start w:val="1"/>
+      <w:numFmt w:val="none"/>
+      <w:suff w:val="nothing"/>
+      <w:lvlText w:val=""/>
+      <w:lvlJc w:val="left"/>
+      <w:pPr>
+        <w:tabs>
+          <w:tab w:val="num" w:pos="0"/>
+        </w:tabs>
+        <w:ind w:left="0" w:firstLine="0"/>
+      </w:pPr>
+    </w:lvl>
+    <w:lvl w:ilvl="8">
+      <w:start w:val="1"/>
+      <w:numFmt w:val="none"/>
+      <w:suff w:val="nothing"/>
+      <w:lvlText w:val=""/>
+      <w:lvlJc w:val="left"/>
+      <w:pPr>
+        <w:tabs>
+          <w:tab w:val="num" w:pos="0"/>
+        </w:tabs>
+        <w:ind w:left="0" w:firstLine="0"/>
+      </w:pPr>
+    </w:lvl>
+  </w:abstractNum>
+  <w:abstractNum w:abstractNumId="2" w15:restartNumberingAfterBreak="0">
+    <w:nsid w:val="3CFE1B22"/>
+    <w:multiLevelType w:val="multilevel"/>
+    <w:tmpl w:val="5E68405E"/>
     <w:lvl w:ilvl="0">
       <w:start w:val="1"/>
       <w:numFmt w:val="decimal"/>
@@ -5419,7 +5390,123 @@
         </w:tabs>
         <w:ind w:left="720" w:hanging="360"/>
       </w:pPr>
-      <w:rPr/>
+    </w:lvl>
+    <w:lvl w:ilvl="1">
+      <w:start w:val="1"/>
+      <w:numFmt w:val="bullet"/>
+      <w:lvlText w:val="o"/>
+      <w:lvlJc w:val="left"/>
+      <w:pPr>
+        <w:tabs>
+          <w:tab w:val="num" w:pos="1440"/>
+        </w:tabs>
+        <w:ind w:left="1440" w:hanging="360"/>
+      </w:pPr>
+      <w:rPr>
+        <w:rFonts w:ascii="Courier New" w:hAnsi="Courier New" w:cs="Courier New" w:hint="default"/>
+        <w:sz w:val="20"/>
+      </w:rPr>
+    </w:lvl>
+    <w:lvl w:ilvl="2">
+      <w:start w:val="1"/>
+      <w:numFmt w:val="decimal"/>
+      <w:lvlText w:val="%3."/>
+      <w:lvlJc w:val="left"/>
+      <w:pPr>
+        <w:tabs>
+          <w:tab w:val="num" w:pos="2160"/>
+        </w:tabs>
+        <w:ind w:left="2160" w:hanging="360"/>
+      </w:pPr>
+    </w:lvl>
+    <w:lvl w:ilvl="3">
+      <w:start w:val="1"/>
+      <w:numFmt w:val="decimal"/>
+      <w:lvlText w:val="%4."/>
+      <w:lvlJc w:val="left"/>
+      <w:pPr>
+        <w:tabs>
+          <w:tab w:val="num" w:pos="2880"/>
+        </w:tabs>
+        <w:ind w:left="2880" w:hanging="360"/>
+      </w:pPr>
+    </w:lvl>
+    <w:lvl w:ilvl="4">
+      <w:start w:val="1"/>
+      <w:numFmt w:val="decimal"/>
+      <w:lvlText w:val="%5."/>
+      <w:lvlJc w:val="left"/>
+      <w:pPr>
+        <w:tabs>
+          <w:tab w:val="num" w:pos="3600"/>
+        </w:tabs>
+        <w:ind w:left="3600" w:hanging="360"/>
+      </w:pPr>
+    </w:lvl>
+    <w:lvl w:ilvl="5">
+      <w:start w:val="1"/>
+      <w:numFmt w:val="decimal"/>
+      <w:lvlText w:val="%6."/>
+      <w:lvlJc w:val="left"/>
+      <w:pPr>
+        <w:tabs>
+          <w:tab w:val="num" w:pos="4320"/>
+        </w:tabs>
+        <w:ind w:left="4320" w:hanging="360"/>
+      </w:pPr>
+    </w:lvl>
+    <w:lvl w:ilvl="6">
+      <w:start w:val="1"/>
+      <w:numFmt w:val="decimal"/>
+      <w:lvlText w:val="%7."/>
+      <w:lvlJc w:val="left"/>
+      <w:pPr>
+        <w:tabs>
+          <w:tab w:val="num" w:pos="5040"/>
+        </w:tabs>
+        <w:ind w:left="5040" w:hanging="360"/>
+      </w:pPr>
+    </w:lvl>
+    <w:lvl w:ilvl="7">
+      <w:start w:val="1"/>
+      <w:numFmt w:val="decimal"/>
+      <w:lvlText w:val="%8."/>
+      <w:lvlJc w:val="left"/>
+      <w:pPr>
+        <w:tabs>
+          <w:tab w:val="num" w:pos="5760"/>
+        </w:tabs>
+        <w:ind w:left="5760" w:hanging="360"/>
+      </w:pPr>
+    </w:lvl>
+    <w:lvl w:ilvl="8">
+      <w:start w:val="1"/>
+      <w:numFmt w:val="decimal"/>
+      <w:lvlText w:val="%9."/>
+      <w:lvlJc w:val="left"/>
+      <w:pPr>
+        <w:tabs>
+          <w:tab w:val="num" w:pos="6480"/>
+        </w:tabs>
+        <w:ind w:left="6480" w:hanging="360"/>
+      </w:pPr>
+    </w:lvl>
+  </w:abstractNum>
+  <w:abstractNum w:abstractNumId="3" w15:restartNumberingAfterBreak="0">
+    <w:nsid w:val="6F4B5866"/>
+    <w:multiLevelType w:val="multilevel"/>
+    <w:tmpl w:val="1C6E2C10"/>
+    <w:lvl w:ilvl="0">
+      <w:start w:val="1"/>
+      <w:numFmt w:val="decimal"/>
+      <w:lvlText w:val="%1."/>
+      <w:lvlJc w:val="left"/>
+      <w:pPr>
+        <w:tabs>
+          <w:tab w:val="num" w:pos="720"/>
+        </w:tabs>
+        <w:ind w:left="720" w:hanging="360"/>
+      </w:pPr>
     </w:lvl>
     <w:lvl w:ilvl="1">
       <w:start w:val="1"/>
@@ -5464,7 +5551,6 @@
         </w:tabs>
         <w:ind w:left="2880" w:hanging="360"/>
       </w:pPr>
-      <w:rPr/>
     </w:lvl>
     <w:lvl w:ilvl="4">
       <w:start w:val="1"/>
@@ -5477,7 +5563,6 @@
         </w:tabs>
         <w:ind w:left="3600" w:hanging="360"/>
       </w:pPr>
-      <w:rPr/>
     </w:lvl>
     <w:lvl w:ilvl="5">
       <w:start w:val="1"/>
@@ -5490,7 +5575,6 @@
         </w:tabs>
         <w:ind w:left="4320" w:hanging="360"/>
       </w:pPr>
-      <w:rPr/>
     </w:lvl>
     <w:lvl w:ilvl="6">
       <w:start w:val="1"/>
@@ -5503,7 +5587,6 @@
         </w:tabs>
         <w:ind w:left="5040" w:hanging="360"/>
       </w:pPr>
-      <w:rPr/>
     </w:lvl>
     <w:lvl w:ilvl="7">
       <w:start w:val="1"/>
@@ -5516,7 +5599,6 @@
         </w:tabs>
         <w:ind w:left="5760" w:hanging="360"/>
       </w:pPr>
-      <w:rPr/>
     </w:lvl>
     <w:lvl w:ilvl="8">
       <w:start w:val="1"/>
@@ -5529,271 +5611,29 @@
         </w:tabs>
         <w:ind w:left="6480" w:hanging="360"/>
       </w:pPr>
-      <w:rPr/>
     </w:lvl>
   </w:abstractNum>
-  <w:abstractNum w:abstractNumId="3">
-    <w:lvl w:ilvl="0">
-      <w:start w:val="1"/>
-      <w:numFmt w:val="decimal"/>
-      <w:lvlText w:val="%1."/>
-      <w:lvlJc w:val="left"/>
-      <w:pPr>
-        <w:tabs>
-          <w:tab w:val="num" w:pos="720"/>
-        </w:tabs>
-        <w:ind w:left="720" w:hanging="360"/>
-      </w:pPr>
-      <w:rPr/>
-    </w:lvl>
-    <w:lvl w:ilvl="1">
-      <w:start w:val="1"/>
-      <w:numFmt w:val="bullet"/>
-      <w:lvlText w:val="o"/>
-      <w:lvlJc w:val="left"/>
-      <w:pPr>
-        <w:tabs>
-          <w:tab w:val="num" w:pos="1440"/>
-        </w:tabs>
-        <w:ind w:left="1440" w:hanging="360"/>
-      </w:pPr>
-      <w:rPr>
-        <w:rFonts w:ascii="Courier New" w:hAnsi="Courier New" w:cs="Courier New" w:hint="default"/>
-        <w:sz w:val="20"/>
-      </w:rPr>
-    </w:lvl>
-    <w:lvl w:ilvl="2">
-      <w:start w:val="1"/>
-      <w:numFmt w:val="decimal"/>
-      <w:lvlText w:val="%3."/>
-      <w:lvlJc w:val="left"/>
-      <w:pPr>
-        <w:tabs>
-          <w:tab w:val="num" w:pos="2160"/>
-        </w:tabs>
-        <w:ind w:left="2160" w:hanging="360"/>
-      </w:pPr>
-      <w:rPr/>
-    </w:lvl>
-    <w:lvl w:ilvl="3">
-      <w:start w:val="1"/>
-      <w:numFmt w:val="decimal"/>
-      <w:lvlText w:val="%4."/>
-      <w:lvlJc w:val="left"/>
-      <w:pPr>
-        <w:tabs>
-          <w:tab w:val="num" w:pos="2880"/>
-        </w:tabs>
-        <w:ind w:left="2880" w:hanging="360"/>
-      </w:pPr>
-      <w:rPr/>
-    </w:lvl>
-    <w:lvl w:ilvl="4">
-      <w:start w:val="1"/>
-      <w:numFmt w:val="decimal"/>
-      <w:lvlText w:val="%5."/>
-      <w:lvlJc w:val="left"/>
-      <w:pPr>
-        <w:tabs>
-          <w:tab w:val="num" w:pos="3600"/>
-        </w:tabs>
-        <w:ind w:left="3600" w:hanging="360"/>
-      </w:pPr>
-      <w:rPr/>
-    </w:lvl>
-    <w:lvl w:ilvl="5">
-      <w:start w:val="1"/>
-      <w:numFmt w:val="decimal"/>
-      <w:lvlText w:val="%6."/>
-      <w:lvlJc w:val="left"/>
-      <w:pPr>
-        <w:tabs>
-          <w:tab w:val="num" w:pos="4320"/>
-        </w:tabs>
-        <w:ind w:left="4320" w:hanging="360"/>
-      </w:pPr>
-      <w:rPr/>
-    </w:lvl>
-    <w:lvl w:ilvl="6">
-      <w:start w:val="1"/>
-      <w:numFmt w:val="decimal"/>
-      <w:lvlText w:val="%7."/>
-      <w:lvlJc w:val="left"/>
-      <w:pPr>
-        <w:tabs>
-          <w:tab w:val="num" w:pos="5040"/>
-        </w:tabs>
-        <w:ind w:left="5040" w:hanging="360"/>
-      </w:pPr>
-      <w:rPr/>
-    </w:lvl>
-    <w:lvl w:ilvl="7">
-      <w:start w:val="1"/>
-      <w:numFmt w:val="decimal"/>
-      <w:lvlText w:val="%8."/>
-      <w:lvlJc w:val="left"/>
-      <w:pPr>
-        <w:tabs>
-          <w:tab w:val="num" w:pos="5760"/>
-        </w:tabs>
-        <w:ind w:left="5760" w:hanging="360"/>
-      </w:pPr>
-      <w:rPr/>
-    </w:lvl>
-    <w:lvl w:ilvl="8">
-      <w:start w:val="1"/>
-      <w:numFmt w:val="decimal"/>
-      <w:lvlText w:val="%9."/>
-      <w:lvlJc w:val="left"/>
-      <w:pPr>
-        <w:tabs>
-          <w:tab w:val="num" w:pos="6480"/>
-        </w:tabs>
-        <w:ind w:left="6480" w:hanging="360"/>
-      </w:pPr>
-      <w:rPr/>
-    </w:lvl>
-  </w:abstractNum>
-  <w:abstractNum w:abstractNumId="4">
-    <w:lvl w:ilvl="0">
-      <w:start w:val="1"/>
-      <w:numFmt w:val="none"/>
-      <w:suff w:val="nothing"/>
-      <w:lvlText w:val=""/>
-      <w:lvlJc w:val="left"/>
-      <w:pPr>
-        <w:tabs>
-          <w:tab w:val="num" w:pos="0"/>
-        </w:tabs>
-        <w:ind w:left="0" w:hanging="0"/>
-      </w:pPr>
-    </w:lvl>
-    <w:lvl w:ilvl="1">
-      <w:start w:val="1"/>
-      <w:numFmt w:val="none"/>
-      <w:suff w:val="nothing"/>
-      <w:lvlText w:val=""/>
-      <w:lvlJc w:val="left"/>
-      <w:pPr>
-        <w:tabs>
-          <w:tab w:val="num" w:pos="0"/>
-        </w:tabs>
-        <w:ind w:left="0" w:hanging="0"/>
-      </w:pPr>
-    </w:lvl>
-    <w:lvl w:ilvl="2">
-      <w:start w:val="1"/>
-      <w:numFmt w:val="none"/>
-      <w:suff w:val="nothing"/>
-      <w:lvlText w:val=""/>
-      <w:lvlJc w:val="left"/>
-      <w:pPr>
-        <w:tabs>
-          <w:tab w:val="num" w:pos="0"/>
-        </w:tabs>
-        <w:ind w:left="0" w:hanging="0"/>
-      </w:pPr>
-    </w:lvl>
-    <w:lvl w:ilvl="3">
-      <w:start w:val="1"/>
-      <w:numFmt w:val="none"/>
-      <w:suff w:val="nothing"/>
-      <w:lvlText w:val=""/>
-      <w:lvlJc w:val="left"/>
-      <w:pPr>
-        <w:tabs>
-          <w:tab w:val="num" w:pos="0"/>
-        </w:tabs>
-        <w:ind w:left="0" w:hanging="0"/>
-      </w:pPr>
-    </w:lvl>
-    <w:lvl w:ilvl="4">
-      <w:start w:val="1"/>
-      <w:numFmt w:val="none"/>
-      <w:suff w:val="nothing"/>
-      <w:lvlText w:val=""/>
-      <w:lvlJc w:val="left"/>
-      <w:pPr>
-        <w:tabs>
-          <w:tab w:val="num" w:pos="0"/>
-        </w:tabs>
-        <w:ind w:left="0" w:hanging="0"/>
-      </w:pPr>
-    </w:lvl>
-    <w:lvl w:ilvl="5">
-      <w:start w:val="1"/>
-      <w:numFmt w:val="none"/>
-      <w:suff w:val="nothing"/>
-      <w:lvlText w:val=""/>
-      <w:lvlJc w:val="left"/>
-      <w:pPr>
-        <w:tabs>
-          <w:tab w:val="num" w:pos="0"/>
-        </w:tabs>
-        <w:ind w:left="0" w:hanging="0"/>
-      </w:pPr>
-    </w:lvl>
-    <w:lvl w:ilvl="6">
-      <w:start w:val="1"/>
-      <w:numFmt w:val="none"/>
-      <w:suff w:val="nothing"/>
-      <w:lvlText w:val=""/>
-      <w:lvlJc w:val="left"/>
-      <w:pPr>
-        <w:tabs>
-          <w:tab w:val="num" w:pos="0"/>
-        </w:tabs>
-        <w:ind w:left="0" w:hanging="0"/>
-      </w:pPr>
-    </w:lvl>
-    <w:lvl w:ilvl="7">
-      <w:start w:val="1"/>
-      <w:numFmt w:val="none"/>
-      <w:suff w:val="nothing"/>
-      <w:lvlText w:val=""/>
-      <w:lvlJc w:val="left"/>
-      <w:pPr>
-        <w:tabs>
-          <w:tab w:val="num" w:pos="0"/>
-        </w:tabs>
-        <w:ind w:left="0" w:hanging="0"/>
-      </w:pPr>
-    </w:lvl>
-    <w:lvl w:ilvl="8">
-      <w:start w:val="1"/>
-      <w:numFmt w:val="none"/>
-      <w:suff w:val="nothing"/>
-      <w:lvlText w:val=""/>
-      <w:lvlJc w:val="left"/>
-      <w:pPr>
-        <w:tabs>
-          <w:tab w:val="num" w:pos="0"/>
-        </w:tabs>
-        <w:ind w:left="0" w:hanging="0"/>
-      </w:pPr>
-    </w:lvl>
-  </w:abstractNum>
-  <w:num w:numId="1">
-    <w:abstractNumId w:val="1"/>
+  <w:num w:numId="1" w16cid:durableId="1319380357">
+    <w:abstractNumId w:val="0"/>
   </w:num>
-  <w:num w:numId="2">
+  <w:num w:numId="2" w16cid:durableId="500240619">
+    <w:abstractNumId w:val="3"/>
+  </w:num>
+  <w:num w:numId="3" w16cid:durableId="2084134568">
     <w:abstractNumId w:val="2"/>
   </w:num>
-  <w:num w:numId="3">
-    <w:abstractNumId w:val="3"/>
-  </w:num>
-  <w:num w:numId="4">
-    <w:abstractNumId w:val="4"/>
+  <w:num w:numId="4" w16cid:durableId="1657345080">
+    <w:abstractNumId w:val="1"/>
   </w:num>
 </w:numbering>
 </file>
 
 <file path=word/styles.xml><?xml version="1.0" encoding="utf-8"?>
-<w:styles xmlns:w="http://schemas.openxmlformats.org/wordprocessingml/2006/main" xmlns:w14="http://schemas.microsoft.com/office/word/2010/wordml" xmlns:mc="http://schemas.openxmlformats.org/markup-compatibility/2006" mc:Ignorable="w14">
+<w:styles xmlns:mc="http://schemas.openxmlformats.org/markup-compatibility/2006" xmlns:r="http://schemas.openxmlformats.org/officeDocument/2006/relationships" xmlns:w="http://schemas.openxmlformats.org/wordprocessingml/2006/main" xmlns:w14="http://schemas.microsoft.com/office/word/2010/wordml" xmlns:w15="http://schemas.microsoft.com/office/word/2012/wordml" xmlns:w16cex="http://schemas.microsoft.com/office/word/2018/wordml/cex" xmlns:w16cid="http://schemas.microsoft.com/office/word/2016/wordml/cid" xmlns:w16="http://schemas.microsoft.com/office/word/2018/wordml" xmlns:w16du="http://schemas.microsoft.com/office/word/2023/wordml/word16du" xmlns:w16sdtdh="http://schemas.microsoft.com/office/word/2020/wordml/sdtdatahash" xmlns:w16se="http://schemas.microsoft.com/office/word/2015/wordml/symex" mc:Ignorable="w14 w15 w16se w16cid w16 w16cex w16sdtdh w16du">
   <w:docDefaults>
     <w:rPrDefault>
       <w:rPr>
-        <w:rFonts w:ascii="Aptos" w:hAnsi="Aptos" w:eastAsia="Aptos" w:cs="" w:asciiTheme="minorHAnsi" w:cstheme="minorBidi" w:eastAsiaTheme="minorHAnsi" w:hAnsiTheme="minorHAnsi"/>
+        <w:rFonts w:asciiTheme="minorHAnsi" w:eastAsiaTheme="minorHAnsi" w:hAnsiTheme="minorHAnsi" w:cstheme="minorBidi"/>
         <w:kern w:val="2"/>
         <w:sz w:val="24"/>
         <w:szCs w:val="24"/>
@@ -5803,21 +5643,21 @@
     </w:rPrDefault>
     <w:pPrDefault>
       <w:pPr>
-        <w:suppressAutoHyphens w:val="true"/>
+        <w:suppressAutoHyphens/>
       </w:pPr>
     </w:pPrDefault>
   </w:docDefaults>
   <w:latentStyles w:defLockedState="0" w:defUIPriority="99" w:defSemiHidden="0" w:defUnhideWhenUsed="0" w:defQFormat="0" w:count="376">
     <w:lsdException w:name="Normal" w:uiPriority="0" w:qFormat="1"/>
     <w:lsdException w:name="heading 1" w:uiPriority="9" w:qFormat="1"/>
-    <w:lsdException w:name="heading 2" w:uiPriority="9" w:semiHidden="1" w:unhideWhenUsed="1" w:qFormat="1"/>
-    <w:lsdException w:name="heading 3" w:uiPriority="9" w:semiHidden="1" w:unhideWhenUsed="1" w:qFormat="1"/>
-    <w:lsdException w:name="heading 4" w:uiPriority="9" w:semiHidden="1" w:unhideWhenUsed="1" w:qFormat="1"/>
-    <w:lsdException w:name="heading 5" w:uiPriority="9" w:semiHidden="1" w:unhideWhenUsed="1" w:qFormat="1"/>
-    <w:lsdException w:name="heading 6" w:uiPriority="9" w:semiHidden="1" w:unhideWhenUsed="1" w:qFormat="1"/>
-    <w:lsdException w:name="heading 7" w:uiPriority="9" w:semiHidden="1" w:unhideWhenUsed="1" w:qFormat="1"/>
-    <w:lsdException w:name="heading 8" w:uiPriority="9" w:semiHidden="1" w:unhideWhenUsed="1" w:qFormat="1"/>
-    <w:lsdException w:name="heading 9" w:uiPriority="9" w:semiHidden="1" w:unhideWhenUsed="1" w:qFormat="1"/>
+    <w:lsdException w:name="heading 2" w:semiHidden="1" w:uiPriority="9" w:unhideWhenUsed="1" w:qFormat="1"/>
+    <w:lsdException w:name="heading 3" w:semiHidden="1" w:uiPriority="9" w:unhideWhenUsed="1" w:qFormat="1"/>
+    <w:lsdException w:name="heading 4" w:semiHidden="1" w:uiPriority="9" w:unhideWhenUsed="1" w:qFormat="1"/>
+    <w:lsdException w:name="heading 5" w:semiHidden="1" w:uiPriority="9" w:unhideWhenUsed="1" w:qFormat="1"/>
+    <w:lsdException w:name="heading 6" w:semiHidden="1" w:uiPriority="9" w:unhideWhenUsed="1" w:qFormat="1"/>
+    <w:lsdException w:name="heading 7" w:semiHidden="1" w:uiPriority="9" w:unhideWhenUsed="1" w:qFormat="1"/>
+    <w:lsdException w:name="heading 8" w:semiHidden="1" w:uiPriority="9" w:unhideWhenUsed="1" w:qFormat="1"/>
+    <w:lsdException w:name="heading 9" w:semiHidden="1" w:uiPriority="9" w:unhideWhenUsed="1" w:qFormat="1"/>
     <w:lsdException w:name="index 1" w:semiHidden="1" w:unhideWhenUsed="1"/>
     <w:lsdException w:name="index 2" w:semiHidden="1" w:unhideWhenUsed="1"/>
     <w:lsdException w:name="index 3" w:semiHidden="1" w:unhideWhenUsed="1"/>
@@ -5827,22 +5667,22 @@
     <w:lsdException w:name="index 7" w:semiHidden="1" w:unhideWhenUsed="1"/>
     <w:lsdException w:name="index 8" w:semiHidden="1" w:unhideWhenUsed="1"/>
     <w:lsdException w:name="index 9" w:semiHidden="1" w:unhideWhenUsed="1"/>
-    <w:lsdException w:name="toc 1" w:uiPriority="39" w:semiHidden="1" w:unhideWhenUsed="1"/>
-    <w:lsdException w:name="toc 2" w:uiPriority="39" w:semiHidden="1" w:unhideWhenUsed="1"/>
-    <w:lsdException w:name="toc 3" w:uiPriority="39" w:semiHidden="1" w:unhideWhenUsed="1"/>
-    <w:lsdException w:name="toc 4" w:uiPriority="39" w:semiHidden="1" w:unhideWhenUsed="1"/>
-    <w:lsdException w:name="toc 5" w:uiPriority="39" w:semiHidden="1" w:unhideWhenUsed="1"/>
-    <w:lsdException w:name="toc 6" w:uiPriority="39" w:semiHidden="1" w:unhideWhenUsed="1"/>
-    <w:lsdException w:name="toc 7" w:uiPriority="39" w:semiHidden="1" w:unhideWhenUsed="1"/>
-    <w:lsdException w:name="toc 8" w:uiPriority="39" w:semiHidden="1" w:unhideWhenUsed="1"/>
-    <w:lsdException w:name="toc 9" w:uiPriority="39" w:semiHidden="1" w:unhideWhenUsed="1"/>
+    <w:lsdException w:name="toc 1" w:semiHidden="1" w:uiPriority="39" w:unhideWhenUsed="1"/>
+    <w:lsdException w:name="toc 2" w:semiHidden="1" w:uiPriority="39" w:unhideWhenUsed="1"/>
+    <w:lsdException w:name="toc 3" w:semiHidden="1" w:uiPriority="39" w:unhideWhenUsed="1"/>
+    <w:lsdException w:name="toc 4" w:semiHidden="1" w:uiPriority="39" w:unhideWhenUsed="1"/>
+    <w:lsdException w:name="toc 5" w:semiHidden="1" w:uiPriority="39" w:unhideWhenUsed="1"/>
+    <w:lsdException w:name="toc 6" w:semiHidden="1" w:uiPriority="39" w:unhideWhenUsed="1"/>
+    <w:lsdException w:name="toc 7" w:semiHidden="1" w:uiPriority="39" w:unhideWhenUsed="1"/>
+    <w:lsdException w:name="toc 8" w:semiHidden="1" w:uiPriority="39" w:unhideWhenUsed="1"/>
+    <w:lsdException w:name="toc 9" w:semiHidden="1" w:uiPriority="39" w:unhideWhenUsed="1"/>
     <w:lsdException w:name="Normal Indent" w:semiHidden="1" w:unhideWhenUsed="1"/>
     <w:lsdException w:name="footnote text" w:semiHidden="1" w:unhideWhenUsed="1"/>
     <w:lsdException w:name="annotation text" w:semiHidden="1" w:unhideWhenUsed="1"/>
     <w:lsdException w:name="header" w:semiHidden="1" w:unhideWhenUsed="1"/>
     <w:lsdException w:name="footer" w:semiHidden="1" w:unhideWhenUsed="1"/>
     <w:lsdException w:name="index heading" w:semiHidden="1" w:unhideWhenUsed="1"/>
-    <w:lsdException w:name="caption" w:uiPriority="35" w:semiHidden="1" w:unhideWhenUsed="1" w:qFormat="1"/>
+    <w:lsdException w:name="caption" w:semiHidden="1" w:uiPriority="35" w:unhideWhenUsed="1" w:qFormat="1"/>
     <w:lsdException w:name="table of figures" w:semiHidden="1" w:unhideWhenUsed="1"/>
     <w:lsdException w:name="envelope address" w:semiHidden="1" w:unhideWhenUsed="1"/>
     <w:lsdException w:name="envelope return" w:semiHidden="1" w:unhideWhenUsed="1"/>
@@ -5873,7 +5713,7 @@
     <w:lsdException w:name="Title" w:uiPriority="10" w:qFormat="1"/>
     <w:lsdException w:name="Closing" w:semiHidden="1" w:unhideWhenUsed="1"/>
     <w:lsdException w:name="Signature" w:semiHidden="1" w:unhideWhenUsed="1"/>
-    <w:lsdException w:name="Default Paragraph Font" w:uiPriority="1" w:semiHidden="1" w:unhideWhenUsed="1"/>
+    <w:lsdException w:name="Default Paragraph Font" w:semiHidden="1" w:uiPriority="1" w:unhideWhenUsed="1"/>
     <w:lsdException w:name="Body Text" w:semiHidden="1" w:unhideWhenUsed="1"/>
     <w:lsdException w:name="Body Text Indent" w:semiHidden="1" w:unhideWhenUsed="1"/>
     <w:lsdException w:name="List Continue" w:semiHidden="1" w:unhideWhenUsed="1"/>
@@ -6073,8 +5913,8 @@
     <w:lsdException w:name="Subtle Reference" w:uiPriority="31" w:qFormat="1"/>
     <w:lsdException w:name="Intense Reference" w:uiPriority="32" w:qFormat="1"/>
     <w:lsdException w:name="Book Title" w:uiPriority="33" w:qFormat="1"/>
-    <w:lsdException w:name="Bibliography" w:uiPriority="37" w:semiHidden="1" w:unhideWhenUsed="1"/>
-    <w:lsdException w:name="TOC Heading" w:uiPriority="39" w:semiHidden="1" w:unhideWhenUsed="1" w:qFormat="1"/>
+    <w:lsdException w:name="Bibliography" w:semiHidden="1" w:uiPriority="37" w:unhideWhenUsed="1"/>
+    <w:lsdException w:name="TOC Heading" w:semiHidden="1" w:uiPriority="39" w:unhideWhenUsed="1" w:qFormat="1"/>
     <w:lsdException w:name="Plain Table 1" w:uiPriority="41"/>
     <w:lsdException w:name="Plain Table 2" w:uiPriority="42"/>
     <w:lsdException w:name="Plain Table 3" w:uiPriority="43"/>
@@ -6185,563 +6025,557 @@
     <w:lsdException w:name="Unresolved Mention" w:semiHidden="1" w:unhideWhenUsed="1"/>
     <w:lsdException w:name="Smart Link" w:semiHidden="1" w:unhideWhenUsed="1"/>
   </w:latentStyles>
-  <w:style w:type="paragraph" w:styleId="Normal" w:default="1">
+  <w:style w:type="paragraph" w:default="1" w:styleId="Normale">
     <w:name w:val="Normal"/>
     <w:qFormat/>
-    <w:rsid w:val="007507b1"/>
-    <w:pPr>
-      <w:widowControl/>
-      <w:bidi w:val="0"/>
-      <w:spacing w:before="0" w:after="0"/>
-      <w:jc w:val="left"/>
-    </w:pPr>
-    <w:rPr>
-      <w:rFonts w:ascii="Aptos" w:hAnsi="Aptos" w:eastAsia="Aptos" w:cs="" w:asciiTheme="minorHAnsi" w:cstheme="minorBidi" w:eastAsiaTheme="minorHAnsi" w:hAnsiTheme="minorHAnsi"/>
-      <w:color w:val="auto"/>
-      <w:kern w:val="2"/>
-      <w:sz w:val="24"/>
-      <w:szCs w:val="24"/>
-      <w:lang w:val="it-CH" w:eastAsia="en-US" w:bidi="ar-SA"/>
-      <w14:ligatures w14:val="standardContextual"/>
-    </w:rPr>
+    <w:rsid w:val="007507B1"/>
   </w:style>
-  <w:style w:type="paragraph" w:styleId="Heading1">
-    <w:name w:val="Heading 1"/>
-    <w:basedOn w:val="Normal"/>
-    <w:next w:val="Normal"/>
+  <w:style w:type="paragraph" w:styleId="Titolo1">
+    <w:name w:val="heading 1"/>
+    <w:basedOn w:val="Normale"/>
+    <w:next w:val="Normale"/>
     <w:link w:val="Titolo1Carattere"/>
     <w:uiPriority w:val="9"/>
     <w:qFormat/>
-    <w:rsid w:val="00b63280"/>
+    <w:rsid w:val="00B63280"/>
     <w:pPr>
-      <w:keepNext w:val="true"/>
+      <w:keepNext/>
       <w:keepLines/>
       <w:spacing w:before="360" w:after="80"/>
       <w:jc w:val="center"/>
       <w:outlineLvl w:val="0"/>
     </w:pPr>
     <w:rPr>
-      <w:rFonts w:ascii="Aptos Display" w:hAnsi="Aptos Display" w:eastAsia="" w:cs="" w:asciiTheme="majorHAnsi" w:cstheme="majorBidi" w:eastAsiaTheme="majorEastAsia" w:hAnsiTheme="majorHAnsi"/>
-      <w:color w:themeColor="accent2" w:themeShade="bf" w:val="BF4E14"/>
+      <w:rFonts w:asciiTheme="majorHAnsi" w:eastAsiaTheme="majorEastAsia" w:hAnsiTheme="majorHAnsi" w:cstheme="majorBidi"/>
+      <w:color w:val="BF4E14" w:themeColor="accent2" w:themeShade="BF"/>
       <w:sz w:val="48"/>
       <w:szCs w:val="40"/>
     </w:rPr>
   </w:style>
-  <w:style w:type="paragraph" w:styleId="Heading2">
-    <w:name w:val="Heading 2"/>
-    <w:basedOn w:val="Normal"/>
-    <w:next w:val="Normal"/>
+  <w:style w:type="paragraph" w:styleId="Titolo2">
+    <w:name w:val="heading 2"/>
+    <w:basedOn w:val="Normale"/>
+    <w:next w:val="Normale"/>
     <w:link w:val="Titolo2Carattere"/>
     <w:uiPriority w:val="9"/>
     <w:unhideWhenUsed/>
     <w:qFormat/>
-    <w:rsid w:val="00b63280"/>
+    <w:rsid w:val="00B63280"/>
     <w:pPr>
-      <w:keepNext w:val="true"/>
+      <w:keepNext/>
       <w:keepLines/>
       <w:spacing w:before="160" w:after="80"/>
       <w:outlineLvl w:val="1"/>
     </w:pPr>
     <w:rPr>
-      <w:rFonts w:ascii="Aptos Display" w:hAnsi="Aptos Display" w:eastAsia="" w:cs="" w:asciiTheme="majorHAnsi" w:cstheme="majorBidi" w:eastAsiaTheme="majorEastAsia" w:hAnsiTheme="majorHAnsi"/>
+      <w:rFonts w:asciiTheme="majorHAnsi" w:eastAsiaTheme="majorEastAsia" w:hAnsiTheme="majorHAnsi" w:cstheme="majorBidi"/>
       <w:b/>
-      <w:color w:themeColor="text1" w:val="000000"/>
+      <w:color w:val="000000" w:themeColor="text1"/>
       <w:sz w:val="32"/>
       <w:szCs w:val="32"/>
     </w:rPr>
   </w:style>
-  <w:style w:type="paragraph" w:styleId="Heading3">
-    <w:name w:val="Heading 3"/>
-    <w:basedOn w:val="Normal"/>
-    <w:next w:val="Normal"/>
+  <w:style w:type="paragraph" w:styleId="Titolo3">
+    <w:name w:val="heading 3"/>
+    <w:basedOn w:val="Normale"/>
+    <w:next w:val="Normale"/>
     <w:link w:val="Titolo3Carattere"/>
     <w:uiPriority w:val="9"/>
     <w:unhideWhenUsed/>
     <w:qFormat/>
-    <w:rsid w:val="00b63280"/>
+    <w:rsid w:val="00B63280"/>
     <w:pPr>
-      <w:keepNext w:val="true"/>
+      <w:keepNext/>
       <w:keepLines/>
       <w:spacing w:before="160" w:after="80"/>
       <w:outlineLvl w:val="2"/>
     </w:pPr>
     <w:rPr>
-      <w:rFonts w:eastAsia="" w:cs="" w:cstheme="majorBidi" w:eastAsiaTheme="majorEastAsia"/>
+      <w:rFonts w:eastAsiaTheme="majorEastAsia" w:cstheme="majorBidi"/>
       <w:i/>
-      <w:color w:themeColor="text1" w:val="000000"/>
+      <w:color w:val="000000" w:themeColor="text1"/>
       <w:sz w:val="28"/>
       <w:szCs w:val="28"/>
     </w:rPr>
   </w:style>
-  <w:style w:type="paragraph" w:styleId="Heading4">
-    <w:name w:val="Heading 4"/>
-    <w:basedOn w:val="Normal"/>
-    <w:next w:val="Normal"/>
+  <w:style w:type="paragraph" w:styleId="Titolo4">
+    <w:name w:val="heading 4"/>
+    <w:basedOn w:val="Normale"/>
+    <w:next w:val="Normale"/>
     <w:link w:val="Titolo4Carattere"/>
     <w:uiPriority w:val="9"/>
     <w:semiHidden/>
     <w:unhideWhenUsed/>
     <w:qFormat/>
-    <w:rsid w:val="00b63280"/>
+    <w:rsid w:val="00B63280"/>
     <w:pPr>
-      <w:keepNext w:val="true"/>
+      <w:keepNext/>
       <w:keepLines/>
       <w:spacing w:before="80" w:after="40"/>
       <w:outlineLvl w:val="3"/>
     </w:pPr>
     <w:rPr>
-      <w:rFonts w:eastAsia="" w:cs="" w:cstheme="majorBidi" w:eastAsiaTheme="majorEastAsia"/>
+      <w:rFonts w:eastAsiaTheme="majorEastAsia" w:cstheme="majorBidi"/>
       <w:i/>
       <w:iCs/>
-      <w:color w:themeColor="accent1" w:themeShade="bf" w:val="0F4761"/>
+      <w:color w:val="0F4761" w:themeColor="accent1" w:themeShade="BF"/>
     </w:rPr>
   </w:style>
-  <w:style w:type="paragraph" w:styleId="Heading5">
-    <w:name w:val="Heading 5"/>
-    <w:basedOn w:val="Normal"/>
-    <w:next w:val="Normal"/>
+  <w:style w:type="paragraph" w:styleId="Titolo5">
+    <w:name w:val="heading 5"/>
+    <w:basedOn w:val="Normale"/>
+    <w:next w:val="Normale"/>
     <w:link w:val="Titolo5Carattere"/>
     <w:uiPriority w:val="9"/>
     <w:semiHidden/>
     <w:unhideWhenUsed/>
     <w:qFormat/>
-    <w:rsid w:val="00b63280"/>
+    <w:rsid w:val="00B63280"/>
     <w:pPr>
-      <w:keepNext w:val="true"/>
+      <w:keepNext/>
       <w:keepLines/>
       <w:spacing w:before="80" w:after="40"/>
       <w:outlineLvl w:val="4"/>
     </w:pPr>
     <w:rPr>
-      <w:rFonts w:eastAsia="" w:cs="" w:cstheme="majorBidi" w:eastAsiaTheme="majorEastAsia"/>
-      <w:color w:themeColor="accent1" w:themeShade="bf" w:val="0F4761"/>
+      <w:rFonts w:eastAsiaTheme="majorEastAsia" w:cstheme="majorBidi"/>
+      <w:color w:val="0F4761" w:themeColor="accent1" w:themeShade="BF"/>
     </w:rPr>
   </w:style>
-  <w:style w:type="paragraph" w:styleId="Heading6">
-    <w:name w:val="Heading 6"/>
-    <w:basedOn w:val="Normal"/>
-    <w:next w:val="Normal"/>
+  <w:style w:type="paragraph" w:styleId="Titolo6">
+    <w:name w:val="heading 6"/>
+    <w:basedOn w:val="Normale"/>
+    <w:next w:val="Normale"/>
     <w:link w:val="Titolo6Carattere"/>
     <w:uiPriority w:val="9"/>
     <w:semiHidden/>
     <w:unhideWhenUsed/>
     <w:qFormat/>
-    <w:rsid w:val="00b63280"/>
+    <w:rsid w:val="00B63280"/>
     <w:pPr>
-      <w:keepNext w:val="true"/>
+      <w:keepNext/>
       <w:keepLines/>
-      <w:spacing w:before="40" w:after="0"/>
+      <w:spacing w:before="40"/>
       <w:outlineLvl w:val="5"/>
     </w:pPr>
     <w:rPr>
-      <w:rFonts w:eastAsia="" w:cs="" w:cstheme="majorBidi" w:eastAsiaTheme="majorEastAsia"/>
+      <w:rFonts w:eastAsiaTheme="majorEastAsia" w:cstheme="majorBidi"/>
       <w:i/>
       <w:iCs/>
-      <w:color w:themeColor="text1" w:themeTint="a6" w:val="595959"/>
+      <w:color w:val="595959" w:themeColor="text1" w:themeTint="A6"/>
     </w:rPr>
   </w:style>
-  <w:style w:type="paragraph" w:styleId="Heading7">
-    <w:name w:val="Heading 7"/>
-    <w:basedOn w:val="Normal"/>
-    <w:next w:val="Normal"/>
+  <w:style w:type="paragraph" w:styleId="Titolo7">
+    <w:name w:val="heading 7"/>
+    <w:basedOn w:val="Normale"/>
+    <w:next w:val="Normale"/>
     <w:link w:val="Titolo7Carattere"/>
     <w:uiPriority w:val="9"/>
     <w:semiHidden/>
     <w:unhideWhenUsed/>
     <w:qFormat/>
-    <w:rsid w:val="00b63280"/>
+    <w:rsid w:val="00B63280"/>
     <w:pPr>
-      <w:keepNext w:val="true"/>
+      <w:keepNext/>
       <w:keepLines/>
-      <w:spacing w:before="40" w:after="0"/>
+      <w:spacing w:before="40"/>
       <w:outlineLvl w:val="6"/>
     </w:pPr>
     <w:rPr>
-      <w:rFonts w:eastAsia="" w:cs="" w:cstheme="majorBidi" w:eastAsiaTheme="majorEastAsia"/>
-      <w:color w:themeColor="text1" w:themeTint="a6" w:val="595959"/>
+      <w:rFonts w:eastAsiaTheme="majorEastAsia" w:cstheme="majorBidi"/>
+      <w:color w:val="595959" w:themeColor="text1" w:themeTint="A6"/>
     </w:rPr>
   </w:style>
-  <w:style w:type="paragraph" w:styleId="Heading8">
-    <w:name w:val="Heading 8"/>
-    <w:basedOn w:val="Normal"/>
-    <w:next w:val="Normal"/>
+  <w:style w:type="paragraph" w:styleId="Titolo8">
+    <w:name w:val="heading 8"/>
+    <w:basedOn w:val="Normale"/>
+    <w:next w:val="Normale"/>
     <w:link w:val="Titolo8Carattere"/>
     <w:uiPriority w:val="9"/>
     <w:semiHidden/>
     <w:unhideWhenUsed/>
     <w:qFormat/>
-    <w:rsid w:val="00b63280"/>
+    <w:rsid w:val="00B63280"/>
     <w:pPr>
-      <w:keepNext w:val="true"/>
+      <w:keepNext/>
       <w:keepLines/>
       <w:outlineLvl w:val="7"/>
     </w:pPr>
     <w:rPr>
-      <w:rFonts w:eastAsia="" w:cs="" w:cstheme="majorBidi" w:eastAsiaTheme="majorEastAsia"/>
+      <w:rFonts w:eastAsiaTheme="majorEastAsia" w:cstheme="majorBidi"/>
       <w:i/>
       <w:iCs/>
-      <w:color w:themeColor="text1" w:themeTint="d8" w:val="272727"/>
+      <w:color w:val="272727" w:themeColor="text1" w:themeTint="D8"/>
     </w:rPr>
   </w:style>
-  <w:style w:type="paragraph" w:styleId="Heading9">
-    <w:name w:val="Heading 9"/>
-    <w:basedOn w:val="Normal"/>
-    <w:next w:val="Normal"/>
+  <w:style w:type="paragraph" w:styleId="Titolo9">
+    <w:name w:val="heading 9"/>
+    <w:basedOn w:val="Normale"/>
+    <w:next w:val="Normale"/>
     <w:link w:val="Titolo9Carattere"/>
     <w:uiPriority w:val="9"/>
     <w:semiHidden/>
     <w:unhideWhenUsed/>
     <w:qFormat/>
-    <w:rsid w:val="00b63280"/>
+    <w:rsid w:val="00B63280"/>
     <w:pPr>
-      <w:keepNext w:val="true"/>
+      <w:keepNext/>
       <w:keepLines/>
       <w:outlineLvl w:val="8"/>
     </w:pPr>
     <w:rPr>
-      <w:rFonts w:eastAsia="" w:cs="" w:cstheme="majorBidi" w:eastAsiaTheme="majorEastAsia"/>
-      <w:color w:themeColor="text1" w:themeTint="d8" w:val="272727"/>
+      <w:rFonts w:eastAsiaTheme="majorEastAsia" w:cstheme="majorBidi"/>
+      <w:color w:val="272727" w:themeColor="text1" w:themeTint="D8"/>
     </w:rPr>
   </w:style>
-  <w:style w:type="character" w:styleId="DefaultParagraphFont" w:default="1">
+  <w:style w:type="character" w:default="1" w:styleId="Carpredefinitoparagrafo">
     <w:name w:val="Default Paragraph Font"/>
     <w:uiPriority w:val="1"/>
     <w:semiHidden/>
     <w:unhideWhenUsed/>
-    <w:qFormat/>
-    <w:rPr/>
   </w:style>
-  <w:style w:type="character" w:styleId="Titolo1Carattere" w:customStyle="1">
+  <w:style w:type="table" w:default="1" w:styleId="Tabellanormale">
+    <w:name w:val="Normal Table"/>
+    <w:uiPriority w:val="99"/>
+    <w:semiHidden/>
+    <w:unhideWhenUsed/>
+    <w:tblPr>
+      <w:tblInd w:w="0" w:type="dxa"/>
+      <w:tblCellMar>
+        <w:top w:w="0" w:type="dxa"/>
+        <w:left w:w="108" w:type="dxa"/>
+        <w:bottom w:w="0" w:type="dxa"/>
+        <w:right w:w="108" w:type="dxa"/>
+      </w:tblCellMar>
+    </w:tblPr>
+  </w:style>
+  <w:style w:type="numbering" w:default="1" w:styleId="Nessunelenco">
+    <w:name w:val="No List"/>
+    <w:uiPriority w:val="99"/>
+    <w:semiHidden/>
+    <w:unhideWhenUsed/>
+  </w:style>
+  <w:style w:type="character" w:customStyle="1" w:styleId="Titolo1Carattere">
     <w:name w:val="Titolo 1 Carattere"/>
-    <w:basedOn w:val="DefaultParagraphFont"/>
-    <w:link w:val="Heading1"/>
+    <w:basedOn w:val="Carpredefinitoparagrafo"/>
+    <w:link w:val="Titolo1"/>
     <w:uiPriority w:val="9"/>
     <w:qFormat/>
-    <w:rsid w:val="00b63280"/>
+    <w:rsid w:val="00B63280"/>
     <w:rPr>
-      <w:rFonts w:ascii="Aptos Display" w:hAnsi="Aptos Display" w:eastAsia="" w:cs="" w:asciiTheme="majorHAnsi" w:cstheme="majorBidi" w:eastAsiaTheme="majorEastAsia" w:hAnsiTheme="majorHAnsi"/>
-      <w:color w:themeColor="accent2" w:themeShade="bf" w:val="BF4E14"/>
+      <w:rFonts w:asciiTheme="majorHAnsi" w:eastAsiaTheme="majorEastAsia" w:hAnsiTheme="majorHAnsi" w:cstheme="majorBidi"/>
+      <w:color w:val="BF4E14" w:themeColor="accent2" w:themeShade="BF"/>
       <w:sz w:val="48"/>
       <w:szCs w:val="40"/>
     </w:rPr>
   </w:style>
-  <w:style w:type="character" w:styleId="Titolo2Carattere" w:customStyle="1">
+  <w:style w:type="character" w:customStyle="1" w:styleId="Titolo2Carattere">
     <w:name w:val="Titolo 2 Carattere"/>
-    <w:basedOn w:val="DefaultParagraphFont"/>
-    <w:link w:val="Heading2"/>
+    <w:basedOn w:val="Carpredefinitoparagrafo"/>
+    <w:link w:val="Titolo2"/>
     <w:uiPriority w:val="9"/>
     <w:qFormat/>
-    <w:rsid w:val="00b63280"/>
+    <w:rsid w:val="00B63280"/>
     <w:rPr>
-      <w:rFonts w:ascii="Aptos Display" w:hAnsi="Aptos Display" w:eastAsia="" w:cs="" w:asciiTheme="majorHAnsi" w:cstheme="majorBidi" w:eastAsiaTheme="majorEastAsia" w:hAnsiTheme="majorHAnsi"/>
+      <w:rFonts w:asciiTheme="majorHAnsi" w:eastAsiaTheme="majorEastAsia" w:hAnsiTheme="majorHAnsi" w:cstheme="majorBidi"/>
       <w:b/>
-      <w:color w:themeColor="text1" w:val="000000"/>
+      <w:color w:val="000000" w:themeColor="text1"/>
       <w:sz w:val="32"/>
       <w:szCs w:val="32"/>
     </w:rPr>
   </w:style>
-  <w:style w:type="character" w:styleId="Titolo3Carattere" w:customStyle="1">
+  <w:style w:type="character" w:customStyle="1" w:styleId="Titolo3Carattere">
     <w:name w:val="Titolo 3 Carattere"/>
-    <w:basedOn w:val="DefaultParagraphFont"/>
-    <w:link w:val="Heading3"/>
+    <w:basedOn w:val="Carpredefinitoparagrafo"/>
+    <w:link w:val="Titolo3"/>
     <w:uiPriority w:val="9"/>
     <w:qFormat/>
-    <w:rsid w:val="00b63280"/>
+    <w:rsid w:val="00B63280"/>
     <w:rPr>
-      <w:rFonts w:eastAsia="" w:cs="" w:cstheme="majorBidi" w:eastAsiaTheme="majorEastAsia"/>
+      <w:rFonts w:eastAsiaTheme="majorEastAsia" w:cstheme="majorBidi"/>
       <w:i/>
-      <w:color w:themeColor="text1" w:val="000000"/>
+      <w:color w:val="000000" w:themeColor="text1"/>
       <w:sz w:val="28"/>
       <w:szCs w:val="28"/>
     </w:rPr>
   </w:style>
-  <w:style w:type="character" w:styleId="Titolo4Carattere" w:customStyle="1">
+  <w:style w:type="character" w:customStyle="1" w:styleId="Titolo4Carattere">
     <w:name w:val="Titolo 4 Carattere"/>
-    <w:basedOn w:val="DefaultParagraphFont"/>
-    <w:link w:val="Heading4"/>
+    <w:basedOn w:val="Carpredefinitoparagrafo"/>
+    <w:link w:val="Titolo4"/>
     <w:uiPriority w:val="9"/>
     <w:semiHidden/>
     <w:qFormat/>
-    <w:rsid w:val="00b63280"/>
+    <w:rsid w:val="00B63280"/>
     <w:rPr>
-      <w:rFonts w:eastAsia="" w:cs="" w:cstheme="majorBidi" w:eastAsiaTheme="majorEastAsia"/>
+      <w:rFonts w:eastAsiaTheme="majorEastAsia" w:cstheme="majorBidi"/>
       <w:i/>
       <w:iCs/>
-      <w:color w:themeColor="accent1" w:themeShade="bf" w:val="0F4761"/>
+      <w:color w:val="0F4761" w:themeColor="accent1" w:themeShade="BF"/>
     </w:rPr>
   </w:style>
-  <w:style w:type="character" w:styleId="Titolo5Carattere" w:customStyle="1">
+  <w:style w:type="character" w:customStyle="1" w:styleId="Titolo5Carattere">
     <w:name w:val="Titolo 5 Carattere"/>
-    <w:basedOn w:val="DefaultParagraphFont"/>
-    <w:link w:val="Heading5"/>
+    <w:basedOn w:val="Carpredefinitoparagrafo"/>
+    <w:link w:val="Titolo5"/>
     <w:uiPriority w:val="9"/>
     <w:semiHidden/>
     <w:qFormat/>
-    <w:rsid w:val="00b63280"/>
+    <w:rsid w:val="00B63280"/>
     <w:rPr>
-      <w:rFonts w:eastAsia="" w:cs="" w:cstheme="majorBidi" w:eastAsiaTheme="majorEastAsia"/>
-      <w:color w:themeColor="accent1" w:themeShade="bf" w:val="0F4761"/>
+      <w:rFonts w:eastAsiaTheme="majorEastAsia" w:cstheme="majorBidi"/>
+      <w:color w:val="0F4761" w:themeColor="accent1" w:themeShade="BF"/>
     </w:rPr>
   </w:style>
-  <w:style w:type="character" w:styleId="Titolo6Carattere" w:customStyle="1">
+  <w:style w:type="character" w:customStyle="1" w:styleId="Titolo6Carattere">
     <w:name w:val="Titolo 6 Carattere"/>
-    <w:basedOn w:val="DefaultParagraphFont"/>
-    <w:link w:val="Heading6"/>
+    <w:basedOn w:val="Carpredefinitoparagrafo"/>
+    <w:link w:val="Titolo6"/>
     <w:uiPriority w:val="9"/>
     <w:semiHidden/>
     <w:qFormat/>
-    <w:rsid w:val="00b63280"/>
+    <w:rsid w:val="00B63280"/>
     <w:rPr>
-      <w:rFonts w:eastAsia="" w:cs="" w:cstheme="majorBidi" w:eastAsiaTheme="majorEastAsia"/>
+      <w:rFonts w:eastAsiaTheme="majorEastAsia" w:cstheme="majorBidi"/>
       <w:i/>
       <w:iCs/>
-      <w:color w:themeColor="text1" w:themeTint="a6" w:val="595959"/>
+      <w:color w:val="595959" w:themeColor="text1" w:themeTint="A6"/>
     </w:rPr>
   </w:style>
-  <w:style w:type="character" w:styleId="Titolo7Carattere" w:customStyle="1">
+  <w:style w:type="character" w:customStyle="1" w:styleId="Titolo7Carattere">
     <w:name w:val="Titolo 7 Carattere"/>
-    <w:basedOn w:val="DefaultParagraphFont"/>
-    <w:link w:val="Heading7"/>
+    <w:basedOn w:val="Carpredefinitoparagrafo"/>
+    <w:link w:val="Titolo7"/>
     <w:uiPriority w:val="9"/>
     <w:semiHidden/>
     <w:qFormat/>
-    <w:rsid w:val="00b63280"/>
+    <w:rsid w:val="00B63280"/>
     <w:rPr>
-      <w:rFonts w:eastAsia="" w:cs="" w:cstheme="majorBidi" w:eastAsiaTheme="majorEastAsia"/>
-      <w:color w:themeColor="text1" w:themeTint="a6" w:val="595959"/>
+      <w:rFonts w:eastAsiaTheme="majorEastAsia" w:cstheme="majorBidi"/>
+      <w:color w:val="595959" w:themeColor="text1" w:themeTint="A6"/>
     </w:rPr>
   </w:style>
-  <w:style w:type="character" w:styleId="Titolo8Carattere" w:customStyle="1">
+  <w:style w:type="character" w:customStyle="1" w:styleId="Titolo8Carattere">
     <w:name w:val="Titolo 8 Carattere"/>
-    <w:basedOn w:val="DefaultParagraphFont"/>
-    <w:link w:val="Heading8"/>
+    <w:basedOn w:val="Carpredefinitoparagrafo"/>
+    <w:link w:val="Titolo8"/>
     <w:uiPriority w:val="9"/>
     <w:semiHidden/>
     <w:qFormat/>
-    <w:rsid w:val="00b63280"/>
+    <w:rsid w:val="00B63280"/>
     <w:rPr>
-      <w:rFonts w:eastAsia="" w:cs="" w:cstheme="majorBidi" w:eastAsiaTheme="majorEastAsia"/>
+      <w:rFonts w:eastAsiaTheme="majorEastAsia" w:cstheme="majorBidi"/>
       <w:i/>
       <w:iCs/>
-      <w:color w:themeColor="text1" w:themeTint="d8" w:val="272727"/>
+      <w:color w:val="272727" w:themeColor="text1" w:themeTint="D8"/>
     </w:rPr>
   </w:style>
-  <w:style w:type="character" w:styleId="Titolo9Carattere" w:customStyle="1">
+  <w:style w:type="character" w:customStyle="1" w:styleId="Titolo9Carattere">
     <w:name w:val="Titolo 9 Carattere"/>
-    <w:basedOn w:val="DefaultParagraphFont"/>
-    <w:link w:val="Heading9"/>
+    <w:basedOn w:val="Carpredefinitoparagrafo"/>
+    <w:link w:val="Titolo9"/>
     <w:uiPriority w:val="9"/>
     <w:semiHidden/>
     <w:qFormat/>
-    <w:rsid w:val="00b63280"/>
+    <w:rsid w:val="00B63280"/>
     <w:rPr>
-      <w:rFonts w:eastAsia="" w:cs="" w:cstheme="majorBidi" w:eastAsiaTheme="majorEastAsia"/>
-      <w:color w:themeColor="text1" w:themeTint="d8" w:val="272727"/>
+      <w:rFonts w:eastAsiaTheme="majorEastAsia" w:cstheme="majorBidi"/>
+      <w:color w:val="272727" w:themeColor="text1" w:themeTint="D8"/>
     </w:rPr>
   </w:style>
-  <w:style w:type="character" w:styleId="TitoloCarattere" w:customStyle="1">
+  <w:style w:type="character" w:customStyle="1" w:styleId="TitoloCarattere">
     <w:name w:val="Titolo Carattere"/>
-    <w:basedOn w:val="DefaultParagraphFont"/>
-    <w:link w:val="Title"/>
+    <w:basedOn w:val="Carpredefinitoparagrafo"/>
+    <w:link w:val="Titolo"/>
     <w:uiPriority w:val="10"/>
     <w:qFormat/>
-    <w:rsid w:val="00b63280"/>
+    <w:rsid w:val="00B63280"/>
     <w:rPr>
-      <w:rFonts w:ascii="Aptos Display" w:hAnsi="Aptos Display" w:eastAsia="" w:cs="" w:asciiTheme="majorHAnsi" w:cstheme="majorBidi" w:eastAsiaTheme="majorEastAsia" w:hAnsiTheme="majorHAnsi"/>
+      <w:rFonts w:asciiTheme="majorHAnsi" w:eastAsiaTheme="majorEastAsia" w:hAnsiTheme="majorHAnsi" w:cstheme="majorBidi"/>
       <w:spacing w:val="-10"/>
       <w:kern w:val="2"/>
       <w:sz w:val="56"/>
       <w:szCs w:val="56"/>
     </w:rPr>
   </w:style>
-  <w:style w:type="character" w:styleId="SottotitoloCarattere" w:customStyle="1">
+  <w:style w:type="character" w:customStyle="1" w:styleId="SottotitoloCarattere">
     <w:name w:val="Sottotitolo Carattere"/>
-    <w:basedOn w:val="DefaultParagraphFont"/>
-    <w:link w:val="Subtitle"/>
+    <w:basedOn w:val="Carpredefinitoparagrafo"/>
+    <w:link w:val="Sottotitolo"/>
     <w:uiPriority w:val="11"/>
     <w:qFormat/>
-    <w:rsid w:val="00b63280"/>
+    <w:rsid w:val="00B63280"/>
     <w:rPr>
-      <w:rFonts w:eastAsia="" w:cs="" w:cstheme="majorBidi" w:eastAsiaTheme="majorEastAsia"/>
-      <w:color w:themeColor="text1" w:themeTint="a6" w:val="595959"/>
+      <w:rFonts w:eastAsiaTheme="majorEastAsia" w:cstheme="majorBidi"/>
+      <w:color w:val="595959" w:themeColor="text1" w:themeTint="A6"/>
       <w:spacing w:val="15"/>
       <w:sz w:val="28"/>
       <w:szCs w:val="28"/>
     </w:rPr>
   </w:style>
-  <w:style w:type="character" w:styleId="CitazioneCarattere" w:customStyle="1">
+  <w:style w:type="character" w:customStyle="1" w:styleId="CitazioneCarattere">
     <w:name w:val="Citazione Carattere"/>
-    <w:basedOn w:val="DefaultParagraphFont"/>
-    <w:link w:val="Quote"/>
+    <w:basedOn w:val="Carpredefinitoparagrafo"/>
+    <w:link w:val="Citazione"/>
     <w:uiPriority w:val="29"/>
     <w:qFormat/>
-    <w:rsid w:val="00b63280"/>
+    <w:rsid w:val="00B63280"/>
     <w:rPr>
       <w:i/>
       <w:iCs/>
-      <w:color w:themeColor="text1" w:themeTint="bf" w:val="404040"/>
+      <w:color w:val="404040" w:themeColor="text1" w:themeTint="BF"/>
     </w:rPr>
   </w:style>
-  <w:style w:type="character" w:styleId="IntenseEmphasis">
+  <w:style w:type="character" w:styleId="Enfasiintensa">
     <w:name w:val="Intense Emphasis"/>
-    <w:basedOn w:val="DefaultParagraphFont"/>
+    <w:basedOn w:val="Carpredefinitoparagrafo"/>
     <w:uiPriority w:val="21"/>
     <w:qFormat/>
-    <w:rsid w:val="00b63280"/>
+    <w:rsid w:val="00B63280"/>
     <w:rPr>
       <w:i/>
       <w:iCs/>
-      <w:color w:themeColor="accent1" w:themeShade="bf" w:val="0F4761"/>
+      <w:color w:val="0F4761" w:themeColor="accent1" w:themeShade="BF"/>
     </w:rPr>
   </w:style>
-  <w:style w:type="character" w:styleId="CitazioneintensaCarattere" w:customStyle="1">
+  <w:style w:type="character" w:customStyle="1" w:styleId="CitazioneintensaCarattere">
     <w:name w:val="Citazione intensa Carattere"/>
-    <w:basedOn w:val="DefaultParagraphFont"/>
-    <w:link w:val="IntenseQuote"/>
+    <w:basedOn w:val="Carpredefinitoparagrafo"/>
+    <w:link w:val="Citazioneintensa"/>
     <w:uiPriority w:val="30"/>
     <w:qFormat/>
-    <w:rsid w:val="00b63280"/>
+    <w:rsid w:val="00B63280"/>
     <w:rPr>
       <w:i/>
       <w:iCs/>
-      <w:color w:themeColor="accent1" w:themeShade="bf" w:val="0F4761"/>
+      <w:color w:val="0F4761" w:themeColor="accent1" w:themeShade="BF"/>
     </w:rPr>
   </w:style>
-  <w:style w:type="character" w:styleId="IntenseReference">
+  <w:style w:type="character" w:styleId="Riferimentointenso">
     <w:name w:val="Intense Reference"/>
-    <w:basedOn w:val="DefaultParagraphFont"/>
+    <w:basedOn w:val="Carpredefinitoparagrafo"/>
     <w:uiPriority w:val="32"/>
     <w:qFormat/>
-    <w:rsid w:val="00b63280"/>
+    <w:rsid w:val="00B63280"/>
     <w:rPr>
       <w:b/>
       <w:bCs/>
       <w:smallCaps/>
-      <w:color w:themeColor="accent1" w:themeShade="bf" w:val="0F4761"/>
+      <w:color w:val="0F4761" w:themeColor="accent1" w:themeShade="BF"/>
       <w:spacing w:val="5"/>
     </w:rPr>
   </w:style>
-  <w:style w:type="character" w:styleId="IntestazioneCarattere" w:customStyle="1">
+  <w:style w:type="character" w:customStyle="1" w:styleId="IntestazioneCarattere">
     <w:name w:val="Intestazione Carattere"/>
-    <w:basedOn w:val="DefaultParagraphFont"/>
-    <w:link w:val="Header"/>
+    <w:basedOn w:val="Carpredefinitoparagrafo"/>
+    <w:link w:val="Intestazione"/>
     <w:uiPriority w:val="99"/>
     <w:qFormat/>
     <w:rsid w:val="00146665"/>
-    <w:rPr/>
   </w:style>
-  <w:style w:type="character" w:styleId="PidipaginaCarattere" w:customStyle="1">
+  <w:style w:type="character" w:customStyle="1" w:styleId="PidipaginaCarattere">
     <w:name w:val="Piè di pagina Carattere"/>
-    <w:basedOn w:val="DefaultParagraphFont"/>
-    <w:link w:val="Footer"/>
+    <w:basedOn w:val="Carpredefinitoparagrafo"/>
+    <w:link w:val="Pidipagina"/>
     <w:uiPriority w:val="99"/>
     <w:qFormat/>
     <w:rsid w:val="00146665"/>
-    <w:rPr/>
   </w:style>
-  <w:style w:type="character" w:styleId="PageNumber">
-    <w:name w:val="Page Number"/>
-    <w:basedOn w:val="DefaultParagraphFont"/>
+  <w:style w:type="character" w:styleId="Numeropagina">
+    <w:name w:val="page number"/>
+    <w:basedOn w:val="Carpredefinitoparagrafo"/>
     <w:uiPriority w:val="99"/>
     <w:semiHidden/>
     <w:unhideWhenUsed/>
     <w:rsid w:val="00146665"/>
-    <w:rPr/>
   </w:style>
-  <w:style w:type="character" w:styleId="Strong">
+  <w:style w:type="character" w:styleId="Enfasigrassetto">
     <w:name w:val="Strong"/>
-    <w:basedOn w:val="DefaultParagraphFont"/>
+    <w:basedOn w:val="Carpredefinitoparagrafo"/>
     <w:uiPriority w:val="22"/>
     <w:qFormat/>
-    <w:rsid w:val="00d50139"/>
+    <w:rsid w:val="00D50139"/>
     <w:rPr>
       <w:b/>
       <w:bCs/>
     </w:rPr>
   </w:style>
-  <w:style w:type="character" w:styleId="katex-mathml" w:customStyle="1">
+  <w:style w:type="character" w:customStyle="1" w:styleId="katex-mathml">
     <w:name w:val="katex-mathml"/>
-    <w:basedOn w:val="DefaultParagraphFont"/>
+    <w:basedOn w:val="Carpredefinitoparagrafo"/>
     <w:qFormat/>
-    <w:rsid w:val="00d50139"/>
-    <w:rPr/>
+    <w:rsid w:val="00D50139"/>
   </w:style>
-  <w:style w:type="character" w:styleId="mord" w:customStyle="1">
+  <w:style w:type="character" w:customStyle="1" w:styleId="mord">
     <w:name w:val="mord"/>
-    <w:basedOn w:val="DefaultParagraphFont"/>
+    <w:basedOn w:val="Carpredefinitoparagrafo"/>
     <w:qFormat/>
-    <w:rsid w:val="00d50139"/>
-    <w:rPr/>
+    <w:rsid w:val="00D50139"/>
   </w:style>
-  <w:style w:type="character" w:styleId="mopen" w:customStyle="1">
+  <w:style w:type="character" w:customStyle="1" w:styleId="mopen">
     <w:name w:val="mopen"/>
-    <w:basedOn w:val="DefaultParagraphFont"/>
+    <w:basedOn w:val="Carpredefinitoparagrafo"/>
     <w:qFormat/>
-    <w:rsid w:val="00d50139"/>
-    <w:rPr/>
+    <w:rsid w:val="00D50139"/>
   </w:style>
-  <w:style w:type="character" w:styleId="mop" w:customStyle="1">
+  <w:style w:type="character" w:customStyle="1" w:styleId="mop">
     <w:name w:val="mop"/>
-    <w:basedOn w:val="DefaultParagraphFont"/>
+    <w:basedOn w:val="Carpredefinitoparagrafo"/>
     <w:qFormat/>
-    <w:rsid w:val="00d50139"/>
-    <w:rPr/>
+    <w:rsid w:val="00D50139"/>
   </w:style>
-  <w:style w:type="character" w:styleId="mclose" w:customStyle="1">
+  <w:style w:type="character" w:customStyle="1" w:styleId="mclose">
     <w:name w:val="mclose"/>
-    <w:basedOn w:val="DefaultParagraphFont"/>
+    <w:basedOn w:val="Carpredefinitoparagrafo"/>
     <w:qFormat/>
-    <w:rsid w:val="00d50139"/>
-    <w:rPr/>
+    <w:rsid w:val="00D50139"/>
   </w:style>
-  <w:style w:type="character" w:styleId="HTMLCode">
+  <w:style w:type="character" w:styleId="CodiceHTML">
     <w:name w:val="HTML Code"/>
-    <w:basedOn w:val="DefaultParagraphFont"/>
+    <w:basedOn w:val="Carpredefinitoparagrafo"/>
     <w:uiPriority w:val="99"/>
     <w:semiHidden/>
     <w:unhideWhenUsed/>
     <w:qFormat/>
-    <w:rsid w:val="00d50139"/>
+    <w:rsid w:val="00D50139"/>
     <w:rPr>
-      <w:rFonts w:ascii="Courier New" w:hAnsi="Courier New" w:eastAsia="Times New Roman" w:cs="Courier New"/>
+      <w:rFonts w:ascii="Courier New" w:eastAsia="Times New Roman" w:hAnsi="Courier New" w:cs="Courier New"/>
       <w:sz w:val="20"/>
       <w:szCs w:val="20"/>
     </w:rPr>
   </w:style>
-  <w:style w:type="paragraph" w:styleId="Heading">
+  <w:style w:type="paragraph" w:customStyle="1" w:styleId="Heading">
     <w:name w:val="Heading"/>
-    <w:basedOn w:val="Normal"/>
-    <w:next w:val="BodyText"/>
+    <w:basedOn w:val="Normale"/>
+    <w:next w:val="Corpotesto"/>
     <w:qFormat/>
     <w:pPr>
-      <w:keepNext w:val="true"/>
+      <w:keepNext/>
       <w:spacing w:before="240" w:after="120"/>
     </w:pPr>
     <w:rPr>
-      <w:rFonts w:ascii="Liberation Sans" w:hAnsi="Liberation Sans" w:eastAsia="Noto Sans CJK SC" w:cs="Noto Sans Devanagari"/>
+      <w:rFonts w:ascii="Liberation Sans" w:eastAsia="Noto Sans CJK SC" w:hAnsi="Liberation Sans" w:cs="Noto Sans Devanagari"/>
       <w:sz w:val="28"/>
       <w:szCs w:val="28"/>
     </w:rPr>
   </w:style>
-  <w:style w:type="paragraph" w:styleId="BodyText">
+  <w:style w:type="paragraph" w:styleId="Corpotesto">
     <w:name w:val="Body Text"/>
-    <w:basedOn w:val="Normal"/>
+    <w:basedOn w:val="Normale"/>
     <w:pPr>
-      <w:spacing w:lineRule="auto" w:line="276" w:before="0" w:after="140"/>
+      <w:spacing w:after="140" w:line="276" w:lineRule="auto"/>
     </w:pPr>
-    <w:rPr/>
   </w:style>
-  <w:style w:type="paragraph" w:styleId="List">
+  <w:style w:type="paragraph" w:styleId="Elenco">
     <w:name w:val="List"/>
-    <w:basedOn w:val="BodyText"/>
-    <w:pPr/>
+    <w:basedOn w:val="Corpotesto"/>
     <w:rPr>
       <w:rFonts w:cs="Noto Sans Devanagari"/>
     </w:rPr>
   </w:style>
-  <w:style w:type="paragraph" w:styleId="Caption">
-    <w:name w:val="Caption"/>
-    <w:basedOn w:val="Normal"/>
+  <w:style w:type="paragraph" w:styleId="Didascalia">
+    <w:name w:val="caption"/>
+    <w:basedOn w:val="Normale"/>
     <w:qFormat/>
     <w:pPr>
       <w:suppressLineNumbers/>
@@ -6751,13 +6585,11 @@
       <w:rFonts w:cs="Noto Sans Devanagari"/>
       <w:i/>
       <w:iCs/>
-      <w:sz w:val="24"/>
-      <w:szCs w:val="24"/>
     </w:rPr>
   </w:style>
-  <w:style w:type="paragraph" w:styleId="Index">
+  <w:style w:type="paragraph" w:customStyle="1" w:styleId="Index">
     <w:name w:val="Index"/>
-    <w:basedOn w:val="Normal"/>
+    <w:basedOn w:val="Normale"/>
     <w:qFormat/>
     <w:pPr>
       <w:suppressLineNumbers/>
@@ -6766,53 +6598,52 @@
       <w:rFonts w:cs="Noto Sans Devanagari"/>
     </w:rPr>
   </w:style>
-  <w:style w:type="paragraph" w:styleId="Title">
+  <w:style w:type="paragraph" w:styleId="Titolo">
     <w:name w:val="Title"/>
-    <w:basedOn w:val="Normal"/>
-    <w:next w:val="Normal"/>
+    <w:basedOn w:val="Normale"/>
+    <w:next w:val="Normale"/>
     <w:link w:val="TitoloCarattere"/>
     <w:uiPriority w:val="10"/>
     <w:qFormat/>
-    <w:rsid w:val="00b63280"/>
+    <w:rsid w:val="00B63280"/>
     <w:pPr>
-      <w:spacing w:before="0" w:after="80"/>
+      <w:spacing w:after="80"/>
       <w:contextualSpacing/>
     </w:pPr>
     <w:rPr>
-      <w:rFonts w:ascii="Aptos Display" w:hAnsi="Aptos Display" w:eastAsia="" w:cs="" w:asciiTheme="majorHAnsi" w:cstheme="majorBidi" w:eastAsiaTheme="majorEastAsia" w:hAnsiTheme="majorHAnsi"/>
+      <w:rFonts w:asciiTheme="majorHAnsi" w:eastAsiaTheme="majorEastAsia" w:hAnsiTheme="majorHAnsi" w:cstheme="majorBidi"/>
       <w:spacing w:val="-10"/>
-      <w:kern w:val="2"/>
       <w:sz w:val="56"/>
       <w:szCs w:val="56"/>
     </w:rPr>
   </w:style>
-  <w:style w:type="paragraph" w:styleId="Subtitle">
+  <w:style w:type="paragraph" w:styleId="Sottotitolo">
     <w:name w:val="Subtitle"/>
-    <w:basedOn w:val="Normal"/>
-    <w:next w:val="Normal"/>
+    <w:basedOn w:val="Normale"/>
+    <w:next w:val="Normale"/>
     <w:link w:val="SottotitoloCarattere"/>
     <w:uiPriority w:val="11"/>
     <w:qFormat/>
-    <w:rsid w:val="00b63280"/>
+    <w:rsid w:val="00B63280"/>
     <w:pPr>
-      <w:spacing w:before="0" w:after="160"/>
+      <w:spacing w:after="160"/>
     </w:pPr>
     <w:rPr>
-      <w:rFonts w:eastAsia="" w:cs="" w:cstheme="majorBidi" w:eastAsiaTheme="majorEastAsia"/>
-      <w:color w:themeColor="text1" w:themeTint="a6" w:val="595959"/>
+      <w:rFonts w:eastAsiaTheme="majorEastAsia" w:cstheme="majorBidi"/>
+      <w:color w:val="595959" w:themeColor="text1" w:themeTint="A6"/>
       <w:spacing w:val="15"/>
       <w:sz w:val="28"/>
       <w:szCs w:val="28"/>
     </w:rPr>
   </w:style>
-  <w:style w:type="paragraph" w:styleId="Quote">
+  <w:style w:type="paragraph" w:styleId="Citazione">
     <w:name w:val="Quote"/>
-    <w:basedOn w:val="Normal"/>
-    <w:next w:val="Normal"/>
+    <w:basedOn w:val="Normale"/>
+    <w:next w:val="Normale"/>
     <w:link w:val="CitazioneCarattere"/>
     <w:uiPriority w:val="29"/>
     <w:qFormat/>
-    <w:rsid w:val="00b63280"/>
+    <w:rsid w:val="00B63280"/>
     <w:pPr>
       <w:spacing w:before="160" w:after="160"/>
       <w:jc w:val="center"/>
@@ -6820,34 +6651,32 @@
     <w:rPr>
       <w:i/>
       <w:iCs/>
-      <w:color w:themeColor="text1" w:themeTint="bf" w:val="404040"/>
+      <w:color w:val="404040" w:themeColor="text1" w:themeTint="BF"/>
     </w:rPr>
   </w:style>
-  <w:style w:type="paragraph" w:styleId="ListParagraph">
+  <w:style w:type="paragraph" w:styleId="Paragrafoelenco">
     <w:name w:val="List Paragraph"/>
-    <w:basedOn w:val="Normal"/>
+    <w:basedOn w:val="Normale"/>
     <w:uiPriority w:val="34"/>
     <w:qFormat/>
-    <w:rsid w:val="00b63280"/>
+    <w:rsid w:val="00B63280"/>
     <w:pPr>
-      <w:spacing w:before="0" w:after="0"/>
       <w:ind w:left="720"/>
       <w:contextualSpacing/>
     </w:pPr>
-    <w:rPr/>
   </w:style>
-  <w:style w:type="paragraph" w:styleId="IntenseQuote">
+  <w:style w:type="paragraph" w:styleId="Citazioneintensa">
     <w:name w:val="Intense Quote"/>
-    <w:basedOn w:val="Normal"/>
-    <w:next w:val="Normal"/>
+    <w:basedOn w:val="Normale"/>
+    <w:next w:val="Normale"/>
     <w:link w:val="CitazioneintensaCarattere"/>
     <w:uiPriority w:val="30"/>
     <w:qFormat/>
-    <w:rsid w:val="00b63280"/>
+    <w:rsid w:val="00B63280"/>
     <w:pPr>
       <w:pBdr>
-        <w:top w:val="single" w:sz="4" w:space="10" w:color="0F4761" w:themeColor="accent1" w:themeShade="bf"/>
-        <w:bottom w:val="single" w:sz="4" w:space="10" w:color="0F4761" w:themeColor="accent1" w:themeShade="bf"/>
+        <w:top w:val="single" w:sz="4" w:space="10" w:color="0F4761" w:themeColor="accent1" w:themeShade="BF"/>
+        <w:bottom w:val="single" w:sz="4" w:space="10" w:color="0F4761" w:themeColor="accent1" w:themeShade="BF"/>
       </w:pBdr>
       <w:spacing w:before="360" w:after="360"/>
       <w:ind w:left="864" w:right="864"/>
@@ -6856,128 +6685,84 @@
     <w:rPr>
       <w:i/>
       <w:iCs/>
-      <w:color w:themeColor="accent1" w:themeShade="bf" w:val="0F4761"/>
+      <w:color w:val="0F4761" w:themeColor="accent1" w:themeShade="BF"/>
     </w:rPr>
   </w:style>
-  <w:style w:type="paragraph" w:styleId="HeaderandFooter">
+  <w:style w:type="paragraph" w:customStyle="1" w:styleId="HeaderandFooter">
     <w:name w:val="Header and Footer"/>
-    <w:basedOn w:val="Normal"/>
+    <w:basedOn w:val="Normale"/>
     <w:qFormat/>
-    <w:pPr/>
-    <w:rPr/>
   </w:style>
-  <w:style w:type="paragraph" w:styleId="Header">
-    <w:name w:val="Header"/>
-    <w:basedOn w:val="Normal"/>
+  <w:style w:type="paragraph" w:styleId="Intestazione">
+    <w:name w:val="header"/>
+    <w:basedOn w:val="Normale"/>
     <w:link w:val="IntestazioneCarattere"/>
     <w:uiPriority w:val="99"/>
     <w:unhideWhenUsed/>
     <w:rsid w:val="00146665"/>
     <w:pPr>
       <w:tabs>
-        <w:tab w:val="clear" w:pos="708"/>
-        <w:tab w:val="center" w:pos="4819" w:leader="none"/>
-        <w:tab w:val="right" w:pos="9638" w:leader="none"/>
+        <w:tab w:val="center" w:pos="4819"/>
+        <w:tab w:val="right" w:pos="9638"/>
       </w:tabs>
     </w:pPr>
-    <w:rPr/>
   </w:style>
-  <w:style w:type="paragraph" w:styleId="Footer">
-    <w:name w:val="Footer"/>
-    <w:basedOn w:val="Normal"/>
+  <w:style w:type="paragraph" w:styleId="Pidipagina">
+    <w:name w:val="footer"/>
+    <w:basedOn w:val="Normale"/>
     <w:link w:val="PidipaginaCarattere"/>
     <w:uiPriority w:val="99"/>
     <w:unhideWhenUsed/>
     <w:rsid w:val="00146665"/>
     <w:pPr>
       <w:tabs>
-        <w:tab w:val="clear" w:pos="708"/>
-        <w:tab w:val="center" w:pos="4819" w:leader="none"/>
-        <w:tab w:val="right" w:pos="9638" w:leader="none"/>
+        <w:tab w:val="center" w:pos="4819"/>
+        <w:tab w:val="right" w:pos="9638"/>
       </w:tabs>
     </w:pPr>
-    <w:rPr/>
   </w:style>
-  <w:style w:type="paragraph" w:styleId="NormalWeb">
+  <w:style w:type="paragraph" w:styleId="NormaleWeb">
     <w:name w:val="Normal (Web)"/>
-    <w:basedOn w:val="Normal"/>
+    <w:basedOn w:val="Normale"/>
     <w:uiPriority w:val="99"/>
     <w:semiHidden/>
     <w:unhideWhenUsed/>
     <w:qFormat/>
-    <w:rsid w:val="00d50139"/>
+    <w:rsid w:val="00D50139"/>
     <w:pPr>
       <w:spacing w:beforeAutospacing="1" w:afterAutospacing="1"/>
     </w:pPr>
     <w:rPr>
-      <w:rFonts w:ascii="Times New Roman" w:hAnsi="Times New Roman" w:eastAsia="Times New Roman" w:cs="Times New Roman"/>
+      <w:rFonts w:ascii="Times New Roman" w:eastAsia="Times New Roman" w:hAnsi="Times New Roman" w:cs="Times New Roman"/>
       <w:kern w:val="0"/>
       <w:lang w:val="en-US"/>
       <w14:ligatures w14:val="none"/>
     </w:rPr>
   </w:style>
-  <w:style w:type="paragraph" w:styleId="NoSpacing">
+  <w:style w:type="paragraph" w:styleId="Nessunaspaziatura">
     <w:name w:val="No Spacing"/>
     <w:uiPriority w:val="1"/>
     <w:qFormat/>
     <w:rsid w:val="00313236"/>
-    <w:pPr>
-      <w:widowControl/>
-      <w:bidi w:val="0"/>
-      <w:spacing w:before="0" w:after="0"/>
-      <w:jc w:val="left"/>
-    </w:pPr>
-    <w:rPr>
-      <w:rFonts w:ascii="Aptos" w:hAnsi="Aptos" w:eastAsia="Aptos" w:cs="" w:asciiTheme="minorHAnsi" w:cstheme="minorBidi" w:eastAsiaTheme="minorHAnsi" w:hAnsiTheme="minorHAnsi"/>
-      <w:color w:val="auto"/>
-      <w:kern w:val="2"/>
-      <w:sz w:val="24"/>
-      <w:szCs w:val="24"/>
-      <w:lang w:val="it-CH" w:eastAsia="en-US" w:bidi="ar-SA"/>
-      <w14:ligatures w14:val="standardContextual"/>
-    </w:rPr>
   </w:style>
-  <w:style w:type="paragraph" w:styleId="FrameContents">
+  <w:style w:type="paragraph" w:customStyle="1" w:styleId="FrameContents">
     <w:name w:val="Frame Contents"/>
-    <w:basedOn w:val="Normal"/>
+    <w:basedOn w:val="Normale"/>
     <w:qFormat/>
-    <w:pPr/>
-    <w:rPr/>
-  </w:style>
-  <w:style w:type="numbering" w:styleId="NoList" w:default="1">
-    <w:name w:val="No List"/>
-    <w:uiPriority w:val="99"/>
-    <w:semiHidden/>
-    <w:unhideWhenUsed/>
-    <w:qFormat/>
-  </w:style>
-  <w:style w:type="table" w:default="1" w:styleId="Tabellanormale">
-    <w:name w:val="Normal Table"/>
-    <w:uiPriority w:val="99"/>
-    <w:semiHidden/>
-    <w:unhideWhenUsed/>
-    <w:tblPr>
-      <w:tblCellMar>
-        <w:top w:w="0" w:type="dxa"/>
-        <w:left w:w="108" w:type="dxa"/>
-        <w:bottom w:w="0" w:type="dxa"/>
-        <w:right w:w="108" w:type="dxa"/>
-      </w:tblCellMar>
-    </w:tblPr>
   </w:style>
   <w:style w:type="table" w:styleId="Grigliatabella">
     <w:name w:val="Table Grid"/>
     <w:basedOn w:val="Tabellanormale"/>
     <w:uiPriority w:val="39"/>
-    <w:rsid w:val="00ab1326"/>
+    <w:rsid w:val="00AB1326"/>
     <w:tblPr>
       <w:tblBorders>
-        <w:top w:val="single" w:color="auto" w:sz="4" w:space="0"/>
-        <w:left w:val="single" w:color="auto" w:sz="4" w:space="0"/>
-        <w:bottom w:val="single" w:color="auto" w:sz="4" w:space="0"/>
-        <w:right w:val="single" w:color="auto" w:sz="4" w:space="0"/>
-        <w:insideH w:val="single" w:color="auto" w:sz="4" w:space="0"/>
-        <w:insideV w:val="single" w:color="auto" w:sz="4" w:space="0"/>
+        <w:top w:val="single" w:sz="4" w:space="0" w:color="auto"/>
+        <w:left w:val="single" w:sz="4" w:space="0" w:color="auto"/>
+        <w:bottom w:val="single" w:sz="4" w:space="0" w:color="auto"/>
+        <w:right w:val="single" w:sz="4" w:space="0" w:color="auto"/>
+        <w:insideH w:val="single" w:sz="4" w:space="0" w:color="auto"/>
+        <w:insideV w:val="single" w:sz="4" w:space="0" w:color="auto"/>
       </w:tblBorders>
     </w:tblPr>
   </w:style>
@@ -6985,54 +6770,54 @@
 </file>
 
 <file path=word/theme/theme1.xml><?xml version="1.0" encoding="utf-8"?>
-<a:theme xmlns:a="http://schemas.openxmlformats.org/drawingml/2006/main" xmlns:r="http://schemas.openxmlformats.org/officeDocument/2006/relationships" name="Tema di Office">
+<a:theme xmlns:a="http://schemas.openxmlformats.org/drawingml/2006/main" name="Tema di Office">
   <a:themeElements>
     <a:clrScheme name="Office">
       <a:dk1>
         <a:srgbClr val="000000"/>
       </a:dk1>
       <a:lt1>
-        <a:srgbClr val="ffffff"/>
+        <a:srgbClr val="FFFFFF"/>
       </a:lt1>
       <a:dk2>
-        <a:srgbClr val="0e2841"/>
+        <a:srgbClr val="0E2841"/>
       </a:dk2>
       <a:lt2>
-        <a:srgbClr val="e8e8e8"/>
+        <a:srgbClr val="E8E8E8"/>
       </a:lt2>
       <a:accent1>
         <a:srgbClr val="156082"/>
       </a:accent1>
       <a:accent2>
-        <a:srgbClr val="e97132"/>
+        <a:srgbClr val="E97132"/>
       </a:accent2>
       <a:accent3>
-        <a:srgbClr val="196b24"/>
+        <a:srgbClr val="196B24"/>
       </a:accent3>
       <a:accent4>
-        <a:srgbClr val="0f9ed5"/>
+        <a:srgbClr val="0F9ED5"/>
       </a:accent4>
       <a:accent5>
-        <a:srgbClr val="a02b93"/>
+        <a:srgbClr val="A02B93"/>
       </a:accent5>
       <a:accent6>
-        <a:srgbClr val="4ea72e"/>
+        <a:srgbClr val="4EA72E"/>
       </a:accent6>
       <a:hlink>
         <a:srgbClr val="467886"/>
       </a:hlink>
       <a:folHlink>
-        <a:srgbClr val="96607d"/>
+        <a:srgbClr val="96607D"/>
       </a:folHlink>
     </a:clrScheme>
     <a:fontScheme name="Office">
       <a:majorFont>
-        <a:latin typeface="Aptos Display" panose="02110004020202020204" pitchFamily="0" charset="1"/>
+        <a:latin typeface="Aptos Display" panose="02110004020202020204"/>
         <a:ea typeface=""/>
         <a:cs typeface=""/>
       </a:majorFont>
       <a:minorFont>
-        <a:latin typeface="Aptos" panose="02110004020202020204" pitchFamily="0" charset="1"/>
+        <a:latin typeface="Aptos" panose="02110004020202020204"/>
         <a:ea typeface=""/>
         <a:cs typeface=""/>
       </a:minorFont>
@@ -7064,7 +6849,7 @@
             </a:gs>
           </a:gsLst>
           <a:lin ang="5400000" scaled="0"/>
-          <a:tileRect l="0" t="0" r="0" b="0"/>
+          <a:tileRect/>
         </a:gradFill>
         <a:gradFill>
           <a:gsLst>
@@ -7088,7 +6873,7 @@
             </a:gs>
           </a:gsLst>
           <a:lin ang="5400000" scaled="0"/>
-          <a:tileRect l="0" t="0" r="0" b="0"/>
+          <a:tileRect/>
         </a:gradFill>
       </a:fillStyleLst>
       <a:lnStyleLst>
@@ -7148,10 +6933,12 @@
             </a:gs>
           </a:gsLst>
           <a:lin ang="5400000" scaled="0"/>
-          <a:tileRect l="0" t="0" r="0" b="0"/>
+          <a:tileRect/>
         </a:gradFill>
       </a:bgFillStyleLst>
     </a:fmtScheme>
   </a:themeElements>
+  <a:objectDefaults/>
+  <a:extraClrSchemeLst/>
 </a:theme>
 </file>
--- a/MFM Group (definitive).docx
+++ b/MFM Group (definitive).docx
@@ -2,38 +2,400 @@
 <file path=word/document.xml><?xml version="1.0" encoding="utf-8"?>
 <w:document xmlns:wpc="http://schemas.microsoft.com/office/word/2010/wordprocessingCanvas" xmlns:cx="http://schemas.microsoft.com/office/drawing/2014/chartex" xmlns:cx1="http://schemas.microsoft.com/office/drawing/2015/9/8/chartex" xmlns:cx2="http://schemas.microsoft.com/office/drawing/2015/10/21/chartex" xmlns:cx3="http://schemas.microsoft.com/office/drawing/2016/5/9/chartex" xmlns:cx4="http://schemas.microsoft.com/office/drawing/2016/5/10/chartex" xmlns:cx5="http://schemas.microsoft.com/office/drawing/2016/5/11/chartex" xmlns:cx6="http://schemas.microsoft.com/office/drawing/2016/5/12/chartex" xmlns:cx7="http://schemas.microsoft.com/office/drawing/2016/5/13/chartex" xmlns:cx8="http://schemas.microsoft.com/office/drawing/2016/5/14/chartex" xmlns:mc="http://schemas.openxmlformats.org/markup-compatibility/2006" xmlns:aink="http://schemas.microsoft.com/office/drawing/2016/ink" xmlns:am3d="http://schemas.microsoft.com/office/drawing/2017/model3d" xmlns:o="urn:schemas-microsoft-com:office:office" xmlns:oel="http://schemas.microsoft.com/office/2019/extlst" xmlns:r="http://schemas.openxmlformats.org/officeDocument/2006/relationships" xmlns:m="http://schemas.openxmlformats.org/officeDocument/2006/math" xmlns:v="urn:schemas-microsoft-com:vml" xmlns:wp14="http://schemas.microsoft.com/office/word/2010/wordprocessingDrawing" xmlns:wp="http://schemas.openxmlformats.org/drawingml/2006/wordprocessingDrawing" xmlns:w10="urn:schemas-microsoft-com:office:word" xmlns:w="http://schemas.openxmlformats.org/wordprocessingml/2006/main" xmlns:w14="http://schemas.microsoft.com/office/word/2010/wordml" xmlns:w15="http://schemas.microsoft.com/office/word/2012/wordml" xmlns:w16cex="http://schemas.microsoft.com/office/word/2018/wordml/cex" xmlns:w16cid="http://schemas.microsoft.com/office/word/2016/wordml/cid" xmlns:w16="http://schemas.microsoft.com/office/word/2018/wordml" xmlns:w16du="http://schemas.microsoft.com/office/word/2023/wordml/word16du" xmlns:w16sdtdh="http://schemas.microsoft.com/office/word/2020/wordml/sdtdatahash" xmlns:w16se="http://schemas.microsoft.com/office/word/2015/wordml/symex" xmlns:wpg="http://schemas.microsoft.com/office/word/2010/wordprocessingGroup" xmlns:wpi="http://schemas.microsoft.com/office/word/2010/wordprocessingInk" xmlns:wne="http://schemas.microsoft.com/office/word/2006/wordml" xmlns:wps="http://schemas.microsoft.com/office/word/2010/wordprocessingShape" mc:Ignorable="w14 w15 w16se w16cid w16 w16cex w16sdtdh w16du wp14">
   <w:body>
-    <w:p>
-      <w:pPr>
-        <w:pStyle w:val="Titolo1"/>
-        <w:rPr>
-          <w:lang w:val="en-US"/>
-        </w:rPr>
-      </w:pPr>
-      <w:r>
-        <w:rPr>
-          <w:lang w:val="en-US"/>
-        </w:rPr>
-        <w:t>MFM Group</w:t>
-      </w:r>
-    </w:p>
-    <w:p>
-      <w:pPr>
-        <w:jc w:val="center"/>
+    <w:sdt>
+      <w:sdtPr>
+        <w:rPr>
+          <w:color w:val="156082" w:themeColor="accent1"/>
+        </w:rPr>
+        <w:id w:val="-1754279404"/>
+        <w:docPartObj>
+          <w:docPartGallery w:val="Cover Pages"/>
+          <w:docPartUnique/>
+        </w:docPartObj>
+      </w:sdtPr>
+      <w:sdtEndPr>
         <w:rPr>
           <w:i/>
           <w:iCs/>
-          <w:lang w:val="en-US"/>
-        </w:rPr>
-      </w:pPr>
-      <w:r>
-        <w:rPr>
-          <w:i/>
-          <w:iCs/>
-          <w:lang w:val="en-US"/>
-        </w:rPr>
-        <w:t>Experiment 1, Experimentation &amp; Evaluation 2024</w:t>
-      </w:r>
-    </w:p>
+          <w:color w:val="auto"/>
+          <w:lang w:val="en-US"/>
+        </w:rPr>
+      </w:sdtEndPr>
+      <w:sdtContent>
+        <w:p>
+          <w:pPr>
+            <w:pStyle w:val="Nessunaspaziatura"/>
+            <w:spacing w:before="1540" w:after="240"/>
+            <w:jc w:val="center"/>
+            <w:rPr>
+              <w:color w:val="156082" w:themeColor="accent1"/>
+            </w:rPr>
+          </w:pPr>
+          <w:r>
+            <w:rPr>
+              <w:noProof/>
+              <w:color w:val="156082" w:themeColor="accent1"/>
+              <w:lang w:val="it-IT" w:eastAsia="it-IT"/>
+            </w:rPr>
+            <w:drawing>
+              <wp:inline distT="0" distB="0" distL="0" distR="0" wp14:anchorId="5D402941" wp14:editId="017B79C2">
+                <wp:extent cx="1417320" cy="750898"/>
+                <wp:effectExtent l="0" t="0" r="0" b="0"/>
+                <wp:docPr id="143" name="Immagine 26"/>
+                <wp:cNvGraphicFramePr>
+                  <a:graphicFrameLocks xmlns:a="http://schemas.openxmlformats.org/drawingml/2006/main" noChangeAspect="1"/>
+                </wp:cNvGraphicFramePr>
+                <a:graphic xmlns:a="http://schemas.openxmlformats.org/drawingml/2006/main">
+                  <a:graphicData uri="http://schemas.openxmlformats.org/drawingml/2006/picture">
+                    <pic:pic xmlns:pic="http://schemas.openxmlformats.org/drawingml/2006/picture">
+                      <pic:nvPicPr>
+                        <pic:cNvPr id="3" name="t55.png"/>
+                        <pic:cNvPicPr/>
+                      </pic:nvPicPr>
+                      <pic:blipFill>
+                        <a:blip r:embed="rId8" cstate="print">
+                          <a:duotone>
+                            <a:schemeClr val="accent1">
+                              <a:shade val="45000"/>
+                              <a:satMod val="135000"/>
+                            </a:schemeClr>
+                            <a:prstClr val="white"/>
+                          </a:duotone>
+                          <a:extLst>
+                            <a:ext uri="{28A0092B-C50C-407E-A947-70E740481C1C}">
+                              <a14:useLocalDpi xmlns:a14="http://schemas.microsoft.com/office/drawing/2010/main" val="0"/>
+                            </a:ext>
+                          </a:extLst>
+                        </a:blip>
+                        <a:stretch>
+                          <a:fillRect/>
+                        </a:stretch>
+                      </pic:blipFill>
+                      <pic:spPr>
+                        <a:xfrm>
+                          <a:off x="0" y="0"/>
+                          <a:ext cx="1417320" cy="750898"/>
+                        </a:xfrm>
+                        <a:prstGeom prst="rect">
+                          <a:avLst/>
+                        </a:prstGeom>
+                        <a:noFill/>
+                        <a:ln>
+                          <a:noFill/>
+                        </a:ln>
+                      </pic:spPr>
+                    </pic:pic>
+                  </a:graphicData>
+                </a:graphic>
+              </wp:inline>
+            </w:drawing>
+          </w:r>
+        </w:p>
+        <w:sdt>
+          <w:sdtPr>
+            <w:rPr>
+              <w:rFonts w:asciiTheme="majorHAnsi" w:eastAsiaTheme="majorEastAsia" w:hAnsiTheme="majorHAnsi" w:cstheme="majorBidi"/>
+              <w:caps/>
+              <w:color w:val="156082" w:themeColor="accent1"/>
+              <w:sz w:val="72"/>
+              <w:szCs w:val="72"/>
+            </w:rPr>
+            <w:alias w:val="Titolo"/>
+            <w:tag w:val=""/>
+            <w:id w:val="1735040861"/>
+            <w:placeholder>
+              <w:docPart w:val="571E3E3543B14F46A3EFE245F0D7FB65"/>
+            </w:placeholder>
+            <w:dataBinding w:prefixMappings="xmlns:ns0='http://purl.org/dc/elements/1.1/' xmlns:ns1='http://schemas.openxmlformats.org/package/2006/metadata/core-properties' " w:xpath="/ns1:coreProperties[1]/ns0:title[1]" w:storeItemID="{6C3C8BC8-F283-45AE-878A-BAB7291924A1}"/>
+            <w:text/>
+          </w:sdtPr>
+          <w:sdtEndPr>
+            <w:rPr>
+              <w:sz w:val="80"/>
+              <w:szCs w:val="80"/>
+            </w:rPr>
+          </w:sdtEndPr>
+          <w:sdtContent>
+            <w:p>
+              <w:pPr>
+                <w:pStyle w:val="Nessunaspaziatura"/>
+                <w:pBdr>
+                  <w:top w:val="single" w:sz="6" w:space="6" w:color="156082" w:themeColor="accent1"/>
+                  <w:bottom w:val="single" w:sz="6" w:space="6" w:color="156082" w:themeColor="accent1"/>
+                </w:pBdr>
+                <w:spacing w:after="240"/>
+                <w:jc w:val="center"/>
+                <w:rPr>
+                  <w:rFonts w:asciiTheme="majorHAnsi" w:eastAsiaTheme="majorEastAsia" w:hAnsiTheme="majorHAnsi" w:cstheme="majorBidi"/>
+                  <w:caps/>
+                  <w:color w:val="156082" w:themeColor="accent1"/>
+                  <w:sz w:val="80"/>
+                  <w:szCs w:val="80"/>
+                </w:rPr>
+              </w:pPr>
+              <w:r>
+                <w:rPr>
+                  <w:rFonts w:asciiTheme="majorHAnsi" w:eastAsiaTheme="majorEastAsia" w:hAnsiTheme="majorHAnsi" w:cstheme="majorBidi"/>
+                  <w:caps/>
+                  <w:color w:val="156082" w:themeColor="accent1"/>
+                  <w:sz w:val="72"/>
+                  <w:szCs w:val="72"/>
+                </w:rPr>
+                <w:t>MFM Group</w:t>
+              </w:r>
+            </w:p>
+          </w:sdtContent>
+        </w:sdt>
+        <w:sdt>
+          <w:sdtPr>
+            <w:rPr>
+              <w:color w:val="156082" w:themeColor="accent1"/>
+              <w:sz w:val="28"/>
+              <w:szCs w:val="28"/>
+            </w:rPr>
+            <w:alias w:val="Sottotitolo"/>
+            <w:tag w:val=""/>
+            <w:id w:val="328029620"/>
+            <w:placeholder>
+              <w:docPart w:val="ABDE3E92C75EF5458ED84BBF39164AE9"/>
+            </w:placeholder>
+            <w:dataBinding w:prefixMappings="xmlns:ns0='http://purl.org/dc/elements/1.1/' xmlns:ns1='http://schemas.openxmlformats.org/package/2006/metadata/core-properties' " w:xpath="/ns1:coreProperties[1]/ns0:subject[1]" w:storeItemID="{6C3C8BC8-F283-45AE-878A-BAB7291924A1}"/>
+            <w:text/>
+          </w:sdtPr>
+          <w:sdtContent>
+            <w:p>
+              <w:pPr>
+                <w:pStyle w:val="Nessunaspaziatura"/>
+                <w:jc w:val="center"/>
+                <w:rPr>
+                  <w:color w:val="156082" w:themeColor="accent1"/>
+                  <w:sz w:val="28"/>
+                  <w:szCs w:val="28"/>
+                </w:rPr>
+              </w:pPr>
+              <w:r>
+                <w:rPr>
+                  <w:color w:val="156082" w:themeColor="accent1"/>
+                  <w:sz w:val="28"/>
+                  <w:szCs w:val="28"/>
+                </w:rPr>
+                <w:t>Experimentation &amp; Evaluation</w:t>
+              </w:r>
+            </w:p>
+          </w:sdtContent>
+        </w:sdt>
+        <w:p>
+          <w:pPr>
+            <w:pStyle w:val="Nessunaspaziatura"/>
+            <w:spacing w:before="480"/>
+            <w:jc w:val="center"/>
+            <w:rPr>
+              <w:color w:val="156082" w:themeColor="accent1"/>
+            </w:rPr>
+          </w:pPr>
+          <w:r>
+            <w:rPr>
+              <w:noProof/>
+            </w:rPr>
+            <w:pict w14:anchorId="08B996A6">
+              <v:shapetype id="_x0000_t202" coordsize="21600,21600" o:spt="202" path="m,l,21600r21600,l21600,xe">
+                <v:stroke joinstyle="miter"/>
+                <v:path gradientshapeok="t" o:connecttype="rect"/>
+              </v:shapetype>
+              <v:shape id="Casella di testo 12" o:spid="_x0000_s1026" type="#_x0000_t202" style="position:absolute;left:0;text-align:left;margin-left:0;margin-top:0;width:498.6pt;height:48.4pt;z-index:251659264;visibility:visible;mso-wrap-style:square;mso-width-percent:1000;mso-height-percent:0;mso-top-percent:850;mso-wrap-distance-left:9pt;mso-wrap-distance-top:0;mso-wrap-distance-right:9pt;mso-wrap-distance-bottom:0;mso-position-horizontal:center;mso-position-horizontal-relative:margin;mso-position-vertical-relative:page;mso-width-percent:1000;mso-height-percent:0;mso-top-percent:850;mso-width-relative:margin;mso-height-relative:margin;v-text-anchor:bottom" o:gfxdata="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" filled="f" stroked="f" strokeweight=".5pt">
+                <v:textbox style="mso-fit-shape-to-text:t" inset="0,0,0,0">
+                  <w:txbxContent>
+                    <w:p>
+                      <w:pPr>
+                        <w:pStyle w:val="Nessunaspaziatura"/>
+                        <w:jc w:val="center"/>
+                        <w:rPr>
+                          <w:color w:val="156082"/>
+                          <w:lang w:val="en-US"/>
+                        </w:rPr>
+                      </w:pPr>
+                      <w:sdt>
+                        <w:sdtPr>
+                          <w:rPr>
+                            <w:caps/>
+                            <w:color w:val="156082" w:themeColor="accent1"/>
+                          </w:rPr>
+                          <w:alias w:val="Società"/>
+                          <w:tag w:val=""/>
+                          <w:id w:val="1390145197"/>
+                          <w:dataBinding w:prefixMappings="xmlns:ns0='http://schemas.openxmlformats.org/officeDocument/2006/extended-properties' " w:xpath="/ns0:Properties[1]/ns0:Company[1]" w:storeItemID="{6668398D-A668-4E3E-A5EB-62B293D839F1}"/>
+                          <w:text/>
+                        </w:sdtPr>
+                        <w:sdtContent>
+                          <w:r>
+                            <w:rPr>
+                              <w:caps/>
+                              <w:color w:val="156082" w:themeColor="accent1"/>
+                            </w:rPr>
+                            <w:t>università della svizzera italiana</w:t>
+                          </w:r>
+                        </w:sdtContent>
+                      </w:sdt>
+                      <w:r>
+                        <w:rPr>
+                          <w:color w:val="156082" w:themeColor="accent1"/>
+                        </w:rPr>
+                        <w:br/>
+                      </w:r>
+                      <w:r>
+                        <w:rPr>
+                          <w:color w:val="156082"/>
+                          <w:lang w:val="en-US"/>
+                        </w:rPr>
+                        <w:t xml:space="preserve">Authors: </w:t>
+                      </w:r>
+                      <w:r>
+                        <w:rPr>
+                          <w:color w:val="156082"/>
+                          <w:lang w:val="en-US"/>
+                        </w:rPr>
+                        <w:t xml:space="preserve">Mehmet </w:t>
+                      </w:r>
+                      <w:proofErr w:type="spellStart"/>
+                      <w:r>
+                        <w:rPr>
+                          <w:color w:val="156082"/>
+                          <w:lang w:val="en-US"/>
+                        </w:rPr>
+                        <w:t>Fatih</w:t>
+                      </w:r>
+                      <w:proofErr w:type="spellEnd"/>
+                      <w:r>
+                        <w:rPr>
+                          <w:color w:val="156082"/>
+                          <w:lang w:val="en-US"/>
+                        </w:rPr>
+                        <w:t xml:space="preserve"> </w:t>
+                      </w:r>
+                      <w:proofErr w:type="spellStart"/>
+                      <w:r>
+                        <w:rPr>
+                          <w:color w:val="156082"/>
+                          <w:lang w:val="en-US"/>
+                        </w:rPr>
+                        <w:t>Tekin</w:t>
+                      </w:r>
+                      <w:proofErr w:type="spellEnd"/>
+                      <w:r>
+                        <w:rPr>
+                          <w:color w:val="156082"/>
+                          <w:lang w:val="en-US"/>
+                        </w:rPr>
+                        <w:t xml:space="preserve">, Mike </w:t>
+                      </w:r>
+                      <w:proofErr w:type="spellStart"/>
+                      <w:r>
+                        <w:rPr>
+                          <w:color w:val="156082"/>
+                          <w:lang w:val="en-US"/>
+                        </w:rPr>
+                        <w:t>Fiorita</w:t>
+                      </w:r>
+                      <w:proofErr w:type="spellEnd"/>
+                      <w:r>
+                        <w:rPr>
+                          <w:color w:val="156082"/>
+                          <w:lang w:val="en-US"/>
+                        </w:rPr>
+                        <w:t xml:space="preserve">, Mustafa </w:t>
+                      </w:r>
+                      <w:proofErr w:type="spellStart"/>
+                      <w:r>
+                        <w:rPr>
+                          <w:color w:val="156082"/>
+                          <w:lang w:val="en-US"/>
+                        </w:rPr>
+                        <w:t>Özyürek</w:t>
+                      </w:r>
+                      <w:proofErr w:type="spellEnd"/>
+                    </w:p>
+                  </w:txbxContent>
+                </v:textbox>
+                <w10:wrap anchorx="margin" anchory="page"/>
+              </v:shape>
+            </w:pict>
+          </w:r>
+          <w:r>
+            <w:rPr>
+              <w:noProof/>
+              <w:color w:val="156082" w:themeColor="accent1"/>
+              <w:lang w:val="it-IT" w:eastAsia="it-IT"/>
+            </w:rPr>
+            <w:drawing>
+              <wp:inline distT="0" distB="0" distL="0" distR="0" wp14:anchorId="63B20E07" wp14:editId="40D11855">
+                <wp:extent cx="758952" cy="478932"/>
+                <wp:effectExtent l="0" t="0" r="3175" b="0"/>
+                <wp:docPr id="144" name="Immagine 29"/>
+                <wp:cNvGraphicFramePr>
+                  <a:graphicFrameLocks xmlns:a="http://schemas.openxmlformats.org/drawingml/2006/main" noChangeAspect="1"/>
+                </wp:cNvGraphicFramePr>
+                <a:graphic xmlns:a="http://schemas.openxmlformats.org/drawingml/2006/main">
+                  <a:graphicData uri="http://schemas.openxmlformats.org/drawingml/2006/picture">
+                    <pic:pic xmlns:pic="http://schemas.openxmlformats.org/drawingml/2006/picture">
+                      <pic:nvPicPr>
+                        <pic:cNvPr id="9" name="roco bottom.png"/>
+                        <pic:cNvPicPr/>
+                      </pic:nvPicPr>
+                      <pic:blipFill>
+                        <a:blip r:embed="rId9" cstate="print">
+                          <a:duotone>
+                            <a:schemeClr val="accent1">
+                              <a:shade val="45000"/>
+                              <a:satMod val="135000"/>
+                            </a:schemeClr>
+                            <a:prstClr val="white"/>
+                          </a:duotone>
+                          <a:extLst>
+                            <a:ext uri="{28A0092B-C50C-407E-A947-70E740481C1C}">
+                              <a14:useLocalDpi xmlns:a14="http://schemas.microsoft.com/office/drawing/2010/main" val="0"/>
+                            </a:ext>
+                          </a:extLst>
+                        </a:blip>
+                        <a:stretch>
+                          <a:fillRect/>
+                        </a:stretch>
+                      </pic:blipFill>
+                      <pic:spPr>
+                        <a:xfrm>
+                          <a:off x="0" y="0"/>
+                          <a:ext cx="758952" cy="478932"/>
+                        </a:xfrm>
+                        <a:prstGeom prst="rect">
+                          <a:avLst/>
+                        </a:prstGeom>
+                      </pic:spPr>
+                    </pic:pic>
+                  </a:graphicData>
+                </a:graphic>
+              </wp:inline>
+            </w:drawing>
+          </w:r>
+        </w:p>
+        <w:p>
+          <w:pPr>
+            <w:jc w:val="left"/>
+            <w:rPr>
+              <w:i/>
+              <w:iCs/>
+              <w:lang w:val="en-US"/>
+            </w:rPr>
+          </w:pPr>
+          <w:r>
+            <w:rPr>
+              <w:i/>
+              <w:iCs/>
+              <w:lang w:val="en-US"/>
+            </w:rPr>
+            <w:br w:type="page"/>
+          </w:r>
+        </w:p>
+      </w:sdtContent>
+    </w:sdt>
     <w:p>
       <w:pPr>
         <w:pStyle w:val="Titolo2"/>
@@ -46,37 +408,168 @@
         <w:rPr>
           <w:lang w:val="en-US"/>
         </w:rPr>
+        <w:lastRenderedPageBreak/>
         <w:t>Abstract</w:t>
       </w:r>
     </w:p>
     <w:p>
       <w:pPr>
+        <w:rPr>
+          <w:b/>
+          <w:lang w:val="en-US"/>
+        </w:rPr>
+      </w:pPr>
+      <w:r>
+        <w:rPr>
+          <w:lang w:val="en-US"/>
+        </w:rPr>
+        <w:t xml:space="preserve">This experiment evaluated the performance of four sorting algorithms labeled as </w:t>
+      </w:r>
+      <w:proofErr w:type="spellStart"/>
+      <w:r>
+        <w:rPr>
+          <w:lang w:val="en-US"/>
+        </w:rPr>
+        <w:t>QuickSortGPT</w:t>
+      </w:r>
+      <w:proofErr w:type="spellEnd"/>
+      <w:r>
+        <w:rPr>
+          <w:lang w:val="en-US"/>
+        </w:rPr>
+        <w:t xml:space="preserve">, </w:t>
+      </w:r>
+      <w:proofErr w:type="spellStart"/>
+      <w:r>
+        <w:rPr>
+          <w:lang w:val="en-US"/>
+        </w:rPr>
+        <w:t>SelectionSortGPT</w:t>
+      </w:r>
+      <w:proofErr w:type="spellEnd"/>
+      <w:r>
+        <w:rPr>
+          <w:lang w:val="en-US"/>
+        </w:rPr>
+        <w:t xml:space="preserve">, </w:t>
+      </w:r>
+      <w:proofErr w:type="spellStart"/>
+      <w:r>
+        <w:rPr>
+          <w:lang w:val="en-US"/>
+        </w:rPr>
+        <w:t>BubbleSortUntilNoChange</w:t>
+      </w:r>
+      <w:proofErr w:type="spellEnd"/>
+      <w:r>
+        <w:rPr>
+          <w:lang w:val="en-US"/>
+        </w:rPr>
+        <w:t xml:space="preserve"> and </w:t>
+      </w:r>
+      <w:proofErr w:type="spellStart"/>
+      <w:r>
+        <w:rPr>
+          <w:lang w:val="en-US"/>
+        </w:rPr>
+        <w:t>BubbleSortWhileNeeded</w:t>
+      </w:r>
+      <w:proofErr w:type="spellEnd"/>
+      <w:r>
+        <w:rPr>
+          <w:lang w:val="en-US"/>
+        </w:rPr>
+        <w:t xml:space="preserve"> for different types of inputs as well as array sizes. The aim was to find out the influence of input factors on the performance of the algorithm in terms of execution time. Among others, the research results indicated that </w:t>
+      </w:r>
+      <w:proofErr w:type="spellStart"/>
+      <w:r>
+        <w:rPr>
+          <w:lang w:val="en-US"/>
+        </w:rPr>
+        <w:t>QuickSortGPT</w:t>
+      </w:r>
+      <w:proofErr w:type="spellEnd"/>
+      <w:r>
+        <w:rPr>
+          <w:lang w:val="en-US"/>
+        </w:rPr>
+        <w:t xml:space="preserve"> was the most efficient algorithm on random and large datasets; however, due to its worst-case characteristics, declines in speed were noted for this algorithm on reverse-sorted array. Yet while variants of </w:t>
+      </w:r>
+      <w:proofErr w:type="spellStart"/>
+      <w:r>
+        <w:rPr>
+          <w:lang w:val="en-US"/>
+        </w:rPr>
+        <w:t>BubbleSort</w:t>
+      </w:r>
+      <w:proofErr w:type="spellEnd"/>
+      <w:r>
+        <w:rPr>
+          <w:lang w:val="en-US"/>
+        </w:rPr>
+        <w:t xml:space="preserve"> performed relatively well on already sorted dataset, they less frequently ranked at the top especially when applied on bigger problems. On larger unsorted arrays, </w:t>
+      </w:r>
+      <w:proofErr w:type="spellStart"/>
+      <w:r>
+        <w:rPr>
+          <w:lang w:val="en-US"/>
+        </w:rPr>
+        <w:t>SelectionSortGPT</w:t>
+      </w:r>
+      <w:proofErr w:type="spellEnd"/>
+      <w:r>
+        <w:rPr>
+          <w:lang w:val="en-US"/>
+        </w:rPr>
+        <w:t xml:space="preserve"> was not as efficient as </w:t>
+      </w:r>
+      <w:proofErr w:type="spellStart"/>
+      <w:r>
+        <w:rPr>
+          <w:lang w:val="en-US"/>
+        </w:rPr>
+        <w:t>QuickSortGPT</w:t>
+      </w:r>
+      <w:proofErr w:type="spellEnd"/>
+      <w:r>
+        <w:rPr>
+          <w:lang w:val="en-US"/>
+        </w:rPr>
+        <w:t xml:space="preserve">, however, it was satisfactory across various input types. Based on these findings, </w:t>
+      </w:r>
+      <w:proofErr w:type="spellStart"/>
+      <w:r>
+        <w:rPr>
+          <w:lang w:val="en-US"/>
+        </w:rPr>
+        <w:t>BubbleSort</w:t>
+      </w:r>
+      <w:proofErr w:type="spellEnd"/>
+      <w:r>
+        <w:rPr>
+          <w:lang w:val="en-US"/>
+        </w:rPr>
+        <w:t xml:space="preserve"> type algorithms cannot be relied on for systems that require scalability, in which case </w:t>
+      </w:r>
+      <w:proofErr w:type="spellStart"/>
+      <w:r>
+        <w:rPr>
+          <w:lang w:val="en-US"/>
+        </w:rPr>
+        <w:t>QuickSort</w:t>
+      </w:r>
+      <w:proofErr w:type="spellEnd"/>
+      <w:r>
+        <w:rPr>
+          <w:lang w:val="en-US"/>
+        </w:rPr>
+        <w:t xml:space="preserve"> is often the preferred alternative for handling large amounts of data which is unsorted.</w:t>
+      </w:r>
+    </w:p>
+    <w:p>
+      <w:pPr>
         <w:pStyle w:val="Titolo2"/>
         <w:rPr>
-          <w:rFonts w:asciiTheme="minorHAnsi" w:eastAsiaTheme="minorHAnsi" w:hAnsiTheme="minorHAnsi" w:cstheme="minorBidi"/>
-          <w:b w:val="0"/>
-          <w:color w:val="auto"/>
-          <w:sz w:val="24"/>
-          <w:szCs w:val="24"/>
-          <w:lang w:val="en-US"/>
-        </w:rPr>
-      </w:pPr>
-      <w:r>
-        <w:rPr>
-          <w:rFonts w:asciiTheme="minorHAnsi" w:eastAsiaTheme="minorHAnsi" w:hAnsiTheme="minorHAnsi" w:cstheme="minorBidi"/>
-          <w:b w:val="0"/>
-          <w:color w:val="auto"/>
-          <w:sz w:val="24"/>
-          <w:szCs w:val="24"/>
-          <w:lang w:val="en-US"/>
-        </w:rPr>
-        <w:t>This experiment evaluated the performance of four sorting algorithms labeled as QuickSortGPT, SelectionSortGPT, BubbleSortUntilNoChange and BubbleSortWhileNeeded for different types of inputs as well as array sizes. The aim was to find out the influence of input factors on the performance of the algorithm in terms of execution time. Among others, the research results indicated that QuickSortGPT was the most efficient algorithm on random and large datasets; however, due to its worst-case characteristics, declines in speed were noted for this algorithm on reverse-sorted array. Yet while variants of BubbleSort performed relatively well on already sorted dataset, they less frequently ranked at the top especially when applied on bigger problems. On larger unsorted arrays, SelectionSortGPT was not as efficient as QuickSortGPT, however, it was satisfactory across various input types. Based on these findings, BubbleSort type algorithms cannot be relied on for systems that require scalability, in which case QuickSort is often the preferred alternative for handling large amounts of data which is unsorted.</w:t>
-      </w:r>
-    </w:p>
-    <w:p>
-      <w:pPr>
-        <w:pStyle w:val="Titolo2"/>
-        <w:rPr>
           <w:bCs/>
           <w:lang w:val="en-US"/>
         </w:rPr>
@@ -146,7 +639,63 @@
         <w:rPr>
           <w:lang w:val="en-US"/>
         </w:rPr>
-        <w:t>The purpose of this experiment was to test four sorting algorithms (QuickSortGPT, SelectionSortGPT, BubbleSortUntilNoChange and BubbleSortWhileNeeded) on various types of input and sizes of arrays. More specifically, we wanted to find out if the sorting algorithm chosen has any effect on the execution time of the process when random, sorted and reversed-sorted arrays of different dimensions are being sorted. In doing so, we expected to determine which are the most appropriate algorithms for given data types and check some advantages or disadvantages that each sorting method has.</w:t>
+        <w:t>The purpose of this experiment was to test four sorting algorithms (</w:t>
+      </w:r>
+      <w:proofErr w:type="spellStart"/>
+      <w:r>
+        <w:rPr>
+          <w:lang w:val="en-US"/>
+        </w:rPr>
+        <w:t>QuickSortGPT</w:t>
+      </w:r>
+      <w:proofErr w:type="spellEnd"/>
+      <w:r>
+        <w:rPr>
+          <w:lang w:val="en-US"/>
+        </w:rPr>
+        <w:t xml:space="preserve">, </w:t>
+      </w:r>
+      <w:proofErr w:type="spellStart"/>
+      <w:r>
+        <w:rPr>
+          <w:lang w:val="en-US"/>
+        </w:rPr>
+        <w:t>SelectionSortGPT</w:t>
+      </w:r>
+      <w:proofErr w:type="spellEnd"/>
+      <w:r>
+        <w:rPr>
+          <w:lang w:val="en-US"/>
+        </w:rPr>
+        <w:t xml:space="preserve">, </w:t>
+      </w:r>
+      <w:proofErr w:type="spellStart"/>
+      <w:r>
+        <w:rPr>
+          <w:lang w:val="en-US"/>
+        </w:rPr>
+        <w:t>BubbleSortUntilNoChange</w:t>
+      </w:r>
+      <w:proofErr w:type="spellEnd"/>
+      <w:r>
+        <w:rPr>
+          <w:lang w:val="en-US"/>
+        </w:rPr>
+        <w:t xml:space="preserve"> and </w:t>
+      </w:r>
+      <w:proofErr w:type="spellStart"/>
+      <w:r>
+        <w:rPr>
+          <w:lang w:val="en-US"/>
+        </w:rPr>
+        <w:t>BubbleSortWhileNeeded</w:t>
+      </w:r>
+      <w:proofErr w:type="spellEnd"/>
+      <w:r>
+        <w:rPr>
+          <w:lang w:val="en-US"/>
+        </w:rPr>
+        <w:t>) on various types of input and sizes of arrays. More specifically, we wanted to find out if the sorting algorithm chosen has any effect on the execution time of the process when random, sorted and reversed-sorted arrays of different dimensions are being sorted. In doing so, we expected to determine which are the most appropriate algorithms for given data types and check some advantages or disadvantages that each sorting method has.</w:t>
       </w:r>
     </w:p>
     <w:p>
@@ -180,26 +729,60 @@
         <w:rPr>
           <w:lang w:val="en-US"/>
         </w:rPr>
-        <w:t xml:space="preserve"> is most significant where sorting is static and there are many databases, data analysis, or scientific calculations. Efficiency in sorting techniques can save a lot of time and costs more so with the increase in the amount of data being processed. In this experiment, we applied a systematic approach towards manipulating the type of input data as well as the size of the array in order to evaluate the scalability and flexibility of the performance of each sorting algorithm under different scenarios thereby aiding in determining the best possible options for sorting their data.</w:t>
-      </w:r>
-    </w:p>
-    <w:p>
-      <w:pPr>
-        <w:rPr>
-          <w:lang w:val="en-US"/>
-        </w:rPr>
-      </w:pPr>
-      <w:r>
-        <w:rPr>
-          <w:lang w:val="en-US"/>
-        </w:rPr>
-        <w:lastRenderedPageBreak/>
+        <w:t xml:space="preserve"> is most significant where sorting is static and there are many databases, data analysis, or scientific calculations. Efficiency in sorting techniques can save a lot of time and costs more so with the increase in the amount of data being processed. In this experiment, we applied a systematic approach towards manipulating the type of input data as well as the size of the array </w:t>
+      </w:r>
+      <w:proofErr w:type="gramStart"/>
+      <w:r>
+        <w:rPr>
+          <w:lang w:val="en-US"/>
+        </w:rPr>
+        <w:t>in order to</w:t>
+      </w:r>
+      <w:proofErr w:type="gramEnd"/>
+      <w:r>
+        <w:rPr>
+          <w:lang w:val="en-US"/>
+        </w:rPr>
+        <w:t xml:space="preserve"> evaluate the scalability and flexibility of the performance of each sorting algorithm under different scenarios thereby aiding in determining the best possible options for sorting their data.</w:t>
+      </w:r>
+    </w:p>
+    <w:p>
+      <w:pPr>
+        <w:jc w:val="left"/>
+        <w:rPr>
+          <w:lang w:val="en-US"/>
+        </w:rPr>
+      </w:pPr>
+      <w:r>
+        <w:rPr>
+          <w:lang w:val="en-US"/>
+        </w:rPr>
+        <w:br w:type="page"/>
+      </w:r>
+    </w:p>
+    <w:p>
+      <w:pPr>
+        <w:rPr>
+          <w:lang w:val="en-US"/>
+        </w:rPr>
+      </w:pPr>
+    </w:p>
+    <w:p>
+      <w:pPr>
+        <w:rPr>
+          <w:lang w:val="en-US"/>
+        </w:rPr>
+      </w:pPr>
+      <w:r>
+        <w:rPr>
+          <w:lang w:val="en-US"/>
+        </w:rPr>
         <w:tab/>
       </w:r>
     </w:p>
     <w:tbl>
       <w:tblPr>
-        <w:tblW w:w="9026" w:type="dxa"/>
+        <w:tblW w:w="10165" w:type="dxa"/>
         <w:tblLayout w:type="fixed"/>
         <w:tblCellMar>
           <w:top w:w="100" w:type="dxa"/>
@@ -210,12 +793,12 @@
         <w:tblLook w:val="04A0" w:firstRow="1" w:lastRow="0" w:firstColumn="1" w:lastColumn="0" w:noHBand="0" w:noVBand="1"/>
       </w:tblPr>
       <w:tblGrid>
-        <w:gridCol w:w="9026"/>
+        <w:gridCol w:w="10165"/>
       </w:tblGrid>
       <w:tr>
         <w:tc>
           <w:tcPr>
-            <w:tcW w:w="9026" w:type="dxa"/>
+            <w:tcW w:w="10165" w:type="dxa"/>
             <w:tcBorders>
               <w:top w:val="single" w:sz="8" w:space="0" w:color="000000"/>
               <w:left w:val="single" w:sz="8" w:space="0" w:color="000000"/>
@@ -238,7 +821,7 @@
       <w:tr>
         <w:tc>
           <w:tcPr>
-            <w:tcW w:w="9026" w:type="dxa"/>
+            <w:tcW w:w="10165" w:type="dxa"/>
             <w:tcBorders>
               <w:top w:val="single" w:sz="8" w:space="0" w:color="000000"/>
               <w:left w:val="single" w:sz="8" w:space="0" w:color="000000"/>
@@ -279,7 +862,35 @@
               <w:rPr>
                 <w:lang w:val="en-US"/>
               </w:rPr>
-              <w:t>: The performance of sorting algorithms, as measured by execution time, will vary significantly based on both the sorting algorithm and the input array size (independent variables) when sorting randomly generated integers (dependent variable). Specifically, QuickSortGPT will demonstrate superior performance on larger arrays of random integers compared to BubbleSort variations, whose performance will degrade more rapidly as the input size increases.</w:t>
+              <w:t xml:space="preserve">: The performance of sorting algorithms, as measured by execution time, will vary significantly based on both the sorting algorithm and the input array size (independent variables) when sorting randomly generated integers (dependent variable). Specifically, </w:t>
+            </w:r>
+            <w:proofErr w:type="spellStart"/>
+            <w:r>
+              <w:rPr>
+                <w:lang w:val="en-US"/>
+              </w:rPr>
+              <w:t>QuickSortGPT</w:t>
+            </w:r>
+            <w:proofErr w:type="spellEnd"/>
+            <w:r>
+              <w:rPr>
+                <w:lang w:val="en-US"/>
+              </w:rPr>
+              <w:t xml:space="preserve"> will demonstrate superior performance on larger arrays of random integers compared to </w:t>
+            </w:r>
+            <w:proofErr w:type="spellStart"/>
+            <w:r>
+              <w:rPr>
+                <w:lang w:val="en-US"/>
+              </w:rPr>
+              <w:t>BubbleSort</w:t>
+            </w:r>
+            <w:proofErr w:type="spellEnd"/>
+            <w:r>
+              <w:rPr>
+                <w:lang w:val="en-US"/>
+              </w:rPr>
+              <w:t xml:space="preserve"> variations, whose performance will degrade more rapidly as the input size increases.</w:t>
             </w:r>
           </w:p>
           <w:p>
@@ -300,7 +911,35 @@
               <w:rPr>
                 <w:lang w:val="en-US"/>
               </w:rPr>
-              <w:t>: When sorting already sorted integers (dependent variable), the efficiency of sorting algorithms will vary depending on the input array size and the specific algorithm used (independent variables). Algorithms like QuickSortGPT, which have optimal performance for nearly sorted data, will demonstrate minimal execution time as the input size increases. In contrast, algorithms such as BubbleSort variations will exhibit improved performance over random data but will still show significant execution time increases with larger array sizes due to their inherent complexity. Overall, the difference in performance between algorithms will be smaller compared to experiments with random data, but clear trends based on algorithm complexity will still emerge.</w:t>
+              <w:t xml:space="preserve">: When sorting already sorted integers (dependent variable), the efficiency of sorting algorithms will vary depending on the input array size and the specific algorithm used (independent variables). Algorithms like </w:t>
+            </w:r>
+            <w:proofErr w:type="spellStart"/>
+            <w:r>
+              <w:rPr>
+                <w:lang w:val="en-US"/>
+              </w:rPr>
+              <w:t>QuickSortGPT</w:t>
+            </w:r>
+            <w:proofErr w:type="spellEnd"/>
+            <w:r>
+              <w:rPr>
+                <w:lang w:val="en-US"/>
+              </w:rPr>
+              <w:t xml:space="preserve">, which have optimal performance for nearly sorted data, will demonstrate minimal execution time as the input size increases. In contrast, algorithms such as </w:t>
+            </w:r>
+            <w:proofErr w:type="spellStart"/>
+            <w:r>
+              <w:rPr>
+                <w:lang w:val="en-US"/>
+              </w:rPr>
+              <w:t>BubbleSort</w:t>
+            </w:r>
+            <w:proofErr w:type="spellEnd"/>
+            <w:r>
+              <w:rPr>
+                <w:lang w:val="en-US"/>
+              </w:rPr>
+              <w:t xml:space="preserve"> variations will exhibit improved performance over random data but will still show significant execution time increases with larger array sizes due to their inherent complexity. Overall, the difference in performance between algorithms will be smaller compared to experiments with random data, but clear trends based on algorithm complexity will still emerge.</w:t>
             </w:r>
           </w:p>
           <w:p>
@@ -321,7 +960,49 @@
               <w:rPr>
                 <w:lang w:val="en-US"/>
               </w:rPr>
-              <w:t>: When sorting reverse-sorted integers (dependent variable), sorting algorithms will exhibit varied performance based on their design. Algorithms like QuickSortGPT may show a significant performance drop due to their worst-case behavior with reverse-sorted data. Conversely, algorithms like SelectionSortGPT and BubbleSort variations are expected to perform poorly due to their quadratic time complexity, but the performance difference will increase with larger input array sizes.</w:t>
+              <w:t xml:space="preserve">: When sorting reverse-sorted integers (dependent variable), sorting algorithms will exhibit varied performance based on their design. Algorithms like </w:t>
+            </w:r>
+            <w:proofErr w:type="spellStart"/>
+            <w:r>
+              <w:rPr>
+                <w:lang w:val="en-US"/>
+              </w:rPr>
+              <w:t>QuickSortGPT</w:t>
+            </w:r>
+            <w:proofErr w:type="spellEnd"/>
+            <w:r>
+              <w:rPr>
+                <w:lang w:val="en-US"/>
+              </w:rPr>
+              <w:t xml:space="preserve"> may show a significant performance drop due to their worst-case behavior with reverse-sorted data. Conversely, algorithms like </w:t>
+            </w:r>
+            <w:proofErr w:type="spellStart"/>
+            <w:r>
+              <w:rPr>
+                <w:lang w:val="en-US"/>
+              </w:rPr>
+              <w:t>SelectionSortGPT</w:t>
+            </w:r>
+            <w:proofErr w:type="spellEnd"/>
+            <w:r>
+              <w:rPr>
+                <w:lang w:val="en-US"/>
+              </w:rPr>
+              <w:t xml:space="preserve"> and </w:t>
+            </w:r>
+            <w:proofErr w:type="spellStart"/>
+            <w:r>
+              <w:rPr>
+                <w:lang w:val="en-US"/>
+              </w:rPr>
+              <w:t>BubbleSort</w:t>
+            </w:r>
+            <w:proofErr w:type="spellEnd"/>
+            <w:r>
+              <w:rPr>
+                <w:lang w:val="en-US"/>
+              </w:rPr>
+              <w:t xml:space="preserve"> variations are expected to perform poorly due to their quadratic time complexity, but the performance difference will increase with larger input array sizes.</w:t>
             </w:r>
           </w:p>
         </w:tc>
@@ -364,8 +1045,35 @@
         <w:rPr>
           <w:lang w:val="en-US"/>
         </w:rPr>
-        <w:t>In the following subsections, describe everything that a reader would need to replicate your experiment in all important details.</w:t>
-      </w:r>
+        <w:t xml:space="preserve">This section provides a comprehensive guide for replicating the experiment on sorting algorithm performance. It covers the manipulation of independent variables (sorting algorithm, input array size, input type) and the measurement of the dependent variable (execution time). </w:t>
+      </w:r>
+      <w:r>
+        <w:rPr>
+          <w:lang w:val="en-US"/>
+        </w:rPr>
+        <w:t>We detail the experimental setup, hardware and software configurations, and procedures used, ensuring the accuracy of time measurements and consistency across tests. The results were recorded in CSV files and analyzed for insights into each algorithm’s efficiency and scalability under different conditions.</w:t>
+      </w:r>
+    </w:p>
+    <w:p>
+      <w:pPr>
+        <w:rPr>
+          <w:lang w:val="en-US"/>
+        </w:rPr>
+      </w:pPr>
+      <w:r>
+        <w:rPr>
+          <w:lang w:val="en-US"/>
+        </w:rPr>
+        <w:br w:type="page"/>
+      </w:r>
+    </w:p>
+    <w:p>
+      <w:pPr>
+        <w:rPr>
+          <w:i/>
+          <w:lang w:val="en-US"/>
+        </w:rPr>
+      </w:pPr>
     </w:p>
     <w:p>
       <w:pPr>
@@ -381,19 +1089,6 @@
           <w:lang w:val="en-US"/>
         </w:rPr>
         <w:t>2.1 Variables</w:t>
-      </w:r>
-    </w:p>
-    <w:p>
-      <w:pPr>
-        <w:rPr>
-          <w:lang w:val="en-US"/>
-        </w:rPr>
-      </w:pPr>
-      <w:r>
-        <w:rPr>
-          <w:lang w:val="en-US"/>
-        </w:rPr>
-        <w:t>Explicitly identify the independent variable(s) (i.e., what you as the experimenter manipulate): </w:t>
       </w:r>
     </w:p>
     <w:tbl>
@@ -496,6 +1191,9 @@
             </w:tcBorders>
           </w:tcPr>
           <w:p>
+            <w:pPr>
+              <w:jc w:val="center"/>
+            </w:pPr>
             <w:r>
               <w:rPr>
                 <w:lang w:val="it-IT"/>
@@ -543,6 +1241,7 @@
           </w:tcPr>
           <w:p>
             <w:pPr>
+              <w:jc w:val="center"/>
               <w:rPr>
                 <w:lang w:val="en-US"/>
               </w:rPr>
@@ -598,7 +1297,6 @@
               <w:rPr>
                 <w:lang w:val="en-US"/>
               </w:rPr>
-              <w:lastRenderedPageBreak/>
               <w:t>Starting point</w:t>
             </w:r>
           </w:p>
@@ -615,6 +1313,7 @@
           </w:tcPr>
           <w:p>
             <w:pPr>
+              <w:jc w:val="center"/>
               <w:rPr>
                 <w:lang w:val="en-US"/>
               </w:rPr>
@@ -636,36 +1335,9 @@
         </w:rPr>
       </w:pPr>
     </w:p>
-    <w:p>
-      <w:pPr>
-        <w:rPr>
-          <w:lang w:val="en-US"/>
-        </w:rPr>
-      </w:pPr>
-    </w:p>
-    <w:p>
-      <w:pPr>
-        <w:rPr>
-          <w:lang w:val="en-US"/>
-        </w:rPr>
-      </w:pPr>
-    </w:p>
-    <w:p>
-      <w:pPr>
-        <w:rPr>
-          <w:lang w:val="en-US"/>
-        </w:rPr>
-      </w:pPr>
-      <w:r>
-        <w:rPr>
-          <w:lang w:val="en-US"/>
-        </w:rPr>
-        <w:t>Explicitly identify the dependent variable(s) (i.e., what you measure):</w:t>
-      </w:r>
-    </w:p>
     <w:tbl>
       <w:tblPr>
-        <w:tblW w:w="9026" w:type="dxa"/>
+        <w:tblW w:w="10023" w:type="dxa"/>
         <w:tblLayout w:type="fixed"/>
         <w:tblCellMar>
           <w:top w:w="100" w:type="dxa"/>
@@ -676,8 +1348,8 @@
         <w:tblLook w:val="04A0" w:firstRow="1" w:lastRow="0" w:firstColumn="1" w:lastColumn="0" w:noHBand="0" w:noVBand="1"/>
       </w:tblPr>
       <w:tblGrid>
-        <w:gridCol w:w="4479"/>
-        <w:gridCol w:w="4547"/>
+        <w:gridCol w:w="2652"/>
+        <w:gridCol w:w="7371"/>
       </w:tblGrid>
       <w:tr>
         <w:trPr>
@@ -685,7 +1357,7 @@
         </w:trPr>
         <w:tc>
           <w:tcPr>
-            <w:tcW w:w="4479" w:type="dxa"/>
+            <w:tcW w:w="2652" w:type="dxa"/>
             <w:tcBorders>
               <w:top w:val="single" w:sz="8" w:space="0" w:color="000000"/>
               <w:left w:val="single" w:sz="8" w:space="0" w:color="000000"/>
@@ -706,7 +1378,7 @@
         </w:tc>
         <w:tc>
           <w:tcPr>
-            <w:tcW w:w="4546" w:type="dxa"/>
+            <w:tcW w:w="7371" w:type="dxa"/>
             <w:tcBorders>
               <w:top w:val="single" w:sz="8" w:space="0" w:color="000000"/>
               <w:left w:val="single" w:sz="8" w:space="0" w:color="000000"/>
@@ -732,7 +1404,7 @@
         </w:trPr>
         <w:tc>
           <w:tcPr>
-            <w:tcW w:w="4479" w:type="dxa"/>
+            <w:tcW w:w="2652" w:type="dxa"/>
             <w:tcBorders>
               <w:top w:val="single" w:sz="8" w:space="0" w:color="000000"/>
               <w:left w:val="single" w:sz="8" w:space="0" w:color="000000"/>
@@ -751,7 +1423,7 @@
         </w:tc>
         <w:tc>
           <w:tcPr>
-            <w:tcW w:w="4546" w:type="dxa"/>
+            <w:tcW w:w="7371" w:type="dxa"/>
             <w:tcBorders>
               <w:top w:val="single" w:sz="8" w:space="0" w:color="000000"/>
               <w:left w:val="single" w:sz="8" w:space="0" w:color="000000"/>
@@ -760,6 +1432,9 @@
             </w:tcBorders>
           </w:tcPr>
           <w:p>
+            <w:pPr>
+              <w:jc w:val="center"/>
+            </w:pPr>
             <w:r>
               <w:t>Nanoseconds (ns)</w:t>
             </w:r>
@@ -767,51 +1442,16 @@
         </w:tc>
       </w:tr>
     </w:tbl>
-    <w:p/>
-    <w:p>
-      <w:pPr>
-        <w:rPr>
-          <w:lang w:val="en-US"/>
-        </w:rPr>
-      </w:pPr>
-      <w:r>
-        <w:rPr>
-          <w:lang w:val="en-US"/>
-        </w:rPr>
-        <w:t xml:space="preserve">Explicitly identify any important control variable(s) (i.e., what you keep constant): Note that you do </w:t>
-      </w:r>
-      <w:r>
-        <w:rPr>
-          <w:i/>
-          <w:iCs/>
-          <w:lang w:val="en-US"/>
-        </w:rPr>
-        <w:t xml:space="preserve">not </w:t>
-      </w:r>
-      <w:r>
-        <w:rPr>
-          <w:lang w:val="en-US"/>
-        </w:rPr>
-        <w:t xml:space="preserve">need to spell out items that you do not expect to make a </w:t>
-      </w:r>
-      <w:r>
-        <w:rPr>
-          <w:i/>
-          <w:iCs/>
-          <w:lang w:val="en-US"/>
-        </w:rPr>
-        <w:t xml:space="preserve">significant </w:t>
-      </w:r>
-      <w:r>
-        <w:rPr>
-          <w:lang w:val="en-US"/>
-        </w:rPr>
-        <w:t>difference! E.g., do not list room temperature unless you believe that minor differences have an impact! Only list variables here that you think are important to keep at a certain level.</w:t>
-      </w:r>
+    <w:p>
+      <w:pPr>
+        <w:rPr>
+          <w:lang w:val="en-US"/>
+        </w:rPr>
+      </w:pPr>
     </w:p>
     <w:tbl>
       <w:tblPr>
-        <w:tblW w:w="9026" w:type="dxa"/>
+        <w:tblW w:w="10023" w:type="dxa"/>
         <w:tblLayout w:type="fixed"/>
         <w:tblCellMar>
           <w:top w:w="100" w:type="dxa"/>
@@ -822,8 +1462,8 @@
         <w:tblLook w:val="04A0" w:firstRow="1" w:lastRow="0" w:firstColumn="1" w:lastColumn="0" w:noHBand="0" w:noVBand="1"/>
       </w:tblPr>
       <w:tblGrid>
-        <w:gridCol w:w="1910"/>
-        <w:gridCol w:w="7116"/>
+        <w:gridCol w:w="2652"/>
+        <w:gridCol w:w="7371"/>
       </w:tblGrid>
       <w:tr>
         <w:trPr>
@@ -831,7 +1471,7 @@
         </w:trPr>
         <w:tc>
           <w:tcPr>
-            <w:tcW w:w="1910" w:type="dxa"/>
+            <w:tcW w:w="2652" w:type="dxa"/>
             <w:tcBorders>
               <w:top w:val="single" w:sz="8" w:space="0" w:color="000000"/>
               <w:left w:val="single" w:sz="8" w:space="0" w:color="000000"/>
@@ -852,7 +1492,7 @@
         </w:tc>
         <w:tc>
           <w:tcPr>
-            <w:tcW w:w="7115" w:type="dxa"/>
+            <w:tcW w:w="7371" w:type="dxa"/>
             <w:tcBorders>
               <w:top w:val="single" w:sz="8" w:space="0" w:color="000000"/>
               <w:left w:val="single" w:sz="8" w:space="0" w:color="000000"/>
@@ -874,11 +1514,11 @@
       </w:tr>
       <w:tr>
         <w:trPr>
-          <w:trHeight w:val="420"/>
+          <w:trHeight w:val="20"/>
         </w:trPr>
         <w:tc>
           <w:tcPr>
-            <w:tcW w:w="1910" w:type="dxa"/>
+            <w:tcW w:w="2652" w:type="dxa"/>
             <w:tcBorders>
               <w:top w:val="single" w:sz="8" w:space="0" w:color="000000"/>
               <w:left w:val="single" w:sz="8" w:space="0" w:color="000000"/>
@@ -897,7 +1537,7 @@
         </w:tc>
         <w:tc>
           <w:tcPr>
-            <w:tcW w:w="7115" w:type="dxa"/>
+            <w:tcW w:w="7371" w:type="dxa"/>
             <w:tcBorders>
               <w:top w:val="single" w:sz="8" w:space="0" w:color="000000"/>
               <w:left w:val="single" w:sz="8" w:space="0" w:color="000000"/>
@@ -913,16 +1553,6 @@
               <w:t>IntelliJ Ultimate</w:t>
             </w:r>
           </w:p>
-          <w:p>
-            <w:pPr>
-              <w:jc w:val="center"/>
-            </w:pPr>
-          </w:p>
-          <w:p>
-            <w:pPr>
-              <w:jc w:val="center"/>
-            </w:pPr>
-          </w:p>
         </w:tc>
       </w:tr>
       <w:tr>
@@ -931,7 +1561,7 @@
         </w:trPr>
         <w:tc>
           <w:tcPr>
-            <w:tcW w:w="1910" w:type="dxa"/>
+            <w:tcW w:w="2652" w:type="dxa"/>
             <w:tcBorders>
               <w:top w:val="single" w:sz="8" w:space="0" w:color="000000"/>
               <w:left w:val="single" w:sz="8" w:space="0" w:color="000000"/>
@@ -950,7 +1580,7 @@
         </w:tc>
         <w:tc>
           <w:tcPr>
-            <w:tcW w:w="7115" w:type="dxa"/>
+            <w:tcW w:w="7371" w:type="dxa"/>
             <w:tcBorders>
               <w:top w:val="single" w:sz="8" w:space="0" w:color="000000"/>
               <w:left w:val="single" w:sz="8" w:space="0" w:color="000000"/>
@@ -985,14 +1615,15 @@
     <w:p>
       <w:pPr>
         <w:rPr>
-          <w:rFonts w:eastAsiaTheme="majorEastAsia" w:cstheme="majorBidi"/>
-          <w:i/>
-          <w:color w:val="000000" w:themeColor="text1"/>
-          <w:sz w:val="28"/>
-          <w:szCs w:val="28"/>
-          <w:lang w:val="en-US"/>
-        </w:rPr>
-      </w:pPr>
+          <w:lang w:val="en-US"/>
+        </w:rPr>
+      </w:pPr>
+      <w:r>
+        <w:rPr>
+          <w:lang w:val="en-US"/>
+        </w:rPr>
+        <w:br w:type="page"/>
+      </w:r>
     </w:p>
     <w:p>
       <w:pPr>
@@ -1007,6 +1638,7 @@
         <w:rPr>
           <w:lang w:val="en-US"/>
         </w:rPr>
+        <w:lastRenderedPageBreak/>
         <w:t>2.2 Design</w:t>
       </w:r>
     </w:p>
@@ -1018,22 +1650,38 @@
       </w:pPr>
       <w:r>
         <w:rPr>
-          <w:lang w:val="en-US"/>
-        </w:rPr>
-        <w:t>Type of Study: This was an experimental study, as we manipulated independent variables (sorting algorithm, input type, and array size) and measured their effect on execution time.</w:t>
-      </w:r>
-    </w:p>
-    <w:p>
-      <w:pPr>
-        <w:rPr>
-          <w:lang w:val="en-US"/>
-        </w:rPr>
-      </w:pPr>
-      <w:r>
-        <w:rPr>
-          <w:lang w:val="en-US"/>
-        </w:rPr>
-        <w:t>Number of Factors: This study employed a multi-factor design, involving three main factors—sorting algorithm, input array size, and starting point (input type).</w:t>
+          <w:b/>
+          <w:bCs/>
+          <w:lang w:val="en-US"/>
+        </w:rPr>
+        <w:t>Type of Study:</w:t>
+      </w:r>
+      <w:r>
+        <w:rPr>
+          <w:lang w:val="en-US"/>
+        </w:rPr>
+        <w:t xml:space="preserve"> This was an experimental study, as we manipulated independent variables (sorting algorithm, input type, and array size) and measured their effect on execution time.</w:t>
+      </w:r>
+    </w:p>
+    <w:p>
+      <w:pPr>
+        <w:rPr>
+          <w:lang w:val="en-US"/>
+        </w:rPr>
+      </w:pPr>
+      <w:r>
+        <w:rPr>
+          <w:b/>
+          <w:bCs/>
+          <w:lang w:val="en-US"/>
+        </w:rPr>
+        <w:t xml:space="preserve">Number of Factors: </w:t>
+      </w:r>
+      <w:r>
+        <w:rPr>
+          <w:lang w:val="en-US"/>
+        </w:rPr>
+        <w:t>This study employed a multi-factor design, involving three main factors—sorting algorithm, input array size, and starting point (input type).</w:t>
       </w:r>
     </w:p>
     <w:p>
@@ -1496,7 +2144,6 @@
                 <w:noProof/>
                 <w:lang w:val="en-US"/>
               </w:rPr>
-              <w:lastRenderedPageBreak/>
               <mc:AlternateContent>
                 <mc:Choice Requires="wps">
                   <w:drawing>
@@ -1888,7 +2535,7 @@
                     </pic:cNvPicPr>
                   </pic:nvPicPr>
                   <pic:blipFill>
-                    <a:blip r:embed="rId7"/>
+                    <a:blip r:embed="rId10"/>
                     <a:stretch>
                       <a:fillRect/>
                     </a:stretch>
@@ -1968,72 +2615,90 @@
       </w:pPr>
       <w:r>
         <w:rPr>
-          <w:lang w:val="en-US"/>
-        </w:rPr>
-        <w:t>Computer Specifications: The experiment was conducted on a DELL Precision 5570 with an Intel i7-12700H CPU (2.30GHz) and 16 GB RAM, running Windows 11 Pro.</w:t>
-      </w:r>
-    </w:p>
-    <w:p>
-      <w:pPr>
-        <w:rPr>
-          <w:i/>
-          <w:lang w:val="en-US"/>
-        </w:rPr>
-      </w:pPr>
-      <w:r>
-        <w:rPr>
-          <w:lang w:val="en-US"/>
-        </w:rPr>
-        <w:t>Development Environment: The algorithms were implemented and run in IntelliJ IDEA Ultimate, ensuring a consistent software environment.</w:t>
-      </w:r>
-    </w:p>
-    <w:p>
-      <w:pPr>
-        <w:rPr>
-          <w:lang w:val="en-US"/>
-        </w:rPr>
-      </w:pPr>
-      <w:r>
-        <w:rPr>
-          <w:lang w:val="en-US"/>
-        </w:rPr>
-        <w:t>Execution Time Measurement: The System.nanoTime() method in Java was used to measure execution time with high precision, and each sorting operation was repeated multiple times to obtain reliable average times. Data was exported to CSV files for further analysis and visualization.</w:t>
-      </w:r>
-    </w:p>
-    <w:p>
-      <w:pPr>
-        <w:rPr>
-          <w:lang w:val="en-US"/>
-        </w:rPr>
-      </w:pPr>
-      <w:r>
-        <w:rPr>
-          <w:lang w:val="en-US"/>
-        </w:rPr>
-        <w:br w:type="page"/>
-      </w:r>
-    </w:p>
-    <w:p>
-      <w:pPr>
-        <w:rPr>
-          <w:i/>
-          <w:lang w:val="en-US"/>
-        </w:rPr>
-      </w:pPr>
-    </w:p>
-    <w:p>
-      <w:pPr>
-        <w:pStyle w:val="Titolo3"/>
-        <w:rPr>
           <w:b/>
           <w:bCs/>
           <w:lang w:val="en-US"/>
         </w:rPr>
-      </w:pPr>
-      <w:r>
-        <w:rPr>
-          <w:lang w:val="en-US"/>
-        </w:rPr>
+        <w:t>Computer Specifications:</w:t>
+      </w:r>
+      <w:r>
+        <w:rPr>
+          <w:lang w:val="en-US"/>
+        </w:rPr>
+        <w:t xml:space="preserve"> The experiment was conducted on a DELL Precision 5570 with an Intel i7-12700H CPU (2.30GHz) and 16 GB RAM, running Windows 11 Pro.</w:t>
+      </w:r>
+    </w:p>
+    <w:p>
+      <w:pPr>
+        <w:rPr>
+          <w:i/>
+          <w:lang w:val="en-US"/>
+        </w:rPr>
+      </w:pPr>
+      <w:r>
+        <w:rPr>
+          <w:b/>
+          <w:bCs/>
+          <w:lang w:val="en-US"/>
+        </w:rPr>
+        <w:t xml:space="preserve">Development Environment: </w:t>
+      </w:r>
+      <w:r>
+        <w:rPr>
+          <w:lang w:val="en-US"/>
+        </w:rPr>
+        <w:t>The algorithms were implemented and run in IntelliJ IDEA Ultimate, ensuring a consistent software environment.</w:t>
+      </w:r>
+    </w:p>
+    <w:p>
+      <w:pPr>
+        <w:rPr>
+          <w:lang w:val="en-US"/>
+        </w:rPr>
+      </w:pPr>
+      <w:r>
+        <w:rPr>
+          <w:b/>
+          <w:bCs/>
+          <w:lang w:val="en-US"/>
+        </w:rPr>
+        <w:t>Execution Time Measurement:</w:t>
+      </w:r>
+      <w:r>
+        <w:rPr>
+          <w:lang w:val="en-US"/>
+        </w:rPr>
+        <w:t xml:space="preserve"> The </w:t>
+      </w:r>
+      <w:proofErr w:type="spellStart"/>
+      <w:r>
+        <w:rPr>
+          <w:lang w:val="en-US"/>
+        </w:rPr>
+        <w:t>System.nanoTime</w:t>
+      </w:r>
+      <w:proofErr w:type="spellEnd"/>
+      <w:r>
+        <w:rPr>
+          <w:lang w:val="en-US"/>
+        </w:rPr>
+        <w:t>() method in Java was used to measure execution time with high precision, and each sorting operation was repeated multiple times to obtain reliable average times. Data was exported to CSV files for further analysis and visualization.</w:t>
+      </w:r>
+    </w:p>
+    <w:p>
+      <w:pPr>
+        <w:pStyle w:val="Titolo3"/>
+        <w:rPr>
+          <w:b/>
+          <w:bCs/>
+          <w:lang w:val="en-US"/>
+        </w:rPr>
+      </w:pPr>
+      <w:r>
+        <w:rPr>
+          <w:lang w:val="en-US"/>
+        </w:rPr>
+        <w:lastRenderedPageBreak/>
         <w:t>2.4 Procedure</w:t>
       </w:r>
     </w:p>
@@ -2051,55 +2716,15 @@
           <w:iCs/>
           <w:lang w:val="en-US"/>
         </w:rPr>
-        <w:t>1-Experiment Setup:</w:t>
-      </w:r>
-    </w:p>
-    <w:p>
-      <w:pPr>
-        <w:rPr>
-          <w:lang w:val="en-US"/>
-        </w:rPr>
-      </w:pPr>
-    </w:p>
-    <w:p>
-      <w:pPr>
-        <w:rPr>
-          <w:lang w:val="en-US"/>
-        </w:rPr>
-      </w:pPr>
-      <w:r>
-        <w:rPr>
-          <w:lang w:val="en-US"/>
-        </w:rPr>
-        <w:t>Each algorithm was tested across three input types: random, sorted, and reverse-sorted arrays.</w:t>
-      </w:r>
-    </w:p>
-    <w:p>
-      <w:pPr>
-        <w:rPr>
-          <w:lang w:val="en-US"/>
-        </w:rPr>
-      </w:pPr>
-      <w:r>
-        <w:rPr>
-          <w:lang w:val="en-US"/>
-        </w:rPr>
-        <w:t>Arrays of five different sizes (100, 1,000, 5,000, 10,000, and 20,000 elements) were generated for each input type.</w:t>
-      </w:r>
-    </w:p>
-    <w:p>
-      <w:pPr>
+        <w:t>1</w:t>
+      </w:r>
+      <w:r>
         <w:rPr>
           <w:i/>
           <w:iCs/>
           <w:lang w:val="en-US"/>
         </w:rPr>
-      </w:pPr>
-      <w:r>
-        <w:rPr>
-          <w:lang w:val="en-US"/>
-        </w:rPr>
-        <w:br/>
+        <w:t xml:space="preserve"> </w:t>
       </w:r>
       <w:r>
         <w:rPr>
@@ -2107,85 +2732,214 @@
           <w:iCs/>
           <w:lang w:val="en-US"/>
         </w:rPr>
-        <w:t>2-Execution:</w:t>
-      </w:r>
-    </w:p>
-    <w:p>
-      <w:pPr>
-        <w:rPr>
-          <w:lang w:val="en-US"/>
-        </w:rPr>
-      </w:pPr>
-    </w:p>
-    <w:p>
-      <w:pPr>
-        <w:rPr>
-          <w:lang w:val="en-US"/>
-        </w:rPr>
-      </w:pPr>
-      <w:r>
-        <w:rPr>
-          <w:lang w:val="en-US"/>
-        </w:rPr>
-        <w:t>For each combination of input type and array size, a fresh array was generated, and each sorting algorithm was applied to this array.</w:t>
-      </w:r>
-    </w:p>
-    <w:p>
-      <w:pPr>
-        <w:rPr>
-          <w:lang w:val="en-US"/>
-        </w:rPr>
-      </w:pPr>
-      <w:r>
-        <w:rPr>
-          <w:lang w:val="en-US"/>
-        </w:rPr>
-        <w:t>The execution time was recorded in nanoseconds using System.nanoTime() at the start and end of each sorting operation.</w:t>
-      </w:r>
-    </w:p>
-    <w:p>
-      <w:pPr>
-        <w:rPr>
-          <w:lang w:val="en-US"/>
-        </w:rPr>
-      </w:pPr>
-      <w:r>
-        <w:rPr>
-          <w:lang w:val="en-US"/>
-        </w:rPr>
-        <w:t>Each algorithm-input type combination was run 20 times to reduce the impact of anomalies, and the average execution time was calculated from these runs.</w:t>
-      </w:r>
-    </w:p>
-    <w:p>
-      <w:pPr>
-        <w:rPr>
-          <w:lang w:val="en-US"/>
-        </w:rPr>
-      </w:pPr>
-    </w:p>
-    <w:p>
-      <w:pPr>
+        <w:t>-</w:t>
+      </w:r>
+      <w:r>
         <w:rPr>
           <w:i/>
           <w:iCs/>
           <w:lang w:val="en-US"/>
         </w:rPr>
-      </w:pPr>
+        <w:t xml:space="preserve"> </w:t>
+      </w:r>
       <w:r>
         <w:rPr>
           <w:i/>
           <w:iCs/>
           <w:lang w:val="en-US"/>
         </w:rPr>
-        <w:t>3-Data Collection and Analysis:</w:t>
-      </w:r>
-    </w:p>
-    <w:p>
-      <w:pPr>
-        <w:rPr>
-          <w:lang w:val="en-US"/>
-        </w:rPr>
-      </w:pPr>
+        <w:t>Experiment Setup:</w:t>
+      </w:r>
+    </w:p>
+    <w:p>
+      <w:pPr>
+        <w:rPr>
+          <w:lang w:val="en-US"/>
+        </w:rPr>
+      </w:pPr>
+      <w:r>
+        <w:rPr>
+          <w:lang w:val="en-US"/>
+        </w:rPr>
+        <w:t>Each algorithm was tested across three input types: random, sorted, and reverse-sorted arrays.</w:t>
+      </w:r>
+    </w:p>
+    <w:p>
+      <w:pPr>
+        <w:rPr>
+          <w:lang w:val="en-US"/>
+        </w:rPr>
+      </w:pPr>
+      <w:r>
+        <w:rPr>
+          <w:lang w:val="en-US"/>
+        </w:rPr>
+        <w:t>Arrays of five different sizes (100, 1,000, 5,000, 10,000, and 20,000 elements) were generated for each input type.</w:t>
+      </w:r>
+    </w:p>
+    <w:p>
+      <w:pPr>
+        <w:rPr>
+          <w:i/>
+          <w:iCs/>
+          <w:lang w:val="en-US"/>
+        </w:rPr>
+      </w:pPr>
+      <w:r>
+        <w:rPr>
+          <w:lang w:val="en-US"/>
+        </w:rPr>
+        <w:br/>
+      </w:r>
+      <w:r>
+        <w:rPr>
+          <w:i/>
+          <w:iCs/>
+          <w:lang w:val="en-US"/>
+        </w:rPr>
+        <w:t>2</w:t>
+      </w:r>
+      <w:r>
+        <w:rPr>
+          <w:i/>
+          <w:iCs/>
+          <w:lang w:val="en-US"/>
+        </w:rPr>
+        <w:t xml:space="preserve"> </w:t>
+      </w:r>
+      <w:r>
+        <w:rPr>
+          <w:i/>
+          <w:iCs/>
+          <w:lang w:val="en-US"/>
+        </w:rPr>
+        <w:t>-</w:t>
+      </w:r>
+      <w:r>
+        <w:rPr>
+          <w:i/>
+          <w:iCs/>
+          <w:lang w:val="en-US"/>
+        </w:rPr>
+        <w:t xml:space="preserve"> </w:t>
+      </w:r>
+      <w:r>
+        <w:rPr>
+          <w:i/>
+          <w:iCs/>
+          <w:lang w:val="en-US"/>
+        </w:rPr>
+        <w:t>Execution:</w:t>
+      </w:r>
+    </w:p>
+    <w:p>
+      <w:pPr>
+        <w:rPr>
+          <w:lang w:val="en-US"/>
+        </w:rPr>
+      </w:pPr>
+      <w:r>
+        <w:rPr>
+          <w:lang w:val="en-US"/>
+        </w:rPr>
+        <w:t>For each combination of input type and array size, a fresh array was generated, and each sorting algorithm was applied to this array.</w:t>
+      </w:r>
+    </w:p>
+    <w:p>
+      <w:pPr>
+        <w:rPr>
+          <w:lang w:val="en-US"/>
+        </w:rPr>
+      </w:pPr>
+      <w:r>
+        <w:rPr>
+          <w:lang w:val="en-US"/>
+        </w:rPr>
+        <w:t xml:space="preserve">The execution time was recorded in nanoseconds using </w:t>
+      </w:r>
+      <w:proofErr w:type="spellStart"/>
+      <w:r>
+        <w:rPr>
+          <w:lang w:val="en-US"/>
+        </w:rPr>
+        <w:t>System.nanoTime</w:t>
+      </w:r>
+      <w:proofErr w:type="spellEnd"/>
+      <w:r>
+        <w:rPr>
+          <w:lang w:val="en-US"/>
+        </w:rPr>
+        <w:t>() at the start and end of each sorting operation.</w:t>
+      </w:r>
+    </w:p>
+    <w:p>
+      <w:pPr>
+        <w:rPr>
+          <w:lang w:val="en-US"/>
+        </w:rPr>
+      </w:pPr>
+      <w:r>
+        <w:rPr>
+          <w:lang w:val="en-US"/>
+        </w:rPr>
+        <w:t>Each algorithm-input type combination was run 20 times to reduce the impact of anomalies, and the average execution time was calculated from these runs.</w:t>
+      </w:r>
+    </w:p>
+    <w:p>
+      <w:pPr>
+        <w:rPr>
+          <w:lang w:val="en-US"/>
+        </w:rPr>
+      </w:pPr>
+    </w:p>
+    <w:p>
+      <w:pPr>
+        <w:rPr>
+          <w:i/>
+          <w:iCs/>
+          <w:lang w:val="en-US"/>
+        </w:rPr>
+      </w:pPr>
+      <w:r>
+        <w:rPr>
+          <w:i/>
+          <w:iCs/>
+          <w:lang w:val="en-US"/>
+        </w:rPr>
+        <w:t>3</w:t>
+      </w:r>
+      <w:r>
+        <w:rPr>
+          <w:i/>
+          <w:iCs/>
+          <w:lang w:val="en-US"/>
+        </w:rPr>
+        <w:t xml:space="preserve"> </w:t>
+      </w:r>
+      <w:r>
+        <w:rPr>
+          <w:i/>
+          <w:iCs/>
+          <w:lang w:val="en-US"/>
+        </w:rPr>
+        <w:t>-</w:t>
+      </w:r>
+      <w:r>
+        <w:rPr>
+          <w:i/>
+          <w:iCs/>
+          <w:lang w:val="en-US"/>
+        </w:rPr>
+        <w:t xml:space="preserve"> </w:t>
+      </w:r>
+      <w:r>
+        <w:rPr>
+          <w:i/>
+          <w:iCs/>
+          <w:lang w:val="en-US"/>
+        </w:rPr>
+        <w:t>Data Collection and Analysis:</w:t>
+      </w:r>
     </w:p>
     <w:p>
       <w:pPr>
@@ -2233,18 +2987,6 @@
     </w:p>
     <w:p>
       <w:pPr>
-        <w:rPr>
-          <w:rFonts w:asciiTheme="majorHAnsi" w:eastAsiaTheme="majorEastAsia" w:hAnsiTheme="majorHAnsi" w:cstheme="majorBidi"/>
-          <w:b/>
-          <w:color w:val="000000" w:themeColor="text1"/>
-          <w:sz w:val="32"/>
-          <w:szCs w:val="32"/>
-          <w:lang w:val="en-US"/>
-        </w:rPr>
-      </w:pPr>
-    </w:p>
-    <w:p>
-      <w:pPr>
         <w:pStyle w:val="Titolo2"/>
         <w:rPr>
           <w:bCs/>
@@ -2255,6 +2997,7 @@
         <w:rPr>
           <w:lang w:val="en-US"/>
         </w:rPr>
+        <w:lastRenderedPageBreak/>
         <w:t>3. Results</w:t>
       </w:r>
     </w:p>
@@ -2317,7 +3060,6 @@
     <w:p>
       <w:pPr>
         <w:pStyle w:val="Titolo3"/>
-        <w:jc w:val="both"/>
         <w:rPr>
           <w:lang w:val="en-US"/>
         </w:rPr>
@@ -2352,7 +3094,7 @@
                     </pic:cNvPicPr>
                   </pic:nvPicPr>
                   <pic:blipFill>
-                    <a:blip r:embed="rId8"/>
+                    <a:blip r:embed="rId11"/>
                     <a:stretch>
                       <a:fillRect/>
                     </a:stretch>
@@ -2381,13 +3123,10 @@
           <w:szCs w:val="24"/>
           <w:lang w:val="en-US"/>
         </w:rPr>
-        <w:t xml:space="preserve">Summary: QuickSortGPT is by far the best-performing algorithm in this survey, and its superiority only increases with the size of the array. SelectionSortGPT showed moderate performance but was outclassed by QuickSortGPT, especially on large arrays. The BubbleSort variants were not scalable as correlating with the increase in the array size, the execution time increased tremendously. </w:t>
-      </w:r>
-    </w:p>
-    <w:p>
-      <w:pPr>
-        <w:pStyle w:val="Titolo3"/>
-        <w:jc w:val="both"/>
+        <w:t xml:space="preserve">Summary: </w:t>
+      </w:r>
+      <w:proofErr w:type="spellStart"/>
+      <w:r>
         <w:rPr>
           <w:rFonts w:eastAsiaTheme="minorHAnsi" w:cstheme="minorBidi"/>
           <w:i w:val="0"/>
@@ -2396,7 +3135,9 @@
           <w:szCs w:val="24"/>
           <w:lang w:val="en-US"/>
         </w:rPr>
-      </w:pPr>
+        <w:t>QuickSortGPT</w:t>
+      </w:r>
+      <w:proofErr w:type="spellEnd"/>
       <w:r>
         <w:rPr>
           <w:rFonts w:eastAsiaTheme="minorHAnsi" w:cstheme="minorBidi"/>
@@ -2406,22 +3147,128 @@
           <w:szCs w:val="24"/>
           <w:lang w:val="en-US"/>
         </w:rPr>
-        <w:t>Graph: A line graph plotting the average execution time for every algorithm against the size of the array, where QuickSortGPT takes the least time and the time for Bubble sort variants increases steeply with the increase in the size of the array.</w:t>
-      </w:r>
-    </w:p>
-    <w:p>
-      <w:pPr>
-        <w:rPr>
-          <w:lang w:val="en-US"/>
-        </w:rPr>
-      </w:pPr>
-    </w:p>
-    <w:p>
-      <w:pPr>
-        <w:rPr>
-          <w:lang w:val="en-US"/>
-        </w:rPr>
-      </w:pPr>
+        <w:t xml:space="preserve"> is by far the best-performing algorithm in this survey, and its superiority only increases with the size of the array. </w:t>
+      </w:r>
+      <w:proofErr w:type="spellStart"/>
+      <w:r>
+        <w:rPr>
+          <w:rFonts w:eastAsiaTheme="minorHAnsi" w:cstheme="minorBidi"/>
+          <w:i w:val="0"/>
+          <w:color w:val="auto"/>
+          <w:sz w:val="24"/>
+          <w:szCs w:val="24"/>
+          <w:lang w:val="en-US"/>
+        </w:rPr>
+        <w:t>SelectionSortGPT</w:t>
+      </w:r>
+      <w:proofErr w:type="spellEnd"/>
+      <w:r>
+        <w:rPr>
+          <w:rFonts w:eastAsiaTheme="minorHAnsi" w:cstheme="minorBidi"/>
+          <w:i w:val="0"/>
+          <w:color w:val="auto"/>
+          <w:sz w:val="24"/>
+          <w:szCs w:val="24"/>
+          <w:lang w:val="en-US"/>
+        </w:rPr>
+        <w:t xml:space="preserve"> showed moderate performance but was outclassed by </w:t>
+      </w:r>
+      <w:proofErr w:type="spellStart"/>
+      <w:r>
+        <w:rPr>
+          <w:rFonts w:eastAsiaTheme="minorHAnsi" w:cstheme="minorBidi"/>
+          <w:i w:val="0"/>
+          <w:color w:val="auto"/>
+          <w:sz w:val="24"/>
+          <w:szCs w:val="24"/>
+          <w:lang w:val="en-US"/>
+        </w:rPr>
+        <w:t>QuickSortGPT</w:t>
+      </w:r>
+      <w:proofErr w:type="spellEnd"/>
+      <w:r>
+        <w:rPr>
+          <w:rFonts w:eastAsiaTheme="minorHAnsi" w:cstheme="minorBidi"/>
+          <w:i w:val="0"/>
+          <w:color w:val="auto"/>
+          <w:sz w:val="24"/>
+          <w:szCs w:val="24"/>
+          <w:lang w:val="en-US"/>
+        </w:rPr>
+        <w:t xml:space="preserve">, especially on large arrays. The </w:t>
+      </w:r>
+      <w:proofErr w:type="spellStart"/>
+      <w:r>
+        <w:rPr>
+          <w:rFonts w:eastAsiaTheme="minorHAnsi" w:cstheme="minorBidi"/>
+          <w:i w:val="0"/>
+          <w:color w:val="auto"/>
+          <w:sz w:val="24"/>
+          <w:szCs w:val="24"/>
+          <w:lang w:val="en-US"/>
+        </w:rPr>
+        <w:t>BubbleSort</w:t>
+      </w:r>
+      <w:proofErr w:type="spellEnd"/>
+      <w:r>
+        <w:rPr>
+          <w:rFonts w:eastAsiaTheme="minorHAnsi" w:cstheme="minorBidi"/>
+          <w:i w:val="0"/>
+          <w:color w:val="auto"/>
+          <w:sz w:val="24"/>
+          <w:szCs w:val="24"/>
+          <w:lang w:val="en-US"/>
+        </w:rPr>
+        <w:t xml:space="preserve"> variants were not scalable as correlating with the increase in the array size, the execution time increased tremendously. </w:t>
+      </w:r>
+    </w:p>
+    <w:p>
+      <w:pPr>
+        <w:pStyle w:val="Titolo3"/>
+        <w:rPr>
+          <w:rFonts w:eastAsiaTheme="minorHAnsi" w:cstheme="minorBidi"/>
+          <w:i w:val="0"/>
+          <w:color w:val="auto"/>
+          <w:sz w:val="24"/>
+          <w:szCs w:val="24"/>
+          <w:lang w:val="en-US"/>
+        </w:rPr>
+      </w:pPr>
+      <w:r>
+        <w:rPr>
+          <w:rFonts w:eastAsiaTheme="minorHAnsi" w:cstheme="minorBidi"/>
+          <w:i w:val="0"/>
+          <w:color w:val="auto"/>
+          <w:sz w:val="24"/>
+          <w:szCs w:val="24"/>
+          <w:lang w:val="en-US"/>
+        </w:rPr>
+        <w:t xml:space="preserve">Graph: A line graph plotting the average execution time for every algorithm against the size of the array, where </w:t>
+      </w:r>
+      <w:proofErr w:type="spellStart"/>
+      <w:r>
+        <w:rPr>
+          <w:rFonts w:eastAsiaTheme="minorHAnsi" w:cstheme="minorBidi"/>
+          <w:i w:val="0"/>
+          <w:color w:val="auto"/>
+          <w:sz w:val="24"/>
+          <w:szCs w:val="24"/>
+          <w:lang w:val="en-US"/>
+        </w:rPr>
+        <w:t>QuickSortGPT</w:t>
+      </w:r>
+      <w:proofErr w:type="spellEnd"/>
+      <w:r>
+        <w:rPr>
+          <w:rFonts w:eastAsiaTheme="minorHAnsi" w:cstheme="minorBidi"/>
+          <w:i w:val="0"/>
+          <w:color w:val="auto"/>
+          <w:sz w:val="24"/>
+          <w:szCs w:val="24"/>
+          <w:lang w:val="en-US"/>
+        </w:rPr>
+        <w:t xml:space="preserve"> takes the least time and the time for Bubble sort variants increases steeply with the increase in the size of the array.</w:t>
+      </w:r>
     </w:p>
     <w:p>
       <w:pPr>
@@ -2468,7 +3315,7 @@
                     </pic:cNvPicPr>
                   </pic:nvPicPr>
                   <pic:blipFill>
-                    <a:blip r:embed="rId9"/>
+                    <a:blip r:embed="rId12"/>
                     <a:stretch>
                       <a:fillRect/>
                     </a:stretch>
@@ -2505,7 +3352,6 @@
     <w:p>
       <w:pPr>
         <w:pStyle w:val="Titolo3"/>
-        <w:jc w:val="both"/>
         <w:rPr>
           <w:rFonts w:eastAsiaTheme="minorHAnsi" w:cstheme="minorBidi"/>
           <w:i w:val="0"/>
@@ -2524,13 +3370,10 @@
           <w:szCs w:val="24"/>
           <w:lang w:val="en-US"/>
         </w:rPr>
-        <w:t>Summary: QuickSortGPT remained efficient on sorted sequences, however, SelectionSortGPT fared well with small-sized datasets. Effective groups suited decreasing order of execution for every array of degenerative random cylindrical perforated patterns within the g-structures. Graham’s scan based hierarchical clustering of points space enabling their active organization is also significantly less performant on aggregates of data of greater size.</w:t>
-      </w:r>
-    </w:p>
-    <w:p>
-      <w:pPr>
-        <w:pStyle w:val="Titolo3"/>
-        <w:jc w:val="both"/>
+        <w:t xml:space="preserve">Summary: </w:t>
+      </w:r>
+      <w:proofErr w:type="spellStart"/>
+      <w:r>
         <w:rPr>
           <w:rFonts w:eastAsiaTheme="minorHAnsi" w:cstheme="minorBidi"/>
           <w:i w:val="0"/>
@@ -2539,7 +3382,9 @@
           <w:szCs w:val="24"/>
           <w:lang w:val="en-US"/>
         </w:rPr>
-      </w:pPr>
+        <w:t>QuickSortGPT</w:t>
+      </w:r>
+      <w:proofErr w:type="spellEnd"/>
       <w:r>
         <w:rPr>
           <w:rFonts w:eastAsiaTheme="minorHAnsi" w:cstheme="minorBidi"/>
@@ -2549,7 +3394,134 @@
           <w:szCs w:val="24"/>
           <w:lang w:val="en-US"/>
         </w:rPr>
-        <w:t>Graph: A line graph showing the enhancement of performance of BubbleSortWhileNeeded on sorted input data with the performance trends of QuickSortGPT and SelectionSortGPT remaining on similar levels.</w:t>
+        <w:t xml:space="preserve"> remained efficient on sorted sequences, however, </w:t>
+      </w:r>
+      <w:proofErr w:type="spellStart"/>
+      <w:r>
+        <w:rPr>
+          <w:rFonts w:eastAsiaTheme="minorHAnsi" w:cstheme="minorBidi"/>
+          <w:i w:val="0"/>
+          <w:color w:val="auto"/>
+          <w:sz w:val="24"/>
+          <w:szCs w:val="24"/>
+          <w:lang w:val="en-US"/>
+        </w:rPr>
+        <w:t>SelectionSortGPT</w:t>
+      </w:r>
+      <w:proofErr w:type="spellEnd"/>
+      <w:r>
+        <w:rPr>
+          <w:rFonts w:eastAsiaTheme="minorHAnsi" w:cstheme="minorBidi"/>
+          <w:i w:val="0"/>
+          <w:color w:val="auto"/>
+          <w:sz w:val="24"/>
+          <w:szCs w:val="24"/>
+          <w:lang w:val="en-US"/>
+        </w:rPr>
+        <w:t xml:space="preserve"> fared well with small-sized datasets. Effective groups suited decreasing order of execution for every array of degenerative random cylindrical perforated patterns within the g-structures. Graham’s scan based hierarchical clustering of points space enabling their active organization is also significantly less performant on aggregates of data of greater size.</w:t>
+      </w:r>
+    </w:p>
+    <w:p>
+      <w:pPr>
+        <w:rPr>
+          <w:lang w:val="en-US"/>
+        </w:rPr>
+      </w:pPr>
+    </w:p>
+    <w:p>
+      <w:pPr>
+        <w:pStyle w:val="Titolo3"/>
+        <w:rPr>
+          <w:rFonts w:eastAsiaTheme="minorHAnsi" w:cstheme="minorBidi"/>
+          <w:i w:val="0"/>
+          <w:color w:val="auto"/>
+          <w:sz w:val="24"/>
+          <w:szCs w:val="24"/>
+          <w:lang w:val="en-US"/>
+        </w:rPr>
+      </w:pPr>
+      <w:r>
+        <w:rPr>
+          <w:rFonts w:eastAsiaTheme="minorHAnsi" w:cstheme="minorBidi"/>
+          <w:i w:val="0"/>
+          <w:color w:val="auto"/>
+          <w:sz w:val="24"/>
+          <w:szCs w:val="24"/>
+          <w:lang w:val="en-US"/>
+        </w:rPr>
+        <w:t xml:space="preserve">Graph: A line graph showing the enhancement of performance of </w:t>
+      </w:r>
+      <w:proofErr w:type="spellStart"/>
+      <w:r>
+        <w:rPr>
+          <w:rFonts w:eastAsiaTheme="minorHAnsi" w:cstheme="minorBidi"/>
+          <w:i w:val="0"/>
+          <w:color w:val="auto"/>
+          <w:sz w:val="24"/>
+          <w:szCs w:val="24"/>
+          <w:lang w:val="en-US"/>
+        </w:rPr>
+        <w:t>BubbleSortWhileNeeded</w:t>
+      </w:r>
+      <w:proofErr w:type="spellEnd"/>
+      <w:r>
+        <w:rPr>
+          <w:rFonts w:eastAsiaTheme="minorHAnsi" w:cstheme="minorBidi"/>
+          <w:i w:val="0"/>
+          <w:color w:val="auto"/>
+          <w:sz w:val="24"/>
+          <w:szCs w:val="24"/>
+          <w:lang w:val="en-US"/>
+        </w:rPr>
+        <w:t xml:space="preserve"> on sorted input data with the performance trends of </w:t>
+      </w:r>
+      <w:proofErr w:type="spellStart"/>
+      <w:r>
+        <w:rPr>
+          <w:rFonts w:eastAsiaTheme="minorHAnsi" w:cstheme="minorBidi"/>
+          <w:i w:val="0"/>
+          <w:color w:val="auto"/>
+          <w:sz w:val="24"/>
+          <w:szCs w:val="24"/>
+          <w:lang w:val="en-US"/>
+        </w:rPr>
+        <w:t>QuickSortGPT</w:t>
+      </w:r>
+      <w:proofErr w:type="spellEnd"/>
+      <w:r>
+        <w:rPr>
+          <w:rFonts w:eastAsiaTheme="minorHAnsi" w:cstheme="minorBidi"/>
+          <w:i w:val="0"/>
+          <w:color w:val="auto"/>
+          <w:sz w:val="24"/>
+          <w:szCs w:val="24"/>
+          <w:lang w:val="en-US"/>
+        </w:rPr>
+        <w:t xml:space="preserve"> and </w:t>
+      </w:r>
+      <w:proofErr w:type="spellStart"/>
+      <w:r>
+        <w:rPr>
+          <w:rFonts w:eastAsiaTheme="minorHAnsi" w:cstheme="minorBidi"/>
+          <w:i w:val="0"/>
+          <w:color w:val="auto"/>
+          <w:sz w:val="24"/>
+          <w:szCs w:val="24"/>
+          <w:lang w:val="en-US"/>
+        </w:rPr>
+        <w:t>SelectionSortGPT</w:t>
+      </w:r>
+      <w:proofErr w:type="spellEnd"/>
+      <w:r>
+        <w:rPr>
+          <w:rFonts w:eastAsiaTheme="minorHAnsi" w:cstheme="minorBidi"/>
+          <w:i w:val="0"/>
+          <w:color w:val="auto"/>
+          <w:sz w:val="24"/>
+          <w:szCs w:val="24"/>
+          <w:lang w:val="en-US"/>
+        </w:rPr>
+        <w:t xml:space="preserve"> remaining on similar levels.</w:t>
       </w:r>
     </w:p>
     <w:p>
@@ -2593,7 +3565,6 @@
     </w:p>
     <w:p>
       <w:pPr>
-        <w:jc w:val="both"/>
         <w:rPr>
           <w:lang w:val="en-US"/>
         </w:rPr>
@@ -2628,7 +3599,7 @@
                     </pic:cNvPicPr>
                   </pic:nvPicPr>
                   <pic:blipFill>
-                    <a:blip r:embed="rId10"/>
+                    <a:blip r:embed="rId13"/>
                     <a:stretch>
                       <a:fillRect/>
                     </a:stretch>
@@ -2652,29 +3623,146 @@
         <w:rPr>
           <w:lang w:val="en-US"/>
         </w:rPr>
-        <w:t xml:space="preserve">Summary: In line with expectations, QuickSortGPT exhibited slower execution times on reverse-sorted input arrays owing to its worst-case behavior. Similarly, variations of BubbleSort also portrayed poor scalability on reverse sorted data but BubbleSortWhileNeeded performed slightly better than BubbleSortUntilNoChange. On the other hand, SelectionSortGPT delivered a steady performance, despite falling behind QuickSortGPT in every array size. </w:t>
-      </w:r>
-    </w:p>
-    <w:p>
-      <w:pPr>
-        <w:jc w:val="both"/>
-        <w:rPr>
-          <w:lang w:val="en-US"/>
-        </w:rPr>
-      </w:pPr>
-    </w:p>
-    <w:p>
-      <w:pPr>
-        <w:jc w:val="both"/>
-        <w:rPr>
-          <w:lang w:val="en-US"/>
-        </w:rPr>
-      </w:pPr>
-      <w:r>
-        <w:rPr>
-          <w:lang w:val="en-US"/>
-        </w:rPr>
-        <w:t>Graph: A line graph plotting the changes in execution time of the different algorithms tested on reverse-sorted arrays, where the fluctuations of the performance of QuickSortGPT and the low performance of the BubbleSort variations are shown.</w:t>
+        <w:t xml:space="preserve">Summary: In line with expectations, </w:t>
+      </w:r>
+      <w:proofErr w:type="spellStart"/>
+      <w:r>
+        <w:rPr>
+          <w:lang w:val="en-US"/>
+        </w:rPr>
+        <w:t>QuickSortGPT</w:t>
+      </w:r>
+      <w:proofErr w:type="spellEnd"/>
+      <w:r>
+        <w:rPr>
+          <w:lang w:val="en-US"/>
+        </w:rPr>
+        <w:t xml:space="preserve"> exhibited slower execution times on reverse-sorted input arrays owing to its worst-case behavior. Similarly, variations of </w:t>
+      </w:r>
+      <w:proofErr w:type="spellStart"/>
+      <w:r>
+        <w:rPr>
+          <w:lang w:val="en-US"/>
+        </w:rPr>
+        <w:t>BubbleSort</w:t>
+      </w:r>
+      <w:proofErr w:type="spellEnd"/>
+      <w:r>
+        <w:rPr>
+          <w:lang w:val="en-US"/>
+        </w:rPr>
+        <w:t xml:space="preserve"> also portrayed poor scalability on reverse sorted data but </w:t>
+      </w:r>
+      <w:proofErr w:type="spellStart"/>
+      <w:r>
+        <w:rPr>
+          <w:lang w:val="en-US"/>
+        </w:rPr>
+        <w:t>BubbleSortWhileNeeded</w:t>
+      </w:r>
+      <w:proofErr w:type="spellEnd"/>
+      <w:r>
+        <w:rPr>
+          <w:lang w:val="en-US"/>
+        </w:rPr>
+        <w:t xml:space="preserve"> performed slightly better than </w:t>
+      </w:r>
+      <w:proofErr w:type="spellStart"/>
+      <w:r>
+        <w:rPr>
+          <w:lang w:val="en-US"/>
+        </w:rPr>
+        <w:t>BubbleSortUntilNoChange</w:t>
+      </w:r>
+      <w:proofErr w:type="spellEnd"/>
+      <w:r>
+        <w:rPr>
+          <w:lang w:val="en-US"/>
+        </w:rPr>
+        <w:t xml:space="preserve">. On the other hand, </w:t>
+      </w:r>
+      <w:proofErr w:type="spellStart"/>
+      <w:r>
+        <w:rPr>
+          <w:lang w:val="en-US"/>
+        </w:rPr>
+        <w:t>SelectionSortGPT</w:t>
+      </w:r>
+      <w:proofErr w:type="spellEnd"/>
+      <w:r>
+        <w:rPr>
+          <w:lang w:val="en-US"/>
+        </w:rPr>
+        <w:t xml:space="preserve"> delivered a steady performance, despite falling behind </w:t>
+      </w:r>
+      <w:proofErr w:type="spellStart"/>
+      <w:r>
+        <w:rPr>
+          <w:lang w:val="en-US"/>
+        </w:rPr>
+        <w:t>QuickSortGPT</w:t>
+      </w:r>
+      <w:proofErr w:type="spellEnd"/>
+      <w:r>
+        <w:rPr>
+          <w:lang w:val="en-US"/>
+        </w:rPr>
+        <w:t xml:space="preserve"> in every array size. </w:t>
+      </w:r>
+    </w:p>
+    <w:p>
+      <w:pPr>
+        <w:rPr>
+          <w:lang w:val="en-US"/>
+        </w:rPr>
+      </w:pPr>
+    </w:p>
+    <w:p>
+      <w:pPr>
+        <w:rPr>
+          <w:lang w:val="en-US"/>
+        </w:rPr>
+      </w:pPr>
+    </w:p>
+    <w:p>
+      <w:pPr>
+        <w:rPr>
+          <w:lang w:val="en-US"/>
+        </w:rPr>
+      </w:pPr>
+      <w:r>
+        <w:rPr>
+          <w:lang w:val="en-US"/>
+        </w:rPr>
+        <w:t xml:space="preserve">Graph: A line graph plotting the changes in execution time of the different algorithms tested on reverse-sorted arrays, where the fluctuations of the performance of </w:t>
+      </w:r>
+      <w:proofErr w:type="spellStart"/>
+      <w:r>
+        <w:rPr>
+          <w:lang w:val="en-US"/>
+        </w:rPr>
+        <w:t>QuickSortGPT</w:t>
+      </w:r>
+      <w:proofErr w:type="spellEnd"/>
+      <w:r>
+        <w:rPr>
+          <w:lang w:val="en-US"/>
+        </w:rPr>
+        <w:t xml:space="preserve"> and the low performance of the </w:t>
+      </w:r>
+      <w:proofErr w:type="spellStart"/>
+      <w:r>
+        <w:rPr>
+          <w:lang w:val="en-US"/>
+        </w:rPr>
+        <w:t>BubbleSort</w:t>
+      </w:r>
+      <w:proofErr w:type="spellEnd"/>
+      <w:r>
+        <w:rPr>
+          <w:lang w:val="en-US"/>
+        </w:rPr>
+        <w:t xml:space="preserve"> variations are shown.</w:t>
       </w:r>
     </w:p>
     <w:p>
@@ -2752,37 +3840,89 @@
           <w:lang w:val="en-US"/>
         </w:rPr>
       </w:pPr>
-      <w:r>
-        <w:rPr>
-          <w:lang w:val="en-US"/>
-        </w:rPr>
-        <w:t>QuickSortGPT: Median execution time was significantly lower than other algorithms across all sizes, with minimal variability in times across runs.</w:t>
-      </w:r>
-    </w:p>
-    <w:p>
-      <w:pPr>
-        <w:rPr>
-          <w:lang w:val="en-US"/>
-        </w:rPr>
-      </w:pPr>
-      <w:r>
-        <w:rPr>
-          <w:lang w:val="en-US"/>
-        </w:rPr>
-        <w:t>SelectionSortGPT: Had moderate variability but was notably slower on larger arrays.</w:t>
-      </w:r>
-    </w:p>
-    <w:p>
-      <w:pPr>
-        <w:rPr>
-          <w:lang w:val="en-US"/>
-        </w:rPr>
-      </w:pPr>
-      <w:r>
-        <w:rPr>
-          <w:lang w:val="en-US"/>
-        </w:rPr>
-        <w:t>BubbleSort Variants: Both BubbleSortUntilNoChange and BubbleSortWhileNeeded exhibited high maximum and third-quartile values, indicating poor scalability on large arrays.</w:t>
+      <w:proofErr w:type="spellStart"/>
+      <w:r>
+        <w:rPr>
+          <w:lang w:val="en-US"/>
+        </w:rPr>
+        <w:t>QuickSortGPT</w:t>
+      </w:r>
+      <w:proofErr w:type="spellEnd"/>
+      <w:r>
+        <w:rPr>
+          <w:lang w:val="en-US"/>
+        </w:rPr>
+        <w:t>: Median execution time was significantly lower than other algorithms across all sizes, with minimal variability in times across runs.</w:t>
+      </w:r>
+    </w:p>
+    <w:p>
+      <w:pPr>
+        <w:rPr>
+          <w:lang w:val="en-US"/>
+        </w:rPr>
+      </w:pPr>
+      <w:proofErr w:type="spellStart"/>
+      <w:r>
+        <w:rPr>
+          <w:lang w:val="en-US"/>
+        </w:rPr>
+        <w:t>SelectionSortGPT</w:t>
+      </w:r>
+      <w:proofErr w:type="spellEnd"/>
+      <w:r>
+        <w:rPr>
+          <w:lang w:val="en-US"/>
+        </w:rPr>
+        <w:t>: Had moderate variability but was notably slower on larger arrays.</w:t>
+      </w:r>
+    </w:p>
+    <w:p>
+      <w:pPr>
+        <w:rPr>
+          <w:lang w:val="en-US"/>
+        </w:rPr>
+      </w:pPr>
+      <w:proofErr w:type="spellStart"/>
+      <w:r>
+        <w:rPr>
+          <w:lang w:val="en-US"/>
+        </w:rPr>
+        <w:t>BubbleSort</w:t>
+      </w:r>
+      <w:proofErr w:type="spellEnd"/>
+      <w:r>
+        <w:rPr>
+          <w:lang w:val="en-US"/>
+        </w:rPr>
+        <w:t xml:space="preserve"> Variants: Both </w:t>
+      </w:r>
+      <w:proofErr w:type="spellStart"/>
+      <w:r>
+        <w:rPr>
+          <w:lang w:val="en-US"/>
+        </w:rPr>
+        <w:t>BubbleSortUntilNoChange</w:t>
+      </w:r>
+      <w:proofErr w:type="spellEnd"/>
+      <w:r>
+        <w:rPr>
+          <w:lang w:val="en-US"/>
+        </w:rPr>
+        <w:t xml:space="preserve"> and </w:t>
+      </w:r>
+      <w:proofErr w:type="spellStart"/>
+      <w:r>
+        <w:rPr>
+          <w:lang w:val="en-US"/>
+        </w:rPr>
+        <w:t>BubbleSortWhileNeeded</w:t>
+      </w:r>
+      <w:proofErr w:type="spellEnd"/>
+      <w:r>
+        <w:rPr>
+          <w:lang w:val="en-US"/>
+        </w:rPr>
+        <w:t xml:space="preserve"> exhibited high maximum and third-quartile values, indicating poor scalability on large arrays.</w:t>
       </w:r>
     </w:p>
     <w:p>
@@ -2832,37 +3972,117 @@
           <w:lang w:val="en-US"/>
         </w:rPr>
       </w:pPr>
-      <w:r>
-        <w:rPr>
-          <w:lang w:val="en-US"/>
-        </w:rPr>
-        <w:t>QuickSortGPT and SelectionSortGPT: Showed minimal variation in execution time, with QuickSortGPT slightly faster overall.</w:t>
-      </w:r>
-    </w:p>
-    <w:p>
-      <w:pPr>
-        <w:rPr>
-          <w:lang w:val="en-US"/>
-        </w:rPr>
-      </w:pPr>
-      <w:r>
-        <w:rPr>
-          <w:lang w:val="en-US"/>
-        </w:rPr>
-        <w:t>BubbleSortWhileNeeded: Demonstrated improved efficiency, especially on larger arrays, with execution times close to the first quartile due to early termination.</w:t>
-      </w:r>
-    </w:p>
-    <w:p>
-      <w:pPr>
-        <w:rPr>
-          <w:lang w:val="en-US"/>
-        </w:rPr>
-      </w:pPr>
-      <w:r>
-        <w:rPr>
-          <w:lang w:val="en-US"/>
-        </w:rPr>
-        <w:t>BubbleSortUntilNoChange: Although improved, this algorithm still showed higher maximum times on larger arrays compared to QuickSortGPT and SelectionSortGPT.</w:t>
+      <w:proofErr w:type="spellStart"/>
+      <w:r>
+        <w:rPr>
+          <w:lang w:val="en-US"/>
+        </w:rPr>
+        <w:t>QuickSortGPT</w:t>
+      </w:r>
+      <w:proofErr w:type="spellEnd"/>
+      <w:r>
+        <w:rPr>
+          <w:lang w:val="en-US"/>
+        </w:rPr>
+        <w:t xml:space="preserve"> and </w:t>
+      </w:r>
+      <w:proofErr w:type="spellStart"/>
+      <w:r>
+        <w:rPr>
+          <w:lang w:val="en-US"/>
+        </w:rPr>
+        <w:t>SelectionSortGPT</w:t>
+      </w:r>
+      <w:proofErr w:type="spellEnd"/>
+      <w:r>
+        <w:rPr>
+          <w:lang w:val="en-US"/>
+        </w:rPr>
+        <w:t xml:space="preserve">: Showed minimal variation in execution time, with </w:t>
+      </w:r>
+      <w:proofErr w:type="spellStart"/>
+      <w:r>
+        <w:rPr>
+          <w:lang w:val="en-US"/>
+        </w:rPr>
+        <w:t>QuickSortGPT</w:t>
+      </w:r>
+      <w:proofErr w:type="spellEnd"/>
+      <w:r>
+        <w:rPr>
+          <w:lang w:val="en-US"/>
+        </w:rPr>
+        <w:t xml:space="preserve"> slightly faster overall.</w:t>
+      </w:r>
+    </w:p>
+    <w:p>
+      <w:pPr>
+        <w:rPr>
+          <w:lang w:val="en-US"/>
+        </w:rPr>
+      </w:pPr>
+      <w:proofErr w:type="spellStart"/>
+      <w:r>
+        <w:rPr>
+          <w:lang w:val="en-US"/>
+        </w:rPr>
+        <w:t>BubbleSortWhileNeeded</w:t>
+      </w:r>
+      <w:proofErr w:type="spellEnd"/>
+      <w:r>
+        <w:rPr>
+          <w:lang w:val="en-US"/>
+        </w:rPr>
+        <w:t>: Demonstrated improved efficiency, especially on larger arrays, with execution times close to the first quartile due to early termination.</w:t>
+      </w:r>
+    </w:p>
+    <w:p>
+      <w:pPr>
+        <w:rPr>
+          <w:lang w:val="en-US"/>
+        </w:rPr>
+      </w:pPr>
+      <w:proofErr w:type="spellStart"/>
+      <w:r>
+        <w:rPr>
+          <w:lang w:val="en-US"/>
+        </w:rPr>
+        <w:t>BubbleSortUntilNoChange</w:t>
+      </w:r>
+      <w:proofErr w:type="spellEnd"/>
+      <w:r>
+        <w:rPr>
+          <w:lang w:val="en-US"/>
+        </w:rPr>
+        <w:t xml:space="preserve">: Although improved, this algorithm still showed higher maximum times on larger arrays compared to </w:t>
+      </w:r>
+      <w:proofErr w:type="spellStart"/>
+      <w:r>
+        <w:rPr>
+          <w:lang w:val="en-US"/>
+        </w:rPr>
+        <w:t>QuickSortGPT</w:t>
+      </w:r>
+      <w:proofErr w:type="spellEnd"/>
+      <w:r>
+        <w:rPr>
+          <w:lang w:val="en-US"/>
+        </w:rPr>
+        <w:t xml:space="preserve"> and </w:t>
+      </w:r>
+      <w:proofErr w:type="spellStart"/>
+      <w:r>
+        <w:rPr>
+          <w:lang w:val="en-US"/>
+        </w:rPr>
+        <w:t>SelectionSortGPT</w:t>
+      </w:r>
+      <w:proofErr w:type="spellEnd"/>
+      <w:r>
+        <w:rPr>
+          <w:lang w:val="en-US"/>
+        </w:rPr>
+        <w:t>.</w:t>
       </w:r>
     </w:p>
     <w:p>
@@ -2912,37 +4132,61 @@
           <w:lang w:val="en-US"/>
         </w:rPr>
       </w:pPr>
-      <w:r>
-        <w:rPr>
-          <w:lang w:val="en-US"/>
-        </w:rPr>
-        <w:t>QuickSortGPT: Displayed a wider range between minimum and maximum times, reflecting quicksort’s sensitivity to reverse-ordered inputs.</w:t>
-      </w:r>
-    </w:p>
-    <w:p>
-      <w:pPr>
-        <w:rPr>
-          <w:lang w:val="en-US"/>
-        </w:rPr>
-      </w:pPr>
-      <w:r>
-        <w:rPr>
-          <w:lang w:val="en-US"/>
-        </w:rPr>
-        <w:t>SelectionSortGPT: Consistently slower across array sizes, but with low variability.</w:t>
-      </w:r>
-    </w:p>
-    <w:p>
-      <w:pPr>
-        <w:rPr>
-          <w:lang w:val="en-US"/>
-        </w:rPr>
-      </w:pPr>
-      <w:r>
-        <w:rPr>
-          <w:lang w:val="en-US"/>
-        </w:rPr>
-        <w:t xml:space="preserve">BubbleSort Variants: Both variations continued to struggle with larger arrays, with </w:t>
+      <w:proofErr w:type="spellStart"/>
+      <w:r>
+        <w:rPr>
+          <w:lang w:val="en-US"/>
+        </w:rPr>
+        <w:t>QuickSortGPT</w:t>
+      </w:r>
+      <w:proofErr w:type="spellEnd"/>
+      <w:r>
+        <w:rPr>
+          <w:lang w:val="en-US"/>
+        </w:rPr>
+        <w:t>: Displayed a wider range between minimum and maximum times, reflecting quicksort’s sensitivity to reverse-ordered inputs.</w:t>
+      </w:r>
+    </w:p>
+    <w:p>
+      <w:pPr>
+        <w:rPr>
+          <w:lang w:val="en-US"/>
+        </w:rPr>
+      </w:pPr>
+      <w:proofErr w:type="spellStart"/>
+      <w:r>
+        <w:rPr>
+          <w:lang w:val="en-US"/>
+        </w:rPr>
+        <w:t>SelectionSortGPT</w:t>
+      </w:r>
+      <w:proofErr w:type="spellEnd"/>
+      <w:r>
+        <w:rPr>
+          <w:lang w:val="en-US"/>
+        </w:rPr>
+        <w:t>: Consistently slower across array sizes, but with low variability.</w:t>
+      </w:r>
+    </w:p>
+    <w:p>
+      <w:pPr>
+        <w:rPr>
+          <w:lang w:val="en-US"/>
+        </w:rPr>
+      </w:pPr>
+      <w:proofErr w:type="spellStart"/>
+      <w:r>
+        <w:rPr>
+          <w:lang w:val="en-US"/>
+        </w:rPr>
+        <w:t>BubbleSort</w:t>
+      </w:r>
+      <w:proofErr w:type="spellEnd"/>
+      <w:r>
+        <w:rPr>
+          <w:lang w:val="en-US"/>
+        </w:rPr>
+        <w:t xml:space="preserve"> Variants: Both variations continued to struggle with larger arrays, with </w:t>
       </w:r>
       <w:proofErr w:type="gramStart"/>
       <w:r>
@@ -3071,11 +4315,61 @@
           <w:lang w:val="en-US"/>
         </w:rPr>
       </w:pPr>
-      <w:r>
-        <w:rPr>
-          <w:lang w:val="en-US"/>
-        </w:rPr>
-        <w:t xml:space="preserve">Reaseach outcomes revealed that, as anticipated, QuickSortGPT proved itself superior to all other algorithms on the random data larger arrays since it employs the divide-and-conquer strategy efficiently. However, BubbleSort types especially BubbleSortUntilNoChange showed great performance drop when the arrays </w:t>
+      <w:proofErr w:type="spellStart"/>
+      <w:r>
+        <w:rPr>
+          <w:lang w:val="en-US"/>
+        </w:rPr>
+        <w:t>Reaseach</w:t>
+      </w:r>
+      <w:proofErr w:type="spellEnd"/>
+      <w:r>
+        <w:rPr>
+          <w:lang w:val="en-US"/>
+        </w:rPr>
+        <w:t xml:space="preserve"> outcomes revealed that, as anticipated, </w:t>
+      </w:r>
+      <w:proofErr w:type="spellStart"/>
+      <w:r>
+        <w:rPr>
+          <w:lang w:val="en-US"/>
+        </w:rPr>
+        <w:t>QuickSortGPT</w:t>
+      </w:r>
+      <w:proofErr w:type="spellEnd"/>
+      <w:r>
+        <w:rPr>
+          <w:lang w:val="en-US"/>
+        </w:rPr>
+        <w:t xml:space="preserve"> proved itself superior to all other algorithms on the random data larger arrays since it employs the divide-and-conquer strategy efficiently. However, </w:t>
+      </w:r>
+      <w:proofErr w:type="spellStart"/>
+      <w:r>
+        <w:rPr>
+          <w:lang w:val="en-US"/>
+        </w:rPr>
+        <w:t>BubbleSort</w:t>
+      </w:r>
+      <w:proofErr w:type="spellEnd"/>
+      <w:r>
+        <w:rPr>
+          <w:lang w:val="en-US"/>
+        </w:rPr>
+        <w:t xml:space="preserve"> types especially </w:t>
+      </w:r>
+      <w:proofErr w:type="spellStart"/>
+      <w:r>
+        <w:rPr>
+          <w:lang w:val="en-US"/>
+        </w:rPr>
+        <w:t>BubbleSortUntilNoChange</w:t>
+      </w:r>
+      <w:proofErr w:type="spellEnd"/>
+      <w:r>
+        <w:rPr>
+          <w:lang w:val="en-US"/>
+        </w:rPr>
+        <w:t xml:space="preserve"> showed great performance drop when the arrays </w:t>
       </w:r>
       <w:proofErr w:type="gramStart"/>
       <w:r>
@@ -3110,7 +4404,35 @@
         <w:rPr>
           <w:lang w:val="en-US"/>
         </w:rPr>
-        <w:t>: The theory was proven correct, demonstrating that QuickSortGPT is suitable for massive verifiable random data distributions, while the use of BubbleSorts in such an instance should be discouraged.</w:t>
+        <w:t xml:space="preserve">: The theory was proven correct, demonstrating that </w:t>
+      </w:r>
+      <w:proofErr w:type="spellStart"/>
+      <w:r>
+        <w:rPr>
+          <w:lang w:val="en-US"/>
+        </w:rPr>
+        <w:t>QuickSortGPT</w:t>
+      </w:r>
+      <w:proofErr w:type="spellEnd"/>
+      <w:r>
+        <w:rPr>
+          <w:lang w:val="en-US"/>
+        </w:rPr>
+        <w:t xml:space="preserve"> is suitable for massive verifiable random data distributions, while the use of </w:t>
+      </w:r>
+      <w:proofErr w:type="spellStart"/>
+      <w:r>
+        <w:rPr>
+          <w:lang w:val="en-US"/>
+        </w:rPr>
+        <w:t>BubbleSorts</w:t>
+      </w:r>
+      <w:proofErr w:type="spellEnd"/>
+      <w:r>
+        <w:rPr>
+          <w:lang w:val="en-US"/>
+        </w:rPr>
+        <w:t xml:space="preserve"> in such an instance should be discouraged.</w:t>
       </w:r>
     </w:p>
     <w:p>
@@ -3147,7 +4469,35 @@
         <w:rPr>
           <w:lang w:val="en-US"/>
         </w:rPr>
-        <w:t xml:space="preserve">As anticipated, QuickSortGPT maintained a high level of performance on ordered data while the modifications of BubbleSort were able to improve their performances, with reduced </w:t>
+        <w:t xml:space="preserve">As anticipated, </w:t>
+      </w:r>
+      <w:proofErr w:type="spellStart"/>
+      <w:r>
+        <w:rPr>
+          <w:lang w:val="en-US"/>
+        </w:rPr>
+        <w:t>QuickSortGPT</w:t>
+      </w:r>
+      <w:proofErr w:type="spellEnd"/>
+      <w:r>
+        <w:rPr>
+          <w:lang w:val="en-US"/>
+        </w:rPr>
+        <w:t xml:space="preserve"> maintained a high level of performance on ordered data while the modifications of </w:t>
+      </w:r>
+      <w:proofErr w:type="spellStart"/>
+      <w:r>
+        <w:rPr>
+          <w:lang w:val="en-US"/>
+        </w:rPr>
+        <w:t>BubbleSort</w:t>
+      </w:r>
+      <w:proofErr w:type="spellEnd"/>
+      <w:r>
+        <w:rPr>
+          <w:lang w:val="en-US"/>
+        </w:rPr>
+        <w:t xml:space="preserve"> were able to improve their performances, with reduced </w:t>
       </w:r>
       <w:proofErr w:type="gramStart"/>
       <w:r>
@@ -3168,14 +4518,50 @@
         <w:rPr>
           <w:lang w:val="en-US"/>
         </w:rPr>
-        <w:t>In particular, BubbleSortWhileNeeded</w:t>
-      </w:r>
+        <w:t xml:space="preserve">In particular, </w:t>
+      </w:r>
+      <w:proofErr w:type="spellStart"/>
+      <w:r>
+        <w:rPr>
+          <w:lang w:val="en-US"/>
+        </w:rPr>
+        <w:t>BubbleSortWhileNeeded</w:t>
+      </w:r>
+      <w:proofErr w:type="spellEnd"/>
       <w:proofErr w:type="gramEnd"/>
       <w:r>
         <w:rPr>
           <w:lang w:val="en-US"/>
         </w:rPr>
-        <w:t xml:space="preserve"> was able to utilize early-exit on sorted arrays effectively, hence showing more efficiency than when used on random arrays. The performance of SelectionSortGPT also remained within similar levels, yet it did not surpass QuickSortGPT’s efficiency. </w:t>
+        <w:t xml:space="preserve"> was able to utilize early-exit on sorted arrays effectively, hence showing more efficiency than when used on random arrays. The performance of </w:t>
+      </w:r>
+      <w:proofErr w:type="spellStart"/>
+      <w:r>
+        <w:rPr>
+          <w:lang w:val="en-US"/>
+        </w:rPr>
+        <w:t>SelectionSortGPT</w:t>
+      </w:r>
+      <w:proofErr w:type="spellEnd"/>
+      <w:r>
+        <w:rPr>
+          <w:lang w:val="en-US"/>
+        </w:rPr>
+        <w:t xml:space="preserve"> also remained within similar levels, yet it did not surpass </w:t>
+      </w:r>
+      <w:proofErr w:type="spellStart"/>
+      <w:r>
+        <w:rPr>
+          <w:lang w:val="en-US"/>
+        </w:rPr>
+        <w:t>QuickSortGPT’s</w:t>
+      </w:r>
+      <w:proofErr w:type="spellEnd"/>
+      <w:r>
+        <w:rPr>
+          <w:lang w:val="en-US"/>
+        </w:rPr>
+        <w:t xml:space="preserve"> efficiency. </w:t>
       </w:r>
     </w:p>
     <w:p>
@@ -3196,7 +4582,35 @@
         <w:rPr>
           <w:lang w:val="en-US"/>
         </w:rPr>
-        <w:t>: This hypothesis was also supported. While QuickSortGPT still remained the most efficient one, a practical benefit was observed for BubbleSortWhileNeeded on sorted data, which made it more competitive under such circumstances thanks to the early exit possibility.</w:t>
+        <w:t xml:space="preserve">: This hypothesis was also supported. While </w:t>
+      </w:r>
+      <w:proofErr w:type="spellStart"/>
+      <w:r>
+        <w:rPr>
+          <w:lang w:val="en-US"/>
+        </w:rPr>
+        <w:t>QuickSortGPT</w:t>
+      </w:r>
+      <w:proofErr w:type="spellEnd"/>
+      <w:r>
+        <w:rPr>
+          <w:lang w:val="en-US"/>
+        </w:rPr>
+        <w:t xml:space="preserve"> still remained the most efficient one, a practical benefit was observed for </w:t>
+      </w:r>
+      <w:proofErr w:type="spellStart"/>
+      <w:r>
+        <w:rPr>
+          <w:lang w:val="en-US"/>
+        </w:rPr>
+        <w:t>BubbleSortWhileNeeded</w:t>
+      </w:r>
+      <w:proofErr w:type="spellEnd"/>
+      <w:r>
+        <w:rPr>
+          <w:lang w:val="en-US"/>
+        </w:rPr>
+        <w:t xml:space="preserve"> on sorted data, which made it more competitive under such circumstances thanks to the early exit possibility.</w:t>
       </w:r>
     </w:p>
     <w:p>
@@ -3229,18 +4643,118 @@
           <w:lang w:val="en-US"/>
         </w:rPr>
       </w:pPr>
-      <w:r>
-        <w:rPr>
-          <w:lang w:val="en-US"/>
-        </w:rPr>
-        <w:t xml:space="preserve">QuickSortGPT performed as expected in that it experienced a performance drop during the tests with the arrays that were in reverse order which was in line with the theoretical worst-case situation known for the algorithm. BubbleSortUntilNoChange and BubbleSortWhileNeeded were unsurprisingly slow, with their execution times increasing significantly as the size of the array increased, thereby supporting the assumptions that these algorithms would have difficulties with large datasets that are non-random in nature. Inference: As predicted, performance of QuickSortGPT was low due to its worst-case behavior, while BubbleSort versions performed badly on reverse-sorted datasets, but fared better than QuickSortGPT. SelectionSortGPT fared consistently poor when compared to </w:t>
-      </w:r>
+      <w:proofErr w:type="spellStart"/>
+      <w:r>
+        <w:rPr>
+          <w:lang w:val="en-US"/>
+        </w:rPr>
+        <w:t>QuickSortGPT</w:t>
+      </w:r>
+      <w:proofErr w:type="spellEnd"/>
+      <w:r>
+        <w:rPr>
+          <w:lang w:val="en-US"/>
+        </w:rPr>
+        <w:t xml:space="preserve"> performed as expected in that it experienced a performance drop during the tests with the arrays that were in reverse order which was in line with the theoretical worst-case situation known for the algorithm. </w:t>
+      </w:r>
+      <w:proofErr w:type="spellStart"/>
+      <w:r>
+        <w:rPr>
+          <w:lang w:val="en-US"/>
+        </w:rPr>
+        <w:t>BubbleSortUntilNoChange</w:t>
+      </w:r>
+      <w:proofErr w:type="spellEnd"/>
+      <w:r>
+        <w:rPr>
+          <w:lang w:val="en-US"/>
+        </w:rPr>
+        <w:t xml:space="preserve"> and </w:t>
+      </w:r>
+      <w:proofErr w:type="spellStart"/>
+      <w:r>
+        <w:rPr>
+          <w:lang w:val="en-US"/>
+        </w:rPr>
+        <w:t>BubbleSortWhileNeeded</w:t>
+      </w:r>
+      <w:proofErr w:type="spellEnd"/>
+      <w:r>
+        <w:rPr>
+          <w:lang w:val="en-US"/>
+        </w:rPr>
+        <w:t xml:space="preserve"> were unsurprisingly slow, with their execution times increasing significantly as the size of the array increased, thereby supporting the assumptions that these algorithms would have difficulties with large datasets that are non-random in nature. Inference: As predicted, performance of </w:t>
+      </w:r>
+      <w:proofErr w:type="spellStart"/>
+      <w:r>
+        <w:rPr>
+          <w:lang w:val="en-US"/>
+        </w:rPr>
+        <w:t>QuickSortGPT</w:t>
+      </w:r>
+      <w:proofErr w:type="spellEnd"/>
+      <w:r>
+        <w:rPr>
+          <w:lang w:val="en-US"/>
+        </w:rPr>
+        <w:t xml:space="preserve"> was low due to its worst-case behavior, while </w:t>
+      </w:r>
+      <w:proofErr w:type="spellStart"/>
+      <w:r>
+        <w:rPr>
+          <w:lang w:val="en-US"/>
+        </w:rPr>
+        <w:t>BubbleSort</w:t>
+      </w:r>
+      <w:proofErr w:type="spellEnd"/>
+      <w:r>
+        <w:rPr>
+          <w:lang w:val="en-US"/>
+        </w:rPr>
+        <w:t xml:space="preserve"> versions performed badly on reverse-sorted datasets, but fared better than </w:t>
+      </w:r>
+      <w:proofErr w:type="spellStart"/>
+      <w:r>
+        <w:rPr>
+          <w:lang w:val="en-US"/>
+        </w:rPr>
+        <w:t>QuickSortGPT</w:t>
+      </w:r>
+      <w:proofErr w:type="spellEnd"/>
+      <w:r>
+        <w:rPr>
+          <w:lang w:val="en-US"/>
+        </w:rPr>
+        <w:t xml:space="preserve">. </w:t>
+      </w:r>
+      <w:proofErr w:type="spellStart"/>
+      <w:r>
+        <w:rPr>
+          <w:lang w:val="en-US"/>
+        </w:rPr>
+        <w:t>SelectionSortGPT</w:t>
+      </w:r>
+      <w:proofErr w:type="spellEnd"/>
+      <w:r>
+        <w:rPr>
+          <w:lang w:val="en-US"/>
+        </w:rPr>
+        <w:t xml:space="preserve"> fared consistently poor when compared to </w:t>
+      </w:r>
+      <w:proofErr w:type="spellStart"/>
       <w:proofErr w:type="gramStart"/>
       <w:r>
         <w:rPr>
           <w:lang w:val="en-US"/>
         </w:rPr>
-        <w:t>QuickSortGPT, yet</w:t>
+        <w:t>QuickSortGPT</w:t>
+      </w:r>
+      <w:proofErr w:type="spellEnd"/>
+      <w:r>
+        <w:rPr>
+          <w:lang w:val="en-US"/>
+        </w:rPr>
+        <w:t>, yet</w:t>
       </w:r>
       <w:proofErr w:type="gramEnd"/>
       <w:r>
@@ -3282,7 +4796,35 @@
         <w:rPr>
           <w:lang w:val="en-US"/>
         </w:rPr>
-        <w:t xml:space="preserve"> the performance superiority of QuickSortGPT in most of the tests and the inferior performance of BubbleSort algorithms in terms of performance scalability.</w:t>
+        <w:t xml:space="preserve"> the performance superiority of </w:t>
+      </w:r>
+      <w:proofErr w:type="spellStart"/>
+      <w:r>
+        <w:rPr>
+          <w:lang w:val="en-US"/>
+        </w:rPr>
+        <w:t>QuickSortGPT</w:t>
+      </w:r>
+      <w:proofErr w:type="spellEnd"/>
+      <w:r>
+        <w:rPr>
+          <w:lang w:val="en-US"/>
+        </w:rPr>
+        <w:t xml:space="preserve"> in most of the tests and the inferior performance of </w:t>
+      </w:r>
+      <w:proofErr w:type="spellStart"/>
+      <w:r>
+        <w:rPr>
+          <w:lang w:val="en-US"/>
+        </w:rPr>
+        <w:t>BubbleSort</w:t>
+      </w:r>
+      <w:proofErr w:type="spellEnd"/>
+      <w:r>
+        <w:rPr>
+          <w:lang w:val="en-US"/>
+        </w:rPr>
+        <w:t xml:space="preserve"> algorithms in terms of performance scalability.</w:t>
       </w:r>
       <w:r>
         <w:rPr>
@@ -3314,23 +4856,13 @@
     </w:p>
     <w:p>
       <w:pPr>
-        <w:pStyle w:val="Titolo3"/>
-        <w:rPr>
-          <w:rFonts w:eastAsiaTheme="minorHAnsi" w:cstheme="minorBidi"/>
-          <w:i w:val="0"/>
-          <w:color w:val="auto"/>
-          <w:sz w:val="24"/>
-          <w:szCs w:val="24"/>
-          <w:lang w:val="en-US"/>
-        </w:rPr>
-      </w:pPr>
-      <w:r>
-        <w:rPr>
-          <w:rFonts w:eastAsiaTheme="minorHAnsi" w:cstheme="minorBidi"/>
-          <w:i w:val="0"/>
-          <w:color w:val="auto"/>
-          <w:sz w:val="24"/>
-          <w:szCs w:val="24"/>
+        <w:rPr>
+          <w:i/>
+          <w:lang w:val="en-US"/>
+        </w:rPr>
+      </w:pPr>
+      <w:r>
+        <w:rPr>
           <w:lang w:val="en-US"/>
         </w:rPr>
         <w:t>Although the experiment conducted was informative, there are some factors that can limit the extent of applicability of the findings:</w:t>
@@ -3338,35 +4870,28 @@
     </w:p>
     <w:p>
       <w:pPr>
-        <w:pStyle w:val="Titolo3"/>
-        <w:rPr>
-          <w:rFonts w:eastAsiaTheme="minorHAnsi" w:cstheme="minorBidi"/>
-          <w:i w:val="0"/>
-          <w:color w:val="auto"/>
-          <w:sz w:val="24"/>
-          <w:szCs w:val="24"/>
-          <w:lang w:val="en-US"/>
-        </w:rPr>
-      </w:pPr>
-      <w:r>
-        <w:rPr>
-          <w:rFonts w:eastAsiaTheme="minorHAnsi" w:cstheme="minorBidi"/>
-          <w:i w:val="0"/>
-          <w:color w:val="auto"/>
-          <w:sz w:val="24"/>
-          <w:szCs w:val="24"/>
-          <w:lang w:val="en-US"/>
-        </w:rPr>
-        <w:t xml:space="preserve">QuickSortGPT and Stack Overflows: While sorting very </w:t>
+        <w:rPr>
+          <w:i/>
+          <w:lang w:val="en-US"/>
+        </w:rPr>
+      </w:pPr>
+      <w:proofErr w:type="spellStart"/>
+      <w:r>
+        <w:rPr>
+          <w:lang w:val="en-US"/>
+        </w:rPr>
+        <w:t>QuickSortGPT</w:t>
+      </w:r>
+      <w:proofErr w:type="spellEnd"/>
+      <w:r>
+        <w:rPr>
+          <w:lang w:val="en-US"/>
+        </w:rPr>
+        <w:t xml:space="preserve"> and Stack Overflows: While sorting very </w:t>
       </w:r>
       <w:proofErr w:type="gramStart"/>
       <w:r>
         <w:rPr>
-          <w:rFonts w:eastAsiaTheme="minorHAnsi" w:cstheme="minorBidi"/>
-          <w:i w:val="0"/>
-          <w:color w:val="auto"/>
-          <w:sz w:val="24"/>
-          <w:szCs w:val="24"/>
           <w:lang w:val="en-US"/>
         </w:rPr>
         <w:t>large ordered</w:t>
@@ -3374,35 +4899,34 @@
       <w:proofErr w:type="gramEnd"/>
       <w:r>
         <w:rPr>
-          <w:rFonts w:eastAsiaTheme="minorHAnsi" w:cstheme="minorBidi"/>
-          <w:i w:val="0"/>
-          <w:color w:val="auto"/>
-          <w:sz w:val="24"/>
-          <w:szCs w:val="24"/>
-          <w:lang w:val="en-US"/>
-        </w:rPr>
-        <w:t xml:space="preserve"> arrays with QuickSortGPT, the quick sorter reached stack overflow due to excessive use of recursion. This underlines the need for proper management of recursion depth while implementing quicksort algorithm because such inputs, especially where the data is sorted or almost sorted, tend to be commonplace.</w:t>
-      </w:r>
-    </w:p>
-    <w:p>
-      <w:pPr>
-        <w:pStyle w:val="Titolo3"/>
-        <w:rPr>
-          <w:rFonts w:eastAsiaTheme="minorHAnsi" w:cstheme="minorBidi"/>
-          <w:i w:val="0"/>
-          <w:color w:val="auto"/>
-          <w:sz w:val="24"/>
-          <w:szCs w:val="24"/>
-          <w:lang w:val="en-US"/>
-        </w:rPr>
-      </w:pPr>
-      <w:r>
-        <w:rPr>
-          <w:rFonts w:eastAsiaTheme="minorHAnsi" w:cstheme="minorBidi"/>
-          <w:i w:val="0"/>
-          <w:color w:val="auto"/>
-          <w:sz w:val="24"/>
-          <w:szCs w:val="24"/>
+          <w:lang w:val="en-US"/>
+        </w:rPr>
+        <w:t xml:space="preserve"> arrays with </w:t>
+      </w:r>
+      <w:proofErr w:type="spellStart"/>
+      <w:r>
+        <w:rPr>
+          <w:lang w:val="en-US"/>
+        </w:rPr>
+        <w:t>QuickSortGPT</w:t>
+      </w:r>
+      <w:proofErr w:type="spellEnd"/>
+      <w:r>
+        <w:rPr>
+          <w:lang w:val="en-US"/>
+        </w:rPr>
+        <w:t>, the quick sorter reached stack overflow due to excessive use of recursion. This underlines the need for proper management of recursion depth while implementing quicksort algorithm because such inputs, especially where the data is sorted or almost sorted, tend to be commonplace.</w:t>
+      </w:r>
+    </w:p>
+    <w:p>
+      <w:pPr>
+        <w:rPr>
+          <w:i/>
+          <w:lang w:val="en-US"/>
+        </w:rPr>
+      </w:pPr>
+      <w:r>
+        <w:rPr>
           <w:lang w:val="en-US"/>
         </w:rPr>
         <w:t xml:space="preserve">Single Hardware Environment – All tests were conducted on a single </w:t>
@@ -3410,11 +4934,6 @@
       <w:proofErr w:type="gramStart"/>
       <w:r>
         <w:rPr>
-          <w:rFonts w:eastAsiaTheme="minorHAnsi" w:cstheme="minorBidi"/>
-          <w:i w:val="0"/>
-          <w:color w:val="auto"/>
-          <w:sz w:val="24"/>
-          <w:szCs w:val="24"/>
           <w:lang w:val="en-US"/>
         </w:rPr>
         <w:t>processor</w:t>
@@ -3422,11 +4941,6 @@
       <w:proofErr w:type="gramEnd"/>
       <w:r>
         <w:rPr>
-          <w:rFonts w:eastAsiaTheme="minorHAnsi" w:cstheme="minorBidi"/>
-          <w:i w:val="0"/>
-          <w:color w:val="auto"/>
-          <w:sz w:val="24"/>
-          <w:szCs w:val="24"/>
           <w:lang w:val="en-US"/>
         </w:rPr>
         <w:t xml:space="preserve"> and this may impact the time performance measurements because of the dependent on the particular hardware. Testing on diverse systems would add to more conclusive results.</w:t>
@@ -3434,23 +4948,13 @@
     </w:p>
     <w:p>
       <w:pPr>
-        <w:pStyle w:val="Titolo3"/>
-        <w:rPr>
-          <w:rFonts w:eastAsiaTheme="minorHAnsi" w:cstheme="minorBidi"/>
-          <w:i w:val="0"/>
-          <w:color w:val="auto"/>
-          <w:sz w:val="24"/>
-          <w:szCs w:val="24"/>
-          <w:lang w:val="en-US"/>
-        </w:rPr>
-      </w:pPr>
-      <w:r>
-        <w:rPr>
-          <w:rFonts w:eastAsiaTheme="minorHAnsi" w:cstheme="minorBidi"/>
-          <w:i w:val="0"/>
-          <w:color w:val="auto"/>
-          <w:sz w:val="24"/>
-          <w:szCs w:val="24"/>
+        <w:rPr>
+          <w:i/>
+          <w:lang w:val="en-US"/>
+        </w:rPr>
+      </w:pPr>
+      <w:r>
+        <w:rPr>
           <w:lang w:val="en-US"/>
         </w:rPr>
         <w:t>Input type Restriction: The experiments focused on random, sorted, and reverse-sorted input types, but other types such as almost sorted or varying degrees of reversal may expose other variables affecting performance of the algorithms.</w:t>
@@ -3458,23 +4962,13 @@
     </w:p>
     <w:p>
       <w:pPr>
-        <w:pStyle w:val="Titolo3"/>
-        <w:rPr>
-          <w:rFonts w:eastAsiaTheme="minorHAnsi" w:cstheme="minorBidi"/>
-          <w:i w:val="0"/>
-          <w:color w:val="auto"/>
-          <w:sz w:val="24"/>
-          <w:szCs w:val="24"/>
-          <w:lang w:val="en-US"/>
-        </w:rPr>
-      </w:pPr>
-      <w:r>
-        <w:rPr>
-          <w:rFonts w:eastAsiaTheme="minorHAnsi" w:cstheme="minorBidi"/>
-          <w:i w:val="0"/>
-          <w:color w:val="auto"/>
-          <w:sz w:val="24"/>
-          <w:szCs w:val="24"/>
+        <w:rPr>
+          <w:i/>
+          <w:lang w:val="en-US"/>
+        </w:rPr>
+      </w:pPr>
+      <w:r>
+        <w:rPr>
           <w:lang w:val="en-US"/>
         </w:rPr>
         <w:t>JVM Tuning: It is possible that some of the changes in execution times on different iterations of the test were simply due to some optimizations that the JVM performed. To address this, averaging was done after several trials however, some variations may still be the case.</w:t>
@@ -3506,7 +5000,105 @@
         <w:rPr>
           <w:lang w:val="en-US"/>
         </w:rPr>
-        <w:t>This research shows that QuickSortGPT is unmatched as a sorting algorithm across different types of inputs and sizes of arrays, most notably on massive random arrays. Variants of BubbleSort are helpful to an extent for smaller or already sorted data but do not scale well and have high runtime costs for larger or reversed sorted data. On the other hand, SelectionSortGPT which seems relatively consistent does not outperform the efficiency of QuickSortGPT even on medium databases. Based on these findings, it can be concluded that the most preferred algorithm for large data handling is the QuickSortGPT algorithm, while algorithms like BubbleSort and SelectionSort are better suited for sorting that is smaller in scale and less resource intensive.</w:t>
+        <w:t xml:space="preserve">This research shows that </w:t>
+      </w:r>
+      <w:proofErr w:type="spellStart"/>
+      <w:r>
+        <w:rPr>
+          <w:lang w:val="en-US"/>
+        </w:rPr>
+        <w:t>QuickSortGPT</w:t>
+      </w:r>
+      <w:proofErr w:type="spellEnd"/>
+      <w:r>
+        <w:rPr>
+          <w:lang w:val="en-US"/>
+        </w:rPr>
+        <w:t xml:space="preserve"> is unmatched as a sorting algorithm across different types of inputs and sizes of arrays, most notably on massive random arrays. Variants of </w:t>
+      </w:r>
+      <w:proofErr w:type="spellStart"/>
+      <w:r>
+        <w:rPr>
+          <w:lang w:val="en-US"/>
+        </w:rPr>
+        <w:t>BubbleSort</w:t>
+      </w:r>
+      <w:proofErr w:type="spellEnd"/>
+      <w:r>
+        <w:rPr>
+          <w:lang w:val="en-US"/>
+        </w:rPr>
+        <w:t xml:space="preserve"> are helpful to an extent for smaller or already sorted data but do not scale well and have high runtime costs for larger or reversed sorted data. On the other hand, </w:t>
+      </w:r>
+      <w:proofErr w:type="spellStart"/>
+      <w:r>
+        <w:rPr>
+          <w:lang w:val="en-US"/>
+        </w:rPr>
+        <w:t>SelectionSortGPT</w:t>
+      </w:r>
+      <w:proofErr w:type="spellEnd"/>
+      <w:r>
+        <w:rPr>
+          <w:lang w:val="en-US"/>
+        </w:rPr>
+        <w:t xml:space="preserve"> which seems relatively consistent does not outperform the efficiency of </w:t>
+      </w:r>
+      <w:proofErr w:type="spellStart"/>
+      <w:r>
+        <w:rPr>
+          <w:lang w:val="en-US"/>
+        </w:rPr>
+        <w:t>QuickSortGPT</w:t>
+      </w:r>
+      <w:proofErr w:type="spellEnd"/>
+      <w:r>
+        <w:rPr>
+          <w:lang w:val="en-US"/>
+        </w:rPr>
+        <w:t xml:space="preserve"> even on medium databases. Based on these findings, it can be concluded that the most preferred algorithm for large data handling is the </w:t>
+      </w:r>
+      <w:proofErr w:type="spellStart"/>
+      <w:r>
+        <w:rPr>
+          <w:lang w:val="en-US"/>
+        </w:rPr>
+        <w:t>QuickSortGPT</w:t>
+      </w:r>
+      <w:proofErr w:type="spellEnd"/>
+      <w:r>
+        <w:rPr>
+          <w:lang w:val="en-US"/>
+        </w:rPr>
+        <w:t xml:space="preserve"> algorithm, while algorithms like </w:t>
+      </w:r>
+      <w:proofErr w:type="spellStart"/>
+      <w:r>
+        <w:rPr>
+          <w:lang w:val="en-US"/>
+        </w:rPr>
+        <w:t>BubbleSort</w:t>
+      </w:r>
+      <w:proofErr w:type="spellEnd"/>
+      <w:r>
+        <w:rPr>
+          <w:lang w:val="en-US"/>
+        </w:rPr>
+        <w:t xml:space="preserve"> and </w:t>
+      </w:r>
+      <w:proofErr w:type="spellStart"/>
+      <w:r>
+        <w:rPr>
+          <w:lang w:val="en-US"/>
+        </w:rPr>
+        <w:t>SelectionSort</w:t>
+      </w:r>
+      <w:proofErr w:type="spellEnd"/>
+      <w:r>
+        <w:rPr>
+          <w:lang w:val="en-US"/>
+        </w:rPr>
+        <w:t xml:space="preserve"> are better suited for sorting that is smaller in scale and less resource intensive.</w:t>
       </w:r>
       <w:r>
         <w:rPr>
@@ -3537,16 +5129,12 @@
     <w:p>
       <w:pPr>
         <w:pStyle w:val="Titolo3"/>
-        <w:rPr>
-          <w:lang w:val="en-US"/>
-        </w:rPr>
       </w:pPr>
       <w:r>
         <w:rPr>
           <w:rStyle w:val="Enfasigrassetto"/>
           <w:b w:val="0"/>
           <w:bCs w:val="0"/>
-          <w:lang w:val="en-US"/>
         </w:rPr>
         <w:t>A. Materials</w:t>
       </w:r>
@@ -3587,6 +5175,7 @@
           <w:lang w:val="en-US"/>
         </w:rPr>
       </w:pPr>
+      <w:proofErr w:type="spellStart"/>
       <w:r>
         <w:rPr>
           <w:rStyle w:val="Enfasigrassetto"/>
@@ -3594,6 +5183,7 @@
         </w:rPr>
         <w:t>QuickSortGPT</w:t>
       </w:r>
+      <w:proofErr w:type="spellEnd"/>
       <w:r>
         <w:rPr>
           <w:lang w:val="en-US"/>
@@ -3605,7 +5195,15 @@
           <w:rStyle w:val="katex-mathml"/>
           <w:lang w:val="en-US"/>
         </w:rPr>
-        <w:t>O(nlog</w:t>
+        <w:t>O(</w:t>
+      </w:r>
+      <w:proofErr w:type="spellStart"/>
+      <w:r>
+        <w:rPr>
+          <w:rStyle w:val="katex-mathml"/>
+          <w:lang w:val="en-US"/>
+        </w:rPr>
+        <w:t>nlog</w:t>
       </w:r>
       <w:r>
         <w:rPr>
@@ -3620,7 +5218,15 @@
           <w:rStyle w:val="katex-mathml"/>
           <w:lang w:val="en-US"/>
         </w:rPr>
-        <w:t>n)</w:t>
+        <w:t>n</w:t>
+      </w:r>
+      <w:proofErr w:type="spellEnd"/>
+      <w:r>
+        <w:rPr>
+          <w:rStyle w:val="katex-mathml"/>
+          <w:lang w:val="en-US"/>
+        </w:rPr>
+        <w:t>)</w:t>
       </w:r>
       <w:proofErr w:type="gramStart"/>
       <w:r>
@@ -3652,6 +5258,7 @@
         </w:rPr>
         <w:t>(</w:t>
       </w:r>
+      <w:proofErr w:type="spellStart"/>
       <w:r>
         <w:rPr>
           <w:rStyle w:val="mord"/>
@@ -3673,6 +5280,7 @@
         </w:rPr>
         <w:t>n</w:t>
       </w:r>
+      <w:proofErr w:type="spellEnd"/>
       <w:r>
         <w:rPr>
           <w:rStyle w:val="mclose"/>
@@ -3741,7 +5349,21 @@
         <w:rPr>
           <w:lang w:val="en-US"/>
         </w:rPr>
-        <w:t xml:space="preserve"> on reverse-sorted data. QuickSortGPT recursively partitions the array and sorts each partition around a pivot element.</w:t>
+        <w:t xml:space="preserve"> on reverse-sorted data. </w:t>
+      </w:r>
+      <w:proofErr w:type="spellStart"/>
+      <w:r>
+        <w:rPr>
+          <w:lang w:val="en-US"/>
+        </w:rPr>
+        <w:t>QuickSortGPT</w:t>
+      </w:r>
+      <w:proofErr w:type="spellEnd"/>
+      <w:r>
+        <w:rPr>
+          <w:lang w:val="en-US"/>
+        </w:rPr>
+        <w:t xml:space="preserve"> recursively partitions the array and sorts each partition around a pivot element.</w:t>
       </w:r>
     </w:p>
     <w:p>
@@ -3754,6 +5376,7 @@
           <w:lang w:val="en-US"/>
         </w:rPr>
       </w:pPr>
+      <w:proofErr w:type="spellStart"/>
       <w:r>
         <w:rPr>
           <w:rStyle w:val="Enfasigrassetto"/>
@@ -3761,6 +5384,7 @@
         </w:rPr>
         <w:t>SelectionSortGPT</w:t>
       </w:r>
+      <w:proofErr w:type="spellEnd"/>
       <w:r>
         <w:rPr>
           <w:lang w:val="en-US"/>
@@ -3835,6 +5459,7 @@
           <w:lang w:val="en-US"/>
         </w:rPr>
       </w:pPr>
+      <w:proofErr w:type="spellStart"/>
       <w:r>
         <w:rPr>
           <w:rStyle w:val="Enfasigrassetto"/>
@@ -3842,11 +5467,26 @@
         </w:rPr>
         <w:t>BubbleSortUntilNoChange</w:t>
       </w:r>
-      <w:r>
-        <w:rPr>
-          <w:lang w:val="en-US"/>
-        </w:rPr>
-        <w:t xml:space="preserve">: This variation of bubble sort continues sorting until no swaps are needed, marking the array as sorted. BubbleSortUntilNoChange has </w:t>
+      <w:proofErr w:type="spellEnd"/>
+      <w:r>
+        <w:rPr>
+          <w:lang w:val="en-US"/>
+        </w:rPr>
+        <w:t xml:space="preserve">: This variation of bubble sort continues sorting until no swaps are needed, marking the array as sorted. </w:t>
+      </w:r>
+      <w:proofErr w:type="spellStart"/>
+      <w:r>
+        <w:rPr>
+          <w:lang w:val="en-US"/>
+        </w:rPr>
+        <w:t>BubbleSortUntilNoChange</w:t>
+      </w:r>
+      <w:proofErr w:type="spellEnd"/>
+      <w:r>
+        <w:rPr>
+          <w:lang w:val="en-US"/>
+        </w:rPr>
+        <w:t xml:space="preserve"> has </w:t>
       </w:r>
       <w:r>
         <w:rPr>
@@ -3916,6 +5556,7 @@
           <w:lang w:val="en-US"/>
         </w:rPr>
       </w:pPr>
+      <w:proofErr w:type="spellStart"/>
       <w:r>
         <w:rPr>
           <w:rStyle w:val="Enfasigrassetto"/>
@@ -3923,11 +5564,26 @@
         </w:rPr>
         <w:t>BubbleSortWhileNeeded</w:t>
       </w:r>
-      <w:r>
-        <w:rPr>
-          <w:lang w:val="en-US"/>
-        </w:rPr>
-        <w:t xml:space="preserve">: A modified bubble sort with early termination if the array is already sorted. It terminates more quickly than BubbleSortUntilNoChange on sorted data but suffers similar </w:t>
+      <w:proofErr w:type="spellEnd"/>
+      <w:r>
+        <w:rPr>
+          <w:lang w:val="en-US"/>
+        </w:rPr>
+        <w:t xml:space="preserve">: A modified bubble sort with early termination if the array is already sorted. It terminates more quickly than </w:t>
+      </w:r>
+      <w:proofErr w:type="spellStart"/>
+      <w:r>
+        <w:rPr>
+          <w:lang w:val="en-US"/>
+        </w:rPr>
+        <w:t>BubbleSortUntilNoChange</w:t>
+      </w:r>
+      <w:proofErr w:type="spellEnd"/>
+      <w:r>
+        <w:rPr>
+          <w:lang w:val="en-US"/>
+        </w:rPr>
+        <w:t xml:space="preserve"> on sorted data but suffers similar </w:t>
       </w:r>
       <w:r>
         <w:rPr>
@@ -4374,6 +6030,7 @@
         </w:rPr>
         <w:t xml:space="preserve">Execution time was measured using Java’s </w:t>
       </w:r>
+      <w:proofErr w:type="spellStart"/>
       <w:r>
         <w:rPr>
           <w:rStyle w:val="CodiceHTML"/>
@@ -4382,7 +6039,18 @@
           <w:szCs w:val="24"/>
           <w:lang w:val="en-US"/>
         </w:rPr>
-        <w:t>System.nanoTime()</w:t>
+        <w:t>System.nanoTime</w:t>
+      </w:r>
+      <w:proofErr w:type="spellEnd"/>
+      <w:r>
+        <w:rPr>
+          <w:rStyle w:val="CodiceHTML"/>
+          <w:rFonts w:eastAsiaTheme="minorHAnsi"/>
+          <w:sz w:val="24"/>
+          <w:szCs w:val="24"/>
+          <w:lang w:val="en-US"/>
+        </w:rPr>
+        <w:t>()</w:t>
       </w:r>
       <w:r>
         <w:rPr>
@@ -4419,17 +6087,17 @@
       </w:pPr>
     </w:p>
     <w:sectPr>
-      <w:headerReference w:type="even" r:id="rId11"/>
-      <w:headerReference w:type="default" r:id="rId12"/>
-      <w:footerReference w:type="even" r:id="rId13"/>
-      <w:footerReference w:type="default" r:id="rId14"/>
-      <w:headerReference w:type="first" r:id="rId15"/>
-      <w:footerReference w:type="first" r:id="rId16"/>
+      <w:headerReference w:type="default" r:id="rId14"/>
+      <w:footerReference w:type="even" r:id="rId15"/>
+      <w:footerReference w:type="default" r:id="rId16"/>
+      <w:footerReference w:type="first" r:id="rId17"/>
       <w:pgSz w:w="12240" w:h="15840"/>
       <w:pgMar w:top="1417" w:right="1134" w:bottom="1134" w:left="1134" w:header="720" w:footer="720" w:gutter="0"/>
+      <w:pgNumType w:fmt="upperRoman" w:start="0"/>
       <w:cols w:space="720"/>
       <w:formProt w:val="0"/>
-      <w:docGrid w:linePitch="100"/>
+      <w:titlePg/>
+      <w:docGrid w:linePitch="326"/>
     </w:sectPr>
   </w:body>
 </w:document>
@@ -4456,6 +6124,47 @@
 
 <file path=word/footer1.xml><?xml version="1.0" encoding="utf-8"?>
 <w:ftr xmlns:wpc="http://schemas.microsoft.com/office/word/2010/wordprocessingCanvas" xmlns:cx="http://schemas.microsoft.com/office/drawing/2014/chartex" xmlns:cx1="http://schemas.microsoft.com/office/drawing/2015/9/8/chartex" xmlns:cx2="http://schemas.microsoft.com/office/drawing/2015/10/21/chartex" xmlns:cx3="http://schemas.microsoft.com/office/drawing/2016/5/9/chartex" xmlns:cx4="http://schemas.microsoft.com/office/drawing/2016/5/10/chartex" xmlns:cx5="http://schemas.microsoft.com/office/drawing/2016/5/11/chartex" xmlns:cx6="http://schemas.microsoft.com/office/drawing/2016/5/12/chartex" xmlns:cx7="http://schemas.microsoft.com/office/drawing/2016/5/13/chartex" xmlns:cx8="http://schemas.microsoft.com/office/drawing/2016/5/14/chartex" xmlns:mc="http://schemas.openxmlformats.org/markup-compatibility/2006" xmlns:aink="http://schemas.microsoft.com/office/drawing/2016/ink" xmlns:am3d="http://schemas.microsoft.com/office/drawing/2017/model3d" xmlns:o="urn:schemas-microsoft-com:office:office" xmlns:oel="http://schemas.microsoft.com/office/2019/extlst" xmlns:r="http://schemas.openxmlformats.org/officeDocument/2006/relationships" xmlns:m="http://schemas.openxmlformats.org/officeDocument/2006/math" xmlns:v="urn:schemas-microsoft-com:vml" xmlns:wp14="http://schemas.microsoft.com/office/word/2010/wordprocessingDrawing" xmlns:wp="http://schemas.openxmlformats.org/drawingml/2006/wordprocessingDrawing" xmlns:w10="urn:schemas-microsoft-com:office:word" xmlns:w="http://schemas.openxmlformats.org/wordprocessingml/2006/main" xmlns:w14="http://schemas.microsoft.com/office/word/2010/wordml" xmlns:w15="http://schemas.microsoft.com/office/word/2012/wordml" xmlns:w16cex="http://schemas.microsoft.com/office/word/2018/wordml/cex" xmlns:w16cid="http://schemas.microsoft.com/office/word/2016/wordml/cid" xmlns:w16="http://schemas.microsoft.com/office/word/2018/wordml" xmlns:w16du="http://schemas.microsoft.com/office/word/2023/wordml/word16du" xmlns:w16sdtdh="http://schemas.microsoft.com/office/word/2020/wordml/sdtdatahash" xmlns:w16se="http://schemas.microsoft.com/office/word/2015/wordml/symex" xmlns:wpg="http://schemas.microsoft.com/office/word/2010/wordprocessingGroup" xmlns:wpi="http://schemas.microsoft.com/office/word/2010/wordprocessingInk" xmlns:wne="http://schemas.microsoft.com/office/word/2006/wordml" xmlns:wps="http://schemas.microsoft.com/office/word/2010/wordprocessingShape" mc:Ignorable="w14 w15 w16se w16cid w16 w16cex w16sdtdh w16du wp14">
+  <w:sdt>
+    <w:sdtPr>
+      <w:rPr>
+        <w:rStyle w:val="Numeropagina"/>
+      </w:rPr>
+      <w:id w:val="965007979"/>
+      <w:docPartObj>
+        <w:docPartGallery w:val="Page Numbers (Bottom of Page)"/>
+        <w:docPartUnique/>
+      </w:docPartObj>
+    </w:sdtPr>
+    <w:sdtContent>
+      <w:p>
+        <w:pPr>
+          <w:pStyle w:val="Pidipagina"/>
+          <w:framePr w:wrap="none" w:vAnchor="text" w:hAnchor="margin" w:xAlign="right" w:y="1"/>
+          <w:rPr>
+            <w:rStyle w:val="Numeropagina"/>
+          </w:rPr>
+        </w:pPr>
+        <w:r>
+          <w:rPr>
+            <w:rStyle w:val="Numeropagina"/>
+          </w:rPr>
+          <w:fldChar w:fldCharType="begin"/>
+        </w:r>
+        <w:r>
+          <w:rPr>
+            <w:rStyle w:val="Numeropagina"/>
+          </w:rPr>
+          <w:instrText xml:space="preserve"> PAGE </w:instrText>
+        </w:r>
+        <w:r>
+          <w:rPr>
+            <w:rStyle w:val="Numeropagina"/>
+          </w:rPr>
+          <w:fldChar w:fldCharType="end"/>
+        </w:r>
+      </w:p>
+    </w:sdtContent>
+  </w:sdt>
   <w:p>
     <w:pPr>
       <w:pStyle w:val="Pidipagina"/>
@@ -4563,54 +6272,57 @@
         </mc:Choice>
         <mc:Fallback>
           <w:pict>
-            <v:rect fillcolor="#FFFFFF" style="position:absolute;rotation:-0;width:1.15pt;height:1.15pt;mso-wrap-distance-left:0pt;mso-wrap-distance-right:0pt;mso-wrap-distance-top:0pt;mso-wrap-distance-bottom:0pt;margin-top:0.05pt;mso-position-vertical-relative:text;margin-left:0pt;mso-position-horizontal:right;mso-position-horizontal-relative:margin">
-              <v:fill opacity="0f"/>
-              <v:textbox inset="0in,0in,0in,0in">
+            <v:shapetype w14:anchorId="41C37196" id="_x0000_t202" coordsize="21600,21600" o:spt="202" path="m,l,21600r21600,l21600,xe">
+              <v:stroke joinstyle="miter"/>
+              <v:path gradientshapeok="t" o:connecttype="rect"/>
+            </v:shapetype>
+            <v:shape id="Frame3" o:spid="_x0000_s1026" type="#_x0000_t202" style="position:absolute;left:0;text-align:left;margin-left:-50.05pt;margin-top:.05pt;width:1.15pt;height:1.15pt;z-index:251658752;visibility:visible;mso-wrap-style:square;mso-wrap-distance-left:0;mso-wrap-distance-top:0;mso-wrap-distance-right:0;mso-wrap-distance-bottom:0;mso-position-horizontal:right;mso-position-horizontal-relative:margin;mso-position-vertical:absolute;mso-position-vertical-relative:text;v-text-anchor:top" o:gfxdata="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" stroked="f">
+              <v:fill opacity="0"/>
+              <v:textbox style="mso-fit-shape-to-text:t" inset="0,0,0,0">
                 <w:txbxContent>
                   <w:sdt>
                     <w:sdtPr>
+                      <w:id w:val="-1639099779"/>
                       <w:docPartObj>
                         <w:docPartGallery w:val="Page Numbers (Bottom of Page)"/>
-                        <w:docPartUnique w:val="true"/>
+                        <w:docPartUnique/>
                       </w:docPartObj>
-                      <w:id w:val="-1639099779"/>
                     </w:sdtPr>
                     <w:sdtContent>
                       <w:p>
                         <w:pPr>
-                          <w:pStyle w:val="Footer"/>
-                          <w:pBdr/>
+                          <w:pStyle w:val="Pidipagina"/>
                           <w:rPr>
-                            <w:rStyle w:val="PageNumber"/>
+                            <w:rStyle w:val="Numeropagina"/>
                           </w:rPr>
                         </w:pPr>
                         <w:r>
                           <w:rPr>
-                            <w:rStyle w:val="PageNumber"/>
+                            <w:rStyle w:val="Numeropagina"/>
                           </w:rPr>
                           <w:fldChar w:fldCharType="begin"/>
                         </w:r>
                         <w:r>
                           <w:rPr>
-                            <w:rStyle w:val="PageNumber"/>
+                            <w:rStyle w:val="Numeropagina"/>
                           </w:rPr>
                           <w:instrText xml:space="preserve"> PAGE </w:instrText>
                         </w:r>
                         <w:r>
                           <w:rPr>
-                            <w:rStyle w:val="PageNumber"/>
+                            <w:rStyle w:val="Numeropagina"/>
                           </w:rPr>
                           <w:fldChar w:fldCharType="separate"/>
                         </w:r>
                         <w:r>
                           <w:rPr>
-                            <w:rStyle w:val="PageNumber"/>
+                            <w:rStyle w:val="Numeropagina"/>
                           </w:rPr>
                           <w:t>0</w:t>
                         </w:r>
                         <w:r>
                           <w:rPr>
-                            <w:rStyle w:val="PageNumber"/>
+                            <w:rStyle w:val="Numeropagina"/>
                           </w:rPr>
                           <w:fldChar w:fldCharType="end"/>
                         </w:r>
@@ -4619,8 +6331,8 @@
                   </w:sdt>
                 </w:txbxContent>
               </v:textbox>
-              <w10:wrap type="none"/>
-            </v:rect>
+              <w10:wrap anchorx="margin"/>
+            </v:shape>
           </w:pict>
         </mc:Fallback>
       </mc:AlternateContent>
@@ -4631,6 +6343,60 @@
 
 <file path=word/footer2.xml><?xml version="1.0" encoding="utf-8"?>
 <w:ftr xmlns:wpc="http://schemas.microsoft.com/office/word/2010/wordprocessingCanvas" xmlns:cx="http://schemas.microsoft.com/office/drawing/2014/chartex" xmlns:cx1="http://schemas.microsoft.com/office/drawing/2015/9/8/chartex" xmlns:cx2="http://schemas.microsoft.com/office/drawing/2015/10/21/chartex" xmlns:cx3="http://schemas.microsoft.com/office/drawing/2016/5/9/chartex" xmlns:cx4="http://schemas.microsoft.com/office/drawing/2016/5/10/chartex" xmlns:cx5="http://schemas.microsoft.com/office/drawing/2016/5/11/chartex" xmlns:cx6="http://schemas.microsoft.com/office/drawing/2016/5/12/chartex" xmlns:cx7="http://schemas.microsoft.com/office/drawing/2016/5/13/chartex" xmlns:cx8="http://schemas.microsoft.com/office/drawing/2016/5/14/chartex" xmlns:mc="http://schemas.openxmlformats.org/markup-compatibility/2006" xmlns:aink="http://schemas.microsoft.com/office/drawing/2016/ink" xmlns:am3d="http://schemas.microsoft.com/office/drawing/2017/model3d" xmlns:o="urn:schemas-microsoft-com:office:office" xmlns:oel="http://schemas.microsoft.com/office/2019/extlst" xmlns:r="http://schemas.openxmlformats.org/officeDocument/2006/relationships" xmlns:m="http://schemas.openxmlformats.org/officeDocument/2006/math" xmlns:v="urn:schemas-microsoft-com:vml" xmlns:wp14="http://schemas.microsoft.com/office/word/2010/wordprocessingDrawing" xmlns:wp="http://schemas.openxmlformats.org/drawingml/2006/wordprocessingDrawing" xmlns:w10="urn:schemas-microsoft-com:office:word" xmlns:w="http://schemas.openxmlformats.org/wordprocessingml/2006/main" xmlns:w14="http://schemas.microsoft.com/office/word/2010/wordml" xmlns:w15="http://schemas.microsoft.com/office/word/2012/wordml" xmlns:w16cex="http://schemas.microsoft.com/office/word/2018/wordml/cex" xmlns:w16cid="http://schemas.microsoft.com/office/word/2016/wordml/cid" xmlns:w16="http://schemas.microsoft.com/office/word/2018/wordml" xmlns:w16du="http://schemas.microsoft.com/office/word/2023/wordml/word16du" xmlns:w16sdtdh="http://schemas.microsoft.com/office/word/2020/wordml/sdtdatahash" xmlns:w16se="http://schemas.microsoft.com/office/word/2015/wordml/symex" xmlns:wpg="http://schemas.microsoft.com/office/word/2010/wordprocessingGroup" xmlns:wpi="http://schemas.microsoft.com/office/word/2010/wordprocessingInk" xmlns:wne="http://schemas.microsoft.com/office/word/2006/wordml" xmlns:wps="http://schemas.microsoft.com/office/word/2010/wordprocessingShape" mc:Ignorable="w14 w15 w16se w16cid w16 w16cex w16sdtdh w16du wp14">
+  <w:sdt>
+    <w:sdtPr>
+      <w:rPr>
+        <w:rStyle w:val="Numeropagina"/>
+      </w:rPr>
+      <w:id w:val="-2115974531"/>
+      <w:docPartObj>
+        <w:docPartGallery w:val="Page Numbers (Bottom of Page)"/>
+        <w:docPartUnique/>
+      </w:docPartObj>
+    </w:sdtPr>
+    <w:sdtContent>
+      <w:p>
+        <w:pPr>
+          <w:pStyle w:val="Pidipagina"/>
+          <w:framePr w:wrap="none" w:vAnchor="text" w:hAnchor="margin" w:xAlign="right" w:y="1"/>
+          <w:rPr>
+            <w:rStyle w:val="Numeropagina"/>
+          </w:rPr>
+        </w:pPr>
+        <w:r>
+          <w:rPr>
+            <w:rStyle w:val="Numeropagina"/>
+          </w:rPr>
+          <w:fldChar w:fldCharType="begin"/>
+        </w:r>
+        <w:r>
+          <w:rPr>
+            <w:rStyle w:val="Numeropagina"/>
+          </w:rPr>
+          <w:instrText xml:space="preserve"> PAGE </w:instrText>
+        </w:r>
+        <w:r>
+          <w:rPr>
+            <w:rStyle w:val="Numeropagina"/>
+          </w:rPr>
+          <w:fldChar w:fldCharType="separate"/>
+        </w:r>
+        <w:r>
+          <w:rPr>
+            <w:rStyle w:val="Numeropagina"/>
+            <w:noProof/>
+          </w:rPr>
+          <w:t xml:space="preserve"> </w:t>
+        </w:r>
+        <w:r>
+          <w:rPr>
+            <w:rStyle w:val="Numeropagina"/>
+          </w:rPr>
+          <w:fldChar w:fldCharType="end"/>
+        </w:r>
+      </w:p>
+    </w:sdtContent>
+  </w:sdt>
   <w:p>
     <w:pPr>
       <w:pStyle w:val="Pidipagina"/>
@@ -4641,17 +6407,12 @@
     </w:pPr>
     <w:r>
       <w:rPr>
-        <w:lang w:val="fr-CH"/>
-      </w:rPr>
-      <w:tab/>
-    </w:r>
-    <w:r>
-      <w:rPr>
         <w:i/>
         <w:iCs/>
         <w:lang w:val="en-US"/>
       </w:rPr>
-      <w:t>Experimentation &amp; Evaluation 2024</w:t>
+      <w:tab/>
+      <w:t>Experimentation &amp; Evaluation 24/25</w:t>
     </w:r>
     <w:r>
       <w:rPr>
@@ -4663,179 +6424,19 @@
     </w:r>
     <w:r>
       <w:rPr>
-        <w:lang w:val="fr-CH"/>
+        <w:i/>
+        <w:iCs/>
+        <w:lang w:val="en-US"/>
       </w:rPr>
       <w:tab/>
     </w:r>
     <w:r>
       <w:rPr>
-        <w:noProof/>
+        <w:i/>
+        <w:iCs/>
+        <w:lang w:val="en-US"/>
       </w:rPr>
-      <mc:AlternateContent>
-        <mc:Choice Requires="wps">
-          <w:drawing>
-            <wp:anchor distT="0" distB="0" distL="0" distR="0" simplePos="0" relativeHeight="251656704" behindDoc="0" locked="0" layoutInCell="0" allowOverlap="1" wp14:anchorId="719E07AB" wp14:editId="56992255">
-              <wp:simplePos x="0" y="0"/>
-              <wp:positionH relativeFrom="margin">
-                <wp:align>right</wp:align>
-              </wp:positionH>
-              <wp:positionV relativeFrom="paragraph">
-                <wp:posOffset>635</wp:posOffset>
-              </wp:positionV>
-              <wp:extent cx="175260" cy="207645"/>
-              <wp:effectExtent l="0" t="0" r="0" b="0"/>
-              <wp:wrapNone/>
-              <wp:docPr id="14" name="Frame4"/>
-              <wp:cNvGraphicFramePr/>
-              <a:graphic xmlns:a="http://schemas.openxmlformats.org/drawingml/2006/main">
-                <a:graphicData uri="http://schemas.microsoft.com/office/word/2010/wordprocessingShape">
-                  <wps:wsp>
-                    <wps:cNvSpPr txBox="1"/>
-                    <wps:spPr>
-                      <a:xfrm>
-                        <a:off x="0" y="0"/>
-                        <a:ext cx="175260" cy="207645"/>
-                      </a:xfrm>
-                      <a:prstGeom prst="rect">
-                        <a:avLst/>
-                      </a:prstGeom>
-                      <a:solidFill>
-                        <a:srgbClr val="FFFFFF">
-                          <a:alpha val="0"/>
-                        </a:srgbClr>
-                      </a:solidFill>
-                    </wps:spPr>
-                    <wps:txbx>
-                      <w:txbxContent>
-                        <w:sdt>
-                          <w:sdtPr>
-                            <w:id w:val="1058592330"/>
-                            <w:docPartObj>
-                              <w:docPartGallery w:val="Page Numbers (Bottom of Page)"/>
-                              <w:docPartUnique/>
-                            </w:docPartObj>
-                          </w:sdtPr>
-                          <w:sdtContent>
-                            <w:p>
-                              <w:pPr>
-                                <w:pStyle w:val="Pidipagina"/>
-                                <w:rPr>
-                                  <w:rStyle w:val="Numeropagina"/>
-                                </w:rPr>
-                              </w:pPr>
-                              <w:r>
-                                <w:rPr>
-                                  <w:rStyle w:val="Numeropagina"/>
-                                </w:rPr>
-                                <w:fldChar w:fldCharType="begin"/>
-                              </w:r>
-                              <w:r>
-                                <w:rPr>
-                                  <w:rStyle w:val="Numeropagina"/>
-                                </w:rPr>
-                                <w:instrText xml:space="preserve"> PAGE </w:instrText>
-                              </w:r>
-                              <w:r>
-                                <w:rPr>
-                                  <w:rStyle w:val="Numeropagina"/>
-                                </w:rPr>
-                                <w:fldChar w:fldCharType="separate"/>
-                              </w:r>
-                              <w:r>
-                                <w:rPr>
-                                  <w:rStyle w:val="Numeropagina"/>
-                                </w:rPr>
-                                <w:t>1</w:t>
-                              </w:r>
-                              <w:r>
-                                <w:rPr>
-                                  <w:rStyle w:val="Numeropagina"/>
-                                </w:rPr>
-                                <w:t>4</w:t>
-                              </w:r>
-                              <w:r>
-                                <w:rPr>
-                                  <w:rStyle w:val="Numeropagina"/>
-                                </w:rPr>
-                                <w:fldChar w:fldCharType="end"/>
-                              </w:r>
-                            </w:p>
-                          </w:sdtContent>
-                        </w:sdt>
-                      </w:txbxContent>
-                    </wps:txbx>
-                    <wps:bodyPr lIns="0" tIns="0" rIns="0" bIns="0" anchor="t">
-                      <a:spAutoFit/>
-                    </wps:bodyPr>
-                  </wps:wsp>
-                </a:graphicData>
-              </a:graphic>
-            </wp:anchor>
-          </w:drawing>
-        </mc:Choice>
-        <mc:Fallback>
-          <w:pict>
-            <v:rect fillcolor="#FFFFFF" style="position:absolute;rotation:-0;width:13.8pt;height:16.35pt;mso-wrap-distance-left:0pt;mso-wrap-distance-right:0pt;mso-wrap-distance-top:0pt;mso-wrap-distance-bottom:0pt;margin-top:0.05pt;mso-position-vertical-relative:text;margin-left:484.8pt;mso-position-horizontal:right;mso-position-horizontal-relative:margin">
-              <v:fill opacity="0f"/>
-              <v:textbox inset="0in,0in,0in,0in">
-                <w:txbxContent>
-                  <w:sdt>
-                    <w:sdtPr>
-                      <w:docPartObj>
-                        <w:docPartGallery w:val="Page Numbers (Bottom of Page)"/>
-                        <w:docPartUnique w:val="true"/>
-                      </w:docPartObj>
-                      <w:id w:val="1058592330"/>
-                    </w:sdtPr>
-                    <w:sdtContent>
-                      <w:p>
-                        <w:pPr>
-                          <w:pStyle w:val="Footer"/>
-                          <w:pBdr/>
-                          <w:rPr>
-                            <w:rStyle w:val="PageNumber"/>
-                          </w:rPr>
-                        </w:pPr>
-                        <w:r>
-                          <w:rPr>
-                            <w:rStyle w:val="PageNumber"/>
-                          </w:rPr>
-                          <w:fldChar w:fldCharType="begin"/>
-                        </w:r>
-                        <w:r>
-                          <w:rPr>
-                            <w:rStyle w:val="PageNumber"/>
-                          </w:rPr>
-                          <w:instrText xml:space="preserve"> PAGE </w:instrText>
-                        </w:r>
-                        <w:r>
-                          <w:rPr>
-                            <w:rStyle w:val="PageNumber"/>
-                          </w:rPr>
-                          <w:fldChar w:fldCharType="separate"/>
-                        </w:r>
-                        <w:r>
-                          <w:rPr>
-                            <w:rStyle w:val="PageNumber"/>
-                          </w:rPr>
-                          <w:t>14</w:t>
-                        </w:r>
-                        <w:r>
-                          <w:rPr>
-                            <w:rStyle w:val="PageNumber"/>
-                          </w:rPr>
-                          <w:fldChar w:fldCharType="end"/>
-                        </w:r>
-                      </w:p>
-                    </w:sdtContent>
-                  </w:sdt>
-                </w:txbxContent>
-              </v:textbox>
-              <w10:wrap type="none"/>
-            </v:rect>
-          </w:pict>
-        </mc:Fallback>
-      </mc:AlternateContent>
+      <w:tab/>
     </w:r>
   </w:p>
 </w:ftr>
@@ -4851,20 +6452,6 @@
         <w:lang w:val="fr-CH"/>
       </w:rPr>
     </w:pPr>
-    <w:r>
-      <w:rPr>
-        <w:lang w:val="fr-CH"/>
-      </w:rPr>
-      <w:tab/>
-    </w:r>
-    <w:r>
-      <w:rPr>
-        <w:i/>
-        <w:iCs/>
-        <w:lang w:val="en-US"/>
-      </w:rPr>
-      <w:t>Experimentation &amp; Evaluation 2024</w:t>
-    </w:r>
     <w:r>
       <w:rPr>
         <w:i/>
@@ -4987,54 +6574,63 @@
         </mc:Choice>
         <mc:Fallback>
           <w:pict>
-            <v:rect fillcolor="#FFFFFF" style="position:absolute;rotation:-0;width:13.8pt;height:16.35pt;mso-wrap-distance-left:0pt;mso-wrap-distance-right:0pt;mso-wrap-distance-top:0pt;mso-wrap-distance-bottom:0pt;margin-top:0.05pt;mso-position-vertical-relative:text;margin-left:484.8pt;mso-position-horizontal:right;mso-position-horizontal-relative:margin">
-              <v:fill opacity="0f"/>
-              <v:textbox inset="0in,0in,0in,0in">
+            <v:shapetype w14:anchorId="4BC70759" id="_x0000_t202" coordsize="21600,21600" o:spt="202" path="m,l,21600r21600,l21600,xe">
+              <v:stroke joinstyle="miter"/>
+              <v:path gradientshapeok="t" o:connecttype="rect"/>
+            </v:shapetype>
+            <v:shape id="Frame4" o:spid="_x0000_s1027" type="#_x0000_t202" style="position:absolute;left:0;text-align:left;margin-left:-37.4pt;margin-top:.05pt;width:13.8pt;height:16.35pt;z-index:251657728;visibility:visible;mso-wrap-style:square;mso-wrap-distance-left:0;mso-wrap-distance-top:0;mso-wrap-distance-right:0;mso-wrap-distance-bottom:0;mso-position-horizontal:right;mso-position-horizontal-relative:margin;mso-position-vertical:absolute;mso-position-vertical-relative:text;v-text-anchor:top" o:gfxdata="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" o:allowincell="f" stroked="f">
+              <v:fill opacity="0"/>
+              <v:textbox style="mso-fit-shape-to-text:t" inset="0,0,0,0">
                 <w:txbxContent>
                   <w:sdt>
                     <w:sdtPr>
+                      <w:id w:val="567145027"/>
                       <w:docPartObj>
                         <w:docPartGallery w:val="Page Numbers (Bottom of Page)"/>
-                        <w:docPartUnique w:val="true"/>
+                        <w:docPartUnique/>
                       </w:docPartObj>
-                      <w:id w:val="1058592330"/>
                     </w:sdtPr>
                     <w:sdtContent>
                       <w:p>
                         <w:pPr>
-                          <w:pStyle w:val="Footer"/>
-                          <w:pBdr/>
+                          <w:pStyle w:val="Pidipagina"/>
                           <w:rPr>
-                            <w:rStyle w:val="PageNumber"/>
+                            <w:rStyle w:val="Numeropagina"/>
                           </w:rPr>
                         </w:pPr>
                         <w:r>
                           <w:rPr>
-                            <w:rStyle w:val="PageNumber"/>
+                            <w:rStyle w:val="Numeropagina"/>
                           </w:rPr>
                           <w:fldChar w:fldCharType="begin"/>
                         </w:r>
                         <w:r>
                           <w:rPr>
-                            <w:rStyle w:val="PageNumber"/>
+                            <w:rStyle w:val="Numeropagina"/>
                           </w:rPr>
                           <w:instrText xml:space="preserve"> PAGE </w:instrText>
                         </w:r>
                         <w:r>
                           <w:rPr>
-                            <w:rStyle w:val="PageNumber"/>
+                            <w:rStyle w:val="Numeropagina"/>
                           </w:rPr>
                           <w:fldChar w:fldCharType="separate"/>
                         </w:r>
                         <w:r>
                           <w:rPr>
-                            <w:rStyle w:val="PageNumber"/>
+                            <w:rStyle w:val="Numeropagina"/>
                           </w:rPr>
-                          <w:t>14</w:t>
+                          <w:t>1</w:t>
                         </w:r>
                         <w:r>
                           <w:rPr>
-                            <w:rStyle w:val="PageNumber"/>
+                            <w:rStyle w:val="Numeropagina"/>
+                          </w:rPr>
+                          <w:t>4</w:t>
+                        </w:r>
+                        <w:r>
+                          <w:rPr>
+                            <w:rStyle w:val="Numeropagina"/>
                           </w:rPr>
                           <w:fldChar w:fldCharType="end"/>
                         </w:r>
@@ -5043,8 +6639,8 @@
                   </w:sdt>
                 </w:txbxContent>
               </v:textbox>
-              <w10:wrap type="none"/>
-            </v:rect>
+              <w10:wrap anchorx="margin"/>
+            </v:shape>
           </w:pict>
         </mc:Fallback>
       </mc:AlternateContent>
@@ -5077,17 +6673,8 @@
   <w:p>
     <w:pPr>
       <w:pStyle w:val="Intestazione"/>
-    </w:pPr>
-  </w:p>
-</w:hdr>
-</file>
-
-<file path=word/header2.xml><?xml version="1.0" encoding="utf-8"?>
-<w:hdr xmlns:wpc="http://schemas.microsoft.com/office/word/2010/wordprocessingCanvas" xmlns:cx="http://schemas.microsoft.com/office/drawing/2014/chartex" xmlns:cx1="http://schemas.microsoft.com/office/drawing/2015/9/8/chartex" xmlns:cx2="http://schemas.microsoft.com/office/drawing/2015/10/21/chartex" xmlns:cx3="http://schemas.microsoft.com/office/drawing/2016/5/9/chartex" xmlns:cx4="http://schemas.microsoft.com/office/drawing/2016/5/10/chartex" xmlns:cx5="http://schemas.microsoft.com/office/drawing/2016/5/11/chartex" xmlns:cx6="http://schemas.microsoft.com/office/drawing/2016/5/12/chartex" xmlns:cx7="http://schemas.microsoft.com/office/drawing/2016/5/13/chartex" xmlns:cx8="http://schemas.microsoft.com/office/drawing/2016/5/14/chartex" xmlns:mc="http://schemas.openxmlformats.org/markup-compatibility/2006" xmlns:aink="http://schemas.microsoft.com/office/drawing/2016/ink" xmlns:am3d="http://schemas.microsoft.com/office/drawing/2017/model3d" xmlns:o="urn:schemas-microsoft-com:office:office" xmlns:oel="http://schemas.microsoft.com/office/2019/extlst" xmlns:r="http://schemas.openxmlformats.org/officeDocument/2006/relationships" xmlns:m="http://schemas.openxmlformats.org/officeDocument/2006/math" xmlns:v="urn:schemas-microsoft-com:vml" xmlns:wp14="http://schemas.microsoft.com/office/word/2010/wordprocessingDrawing" xmlns:wp="http://schemas.openxmlformats.org/drawingml/2006/wordprocessingDrawing" xmlns:w10="urn:schemas-microsoft-com:office:word" xmlns:w="http://schemas.openxmlformats.org/wordprocessingml/2006/main" xmlns:w14="http://schemas.microsoft.com/office/word/2010/wordml" xmlns:w15="http://schemas.microsoft.com/office/word/2012/wordml" xmlns:w16cex="http://schemas.microsoft.com/office/word/2018/wordml/cex" xmlns:w16cid="http://schemas.microsoft.com/office/word/2016/wordml/cid" xmlns:w16="http://schemas.microsoft.com/office/word/2018/wordml" xmlns:w16du="http://schemas.microsoft.com/office/word/2023/wordml/word16du" xmlns:w16sdtdh="http://schemas.microsoft.com/office/word/2020/wordml/sdtdatahash" xmlns:w16se="http://schemas.microsoft.com/office/word/2015/wordml/symex" xmlns:wpg="http://schemas.microsoft.com/office/word/2010/wordprocessingGroup" xmlns:wpi="http://schemas.microsoft.com/office/word/2010/wordprocessingInk" xmlns:wne="http://schemas.microsoft.com/office/word/2006/wordml" xmlns:wps="http://schemas.microsoft.com/office/word/2010/wordprocessingShape" mc:Ignorable="w14 w15 w16se w16cid w16 w16cex w16sdtdh w16du wp14">
-  <w:p>
-    <w:pPr>
-      <w:pStyle w:val="Intestazione"/>
       <w:rPr>
+        <w:color w:val="000000" w:themeColor="text1"/>
         <w:lang w:val="en-US"/>
       </w:rPr>
     </w:pPr>
@@ -5096,36 +6683,81 @@
         <w:lang w:val="en-US"/>
       </w:rPr>
       <w:tab/>
-      <w:t>Mehmet Fatih Tekin, Mike Fiorita, Mustafa Özyürek</w:t>
     </w:r>
     <w:r>
       <w:rPr>
+        <w:color w:val="000000" w:themeColor="text1"/>
+        <w:lang w:val="en-US"/>
+      </w:rPr>
+      <w:t xml:space="preserve">Mehmet </w:t>
+    </w:r>
+    <w:proofErr w:type="spellStart"/>
+    <w:r>
+      <w:rPr>
+        <w:color w:val="000000" w:themeColor="text1"/>
+        <w:lang w:val="en-US"/>
+      </w:rPr>
+      <w:t>Fatih</w:t>
+    </w:r>
+    <w:proofErr w:type="spellEnd"/>
+    <w:r>
+      <w:rPr>
+        <w:color w:val="000000" w:themeColor="text1"/>
+        <w:lang w:val="en-US"/>
+      </w:rPr>
+      <w:t xml:space="preserve"> </w:t>
+    </w:r>
+    <w:proofErr w:type="spellStart"/>
+    <w:r>
+      <w:rPr>
+        <w:color w:val="000000" w:themeColor="text1"/>
+        <w:lang w:val="en-US"/>
+      </w:rPr>
+      <w:t>Tekin</w:t>
+    </w:r>
+    <w:proofErr w:type="spellEnd"/>
+    <w:r>
+      <w:rPr>
+        <w:color w:val="000000" w:themeColor="text1"/>
+        <w:lang w:val="en-US"/>
+      </w:rPr>
+      <w:t xml:space="preserve">, Mike </w:t>
+    </w:r>
+    <w:proofErr w:type="spellStart"/>
+    <w:r>
+      <w:rPr>
+        <w:color w:val="000000" w:themeColor="text1"/>
+        <w:lang w:val="en-US"/>
+      </w:rPr>
+      <w:t>Fiorita</w:t>
+    </w:r>
+    <w:proofErr w:type="spellEnd"/>
+    <w:r>
+      <w:rPr>
+        <w:color w:val="000000" w:themeColor="text1"/>
+        <w:lang w:val="en-US"/>
+      </w:rPr>
+      <w:t xml:space="preserve">, Mustafa </w:t>
+    </w:r>
+    <w:proofErr w:type="spellStart"/>
+    <w:r>
+      <w:rPr>
+        <w:color w:val="000000" w:themeColor="text1"/>
+        <w:lang w:val="en-US"/>
+      </w:rPr>
+      <w:t>Özyürek</w:t>
+    </w:r>
+    <w:proofErr w:type="spellEnd"/>
+    <w:r>
+      <w:rPr>
+        <w:color w:val="000000" w:themeColor="text1"/>
         <w:lang w:val="en-US"/>
       </w:rPr>
       <w:tab/>
     </w:r>
-  </w:p>
-</w:hdr>
-</file>
-
-<file path=word/header3.xml><?xml version="1.0" encoding="utf-8"?>
-<w:hdr xmlns:wpc="http://schemas.microsoft.com/office/word/2010/wordprocessingCanvas" xmlns:cx="http://schemas.microsoft.com/office/drawing/2014/chartex" xmlns:cx1="http://schemas.microsoft.com/office/drawing/2015/9/8/chartex" xmlns:cx2="http://schemas.microsoft.com/office/drawing/2015/10/21/chartex" xmlns:cx3="http://schemas.microsoft.com/office/drawing/2016/5/9/chartex" xmlns:cx4="http://schemas.microsoft.com/office/drawing/2016/5/10/chartex" xmlns:cx5="http://schemas.microsoft.com/office/drawing/2016/5/11/chartex" xmlns:cx6="http://schemas.microsoft.com/office/drawing/2016/5/12/chartex" xmlns:cx7="http://schemas.microsoft.com/office/drawing/2016/5/13/chartex" xmlns:cx8="http://schemas.microsoft.com/office/drawing/2016/5/14/chartex" xmlns:mc="http://schemas.openxmlformats.org/markup-compatibility/2006" xmlns:aink="http://schemas.microsoft.com/office/drawing/2016/ink" xmlns:am3d="http://schemas.microsoft.com/office/drawing/2017/model3d" xmlns:o="urn:schemas-microsoft-com:office:office" xmlns:oel="http://schemas.microsoft.com/office/2019/extlst" xmlns:r="http://schemas.openxmlformats.org/officeDocument/2006/relationships" xmlns:m="http://schemas.openxmlformats.org/officeDocument/2006/math" xmlns:v="urn:schemas-microsoft-com:vml" xmlns:wp14="http://schemas.microsoft.com/office/word/2010/wordprocessingDrawing" xmlns:wp="http://schemas.openxmlformats.org/drawingml/2006/wordprocessingDrawing" xmlns:w10="urn:schemas-microsoft-com:office:word" xmlns:w="http://schemas.openxmlformats.org/wordprocessingml/2006/main" xmlns:w14="http://schemas.microsoft.com/office/word/2010/wordml" xmlns:w15="http://schemas.microsoft.com/office/word/2012/wordml" xmlns:w16cex="http://schemas.microsoft.com/office/word/2018/wordml/cex" xmlns:w16cid="http://schemas.microsoft.com/office/word/2016/wordml/cid" xmlns:w16="http://schemas.microsoft.com/office/word/2018/wordml" xmlns:w16du="http://schemas.microsoft.com/office/word/2023/wordml/word16du" xmlns:w16sdtdh="http://schemas.microsoft.com/office/word/2020/wordml/sdtdatahash" xmlns:w16se="http://schemas.microsoft.com/office/word/2015/wordml/symex" xmlns:wpg="http://schemas.microsoft.com/office/word/2010/wordprocessingGroup" xmlns:wpi="http://schemas.microsoft.com/office/word/2010/wordprocessingInk" xmlns:wne="http://schemas.microsoft.com/office/word/2006/wordml" xmlns:wps="http://schemas.microsoft.com/office/word/2010/wordprocessingShape" mc:Ignorable="w14 w15 w16se w16cid w16 w16cex w16sdtdh w16du wp14">
-  <w:p>
-    <w:pPr>
-      <w:pStyle w:val="Intestazione"/>
-      <w:rPr>
-        <w:lang w:val="en-US"/>
-      </w:rPr>
-    </w:pPr>
     <w:r>
       <w:rPr>
-        <w:lang w:val="en-US"/>
-      </w:rPr>
-      <w:tab/>
-      <w:t>Mehmet Fatih Tekin, Mike Fiorita, Mustafa Özyürek</w:t>
-    </w:r>
-    <w:r>
-      <w:rPr>
+        <w:color w:val="000000" w:themeColor="text1"/>
         <w:lang w:val="en-US"/>
       </w:rPr>
       <w:tab/>
@@ -6028,7 +7660,10 @@
   <w:style w:type="paragraph" w:default="1" w:styleId="Normale">
     <w:name w:val="Normal"/>
     <w:qFormat/>
-    <w:rsid w:val="007507B1"/>
+    <w:rsid w:val="00A031BF"/>
+    <w:pPr>
+      <w:jc w:val="both"/>
+    </w:pPr>
   </w:style>
   <w:style w:type="paragraph" w:styleId="Titolo1">
     <w:name w:val="heading 1"/>
@@ -6231,7 +7866,6 @@
   <w:style w:type="character" w:default="1" w:styleId="Carpredefinitoparagrafo">
     <w:name w:val="Default Paragraph Font"/>
     <w:uiPriority w:val="1"/>
-    <w:semiHidden/>
     <w:unhideWhenUsed/>
   </w:style>
   <w:style w:type="table" w:default="1" w:styleId="Tabellanormale">
@@ -6741,6 +8375,7 @@
   </w:style>
   <w:style w:type="paragraph" w:styleId="Nessunaspaziatura">
     <w:name w:val="No Spacing"/>
+    <w:link w:val="NessunaspaziaturaCarattere"/>
     <w:uiPriority w:val="1"/>
     <w:qFormat/>
     <w:rsid w:val="00313236"/>
@@ -6766,7 +8401,641 @@
       </w:tblBorders>
     </w:tblPr>
   </w:style>
+  <w:style w:type="character" w:customStyle="1" w:styleId="NessunaspaziaturaCarattere">
+    <w:name w:val="Nessuna spaziatura Carattere"/>
+    <w:basedOn w:val="Carpredefinitoparagrafo"/>
+    <w:link w:val="Nessunaspaziatura"/>
+    <w:uiPriority w:val="1"/>
+    <w:rsid w:val="004039DF"/>
+  </w:style>
 </w:styles>
+</file>
+
+<file path=word/glossary/document.xml><?xml version="1.0" encoding="utf-8"?>
+<w:glossaryDocument xmlns:wpc="http://schemas.microsoft.com/office/word/2010/wordprocessingCanvas" xmlns:cx="http://schemas.microsoft.com/office/drawing/2014/chartex" xmlns:cx1="http://schemas.microsoft.com/office/drawing/2015/9/8/chartex" xmlns:cx2="http://schemas.microsoft.com/office/drawing/2015/10/21/chartex" xmlns:cx3="http://schemas.microsoft.com/office/drawing/2016/5/9/chartex" xmlns:cx4="http://schemas.microsoft.com/office/drawing/2016/5/10/chartex" xmlns:cx5="http://schemas.microsoft.com/office/drawing/2016/5/11/chartex" xmlns:cx6="http://schemas.microsoft.com/office/drawing/2016/5/12/chartex" xmlns:cx7="http://schemas.microsoft.com/office/drawing/2016/5/13/chartex" xmlns:cx8="http://schemas.microsoft.com/office/drawing/2016/5/14/chartex" xmlns:mc="http://schemas.openxmlformats.org/markup-compatibility/2006" xmlns:aink="http://schemas.microsoft.com/office/drawing/2016/ink" xmlns:am3d="http://schemas.microsoft.com/office/drawing/2017/model3d" xmlns:o="urn:schemas-microsoft-com:office:office" xmlns:oel="http://schemas.microsoft.com/office/2019/extlst" xmlns:r="http://schemas.openxmlformats.org/officeDocument/2006/relationships" xmlns:m="http://schemas.openxmlformats.org/officeDocument/2006/math" xmlns:v="urn:schemas-microsoft-com:vml" xmlns:wp14="http://schemas.microsoft.com/office/word/2010/wordprocessingDrawing" xmlns:wp="http://schemas.openxmlformats.org/drawingml/2006/wordprocessingDrawing" xmlns:w10="urn:schemas-microsoft-com:office:word" xmlns:w="http://schemas.openxmlformats.org/wordprocessingml/2006/main" xmlns:w14="http://schemas.microsoft.com/office/word/2010/wordml" xmlns:w15="http://schemas.microsoft.com/office/word/2012/wordml" xmlns:w16cex="http://schemas.microsoft.com/office/word/2018/wordml/cex" xmlns:w16cid="http://schemas.microsoft.com/office/word/2016/wordml/cid" xmlns:w16="http://schemas.microsoft.com/office/word/2018/wordml" xmlns:w16du="http://schemas.microsoft.com/office/word/2023/wordml/word16du" xmlns:w16sdtdh="http://schemas.microsoft.com/office/word/2020/wordml/sdtdatahash" xmlns:w16se="http://schemas.microsoft.com/office/word/2015/wordml/symex" xmlns:wpg="http://schemas.microsoft.com/office/word/2010/wordprocessingGroup" xmlns:wpi="http://schemas.microsoft.com/office/word/2010/wordprocessingInk" xmlns:wne="http://schemas.microsoft.com/office/word/2006/wordml" xmlns:wps="http://schemas.microsoft.com/office/word/2010/wordprocessingShape" mc:Ignorable="w14 w15 w16se w16cid w16 w16cex w16sdtdh w16du wp14">
+  <w:docParts>
+    <w:docPart>
+      <w:docPartPr>
+        <w:name w:val="571E3E3543B14F46A3EFE245F0D7FB65"/>
+        <w:category>
+          <w:name w:val="Generale"/>
+          <w:gallery w:val="placeholder"/>
+        </w:category>
+        <w:types>
+          <w:type w:val="bbPlcHdr"/>
+        </w:types>
+        <w:behaviors>
+          <w:behavior w:val="content"/>
+        </w:behaviors>
+        <w:guid w:val="{2ECA6051-7934-D145-A638-A69704182254}"/>
+      </w:docPartPr>
+      <w:docPartBody>
+        <w:p>
+          <w:pPr>
+            <w:pStyle w:val="571E3E3543B14F46A3EFE245F0D7FB65"/>
+          </w:pPr>
+          <w:r>
+            <w:rPr>
+              <w:rFonts w:asciiTheme="majorHAnsi" w:eastAsiaTheme="majorEastAsia" w:hAnsiTheme="majorHAnsi" w:cstheme="majorBidi"/>
+              <w:caps/>
+              <w:color w:val="156082" w:themeColor="accent1"/>
+              <w:sz w:val="80"/>
+              <w:szCs w:val="80"/>
+            </w:rPr>
+            <w:t>[Titolo del documento]</w:t>
+          </w:r>
+        </w:p>
+      </w:docPartBody>
+    </w:docPart>
+    <w:docPart>
+      <w:docPartPr>
+        <w:name w:val="ABDE3E92C75EF5458ED84BBF39164AE9"/>
+        <w:category>
+          <w:name w:val="Generale"/>
+          <w:gallery w:val="placeholder"/>
+        </w:category>
+        <w:types>
+          <w:type w:val="bbPlcHdr"/>
+        </w:types>
+        <w:behaviors>
+          <w:behavior w:val="content"/>
+        </w:behaviors>
+        <w:guid w:val="{E2E6EF76-4164-6A45-87FA-F0DF9F5DB4C7}"/>
+      </w:docPartPr>
+      <w:docPartBody>
+        <w:p>
+          <w:pPr>
+            <w:pStyle w:val="ABDE3E92C75EF5458ED84BBF39164AE9"/>
+          </w:pPr>
+          <w:r>
+            <w:rPr>
+              <w:color w:val="156082" w:themeColor="accent1"/>
+              <w:sz w:val="28"/>
+              <w:szCs w:val="28"/>
+            </w:rPr>
+            <w:t>[Sottotitolo del documento]</w:t>
+          </w:r>
+        </w:p>
+      </w:docPartBody>
+    </w:docPart>
+  </w:docParts>
+</w:glossaryDocument>
+</file>
+
+<file path=word/glossary/fontTable.xml><?xml version="1.0" encoding="utf-8"?>
+<w:fonts xmlns:mc="http://schemas.openxmlformats.org/markup-compatibility/2006" xmlns:r="http://schemas.openxmlformats.org/officeDocument/2006/relationships" xmlns:w="http://schemas.openxmlformats.org/wordprocessingml/2006/main" xmlns:w14="http://schemas.microsoft.com/office/word/2010/wordml" xmlns:w15="http://schemas.microsoft.com/office/word/2012/wordml" xmlns:w16cex="http://schemas.microsoft.com/office/word/2018/wordml/cex" xmlns:w16cid="http://schemas.microsoft.com/office/word/2016/wordml/cid" xmlns:w16="http://schemas.microsoft.com/office/word/2018/wordml" xmlns:w16du="http://schemas.microsoft.com/office/word/2023/wordml/word16du" xmlns:w16sdtdh="http://schemas.microsoft.com/office/word/2020/wordml/sdtdatahash" xmlns:w16se="http://schemas.microsoft.com/office/word/2015/wordml/symex" mc:Ignorable="w14 w15 w16se w16cid w16 w16cex w16sdtdh w16du">
+  <w:font w:name="Courier New">
+    <w:panose1 w:val="02070309020205020404"/>
+    <w:charset w:val="00"/>
+    <w:family w:val="modern"/>
+    <w:pitch w:val="fixed"/>
+    <w:sig w:usb0="E0002AFF" w:usb1="C0007843" w:usb2="00000009" w:usb3="00000000" w:csb0="000001FF" w:csb1="00000000"/>
+  </w:font>
+  <w:font w:name="Times New Roman">
+    <w:panose1 w:val="02020603050405020304"/>
+    <w:charset w:val="00"/>
+    <w:family w:val="roman"/>
+    <w:pitch w:val="variable"/>
+    <w:sig w:usb0="E0002EFF" w:usb1="C000785B" w:usb2="00000009" w:usb3="00000000" w:csb0="000001FF" w:csb1="00000000"/>
+  </w:font>
+  <w:font w:name="Wingdings">
+    <w:panose1 w:val="05000000000000000000"/>
+    <w:charset w:val="4D"/>
+    <w:family w:val="decorative"/>
+    <w:pitch w:val="variable"/>
+    <w:sig w:usb0="00000003" w:usb1="00000000" w:usb2="00000000" w:usb3="00000000" w:csb0="80000001" w:csb1="00000000"/>
+  </w:font>
+  <w:font w:name="Aptos">
+    <w:panose1 w:val="020B0004020202020204"/>
+    <w:charset w:val="00"/>
+    <w:family w:val="swiss"/>
+    <w:pitch w:val="variable"/>
+    <w:sig w:usb0="20000287" w:usb1="00000003" w:usb2="00000000" w:usb3="00000000" w:csb0="0000019F" w:csb1="00000000"/>
+  </w:font>
+  <w:font w:name="Aptos Display">
+    <w:panose1 w:val="020B0004020202020204"/>
+    <w:charset w:val="00"/>
+    <w:family w:val="swiss"/>
+    <w:pitch w:val="variable"/>
+    <w:sig w:usb0="20000287" w:usb1="00000003" w:usb2="00000000" w:usb3="00000000" w:csb0="0000019F" w:csb1="00000000"/>
+  </w:font>
+  <w:font w:name="Liberation Sans">
+    <w:altName w:val="Arial"/>
+    <w:panose1 w:val="020B0604020202020204"/>
+    <w:charset w:val="01"/>
+    <w:family w:val="swiss"/>
+    <w:pitch w:val="variable"/>
+  </w:font>
+  <w:font w:name="Noto Sans CJK SC">
+    <w:panose1 w:val="020B0604020202020204"/>
+    <w:charset w:val="00"/>
+    <w:family w:val="roman"/>
+    <w:notTrueType/>
+    <w:pitch w:val="default"/>
+  </w:font>
+  <w:font w:name="Noto Sans Devanagari">
+    <w:panose1 w:val="020B0502040504020204"/>
+    <w:charset w:val="00"/>
+    <w:family w:val="swiss"/>
+    <w:pitch w:val="variable"/>
+    <w:sig w:usb0="80008023" w:usb1="00002046" w:usb2="00000000" w:usb3="00000000" w:csb0="00000001" w:csb1="00000000"/>
+  </w:font>
+  <w:font w:name="Cambria Math">
+    <w:panose1 w:val="02040503050406030204"/>
+    <w:charset w:val="00"/>
+    <w:family w:val="roman"/>
+    <w:pitch w:val="variable"/>
+    <w:sig w:usb0="E00002FF" w:usb1="420024FF" w:usb2="00000000" w:usb3="00000000" w:csb0="0000019F" w:csb1="00000000"/>
+  </w:font>
+</w:fonts>
+</file>
+
+<file path=word/glossary/settings.xml><?xml version="1.0" encoding="utf-8"?>
+<w:settings xmlns:mc="http://schemas.openxmlformats.org/markup-compatibility/2006" xmlns:o="urn:schemas-microsoft-com:office:office" xmlns:r="http://schemas.openxmlformats.org/officeDocument/2006/relationships" xmlns:m="http://schemas.openxmlformats.org/officeDocument/2006/math" xmlns:v="urn:schemas-microsoft-com:vml" xmlns:w10="urn:schemas-microsoft-com:office:word" xmlns:w="http://schemas.openxmlformats.org/wordprocessingml/2006/main" xmlns:w14="http://schemas.microsoft.com/office/word/2010/wordml" xmlns:w15="http://schemas.microsoft.com/office/word/2012/wordml" xmlns:w16cex="http://schemas.microsoft.com/office/word/2018/wordml/cex" xmlns:w16cid="http://schemas.microsoft.com/office/word/2016/wordml/cid" xmlns:w16="http://schemas.microsoft.com/office/word/2018/wordml" xmlns:w16du="http://schemas.microsoft.com/office/word/2023/wordml/word16du" xmlns:w16sdtdh="http://schemas.microsoft.com/office/word/2020/wordml/sdtdatahash" xmlns:w16se="http://schemas.microsoft.com/office/word/2015/wordml/symex" xmlns:sl="http://schemas.openxmlformats.org/schemaLibrary/2006/main" mc:Ignorable="w14 w15 w16se w16cid w16 w16cex w16sdtdh w16du">
+  <w:view w:val="normal"/>
+  <w:defaultTabStop w:val="708"/>
+  <w:hyphenationZone w:val="283"/>
+  <w:characterSpacingControl w:val="doNotCompress"/>
+  <w:compat>
+    <w:useFELayout/>
+    <w:compatSetting w:name="compatibilityMode" w:uri="http://schemas.microsoft.com/office/word" w:val="15"/>
+    <w:compatSetting w:name="overrideTableStyleFontSizeAndJustification" w:uri="http://schemas.microsoft.com/office/word" w:val="1"/>
+    <w:compatSetting w:name="enableOpenTypeFeatures" w:uri="http://schemas.microsoft.com/office/word" w:val="1"/>
+    <w:compatSetting w:name="doNotFlipMirrorIndents" w:uri="http://schemas.microsoft.com/office/word" w:val="1"/>
+    <w:compatSetting w:name="differentiateMultirowTableHeaders" w:uri="http://schemas.microsoft.com/office/word" w:val="1"/>
+    <w:compatSetting w:name="useWord2013TrackBottomHyphenation" w:uri="http://schemas.microsoft.com/office/word" w:val="0"/>
+  </w:compat>
+  <w:rsids>
+    <w:rsidRoot w:val="00CD21D8"/>
+    <w:rsid w:val="004E22E0"/>
+    <w:rsid w:val="0067012A"/>
+    <w:rsid w:val="00CD21D8"/>
+  </w:rsids>
+  <m:mathPr>
+    <m:mathFont m:val="Cambria Math"/>
+    <m:brkBin m:val="before"/>
+    <m:brkBinSub m:val="--"/>
+    <m:smallFrac m:val="0"/>
+    <m:dispDef/>
+    <m:lMargin m:val="0"/>
+    <m:rMargin m:val="0"/>
+    <m:defJc m:val="centerGroup"/>
+    <m:wrapIndent m:val="1440"/>
+    <m:intLim m:val="subSup"/>
+    <m:naryLim m:val="undOvr"/>
+  </m:mathPr>
+  <w:themeFontLang w:val="it-CH"/>
+  <w:clrSchemeMapping w:bg1="light1" w:t1="dark1" w:bg2="light2" w:t2="dark2" w:accent1="accent1" w:accent2="accent2" w:accent3="accent3" w:accent4="accent4" w:accent5="accent5" w:accent6="accent6" w:hyperlink="hyperlink" w:followedHyperlink="followedHyperlink"/>
+  <w:decimalSymbol w:val="."/>
+  <w:listSeparator w:val=";"/>
+  <w15:chartTrackingRefBased/>
+</w:settings>
+</file>
+
+<file path=word/glossary/styles.xml><?xml version="1.0" encoding="utf-8"?>
+<w:styles xmlns:mc="http://schemas.openxmlformats.org/markup-compatibility/2006" xmlns:r="http://schemas.openxmlformats.org/officeDocument/2006/relationships" xmlns:w="http://schemas.openxmlformats.org/wordprocessingml/2006/main" xmlns:w14="http://schemas.microsoft.com/office/word/2010/wordml" xmlns:w15="http://schemas.microsoft.com/office/word/2012/wordml" xmlns:w16cex="http://schemas.microsoft.com/office/word/2018/wordml/cex" xmlns:w16cid="http://schemas.microsoft.com/office/word/2016/wordml/cid" xmlns:w16="http://schemas.microsoft.com/office/word/2018/wordml" xmlns:w16du="http://schemas.microsoft.com/office/word/2023/wordml/word16du" xmlns:w16sdtdh="http://schemas.microsoft.com/office/word/2020/wordml/sdtdatahash" xmlns:w16se="http://schemas.microsoft.com/office/word/2015/wordml/symex" mc:Ignorable="w14 w15 w16se w16cid w16 w16cex w16sdtdh w16du">
+  <w:docDefaults>
+    <w:rPrDefault>
+      <w:rPr>
+        <w:rFonts w:asciiTheme="minorHAnsi" w:eastAsiaTheme="minorEastAsia" w:hAnsiTheme="minorHAnsi" w:cstheme="minorBidi"/>
+        <w:kern w:val="2"/>
+        <w:sz w:val="24"/>
+        <w:szCs w:val="24"/>
+        <w:lang w:val="it-CH" w:eastAsia="it-IT" w:bidi="ar-SA"/>
+        <w14:ligatures w14:val="standardContextual"/>
+      </w:rPr>
+    </w:rPrDefault>
+    <w:pPrDefault>
+      <w:pPr>
+        <w:spacing w:after="160" w:line="278" w:lineRule="auto"/>
+      </w:pPr>
+    </w:pPrDefault>
+  </w:docDefaults>
+  <w:latentStyles w:defLockedState="0" w:defUIPriority="99" w:defSemiHidden="0" w:defUnhideWhenUsed="0" w:defQFormat="0" w:count="376">
+    <w:lsdException w:name="Normal" w:uiPriority="0" w:qFormat="1"/>
+    <w:lsdException w:name="heading 1" w:uiPriority="9" w:qFormat="1"/>
+    <w:lsdException w:name="heading 2" w:semiHidden="1" w:uiPriority="9" w:unhideWhenUsed="1" w:qFormat="1"/>
+    <w:lsdException w:name="heading 3" w:semiHidden="1" w:uiPriority="9" w:unhideWhenUsed="1" w:qFormat="1"/>
+    <w:lsdException w:name="heading 4" w:semiHidden="1" w:uiPriority="9" w:unhideWhenUsed="1" w:qFormat="1"/>
+    <w:lsdException w:name="heading 5" w:semiHidden="1" w:uiPriority="9" w:unhideWhenUsed="1" w:qFormat="1"/>
+    <w:lsdException w:name="heading 6" w:semiHidden="1" w:uiPriority="9" w:unhideWhenUsed="1" w:qFormat="1"/>
+    <w:lsdException w:name="heading 7" w:semiHidden="1" w:uiPriority="9" w:unhideWhenUsed="1" w:qFormat="1"/>
+    <w:lsdException w:name="heading 8" w:semiHidden="1" w:uiPriority="9" w:unhideWhenUsed="1" w:qFormat="1"/>
+    <w:lsdException w:name="heading 9" w:semiHidden="1" w:uiPriority="9" w:unhideWhenUsed="1" w:qFormat="1"/>
+    <w:lsdException w:name="index 1" w:semiHidden="1" w:unhideWhenUsed="1"/>
+    <w:lsdException w:name="index 2" w:semiHidden="1" w:unhideWhenUsed="1"/>
+    <w:lsdException w:name="index 3" w:semiHidden="1" w:unhideWhenUsed="1"/>
+    <w:lsdException w:name="index 4" w:semiHidden="1" w:unhideWhenUsed="1"/>
+    <w:lsdException w:name="index 5" w:semiHidden="1" w:unhideWhenUsed="1"/>
+    <w:lsdException w:name="index 6" w:semiHidden="1" w:unhideWhenUsed="1"/>
+    <w:lsdException w:name="index 7" w:semiHidden="1" w:unhideWhenUsed="1"/>
+    <w:lsdException w:name="index 8" w:semiHidden="1" w:unhideWhenUsed="1"/>
+    <w:lsdException w:name="index 9" w:semiHidden="1" w:unhideWhenUsed="1"/>
+    <w:lsdException w:name="toc 1" w:semiHidden="1" w:uiPriority="39" w:unhideWhenUsed="1"/>
+    <w:lsdException w:name="toc 2" w:semiHidden="1" w:uiPriority="39" w:unhideWhenUsed="1"/>
+    <w:lsdException w:name="toc 3" w:semiHidden="1" w:uiPriority="39" w:unhideWhenUsed="1"/>
+    <w:lsdException w:name="toc 4" w:semiHidden="1" w:uiPriority="39" w:unhideWhenUsed="1"/>
+    <w:lsdException w:name="toc 5" w:semiHidden="1" w:uiPriority="39" w:unhideWhenUsed="1"/>
+    <w:lsdException w:name="toc 6" w:semiHidden="1" w:uiPriority="39" w:unhideWhenUsed="1"/>
+    <w:lsdException w:name="toc 7" w:semiHidden="1" w:uiPriority="39" w:unhideWhenUsed="1"/>
+    <w:lsdException w:name="toc 8" w:semiHidden="1" w:uiPriority="39" w:unhideWhenUsed="1"/>
+    <w:lsdException w:name="toc 9" w:semiHidden="1" w:uiPriority="39" w:unhideWhenUsed="1"/>
+    <w:lsdException w:name="Normal Indent" w:semiHidden="1" w:unhideWhenUsed="1"/>
+    <w:lsdException w:name="footnote text" w:semiHidden="1" w:unhideWhenUsed="1"/>
+    <w:lsdException w:name="annotation text" w:semiHidden="1" w:unhideWhenUsed="1"/>
+    <w:lsdException w:name="header" w:semiHidden="1" w:unhideWhenUsed="1"/>
+    <w:lsdException w:name="footer" w:semiHidden="1" w:unhideWhenUsed="1"/>
+    <w:lsdException w:name="index heading" w:semiHidden="1" w:unhideWhenUsed="1"/>
+    <w:lsdException w:name="caption" w:semiHidden="1" w:uiPriority="35" w:unhideWhenUsed="1" w:qFormat="1"/>
+    <w:lsdException w:name="table of figures" w:semiHidden="1" w:unhideWhenUsed="1"/>
+    <w:lsdException w:name="envelope address" w:semiHidden="1" w:unhideWhenUsed="1"/>
+    <w:lsdException w:name="envelope return" w:semiHidden="1" w:unhideWhenUsed="1"/>
+    <w:lsdException w:name="footnote reference" w:semiHidden="1" w:unhideWhenUsed="1"/>
+    <w:lsdException w:name="annotation reference" w:semiHidden="1" w:unhideWhenUsed="1"/>
+    <w:lsdException w:name="line number" w:semiHidden="1" w:unhideWhenUsed="1"/>
+    <w:lsdException w:name="page number" w:semiHidden="1" w:unhideWhenUsed="1"/>
+    <w:lsdException w:name="endnote reference" w:semiHidden="1" w:unhideWhenUsed="1"/>
+    <w:lsdException w:name="endnote text" w:semiHidden="1" w:unhideWhenUsed="1"/>
+    <w:lsdException w:name="table of authorities" w:semiHidden="1" w:unhideWhenUsed="1"/>
+    <w:lsdException w:name="macro" w:semiHidden="1" w:unhideWhenUsed="1"/>
+    <w:lsdException w:name="toa heading" w:semiHidden="1" w:unhideWhenUsed="1"/>
+    <w:lsdException w:name="List" w:semiHidden="1" w:unhideWhenUsed="1"/>
+    <w:lsdException w:name="List Bullet" w:semiHidden="1" w:unhideWhenUsed="1"/>
+    <w:lsdException w:name="List Number" w:semiHidden="1" w:unhideWhenUsed="1"/>
+    <w:lsdException w:name="List 2" w:semiHidden="1" w:unhideWhenUsed="1"/>
+    <w:lsdException w:name="List 3" w:semiHidden="1" w:unhideWhenUsed="1"/>
+    <w:lsdException w:name="List 4" w:semiHidden="1" w:unhideWhenUsed="1"/>
+    <w:lsdException w:name="List 5" w:semiHidden="1" w:unhideWhenUsed="1"/>
+    <w:lsdException w:name="List Bullet 2" w:semiHidden="1" w:unhideWhenUsed="1"/>
+    <w:lsdException w:name="List Bullet 3" w:semiHidden="1" w:unhideWhenUsed="1"/>
+    <w:lsdException w:name="List Bullet 4" w:semiHidden="1" w:unhideWhenUsed="1"/>
+    <w:lsdException w:name="List Bullet 5" w:semiHidden="1" w:unhideWhenUsed="1"/>
+    <w:lsdException w:name="List Number 2" w:semiHidden="1" w:unhideWhenUsed="1"/>
+    <w:lsdException w:name="List Number 3" w:semiHidden="1" w:unhideWhenUsed="1"/>
+    <w:lsdException w:name="List Number 4" w:semiHidden="1" w:unhideWhenUsed="1"/>
+    <w:lsdException w:name="List Number 5" w:semiHidden="1" w:unhideWhenUsed="1"/>
+    <w:lsdException w:name="Title" w:uiPriority="10" w:qFormat="1"/>
+    <w:lsdException w:name="Closing" w:semiHidden="1" w:unhideWhenUsed="1"/>
+    <w:lsdException w:name="Signature" w:semiHidden="1" w:unhideWhenUsed="1"/>
+    <w:lsdException w:name="Default Paragraph Font" w:semiHidden="1" w:uiPriority="1" w:unhideWhenUsed="1"/>
+    <w:lsdException w:name="Body Text" w:semiHidden="1" w:unhideWhenUsed="1"/>
+    <w:lsdException w:name="Body Text Indent" w:semiHidden="1" w:unhideWhenUsed="1"/>
+    <w:lsdException w:name="List Continue" w:semiHidden="1" w:unhideWhenUsed="1"/>
+    <w:lsdException w:name="List Continue 2" w:semiHidden="1" w:unhideWhenUsed="1"/>
+    <w:lsdException w:name="List Continue 3" w:semiHidden="1" w:unhideWhenUsed="1"/>
+    <w:lsdException w:name="List Continue 4" w:semiHidden="1" w:unhideWhenUsed="1"/>
+    <w:lsdException w:name="List Continue 5" w:semiHidden="1" w:unhideWhenUsed="1"/>
+    <w:lsdException w:name="Message Header" w:semiHidden="1" w:unhideWhenUsed="1"/>
+    <w:lsdException w:name="Subtitle" w:uiPriority="11" w:qFormat="1"/>
+    <w:lsdException w:name="Salutation" w:semiHidden="1" w:unhideWhenUsed="1"/>
+    <w:lsdException w:name="Date" w:semiHidden="1" w:unhideWhenUsed="1"/>
+    <w:lsdException w:name="Body Text First Indent" w:semiHidden="1" w:unhideWhenUsed="1"/>
+    <w:lsdException w:name="Body Text First Indent 2" w:semiHidden="1" w:unhideWhenUsed="1"/>
+    <w:lsdException w:name="Note Heading" w:semiHidden="1" w:unhideWhenUsed="1"/>
+    <w:lsdException w:name="Body Text 2" w:semiHidden="1" w:unhideWhenUsed="1"/>
+    <w:lsdException w:name="Body Text 3" w:semiHidden="1" w:unhideWhenUsed="1"/>
+    <w:lsdException w:name="Body Text Indent 2" w:semiHidden="1" w:unhideWhenUsed="1"/>
+    <w:lsdException w:name="Body Text Indent 3" w:semiHidden="1" w:unhideWhenUsed="1"/>
+    <w:lsdException w:name="Block Text" w:semiHidden="1" w:unhideWhenUsed="1"/>
+    <w:lsdException w:name="Hyperlink" w:semiHidden="1" w:unhideWhenUsed="1"/>
+    <w:lsdException w:name="FollowedHyperlink" w:semiHidden="1" w:unhideWhenUsed="1"/>
+    <w:lsdException w:name="Strong" w:uiPriority="22" w:qFormat="1"/>
+    <w:lsdException w:name="Emphasis" w:uiPriority="20" w:qFormat="1"/>
+    <w:lsdException w:name="Document Map" w:semiHidden="1" w:unhideWhenUsed="1"/>
+    <w:lsdException w:name="Plain Text" w:semiHidden="1" w:unhideWhenUsed="1"/>
+    <w:lsdException w:name="E-mail Signature" w:semiHidden="1" w:unhideWhenUsed="1"/>
+    <w:lsdException w:name="HTML Top of Form" w:semiHidden="1" w:unhideWhenUsed="1"/>
+    <w:lsdException w:name="HTML Bottom of Form" w:semiHidden="1" w:unhideWhenUsed="1"/>
+    <w:lsdException w:name="Normal (Web)" w:semiHidden="1" w:unhideWhenUsed="1"/>
+    <w:lsdException w:name="HTML Acronym" w:semiHidden="1" w:unhideWhenUsed="1"/>
+    <w:lsdException w:name="HTML Address" w:semiHidden="1" w:unhideWhenUsed="1"/>
+    <w:lsdException w:name="HTML Cite" w:semiHidden="1" w:unhideWhenUsed="1"/>
+    <w:lsdException w:name="HTML Code" w:semiHidden="1" w:unhideWhenUsed="1"/>
+    <w:lsdException w:name="HTML Definition" w:semiHidden="1" w:unhideWhenUsed="1"/>
+    <w:lsdException w:name="HTML Keyboard" w:semiHidden="1" w:unhideWhenUsed="1"/>
+    <w:lsdException w:name="HTML Preformatted" w:semiHidden="1" w:unhideWhenUsed="1"/>
+    <w:lsdException w:name="HTML Sample" w:semiHidden="1" w:unhideWhenUsed="1"/>
+    <w:lsdException w:name="HTML Typewriter" w:semiHidden="1" w:unhideWhenUsed="1"/>
+    <w:lsdException w:name="HTML Variable" w:semiHidden="1" w:unhideWhenUsed="1"/>
+    <w:lsdException w:name="Normal Table" w:semiHidden="1" w:unhideWhenUsed="1"/>
+    <w:lsdException w:name="annotation subject" w:semiHidden="1" w:unhideWhenUsed="1"/>
+    <w:lsdException w:name="No List" w:semiHidden="1" w:unhideWhenUsed="1"/>
+    <w:lsdException w:name="Outline List 1" w:semiHidden="1" w:unhideWhenUsed="1"/>
+    <w:lsdException w:name="Outline List 2" w:semiHidden="1" w:unhideWhenUsed="1"/>
+    <w:lsdException w:name="Outline List 3" w:semiHidden="1" w:unhideWhenUsed="1"/>
+    <w:lsdException w:name="Table Simple 1" w:semiHidden="1" w:unhideWhenUsed="1"/>
+    <w:lsdException w:name="Table Simple 2" w:semiHidden="1" w:unhideWhenUsed="1"/>
+    <w:lsdException w:name="Table Simple 3" w:semiHidden="1" w:unhideWhenUsed="1"/>
+    <w:lsdException w:name="Table Classic 1" w:semiHidden="1" w:unhideWhenUsed="1"/>
+    <w:lsdException w:name="Table Classic 2" w:semiHidden="1" w:unhideWhenUsed="1"/>
+    <w:lsdException w:name="Table Classic 3" w:semiHidden="1" w:unhideWhenUsed="1"/>
+    <w:lsdException w:name="Table Classic 4" w:semiHidden="1" w:unhideWhenUsed="1"/>
+    <w:lsdException w:name="Table Colorful 1" w:semiHidden="1" w:unhideWhenUsed="1"/>
+    <w:lsdException w:name="Table Colorful 2" w:semiHidden="1" w:unhideWhenUsed="1"/>
+    <w:lsdException w:name="Table Colorful 3" w:semiHidden="1" w:unhideWhenUsed="1"/>
+    <w:lsdException w:name="Table Columns 1" w:semiHidden="1" w:unhideWhenUsed="1"/>
+    <w:lsdException w:name="Table Columns 2" w:semiHidden="1" w:unhideWhenUsed="1"/>
+    <w:lsdException w:name="Table Columns 3" w:semiHidden="1" w:unhideWhenUsed="1"/>
+    <w:lsdException w:name="Table Columns 4" w:semiHidden="1" w:unhideWhenUsed="1"/>
+    <w:lsdException w:name="Table Columns 5" w:semiHidden="1" w:unhideWhenUsed="1"/>
+    <w:lsdException w:name="Table Grid 1" w:semiHidden="1" w:unhideWhenUsed="1"/>
+    <w:lsdException w:name="Table Grid 2" w:semiHidden="1" w:unhideWhenUsed="1"/>
+    <w:lsdException w:name="Table Grid 3" w:semiHidden="1" w:unhideWhenUsed="1"/>
+    <w:lsdException w:name="Table Grid 4" w:semiHidden="1" w:unhideWhenUsed="1"/>
+    <w:lsdException w:name="Table Grid 5" w:semiHidden="1" w:unhideWhenUsed="1"/>
+    <w:lsdException w:name="Table Grid 6" w:semiHidden="1" w:unhideWhenUsed="1"/>
+    <w:lsdException w:name="Table Grid 7" w:semiHidden="1" w:unhideWhenUsed="1"/>
+    <w:lsdException w:name="Table Grid 8" w:semiHidden="1" w:unhideWhenUsed="1"/>
+    <w:lsdException w:name="Table List 1" w:semiHidden="1" w:unhideWhenUsed="1"/>
+    <w:lsdException w:name="Table List 2" w:semiHidden="1" w:unhideWhenUsed="1"/>
+    <w:lsdException w:name="Table List 3" w:semiHidden="1" w:unhideWhenUsed="1"/>
+    <w:lsdException w:name="Table List 4" w:semiHidden="1" w:unhideWhenUsed="1"/>
+    <w:lsdException w:name="Table List 5" w:semiHidden="1" w:unhideWhenUsed="1"/>
+    <w:lsdException w:name="Table List 6" w:semiHidden="1" w:unhideWhenUsed="1"/>
+    <w:lsdException w:name="Table List 7" w:semiHidden="1" w:unhideWhenUsed="1"/>
+    <w:lsdException w:name="Table List 8" w:semiHidden="1" w:unhideWhenUsed="1"/>
+    <w:lsdException w:name="Table 3D effects 1" w:semiHidden="1" w:unhideWhenUsed="1"/>
+    <w:lsdException w:name="Table 3D effects 2" w:semiHidden="1" w:unhideWhenUsed="1"/>
+    <w:lsdException w:name="Table 3D effects 3" w:semiHidden="1" w:unhideWhenUsed="1"/>
+    <w:lsdException w:name="Table Contemporary" w:semiHidden="1" w:unhideWhenUsed="1"/>
+    <w:lsdException w:name="Table Elegant" w:semiHidden="1" w:unhideWhenUsed="1"/>
+    <w:lsdException w:name="Table Professional" w:semiHidden="1" w:unhideWhenUsed="1"/>
+    <w:lsdException w:name="Table Subtle 1" w:semiHidden="1" w:unhideWhenUsed="1"/>
+    <w:lsdException w:name="Table Subtle 2" w:semiHidden="1" w:unhideWhenUsed="1"/>
+    <w:lsdException w:name="Table Web 1" w:semiHidden="1" w:unhideWhenUsed="1"/>
+    <w:lsdException w:name="Table Web 2" w:semiHidden="1" w:unhideWhenUsed="1"/>
+    <w:lsdException w:name="Table Web 3" w:semiHidden="1" w:unhideWhenUsed="1"/>
+    <w:lsdException w:name="Balloon Text" w:semiHidden="1" w:unhideWhenUsed="1"/>
+    <w:lsdException w:name="Table Grid" w:uiPriority="39"/>
+    <w:lsdException w:name="Table Theme" w:semiHidden="1" w:unhideWhenUsed="1"/>
+    <w:lsdException w:name="Placeholder Text" w:semiHidden="1"/>
+    <w:lsdException w:name="No Spacing" w:uiPriority="1" w:qFormat="1"/>
+    <w:lsdException w:name="Light Shading" w:uiPriority="60"/>
+    <w:lsdException w:name="Light List" w:uiPriority="61"/>
+    <w:lsdException w:name="Light Grid" w:uiPriority="62"/>
+    <w:lsdException w:name="Medium Shading 1" w:uiPriority="63"/>
+    <w:lsdException w:name="Medium Shading 2" w:uiPriority="64"/>
+    <w:lsdException w:name="Medium List 1" w:uiPriority="65"/>
+    <w:lsdException w:name="Medium List 2" w:uiPriority="66"/>
+    <w:lsdException w:name="Medium Grid 1" w:uiPriority="67"/>
+    <w:lsdException w:name="Medium Grid 2" w:uiPriority="68"/>
+    <w:lsdException w:name="Medium Grid 3" w:uiPriority="69"/>
+    <w:lsdException w:name="Dark List" w:uiPriority="70"/>
+    <w:lsdException w:name="Colorful Shading" w:uiPriority="71"/>
+    <w:lsdException w:name="Colorful List" w:uiPriority="72"/>
+    <w:lsdException w:name="Colorful Grid" w:uiPriority="73"/>
+    <w:lsdException w:name="Light Shading Accent 1" w:uiPriority="60"/>
+    <w:lsdException w:name="Light List Accent 1" w:uiPriority="61"/>
+    <w:lsdException w:name="Light Grid Accent 1" w:uiPriority="62"/>
+    <w:lsdException w:name="Medium Shading 1 Accent 1" w:uiPriority="63"/>
+    <w:lsdException w:name="Medium Shading 2 Accent 1" w:uiPriority="64"/>
+    <w:lsdException w:name="Medium List 1 Accent 1" w:uiPriority="65"/>
+    <w:lsdException w:name="Revision" w:semiHidden="1"/>
+    <w:lsdException w:name="List Paragraph" w:uiPriority="34" w:qFormat="1"/>
+    <w:lsdException w:name="Quote" w:uiPriority="29" w:qFormat="1"/>
+    <w:lsdException w:name="Intense Quote" w:uiPriority="30" w:qFormat="1"/>
+    <w:lsdException w:name="Medium List 2 Accent 1" w:uiPriority="66"/>
+    <w:lsdException w:name="Medium Grid 1 Accent 1" w:uiPriority="67"/>
+    <w:lsdException w:name="Medium Grid 2 Accent 1" w:uiPriority="68"/>
+    <w:lsdException w:name="Medium Grid 3 Accent 1" w:uiPriority="69"/>
+    <w:lsdException w:name="Dark List Accent 1" w:uiPriority="70"/>
+    <w:lsdException w:name="Colorful Shading Accent 1" w:uiPriority="71"/>
+    <w:lsdException w:name="Colorful List Accent 1" w:uiPriority="72"/>
+    <w:lsdException w:name="Colorful Grid Accent 1" w:uiPriority="73"/>
+    <w:lsdException w:name="Light Shading Accent 2" w:uiPriority="60"/>
+    <w:lsdException w:name="Light List Accent 2" w:uiPriority="61"/>
+    <w:lsdException w:name="Light Grid Accent 2" w:uiPriority="62"/>
+    <w:lsdException w:name="Medium Shading 1 Accent 2" w:uiPriority="63"/>
+    <w:lsdException w:name="Medium Shading 2 Accent 2" w:uiPriority="64"/>
+    <w:lsdException w:name="Medium List 1 Accent 2" w:uiPriority="65"/>
+    <w:lsdException w:name="Medium List 2 Accent 2" w:uiPriority="66"/>
+    <w:lsdException w:name="Medium Grid 1 Accent 2" w:uiPriority="67"/>
+    <w:lsdException w:name="Medium Grid 2 Accent 2" w:uiPriority="68"/>
+    <w:lsdException w:name="Medium Grid 3 Accent 2" w:uiPriority="69"/>
+    <w:lsdException w:name="Dark List Accent 2" w:uiPriority="70"/>
+    <w:lsdException w:name="Colorful Shading Accent 2" w:uiPriority="71"/>
+    <w:lsdException w:name="Colorful List Accent 2" w:uiPriority="72"/>
+    <w:lsdException w:name="Colorful Grid Accent 2" w:uiPriority="73"/>
+    <w:lsdException w:name="Light Shading Accent 3" w:uiPriority="60"/>
+    <w:lsdException w:name="Light List Accent 3" w:uiPriority="61"/>
+    <w:lsdException w:name="Light Grid Accent 3" w:uiPriority="62"/>
+    <w:lsdException w:name="Medium Shading 1 Accent 3" w:uiPriority="63"/>
+    <w:lsdException w:name="Medium Shading 2 Accent 3" w:uiPriority="64"/>
+    <w:lsdException w:name="Medium List 1 Accent 3" w:uiPriority="65"/>
+    <w:lsdException w:name="Medium List 2 Accent 3" w:uiPriority="66"/>
+    <w:lsdException w:name="Medium Grid 1 Accent 3" w:uiPriority="67"/>
+    <w:lsdException w:name="Medium Grid 2 Accent 3" w:uiPriority="68"/>
+    <w:lsdException w:name="Medium Grid 3 Accent 3" w:uiPriority="69"/>
+    <w:lsdException w:name="Dark List Accent 3" w:uiPriority="70"/>
+    <w:lsdException w:name="Colorful Shading Accent 3" w:uiPriority="71"/>
+    <w:lsdException w:name="Colorful List Accent 3" w:uiPriority="72"/>
+    <w:lsdException w:name="Colorful Grid Accent 3" w:uiPriority="73"/>
+    <w:lsdException w:name="Light Shading Accent 4" w:uiPriority="60"/>
+    <w:lsdException w:name="Light List Accent 4" w:uiPriority="61"/>
+    <w:lsdException w:name="Light Grid Accent 4" w:uiPriority="62"/>
+    <w:lsdException w:name="Medium Shading 1 Accent 4" w:uiPriority="63"/>
+    <w:lsdException w:name="Medium Shading 2 Accent 4" w:uiPriority="64"/>
+    <w:lsdException w:name="Medium List 1 Accent 4" w:uiPriority="65"/>
+    <w:lsdException w:name="Medium List 2 Accent 4" w:uiPriority="66"/>
+    <w:lsdException w:name="Medium Grid 1 Accent 4" w:uiPriority="67"/>
+    <w:lsdException w:name="Medium Grid 2 Accent 4" w:uiPriority="68"/>
+    <w:lsdException w:name="Medium Grid 3 Accent 4" w:uiPriority="69"/>
+    <w:lsdException w:name="Dark List Accent 4" w:uiPriority="70"/>
+    <w:lsdException w:name="Colorful Shading Accent 4" w:uiPriority="71"/>
+    <w:lsdException w:name="Colorful List Accent 4" w:uiPriority="72"/>
+    <w:lsdException w:name="Colorful Grid Accent 4" w:uiPriority="73"/>
+    <w:lsdException w:name="Light Shading Accent 5" w:uiPriority="60"/>
+    <w:lsdException w:name="Light List Accent 5" w:uiPriority="61"/>
+    <w:lsdException w:name="Light Grid Accent 5" w:uiPriority="62"/>
+    <w:lsdException w:name="Medium Shading 1 Accent 5" w:uiPriority="63"/>
+    <w:lsdException w:name="Medium Shading 2 Accent 5" w:uiPriority="64"/>
+    <w:lsdException w:name="Medium List 1 Accent 5" w:uiPriority="65"/>
+    <w:lsdException w:name="Medium List 2 Accent 5" w:uiPriority="66"/>
+    <w:lsdException w:name="Medium Grid 1 Accent 5" w:uiPriority="67"/>
+    <w:lsdException w:name="Medium Grid 2 Accent 5" w:uiPriority="68"/>
+    <w:lsdException w:name="Medium Grid 3 Accent 5" w:uiPriority="69"/>
+    <w:lsdException w:name="Dark List Accent 5" w:uiPriority="70"/>
+    <w:lsdException w:name="Colorful Shading Accent 5" w:uiPriority="71"/>
+    <w:lsdException w:name="Colorful List Accent 5" w:uiPriority="72"/>
+    <w:lsdException w:name="Colorful Grid Accent 5" w:uiPriority="73"/>
+    <w:lsdException w:name="Light Shading Accent 6" w:uiPriority="60"/>
+    <w:lsdException w:name="Light List Accent 6" w:uiPriority="61"/>
+    <w:lsdException w:name="Light Grid Accent 6" w:uiPriority="62"/>
+    <w:lsdException w:name="Medium Shading 1 Accent 6" w:uiPriority="63"/>
+    <w:lsdException w:name="Medium Shading 2 Accent 6" w:uiPriority="64"/>
+    <w:lsdException w:name="Medium List 1 Accent 6" w:uiPriority="65"/>
+    <w:lsdException w:name="Medium List 2 Accent 6" w:uiPriority="66"/>
+    <w:lsdException w:name="Medium Grid 1 Accent 6" w:uiPriority="67"/>
+    <w:lsdException w:name="Medium Grid 2 Accent 6" w:uiPriority="68"/>
+    <w:lsdException w:name="Medium Grid 3 Accent 6" w:uiPriority="69"/>
+    <w:lsdException w:name="Dark List Accent 6" w:uiPriority="70"/>
+    <w:lsdException w:name="Colorful Shading Accent 6" w:uiPriority="71"/>
+    <w:lsdException w:name="Colorful List Accent 6" w:uiPriority="72"/>
+    <w:lsdException w:name="Colorful Grid Accent 6" w:uiPriority="73"/>
+    <w:lsdException w:name="Subtle Emphasis" w:uiPriority="19" w:qFormat="1"/>
+    <w:lsdException w:name="Intense Emphasis" w:uiPriority="21" w:qFormat="1"/>
+    <w:lsdException w:name="Subtle Reference" w:uiPriority="31" w:qFormat="1"/>
+    <w:lsdException w:name="Intense Reference" w:uiPriority="32" w:qFormat="1"/>
+    <w:lsdException w:name="Book Title" w:uiPriority="33" w:qFormat="1"/>
+    <w:lsdException w:name="Bibliography" w:semiHidden="1" w:uiPriority="37" w:unhideWhenUsed="1"/>
+    <w:lsdException w:name="TOC Heading" w:semiHidden="1" w:uiPriority="39" w:unhideWhenUsed="1" w:qFormat="1"/>
+    <w:lsdException w:name="Plain Table 1" w:uiPriority="41"/>
+    <w:lsdException w:name="Plain Table 2" w:uiPriority="42"/>
+    <w:lsdException w:name="Plain Table 3" w:uiPriority="43"/>
+    <w:lsdException w:name="Plain Table 4" w:uiPriority="44"/>
+    <w:lsdException w:name="Plain Table 5" w:uiPriority="45"/>
+    <w:lsdException w:name="Grid Table Light" w:uiPriority="40"/>
+    <w:lsdException w:name="Grid Table 1 Light" w:uiPriority="46"/>
+    <w:lsdException w:name="Grid Table 2" w:uiPriority="47"/>
+    <w:lsdException w:name="Grid Table 3" w:uiPriority="48"/>
+    <w:lsdException w:name="Grid Table 4" w:uiPriority="49"/>
+    <w:lsdException w:name="Grid Table 5 Dark" w:uiPriority="50"/>
+    <w:lsdException w:name="Grid Table 6 Colorful" w:uiPriority="51"/>
+    <w:lsdException w:name="Grid Table 7 Colorful" w:uiPriority="52"/>
+    <w:lsdException w:name="Grid Table 1 Light Accent 1" w:uiPriority="46"/>
+    <w:lsdException w:name="Grid Table 2 Accent 1" w:uiPriority="47"/>
+    <w:lsdException w:name="Grid Table 3 Accent 1" w:uiPriority="48"/>
+    <w:lsdException w:name="Grid Table 4 Accent 1" w:uiPriority="49"/>
+    <w:lsdException w:name="Grid Table 5 Dark Accent 1" w:uiPriority="50"/>
+    <w:lsdException w:name="Grid Table 6 Colorful Accent 1" w:uiPriority="51"/>
+    <w:lsdException w:name="Grid Table 7 Colorful Accent 1" w:uiPriority="52"/>
+    <w:lsdException w:name="Grid Table 1 Light Accent 2" w:uiPriority="46"/>
+    <w:lsdException w:name="Grid Table 2 Accent 2" w:uiPriority="47"/>
+    <w:lsdException w:name="Grid Table 3 Accent 2" w:uiPriority="48"/>
+    <w:lsdException w:name="Grid Table 4 Accent 2" w:uiPriority="49"/>
+    <w:lsdException w:name="Grid Table 5 Dark Accent 2" w:uiPriority="50"/>
+    <w:lsdException w:name="Grid Table 6 Colorful Accent 2" w:uiPriority="51"/>
+    <w:lsdException w:name="Grid Table 7 Colorful Accent 2" w:uiPriority="52"/>
+    <w:lsdException w:name="Grid Table 1 Light Accent 3" w:uiPriority="46"/>
+    <w:lsdException w:name="Grid Table 2 Accent 3" w:uiPriority="47"/>
+    <w:lsdException w:name="Grid Table 3 Accent 3" w:uiPriority="48"/>
+    <w:lsdException w:name="Grid Table 4 Accent 3" w:uiPriority="49"/>
+    <w:lsdException w:name="Grid Table 5 Dark Accent 3" w:uiPriority="50"/>
+    <w:lsdException w:name="Grid Table 6 Colorful Accent 3" w:uiPriority="51"/>
+    <w:lsdException w:name="Grid Table 7 Colorful Accent 3" w:uiPriority="52"/>
+    <w:lsdException w:name="Grid Table 1 Light Accent 4" w:uiPriority="46"/>
+    <w:lsdException w:name="Grid Table 2 Accent 4" w:uiPriority="47"/>
+    <w:lsdException w:name="Grid Table 3 Accent 4" w:uiPriority="48"/>
+    <w:lsdException w:name="Grid Table 4 Accent 4" w:uiPriority="49"/>
+    <w:lsdException w:name="Grid Table 5 Dark Accent 4" w:uiPriority="50"/>
+    <w:lsdException w:name="Grid Table 6 Colorful Accent 4" w:uiPriority="51"/>
+    <w:lsdException w:name="Grid Table 7 Colorful Accent 4" w:uiPriority="52"/>
+    <w:lsdException w:name="Grid Table 1 Light Accent 5" w:uiPriority="46"/>
+    <w:lsdException w:name="Grid Table 2 Accent 5" w:uiPriority="47"/>
+    <w:lsdException w:name="Grid Table 3 Accent 5" w:uiPriority="48"/>
+    <w:lsdException w:name="Grid Table 4 Accent 5" w:uiPriority="49"/>
+    <w:lsdException w:name="Grid Table 5 Dark Accent 5" w:uiPriority="50"/>
+    <w:lsdException w:name="Grid Table 6 Colorful Accent 5" w:uiPriority="51"/>
+    <w:lsdException w:name="Grid Table 7 Colorful Accent 5" w:uiPriority="52"/>
+    <w:lsdException w:name="Grid Table 1 Light Accent 6" w:uiPriority="46"/>
+    <w:lsdException w:name="Grid Table 2 Accent 6" w:uiPriority="47"/>
+    <w:lsdException w:name="Grid Table 3 Accent 6" w:uiPriority="48"/>
+    <w:lsdException w:name="Grid Table 4 Accent 6" w:uiPriority="49"/>
+    <w:lsdException w:name="Grid Table 5 Dark Accent 6" w:uiPriority="50"/>
+    <w:lsdException w:name="Grid Table 6 Colorful Accent 6" w:uiPriority="51"/>
+    <w:lsdException w:name="Grid Table 7 Colorful Accent 6" w:uiPriority="52"/>
+    <w:lsdException w:name="List Table 1 Light" w:uiPriority="46"/>
+    <w:lsdException w:name="List Table 2" w:uiPriority="47"/>
+    <w:lsdException w:name="List Table 3" w:uiPriority="48"/>
+    <w:lsdException w:name="List Table 4" w:uiPriority="49"/>
+    <w:lsdException w:name="List Table 5 Dark" w:uiPriority="50"/>
+    <w:lsdException w:name="List Table 6 Colorful" w:uiPriority="51"/>
+    <w:lsdException w:name="List Table 7 Colorful" w:uiPriority="52"/>
+    <w:lsdException w:name="List Table 1 Light Accent 1" w:uiPriority="46"/>
+    <w:lsdException w:name="List Table 2 Accent 1" w:uiPriority="47"/>
+    <w:lsdException w:name="List Table 3 Accent 1" w:uiPriority="48"/>
+    <w:lsdException w:name="List Table 4 Accent 1" w:uiPriority="49"/>
+    <w:lsdException w:name="List Table 5 Dark Accent 1" w:uiPriority="50"/>
+    <w:lsdException w:name="List Table 6 Colorful Accent 1" w:uiPriority="51"/>
+    <w:lsdException w:name="List Table 7 Colorful Accent 1" w:uiPriority="52"/>
+    <w:lsdException w:name="List Table 1 Light Accent 2" w:uiPriority="46"/>
+    <w:lsdException w:name="List Table 2 Accent 2" w:uiPriority="47"/>
+    <w:lsdException w:name="List Table 3 Accent 2" w:uiPriority="48"/>
+    <w:lsdException w:name="List Table 4 Accent 2" w:uiPriority="49"/>
+    <w:lsdException w:name="List Table 5 Dark Accent 2" w:uiPriority="50"/>
+    <w:lsdException w:name="List Table 6 Colorful Accent 2" w:uiPriority="51"/>
+    <w:lsdException w:name="List Table 7 Colorful Accent 2" w:uiPriority="52"/>
+    <w:lsdException w:name="List Table 1 Light Accent 3" w:uiPriority="46"/>
+    <w:lsdException w:name="List Table 2 Accent 3" w:uiPriority="47"/>
+    <w:lsdException w:name="List Table 3 Accent 3" w:uiPriority="48"/>
+    <w:lsdException w:name="List Table 4 Accent 3" w:uiPriority="49"/>
+    <w:lsdException w:name="List Table 5 Dark Accent 3" w:uiPriority="50"/>
+    <w:lsdException w:name="List Table 6 Colorful Accent 3" w:uiPriority="51"/>
+    <w:lsdException w:name="List Table 7 Colorful Accent 3" w:uiPriority="52"/>
+    <w:lsdException w:name="List Table 1 Light Accent 4" w:uiPriority="46"/>
+    <w:lsdException w:name="List Table 2 Accent 4" w:uiPriority="47"/>
+    <w:lsdException w:name="List Table 3 Accent 4" w:uiPriority="48"/>
+    <w:lsdException w:name="List Table 4 Accent 4" w:uiPriority="49"/>
+    <w:lsdException w:name="List Table 5 Dark Accent 4" w:uiPriority="50"/>
+    <w:lsdException w:name="List Table 6 Colorful Accent 4" w:uiPriority="51"/>
+    <w:lsdException w:name="List Table 7 Colorful Accent 4" w:uiPriority="52"/>
+    <w:lsdException w:name="List Table 1 Light Accent 5" w:uiPriority="46"/>
+    <w:lsdException w:name="List Table 2 Accent 5" w:uiPriority="47"/>
+    <w:lsdException w:name="List Table 3 Accent 5" w:uiPriority="48"/>
+    <w:lsdException w:name="List Table 4 Accent 5" w:uiPriority="49"/>
+    <w:lsdException w:name="List Table 5 Dark Accent 5" w:uiPriority="50"/>
+    <w:lsdException w:name="List Table 6 Colorful Accent 5" w:uiPriority="51"/>
+    <w:lsdException w:name="List Table 7 Colorful Accent 5" w:uiPriority="52"/>
+    <w:lsdException w:name="List Table 1 Light Accent 6" w:uiPriority="46"/>
+    <w:lsdException w:name="List Table 2 Accent 6" w:uiPriority="47"/>
+    <w:lsdException w:name="List Table 3 Accent 6" w:uiPriority="48"/>
+    <w:lsdException w:name="List Table 4 Accent 6" w:uiPriority="49"/>
+    <w:lsdException w:name="List Table 5 Dark Accent 6" w:uiPriority="50"/>
+    <w:lsdException w:name="List Table 6 Colorful Accent 6" w:uiPriority="51"/>
+    <w:lsdException w:name="List Table 7 Colorful Accent 6" w:uiPriority="52"/>
+    <w:lsdException w:name="Mention" w:semiHidden="1" w:unhideWhenUsed="1"/>
+    <w:lsdException w:name="Smart Hyperlink" w:semiHidden="1" w:unhideWhenUsed="1"/>
+    <w:lsdException w:name="Hashtag" w:semiHidden="1" w:unhideWhenUsed="1"/>
+    <w:lsdException w:name="Unresolved Mention" w:semiHidden="1" w:unhideWhenUsed="1"/>
+    <w:lsdException w:name="Smart Link" w:semiHidden="1" w:unhideWhenUsed="1"/>
+  </w:latentStyles>
+  <w:style w:type="paragraph" w:default="1" w:styleId="Normale">
+    <w:name w:val="Normal"/>
+    <w:qFormat/>
+  </w:style>
+  <w:style w:type="character" w:default="1" w:styleId="Carpredefinitoparagrafo">
+    <w:name w:val="Default Paragraph Font"/>
+    <w:uiPriority w:val="1"/>
+    <w:semiHidden/>
+    <w:unhideWhenUsed/>
+  </w:style>
+  <w:style w:type="table" w:default="1" w:styleId="Tabellanormale">
+    <w:name w:val="Normal Table"/>
+    <w:uiPriority w:val="99"/>
+    <w:semiHidden/>
+    <w:unhideWhenUsed/>
+    <w:tblPr>
+      <w:tblInd w:w="0" w:type="dxa"/>
+      <w:tblCellMar>
+        <w:top w:w="0" w:type="dxa"/>
+        <w:left w:w="108" w:type="dxa"/>
+        <w:bottom w:w="0" w:type="dxa"/>
+        <w:right w:w="108" w:type="dxa"/>
+      </w:tblCellMar>
+    </w:tblPr>
+  </w:style>
+  <w:style w:type="numbering" w:default="1" w:styleId="Nessunelenco">
+    <w:name w:val="No List"/>
+    <w:uiPriority w:val="99"/>
+    <w:semiHidden/>
+    <w:unhideWhenUsed/>
+  </w:style>
+  <w:style w:type="paragraph" w:customStyle="1" w:styleId="571E3E3543B14F46A3EFE245F0D7FB65">
+    <w:name w:val="571E3E3543B14F46A3EFE245F0D7FB65"/>
+    <w:rsid w:val="00CD21D8"/>
+  </w:style>
+  <w:style w:type="paragraph" w:customStyle="1" w:styleId="ABDE3E92C75EF5458ED84BBF39164AE9">
+    <w:name w:val="ABDE3E92C75EF5458ED84BBF39164AE9"/>
+    <w:rsid w:val="00CD21D8"/>
+  </w:style>
+</w:styles>
+</file>
+
+<file path=word/glossary/webSettings.xml><?xml version="1.0" encoding="utf-8"?>
+<w:webSettings xmlns:mc="http://schemas.openxmlformats.org/markup-compatibility/2006" xmlns:r="http://schemas.openxmlformats.org/officeDocument/2006/relationships" xmlns:w="http://schemas.openxmlformats.org/wordprocessingml/2006/main" xmlns:w14="http://schemas.microsoft.com/office/word/2010/wordml" xmlns:w15="http://schemas.microsoft.com/office/word/2012/wordml" xmlns:w16cex="http://schemas.microsoft.com/office/word/2018/wordml/cex" xmlns:w16cid="http://schemas.microsoft.com/office/word/2016/wordml/cid" xmlns:w16="http://schemas.microsoft.com/office/word/2018/wordml" xmlns:w16du="http://schemas.microsoft.com/office/word/2023/wordml/word16du" xmlns:w16sdtdh="http://schemas.microsoft.com/office/word/2020/wordml/sdtdatahash" xmlns:w16se="http://schemas.microsoft.com/office/word/2015/wordml/symex" mc:Ignorable="w14 w15 w16se w16cid w16 w16cex w16sdtdh w16du">
+  <w:optimizeForBrowser/>
+  <w:allowPNG/>
+</w:webSettings>
 </file>
 
 <file path=word/theme/theme1.xml><?xml version="1.0" encoding="utf-8"?>
@@ -6941,4 +9210,23 @@
   <a:objectDefaults/>
   <a:extraClrSchemeLst/>
 </a:theme>
+</file>
+
+<file path=customXml/item1.xml><?xml version="1.0" encoding="utf-8"?>
+<CoverPageProperties xmlns="http://schemas.microsoft.com/office/2006/coverPageProps">
+  <PublishDate/>
+  <Abstract/>
+  <CompanyAddress>Lugano</CompanyAddress>
+  <CompanyPhone/>
+  <CompanyFax/>
+  <CompanyEmail/>
+</CoverPageProperties>
+</file>
+
+<file path=customXml/itemProps1.xml><?xml version="1.0" encoding="utf-8"?>
+<ds:datastoreItem xmlns:ds="http://schemas.openxmlformats.org/officeDocument/2006/customXml" ds:itemID="{55AF091B-3C7A-41E3-B477-F2FDAA23CFDA}">
+  <ds:schemaRefs>
+    <ds:schemaRef ds:uri="http://schemas.microsoft.com/office/2006/coverPageProps"/>
+  </ds:schemaRefs>
+</ds:datastoreItem>
 </file>
--- a/MFM Group (definitive).docx
+++ b/MFM Group (definitive).docx
@@ -197,12 +197,12 @@
             <w:rPr>
               <w:noProof/>
             </w:rPr>
-            <w:pict w14:anchorId="08B996A6">
+            <w:pict w14:anchorId="1B6FE3A2">
               <v:shapetype id="_x0000_t202" coordsize="21600,21600" o:spt="202" path="m,l,21600r21600,l21600,xe">
                 <v:stroke joinstyle="miter"/>
                 <v:path gradientshapeok="t" o:connecttype="rect"/>
               </v:shapetype>
-              <v:shape id="Casella di testo 12" o:spid="_x0000_s1026" type="#_x0000_t202" style="position:absolute;left:0;text-align:left;margin-left:0;margin-top:0;width:498.6pt;height:48.4pt;z-index:251659264;visibility:visible;mso-wrap-style:square;mso-width-percent:1000;mso-height-percent:0;mso-top-percent:850;mso-wrap-distance-left:9pt;mso-wrap-distance-top:0;mso-wrap-distance-right:9pt;mso-wrap-distance-bottom:0;mso-position-horizontal:center;mso-position-horizontal-relative:margin;mso-position-vertical-relative:page;mso-width-percent:1000;mso-height-percent:0;mso-top-percent:850;mso-width-relative:margin;mso-height-relative:margin;v-text-anchor:bottom" o:gfxdata="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" filled="f" stroked="f" strokeweight=".5pt">
+              <v:shape id="Casella di testo 11" o:spid="_x0000_s1026" type="#_x0000_t202" style="position:absolute;left:0;text-align:left;margin-left:0;margin-top:0;width:498.6pt;height:48.4pt;z-index:251659264;visibility:visible;mso-wrap-style:square;mso-width-percent:1000;mso-height-percent:0;mso-top-percent:850;mso-wrap-distance-left:9pt;mso-wrap-distance-top:0;mso-wrap-distance-right:9pt;mso-wrap-distance-bottom:0;mso-position-horizontal:center;mso-position-horizontal-relative:margin;mso-position-vertical-relative:page;mso-width-percent:1000;mso-height-percent:0;mso-top-percent:850;mso-width-relative:margin;mso-height-relative:margin;v-text-anchor:bottom" o:gfxdata="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" filled="f" stroked="f" strokeweight=".5pt">
                 <v:textbox style="mso-fit-shape-to-text:t" inset="0,0,0,0">
                   <w:txbxContent>
                     <w:p>
@@ -211,7 +211,6 @@
                         <w:jc w:val="center"/>
                         <w:rPr>
                           <w:color w:val="156082"/>
-                          <w:lang w:val="en-US"/>
                         </w:rPr>
                       </w:pPr>
                       <w:sdt>
@@ -245,74 +244,15 @@
                       <w:r>
                         <w:rPr>
                           <w:color w:val="156082"/>
-                          <w:lang w:val="en-US"/>
                         </w:rPr>
                         <w:t xml:space="preserve">Authors: </w:t>
                       </w:r>
                       <w:r>
                         <w:rPr>
                           <w:color w:val="156082"/>
-                          <w:lang w:val="en-US"/>
                         </w:rPr>
-                        <w:t xml:space="preserve">Mehmet </w:t>
+                        <w:t>Mehmet Fatih Tekin, Mike Fiorita, Mustafa Özyürek</w:t>
                       </w:r>
-                      <w:proofErr w:type="spellStart"/>
-                      <w:r>
-                        <w:rPr>
-                          <w:color w:val="156082"/>
-                          <w:lang w:val="en-US"/>
-                        </w:rPr>
-                        <w:t>Fatih</w:t>
-                      </w:r>
-                      <w:proofErr w:type="spellEnd"/>
-                      <w:r>
-                        <w:rPr>
-                          <w:color w:val="156082"/>
-                          <w:lang w:val="en-US"/>
-                        </w:rPr>
-                        <w:t xml:space="preserve"> </w:t>
-                      </w:r>
-                      <w:proofErr w:type="spellStart"/>
-                      <w:r>
-                        <w:rPr>
-                          <w:color w:val="156082"/>
-                          <w:lang w:val="en-US"/>
-                        </w:rPr>
-                        <w:t>Tekin</w:t>
-                      </w:r>
-                      <w:proofErr w:type="spellEnd"/>
-                      <w:r>
-                        <w:rPr>
-                          <w:color w:val="156082"/>
-                          <w:lang w:val="en-US"/>
-                        </w:rPr>
-                        <w:t xml:space="preserve">, Mike </w:t>
-                      </w:r>
-                      <w:proofErr w:type="spellStart"/>
-                      <w:r>
-                        <w:rPr>
-                          <w:color w:val="156082"/>
-                          <w:lang w:val="en-US"/>
-                        </w:rPr>
-                        <w:t>Fiorita</w:t>
-                      </w:r>
-                      <w:proofErr w:type="spellEnd"/>
-                      <w:r>
-                        <w:rPr>
-                          <w:color w:val="156082"/>
-                          <w:lang w:val="en-US"/>
-                        </w:rPr>
-                        <w:t xml:space="preserve">, Mustafa </w:t>
-                      </w:r>
-                      <w:proofErr w:type="spellStart"/>
-                      <w:r>
-                        <w:rPr>
-                          <w:color w:val="156082"/>
-                          <w:lang w:val="en-US"/>
-                        </w:rPr>
-                        <w:t>Özyürek</w:t>
-                      </w:r>
-                      <w:proofErr w:type="spellEnd"/>
                     </w:p>
                   </w:txbxContent>
                 </v:textbox>
@@ -3272,6 +3212,21 @@
     </w:p>
     <w:p>
       <w:pPr>
+        <w:jc w:val="left"/>
+        <w:rPr>
+          <w:lang w:val="en-US"/>
+        </w:rPr>
+      </w:pPr>
+      <w:r>
+        <w:rPr>
+          <w:i/>
+          <w:lang w:val="en-US"/>
+        </w:rPr>
+        <w:br w:type="page"/>
+      </w:r>
+    </w:p>
+    <w:p>
+      <w:pPr>
         <w:pStyle w:val="Titolo3"/>
         <w:rPr>
           <w:rFonts w:eastAsiaTheme="minorHAnsi" w:cstheme="minorBidi"/>
@@ -3290,10 +3245,10 @@
         </w:rPr>
         <w:lastRenderedPageBreak/>
         <w:drawing>
-          <wp:anchor distT="0" distB="0" distL="114300" distR="114300" simplePos="0" relativeHeight="6" behindDoc="0" locked="0" layoutInCell="0" allowOverlap="1" wp14:anchorId="0E0BC642" wp14:editId="74C17E08">
+          <wp:anchor distT="0" distB="0" distL="114300" distR="114300" simplePos="0" relativeHeight="6" behindDoc="0" locked="0" layoutInCell="0" allowOverlap="1" wp14:anchorId="0E0BC642" wp14:editId="0C81322B">
             <wp:simplePos x="0" y="0"/>
             <wp:positionH relativeFrom="column">
-              <wp:posOffset>2348865</wp:posOffset>
+              <wp:posOffset>2436329</wp:posOffset>
             </wp:positionH>
             <wp:positionV relativeFrom="paragraph">
               <wp:posOffset>81280</wp:posOffset>
@@ -3351,6 +3306,68 @@
     </w:p>
     <w:p>
       <w:pPr>
+        <w:rPr>
+          <w:i/>
+          <w:lang w:val="en-US"/>
+        </w:rPr>
+      </w:pPr>
+      <w:r>
+        <w:rPr>
+          <w:lang w:val="en-US"/>
+        </w:rPr>
+        <w:t xml:space="preserve">Summary: </w:t>
+      </w:r>
+      <w:proofErr w:type="spellStart"/>
+      <w:r>
+        <w:rPr>
+          <w:lang w:val="en-US"/>
+        </w:rPr>
+        <w:t>QuickSortGPT</w:t>
+      </w:r>
+      <w:proofErr w:type="spellEnd"/>
+      <w:r>
+        <w:rPr>
+          <w:lang w:val="en-US"/>
+        </w:rPr>
+        <w:t xml:space="preserve"> remained efficient on sorted sequences, however, </w:t>
+      </w:r>
+      <w:proofErr w:type="spellStart"/>
+      <w:r>
+        <w:rPr>
+          <w:lang w:val="en-US"/>
+        </w:rPr>
+        <w:t>SelectionSortGPT</w:t>
+      </w:r>
+      <w:proofErr w:type="spellEnd"/>
+      <w:r>
+        <w:rPr>
+          <w:lang w:val="en-US"/>
+        </w:rPr>
+        <w:t xml:space="preserve"> fared well with </w:t>
+      </w:r>
+      <w:r>
+        <w:rPr>
+          <w:rStyle w:val="mord"/>
+          <w:lang w:val="en-US"/>
+        </w:rPr>
+        <w:t>small</w:t>
+      </w:r>
+      <w:r>
+        <w:rPr>
+          <w:lang w:val="en-US"/>
+        </w:rPr>
+        <w:t>-sized datasets. Effective groups suited decreasing order of execution for every array of degenerative random cylindrical perforated patterns within the g-structures. Graham’s scan based hierarchical clustering of points space enabling their active organization is also significantly less performant on aggregates of data of greater size.</w:t>
+      </w:r>
+    </w:p>
+    <w:p>
+      <w:pPr>
+        <w:rPr>
+          <w:lang w:val="en-US"/>
+        </w:rPr>
+      </w:pPr>
+    </w:p>
+    <w:p>
+      <w:pPr>
         <w:pStyle w:val="Titolo3"/>
         <w:rPr>
           <w:rFonts w:eastAsiaTheme="minorHAnsi" w:cstheme="minorBidi"/>
@@ -3370,7 +3387,7 @@
           <w:szCs w:val="24"/>
           <w:lang w:val="en-US"/>
         </w:rPr>
-        <w:t xml:space="preserve">Summary: </w:t>
+        <w:t xml:space="preserve">Graph: A line graph showing the enhancement of performance of </w:t>
       </w:r>
       <w:proofErr w:type="spellStart"/>
       <w:r>
@@ -3382,7 +3399,7 @@
           <w:szCs w:val="24"/>
           <w:lang w:val="en-US"/>
         </w:rPr>
-        <w:t>QuickSortGPT</w:t>
+        <w:t>BubbleSortWhileNeeded</w:t>
       </w:r>
       <w:proofErr w:type="spellEnd"/>
       <w:r>
@@ -3394,7 +3411,7 @@
           <w:szCs w:val="24"/>
           <w:lang w:val="en-US"/>
         </w:rPr>
-        <w:t xml:space="preserve"> remained efficient on sorted sequences, however, </w:t>
+        <w:t xml:space="preserve"> on sorted input data with the performance trends of </w:t>
       </w:r>
       <w:proofErr w:type="spellStart"/>
       <w:r>
@@ -3406,7 +3423,7 @@
           <w:szCs w:val="24"/>
           <w:lang w:val="en-US"/>
         </w:rPr>
-        <w:t>SelectionSortGPT</w:t>
+        <w:t>QuickSortGPT</w:t>
       </w:r>
       <w:proofErr w:type="spellEnd"/>
       <w:r>
@@ -3418,19 +3435,10 @@
           <w:szCs w:val="24"/>
           <w:lang w:val="en-US"/>
         </w:rPr>
-        <w:t xml:space="preserve"> fared well with small-sized datasets. Effective groups suited decreasing order of execution for every array of degenerative random cylindrical perforated patterns within the g-structures. Graham’s scan based hierarchical clustering of points space enabling their active organization is also significantly less performant on aggregates of data of greater size.</w:t>
-      </w:r>
-    </w:p>
-    <w:p>
-      <w:pPr>
-        <w:rPr>
-          <w:lang w:val="en-US"/>
-        </w:rPr>
-      </w:pPr>
-    </w:p>
-    <w:p>
-      <w:pPr>
-        <w:pStyle w:val="Titolo3"/>
+        <w:t xml:space="preserve"> and </w:t>
+      </w:r>
+      <w:proofErr w:type="spellStart"/>
+      <w:r>
         <w:rPr>
           <w:rFonts w:eastAsiaTheme="minorHAnsi" w:cstheme="minorBidi"/>
           <w:i w:val="0"/>
@@ -3439,7 +3447,9 @@
           <w:szCs w:val="24"/>
           <w:lang w:val="en-US"/>
         </w:rPr>
-      </w:pPr>
+        <w:t>SelectionSortGPT</w:t>
+      </w:r>
+      <w:proofErr w:type="spellEnd"/>
       <w:r>
         <w:rPr>
           <w:rFonts w:eastAsiaTheme="minorHAnsi" w:cstheme="minorBidi"/>
@@ -3449,78 +3459,6 @@
           <w:szCs w:val="24"/>
           <w:lang w:val="en-US"/>
         </w:rPr>
-        <w:t xml:space="preserve">Graph: A line graph showing the enhancement of performance of </w:t>
-      </w:r>
-      <w:proofErr w:type="spellStart"/>
-      <w:r>
-        <w:rPr>
-          <w:rFonts w:eastAsiaTheme="minorHAnsi" w:cstheme="minorBidi"/>
-          <w:i w:val="0"/>
-          <w:color w:val="auto"/>
-          <w:sz w:val="24"/>
-          <w:szCs w:val="24"/>
-          <w:lang w:val="en-US"/>
-        </w:rPr>
-        <w:t>BubbleSortWhileNeeded</w:t>
-      </w:r>
-      <w:proofErr w:type="spellEnd"/>
-      <w:r>
-        <w:rPr>
-          <w:rFonts w:eastAsiaTheme="minorHAnsi" w:cstheme="minorBidi"/>
-          <w:i w:val="0"/>
-          <w:color w:val="auto"/>
-          <w:sz w:val="24"/>
-          <w:szCs w:val="24"/>
-          <w:lang w:val="en-US"/>
-        </w:rPr>
-        <w:t xml:space="preserve"> on sorted input data with the performance trends of </w:t>
-      </w:r>
-      <w:proofErr w:type="spellStart"/>
-      <w:r>
-        <w:rPr>
-          <w:rFonts w:eastAsiaTheme="minorHAnsi" w:cstheme="minorBidi"/>
-          <w:i w:val="0"/>
-          <w:color w:val="auto"/>
-          <w:sz w:val="24"/>
-          <w:szCs w:val="24"/>
-          <w:lang w:val="en-US"/>
-        </w:rPr>
-        <w:t>QuickSortGPT</w:t>
-      </w:r>
-      <w:proofErr w:type="spellEnd"/>
-      <w:r>
-        <w:rPr>
-          <w:rFonts w:eastAsiaTheme="minorHAnsi" w:cstheme="minorBidi"/>
-          <w:i w:val="0"/>
-          <w:color w:val="auto"/>
-          <w:sz w:val="24"/>
-          <w:szCs w:val="24"/>
-          <w:lang w:val="en-US"/>
-        </w:rPr>
-        <w:t xml:space="preserve"> and </w:t>
-      </w:r>
-      <w:proofErr w:type="spellStart"/>
-      <w:r>
-        <w:rPr>
-          <w:rFonts w:eastAsiaTheme="minorHAnsi" w:cstheme="minorBidi"/>
-          <w:i w:val="0"/>
-          <w:color w:val="auto"/>
-          <w:sz w:val="24"/>
-          <w:szCs w:val="24"/>
-          <w:lang w:val="en-US"/>
-        </w:rPr>
-        <w:t>SelectionSortGPT</w:t>
-      </w:r>
-      <w:proofErr w:type="spellEnd"/>
-      <w:r>
-        <w:rPr>
-          <w:rFonts w:eastAsiaTheme="minorHAnsi" w:cstheme="minorBidi"/>
-          <w:i w:val="0"/>
-          <w:color w:val="auto"/>
-          <w:sz w:val="24"/>
-          <w:szCs w:val="24"/>
-          <w:lang w:val="en-US"/>
-        </w:rPr>
         <w:t xml:space="preserve"> remaining on similar levels.</w:t>
       </w:r>
     </w:p>
@@ -3574,7 +3512,7 @@
           <w:noProof/>
         </w:rPr>
         <w:drawing>
-          <wp:anchor distT="0" distB="0" distL="114300" distR="114300" simplePos="0" relativeHeight="7" behindDoc="0" locked="0" layoutInCell="0" allowOverlap="1" wp14:anchorId="3E0CF19E" wp14:editId="119E05DB">
+          <wp:anchor distT="0" distB="0" distL="114300" distR="114300" simplePos="0" relativeHeight="7" behindDoc="0" locked="0" layoutInCell="0" allowOverlap="1" wp14:anchorId="3E0CF19E" wp14:editId="08965A4D">
             <wp:simplePos x="0" y="0"/>
             <wp:positionH relativeFrom="column">
               <wp:posOffset>2490470</wp:posOffset>
@@ -3825,6 +3763,97 @@
     <w:p>
       <w:pPr>
         <w:rPr>
+          <w:lang w:val="en-US"/>
+        </w:rPr>
+      </w:pPr>
+      <w:proofErr w:type="spellStart"/>
+      <w:r>
+        <w:rPr>
+          <w:lang w:val="en-US"/>
+        </w:rPr>
+        <w:t>QuickSortGPT</w:t>
+      </w:r>
+      <w:proofErr w:type="spellEnd"/>
+      <w:r>
+        <w:rPr>
+          <w:lang w:val="en-US"/>
+        </w:rPr>
+        <w:t>: Median execution time was significantly lower than other algorithms across all sizes, with minimal variability in times across runs.</w:t>
+      </w:r>
+    </w:p>
+    <w:p>
+      <w:pPr>
+        <w:rPr>
+          <w:lang w:val="en-US"/>
+        </w:rPr>
+      </w:pPr>
+      <w:proofErr w:type="spellStart"/>
+      <w:r>
+        <w:rPr>
+          <w:lang w:val="en-US"/>
+        </w:rPr>
+        <w:t>SelectionSortGPT</w:t>
+      </w:r>
+      <w:proofErr w:type="spellEnd"/>
+      <w:r>
+        <w:rPr>
+          <w:lang w:val="en-US"/>
+        </w:rPr>
+        <w:t>: Had moderate variability but was notably slower on larger arrays.</w:t>
+      </w:r>
+    </w:p>
+    <w:p>
+      <w:pPr>
+        <w:rPr>
+          <w:lang w:val="en-US"/>
+        </w:rPr>
+      </w:pPr>
+      <w:proofErr w:type="spellStart"/>
+      <w:r>
+        <w:rPr>
+          <w:lang w:val="en-US"/>
+        </w:rPr>
+        <w:t>BubbleSort</w:t>
+      </w:r>
+      <w:proofErr w:type="spellEnd"/>
+      <w:r>
+        <w:rPr>
+          <w:lang w:val="en-US"/>
+        </w:rPr>
+        <w:t xml:space="preserve"> Variants: Both </w:t>
+      </w:r>
+      <w:proofErr w:type="spellStart"/>
+      <w:r>
+        <w:rPr>
+          <w:lang w:val="en-US"/>
+        </w:rPr>
+        <w:t>BubbleSortUntilNoChange</w:t>
+      </w:r>
+      <w:proofErr w:type="spellEnd"/>
+      <w:r>
+        <w:rPr>
+          <w:lang w:val="en-US"/>
+        </w:rPr>
+        <w:t xml:space="preserve"> and </w:t>
+      </w:r>
+      <w:proofErr w:type="spellStart"/>
+      <w:r>
+        <w:rPr>
+          <w:lang w:val="en-US"/>
+        </w:rPr>
+        <w:t>BubbleSortWhileNeeded</w:t>
+      </w:r>
+      <w:proofErr w:type="spellEnd"/>
+      <w:r>
+        <w:rPr>
+          <w:lang w:val="en-US"/>
+        </w:rPr>
+        <w:t xml:space="preserve"> exhibited high maximum and third-quartile values, indicating poor scalability on large arrays.</w:t>
+      </w:r>
+    </w:p>
+    <w:p>
+      <w:pPr>
+        <w:rPr>
           <w:rFonts w:eastAsiaTheme="majorEastAsia" w:cstheme="majorBidi"/>
           <w:i/>
           <w:color w:val="000000" w:themeColor="text1"/>
@@ -3837,6 +3866,23 @@
     <w:p>
       <w:pPr>
         <w:rPr>
+          <w:b/>
+          <w:bCs/>
+          <w:lang w:val="en-US"/>
+        </w:rPr>
+      </w:pPr>
+      <w:r>
+        <w:rPr>
+          <w:b/>
+          <w:bCs/>
+          <w:lang w:val="en-US"/>
+        </w:rPr>
+        <w:t>Sorted Arrays:</w:t>
+      </w:r>
+    </w:p>
+    <w:p>
+      <w:pPr>
+        <w:rPr>
           <w:lang w:val="en-US"/>
         </w:rPr>
       </w:pPr>
@@ -3852,15 +3898,8 @@
         <w:rPr>
           <w:lang w:val="en-US"/>
         </w:rPr>
-        <w:t>: Median execution time was significantly lower than other algorithms across all sizes, with minimal variability in times across runs.</w:t>
-      </w:r>
-    </w:p>
-    <w:p>
-      <w:pPr>
-        <w:rPr>
-          <w:lang w:val="en-US"/>
-        </w:rPr>
-      </w:pPr>
+        <w:t xml:space="preserve"> and </w:t>
+      </w:r>
       <w:proofErr w:type="spellStart"/>
       <w:r>
         <w:rPr>
@@ -3873,29 +3912,50 @@
         <w:rPr>
           <w:lang w:val="en-US"/>
         </w:rPr>
-        <w:t>: Had moderate variability but was notably slower on larger arrays.</w:t>
-      </w:r>
-    </w:p>
-    <w:p>
-      <w:pPr>
-        <w:rPr>
-          <w:lang w:val="en-US"/>
-        </w:rPr>
-      </w:pPr>
-      <w:proofErr w:type="spellStart"/>
-      <w:r>
-        <w:rPr>
-          <w:lang w:val="en-US"/>
-        </w:rPr>
-        <w:t>BubbleSort</w:t>
-      </w:r>
-      <w:proofErr w:type="spellEnd"/>
-      <w:r>
-        <w:rPr>
-          <w:lang w:val="en-US"/>
-        </w:rPr>
-        <w:t xml:space="preserve"> Variants: Both </w:t>
-      </w:r>
+        <w:t xml:space="preserve">: Showed minimal variation in execution time, with </w:t>
+      </w:r>
+      <w:proofErr w:type="spellStart"/>
+      <w:r>
+        <w:rPr>
+          <w:lang w:val="en-US"/>
+        </w:rPr>
+        <w:t>QuickSortGPT</w:t>
+      </w:r>
+      <w:proofErr w:type="spellEnd"/>
+      <w:r>
+        <w:rPr>
+          <w:lang w:val="en-US"/>
+        </w:rPr>
+        <w:t xml:space="preserve"> slightly faster overall.</w:t>
+      </w:r>
+    </w:p>
+    <w:p>
+      <w:pPr>
+        <w:rPr>
+          <w:lang w:val="en-US"/>
+        </w:rPr>
+      </w:pPr>
+      <w:proofErr w:type="spellStart"/>
+      <w:r>
+        <w:rPr>
+          <w:lang w:val="en-US"/>
+        </w:rPr>
+        <w:t>BubbleSortWhileNeeded</w:t>
+      </w:r>
+      <w:proofErr w:type="spellEnd"/>
+      <w:r>
+        <w:rPr>
+          <w:lang w:val="en-US"/>
+        </w:rPr>
+        <w:t>: Demonstrated improved efficiency, especially on larger arrays, with execution times close to the first quartile due to early termination.</w:t>
+      </w:r>
+    </w:p>
+    <w:p>
+      <w:pPr>
+        <w:rPr>
+          <w:lang w:val="en-US"/>
+        </w:rPr>
+      </w:pPr>
       <w:proofErr w:type="spellStart"/>
       <w:r>
         <w:rPr>
@@ -3908,6 +3968,20 @@
         <w:rPr>
           <w:lang w:val="en-US"/>
         </w:rPr>
+        <w:t xml:space="preserve">: Although improved, this algorithm still showed higher maximum times on larger arrays compared to </w:t>
+      </w:r>
+      <w:proofErr w:type="spellStart"/>
+      <w:r>
+        <w:rPr>
+          <w:lang w:val="en-US"/>
+        </w:rPr>
+        <w:t>QuickSortGPT</w:t>
+      </w:r>
+      <w:proofErr w:type="spellEnd"/>
+      <w:r>
+        <w:rPr>
+          <w:lang w:val="en-US"/>
+        </w:rPr>
         <w:t xml:space="preserve"> and </w:t>
       </w:r>
       <w:proofErr w:type="spellStart"/>
@@ -3915,14 +3989,14 @@
         <w:rPr>
           <w:lang w:val="en-US"/>
         </w:rPr>
-        <w:t>BubbleSortWhileNeeded</w:t>
-      </w:r>
-      <w:proofErr w:type="spellEnd"/>
-      <w:r>
-        <w:rPr>
-          <w:lang w:val="en-US"/>
-        </w:rPr>
-        <w:t xml:space="preserve"> exhibited high maximum and third-quartile values, indicating poor scalability on large arrays.</w:t>
+        <w:t>SelectionSortGPT</w:t>
+      </w:r>
+      <w:proofErr w:type="spellEnd"/>
+      <w:r>
+        <w:rPr>
+          <w:lang w:val="en-US"/>
+        </w:rPr>
+        <w:t>.</w:t>
       </w:r>
     </w:p>
     <w:p>
@@ -3951,20 +4025,8 @@
           <w:bCs/>
           <w:lang w:val="en-US"/>
         </w:rPr>
-        <w:t>Sorted Arrays:</w:t>
-      </w:r>
-    </w:p>
-    <w:p>
-      <w:pPr>
-        <w:rPr>
-          <w:rFonts w:eastAsiaTheme="majorEastAsia" w:cstheme="majorBidi"/>
-          <w:i/>
-          <w:color w:val="000000" w:themeColor="text1"/>
-          <w:sz w:val="28"/>
-          <w:szCs w:val="28"/>
-          <w:lang w:val="en-US"/>
-        </w:rPr>
-      </w:pPr>
+        <w:t>Reverse-Sorted Arrays:</w:t>
+      </w:r>
     </w:p>
     <w:p>
       <w:pPr>
@@ -3984,8 +4046,15 @@
         <w:rPr>
           <w:lang w:val="en-US"/>
         </w:rPr>
-        <w:t xml:space="preserve"> and </w:t>
-      </w:r>
+        <w:t>: Displayed a wider range between minimum and maximum times, reflecting quicksort’s sensitivity to reverse-ordered inputs.</w:t>
+      </w:r>
+    </w:p>
+    <w:p>
+      <w:pPr>
+        <w:rPr>
+          <w:lang w:val="en-US"/>
+        </w:rPr>
+      </w:pPr>
       <w:proofErr w:type="spellStart"/>
       <w:r>
         <w:rPr>
@@ -3998,101 +4067,123 @@
         <w:rPr>
           <w:lang w:val="en-US"/>
         </w:rPr>
-        <w:t xml:space="preserve">: Showed minimal variation in execution time, with </w:t>
-      </w:r>
-      <w:proofErr w:type="spellStart"/>
-      <w:r>
-        <w:rPr>
-          <w:lang w:val="en-US"/>
-        </w:rPr>
-        <w:t>QuickSortGPT</w:t>
-      </w:r>
-      <w:proofErr w:type="spellEnd"/>
-      <w:r>
-        <w:rPr>
-          <w:lang w:val="en-US"/>
-        </w:rPr>
-        <w:t xml:space="preserve"> slightly faster overall.</w:t>
-      </w:r>
-    </w:p>
-    <w:p>
-      <w:pPr>
-        <w:rPr>
-          <w:lang w:val="en-US"/>
-        </w:rPr>
-      </w:pPr>
-      <w:proofErr w:type="spellStart"/>
-      <w:r>
-        <w:rPr>
-          <w:lang w:val="en-US"/>
-        </w:rPr>
-        <w:t>BubbleSortWhileNeeded</w:t>
-      </w:r>
-      <w:proofErr w:type="spellEnd"/>
-      <w:r>
-        <w:rPr>
-          <w:lang w:val="en-US"/>
-        </w:rPr>
-        <w:t>: Demonstrated improved efficiency, especially on larger arrays, with execution times close to the first quartile due to early termination.</w:t>
-      </w:r>
-    </w:p>
-    <w:p>
-      <w:pPr>
-        <w:rPr>
-          <w:lang w:val="en-US"/>
-        </w:rPr>
-      </w:pPr>
-      <w:proofErr w:type="spellStart"/>
-      <w:r>
-        <w:rPr>
-          <w:lang w:val="en-US"/>
-        </w:rPr>
-        <w:t>BubbleSortUntilNoChange</w:t>
-      </w:r>
-      <w:proofErr w:type="spellEnd"/>
-      <w:r>
-        <w:rPr>
-          <w:lang w:val="en-US"/>
-        </w:rPr>
-        <w:t xml:space="preserve">: Although improved, this algorithm still showed higher maximum times on larger arrays compared to </w:t>
-      </w:r>
-      <w:proofErr w:type="spellStart"/>
-      <w:r>
-        <w:rPr>
-          <w:lang w:val="en-US"/>
-        </w:rPr>
-        <w:t>QuickSortGPT</w:t>
-      </w:r>
-      <w:proofErr w:type="spellEnd"/>
-      <w:r>
-        <w:rPr>
-          <w:lang w:val="en-US"/>
-        </w:rPr>
-        <w:t xml:space="preserve"> and </w:t>
-      </w:r>
-      <w:proofErr w:type="spellStart"/>
-      <w:r>
-        <w:rPr>
-          <w:lang w:val="en-US"/>
-        </w:rPr>
-        <w:t>SelectionSortGPT</w:t>
-      </w:r>
-      <w:proofErr w:type="spellEnd"/>
-      <w:r>
-        <w:rPr>
-          <w:lang w:val="en-US"/>
-        </w:rPr>
-        <w:t>.</w:t>
-      </w:r>
-    </w:p>
-    <w:p>
-      <w:pPr>
-        <w:rPr>
-          <w:rFonts w:eastAsiaTheme="majorEastAsia" w:cstheme="majorBidi"/>
-          <w:i/>
-          <w:color w:val="000000" w:themeColor="text1"/>
-          <w:sz w:val="28"/>
-          <w:szCs w:val="28"/>
+        <w:t>: Consistently slower across array sizes, but with low variability.</w:t>
+      </w:r>
+    </w:p>
+    <w:p>
+      <w:pPr>
+        <w:rPr>
+          <w:lang w:val="en-US"/>
+        </w:rPr>
+      </w:pPr>
+      <w:proofErr w:type="spellStart"/>
+      <w:r>
+        <w:rPr>
+          <w:lang w:val="en-US"/>
+        </w:rPr>
+        <w:t>BubbleSort</w:t>
+      </w:r>
+      <w:proofErr w:type="spellEnd"/>
+      <w:r>
+        <w:rPr>
+          <w:lang w:val="en-US"/>
+        </w:rPr>
+        <w:t xml:space="preserve"> Variants: Both variations continued to struggle with larger arrays, with </w:t>
+      </w:r>
+      <w:proofErr w:type="gramStart"/>
+      <w:r>
+        <w:rPr>
+          <w:lang w:val="en-US"/>
+        </w:rPr>
+        <w:t>third-quartile</w:t>
+      </w:r>
+      <w:proofErr w:type="gramEnd"/>
+      <w:r>
+        <w:rPr>
+          <w:lang w:val="en-US"/>
+        </w:rPr>
+        <w:t xml:space="preserve"> and maximum times indicating their limitations on reverse-ordered data.</w:t>
+      </w:r>
+    </w:p>
+    <w:p>
+      <w:pPr>
+        <w:rPr>
+          <w:lang w:val="en-US"/>
+        </w:rPr>
+      </w:pPr>
+      <w:r>
+        <w:rPr>
+          <w:lang w:val="en-US"/>
+        </w:rPr>
+        <w:t>This statistical overview provides insight into the consistency and scalability of each sorting algorithm under varying data conditions.</w:t>
+      </w:r>
+    </w:p>
+    <w:p>
+      <w:pPr>
+        <w:rPr>
+          <w:lang w:val="en-US"/>
+        </w:rPr>
+      </w:pPr>
+    </w:p>
+    <w:p>
+      <w:pPr>
+        <w:rPr>
+          <w:lang w:val="en-US"/>
+        </w:rPr>
+      </w:pPr>
+      <w:r>
+        <w:rPr>
+          <w:lang w:val="en-US"/>
+        </w:rPr>
+        <w:br w:type="page"/>
+      </w:r>
+    </w:p>
+    <w:p>
+      <w:pPr>
+        <w:pStyle w:val="Titolo2"/>
+        <w:rPr>
+          <w:bCs/>
+          <w:lang w:val="en-US"/>
+        </w:rPr>
+      </w:pPr>
+      <w:r>
+        <w:rPr>
+          <w:lang w:val="en-US"/>
+        </w:rPr>
+        <w:lastRenderedPageBreak/>
+        <w:t>4. Discussion</w:t>
+      </w:r>
+    </w:p>
+    <w:p>
+      <w:pPr>
+        <w:pStyle w:val="Titolo3"/>
+        <w:rPr>
+          <w:lang w:val="en-US"/>
+        </w:rPr>
+      </w:pPr>
+      <w:r>
+        <w:rPr>
+          <w:lang w:val="en-US"/>
+        </w:rPr>
+        <w:t>4.1 Compare Hypothesis to Results</w:t>
+      </w:r>
+    </w:p>
+    <w:p>
+      <w:pPr>
+        <w:rPr>
+          <w:lang w:val="en-US"/>
+        </w:rPr>
+      </w:pPr>
+      <w:r>
+        <w:rPr>
+          <w:lang w:val="en-US"/>
+        </w:rPr>
+        <w:t>The experimental results provide strong support for the initial hypotheses, with some interesting nuances across different input types:</w:t>
+      </w:r>
+    </w:p>
+    <w:p>
+      <w:pPr>
+        <w:rPr>
           <w:lang w:val="en-US"/>
         </w:rPr>
       </w:pPr>
@@ -4111,223 +4202,74 @@
           <w:bCs/>
           <w:lang w:val="en-US"/>
         </w:rPr>
-        <w:t>Reverse-Sorted Arrays:</w:t>
-      </w:r>
-    </w:p>
-    <w:p>
-      <w:pPr>
-        <w:rPr>
-          <w:rFonts w:eastAsiaTheme="majorEastAsia" w:cstheme="majorBidi"/>
-          <w:i/>
-          <w:color w:val="000000" w:themeColor="text1"/>
-          <w:sz w:val="28"/>
-          <w:szCs w:val="28"/>
-          <w:lang w:val="en-US"/>
-        </w:rPr>
-      </w:pPr>
-    </w:p>
-    <w:p>
-      <w:pPr>
-        <w:rPr>
-          <w:lang w:val="en-US"/>
-        </w:rPr>
-      </w:pPr>
-      <w:proofErr w:type="spellStart"/>
-      <w:r>
-        <w:rPr>
-          <w:lang w:val="en-US"/>
-        </w:rPr>
-        <w:t>QuickSortGPT</w:t>
-      </w:r>
-      <w:proofErr w:type="spellEnd"/>
-      <w:r>
-        <w:rPr>
-          <w:lang w:val="en-US"/>
-        </w:rPr>
-        <w:t>: Displayed a wider range between minimum and maximum times, reflecting quicksort’s sensitivity to reverse-ordered inputs.</w:t>
-      </w:r>
-    </w:p>
-    <w:p>
-      <w:pPr>
-        <w:rPr>
-          <w:lang w:val="en-US"/>
-        </w:rPr>
-      </w:pPr>
-      <w:proofErr w:type="spellStart"/>
-      <w:r>
-        <w:rPr>
-          <w:lang w:val="en-US"/>
-        </w:rPr>
-        <w:t>SelectionSortGPT</w:t>
-      </w:r>
-      <w:proofErr w:type="spellEnd"/>
-      <w:r>
-        <w:rPr>
-          <w:lang w:val="en-US"/>
-        </w:rPr>
-        <w:t>: Consistently slower across array sizes, but with low variability.</w:t>
-      </w:r>
-    </w:p>
-    <w:p>
-      <w:pPr>
-        <w:rPr>
-          <w:lang w:val="en-US"/>
-        </w:rPr>
-      </w:pPr>
-      <w:proofErr w:type="spellStart"/>
-      <w:r>
-        <w:rPr>
-          <w:lang w:val="en-US"/>
-        </w:rPr>
-        <w:t>BubbleSort</w:t>
-      </w:r>
-      <w:proofErr w:type="spellEnd"/>
-      <w:r>
-        <w:rPr>
-          <w:lang w:val="en-US"/>
-        </w:rPr>
-        <w:t xml:space="preserve"> Variants: Both variations continued to struggle with larger arrays, with </w:t>
-      </w:r>
-      <w:proofErr w:type="gramStart"/>
-      <w:r>
-        <w:rPr>
-          <w:lang w:val="en-US"/>
-        </w:rPr>
-        <w:t>third-quartile</w:t>
-      </w:r>
-      <w:proofErr w:type="gramEnd"/>
-      <w:r>
-        <w:rPr>
-          <w:lang w:val="en-US"/>
-        </w:rPr>
-        <w:t xml:space="preserve"> and maximum times indicating their limitations on reverse-ordered data.</w:t>
-      </w:r>
-    </w:p>
-    <w:p>
-      <w:pPr>
-        <w:rPr>
-          <w:lang w:val="en-US"/>
-        </w:rPr>
-      </w:pPr>
-      <w:r>
-        <w:rPr>
-          <w:lang w:val="en-US"/>
-        </w:rPr>
-        <w:t>This statistical overview provides insight into the consistency and scalability of each sorting algorithm under varying data conditions.</w:t>
-      </w:r>
-    </w:p>
-    <w:p>
-      <w:pPr>
-        <w:rPr>
-          <w:lang w:val="en-US"/>
-        </w:rPr>
-      </w:pPr>
-    </w:p>
-    <w:p>
-      <w:pPr>
-        <w:rPr>
-          <w:lang w:val="en-US"/>
-        </w:rPr>
-      </w:pPr>
-      <w:r>
-        <w:rPr>
-          <w:lang w:val="en-US"/>
-        </w:rPr>
-        <w:br w:type="page"/>
-      </w:r>
-    </w:p>
-    <w:p>
-      <w:pPr>
-        <w:rPr>
-          <w:lang w:val="en-US"/>
-        </w:rPr>
-      </w:pPr>
-    </w:p>
-    <w:p>
-      <w:pPr>
-        <w:pStyle w:val="Titolo2"/>
-        <w:rPr>
-          <w:bCs/>
-          <w:lang w:val="en-US"/>
-        </w:rPr>
-      </w:pPr>
-      <w:r>
-        <w:rPr>
-          <w:lang w:val="en-US"/>
-        </w:rPr>
-        <w:t>4. Discussion</w:t>
-      </w:r>
-    </w:p>
-    <w:p>
-      <w:pPr>
-        <w:pStyle w:val="Titolo3"/>
-        <w:rPr>
-          <w:lang w:val="en-US"/>
-        </w:rPr>
-      </w:pPr>
-      <w:r>
-        <w:rPr>
-          <w:lang w:val="en-US"/>
-        </w:rPr>
-        <w:t>4.1 Compare Hypothesis to Results</w:t>
-      </w:r>
-    </w:p>
-    <w:p>
-      <w:pPr>
-        <w:rPr>
-          <w:lang w:val="en-US"/>
-        </w:rPr>
-      </w:pPr>
-      <w:r>
-        <w:rPr>
-          <w:lang w:val="en-US"/>
-        </w:rPr>
-        <w:t>The experimental results provide strong support for the initial hypotheses, with some interesting nuances across different input types:</w:t>
-      </w:r>
-    </w:p>
-    <w:p>
-      <w:pPr>
-        <w:rPr>
-          <w:lang w:val="en-US"/>
-        </w:rPr>
-      </w:pPr>
-    </w:p>
-    <w:p>
-      <w:pPr>
+        <w:t>Null</w:t>
+      </w:r>
+      <w:r>
         <w:rPr>
           <w:b/>
           <w:bCs/>
           <w:lang w:val="en-US"/>
         </w:rPr>
-      </w:pPr>
+        <w:t xml:space="preserve"> </w:t>
+      </w:r>
       <w:r>
         <w:rPr>
           <w:b/>
           <w:bCs/>
           <w:lang w:val="en-US"/>
         </w:rPr>
-        <w:t>Hypothesis 1 (Random Arrays):</w:t>
-      </w:r>
-    </w:p>
-    <w:p>
-      <w:pPr>
-        <w:rPr>
-          <w:lang w:val="en-US"/>
-        </w:rPr>
-      </w:pPr>
-      <w:proofErr w:type="spellStart"/>
-      <w:r>
-        <w:rPr>
-          <w:lang w:val="en-US"/>
-        </w:rPr>
-        <w:t>Reaseach</w:t>
-      </w:r>
-      <w:proofErr w:type="spellEnd"/>
-      <w:r>
-        <w:rPr>
-          <w:lang w:val="en-US"/>
-        </w:rPr>
-        <w:t xml:space="preserve"> outcomes revealed that, as anticipated, </w:t>
+        <w:t>Hypothesis:</w:t>
+      </w:r>
+    </w:p>
+    <w:p>
+      <w:pPr>
+        <w:rPr>
+          <w:lang w:val="en-US"/>
+        </w:rPr>
+      </w:pPr>
+      <w:r>
+        <w:rPr>
+          <w:lang w:val="en-US"/>
+        </w:rPr>
+        <w:t>Primarily, the results of the experiment reveal substantial variation in the amount of time</w:t>
+      </w:r>
+      <w:r>
+        <w:rPr>
+          <w:lang w:val="en-US"/>
+        </w:rPr>
+        <w:t xml:space="preserve"> taken by </w:t>
+      </w:r>
+      <w:r>
+        <w:rPr>
+          <w:lang w:val="en-US"/>
+        </w:rPr>
+        <w:t xml:space="preserve">different algorithms to execute, more so </w:t>
+      </w:r>
+      <w:proofErr w:type="gramStart"/>
+      <w:r>
+        <w:rPr>
+          <w:lang w:val="en-US"/>
+        </w:rPr>
+        <w:t>with regard to</w:t>
+      </w:r>
+      <w:proofErr w:type="gramEnd"/>
+      <w:r>
+        <w:rPr>
+          <w:lang w:val="en-US"/>
+        </w:rPr>
+        <w:t xml:space="preserve"> the sizes and types of input data. Such outcomes give no credence to the null hypothesis that there would be no </w:t>
+      </w:r>
+      <w:r>
+        <w:rPr>
+          <w:lang w:val="en-US"/>
+        </w:rPr>
+        <w:t>statistically</w:t>
+      </w:r>
+      <w:r>
+        <w:rPr>
+          <w:lang w:val="en-US"/>
+        </w:rPr>
+        <w:t xml:space="preserve"> significant performance differences of the algorithms. On the contrary, </w:t>
       </w:r>
       <w:proofErr w:type="spellStart"/>
       <w:r>
@@ -4341,7 +4283,7 @@
         <w:rPr>
           <w:lang w:val="en-US"/>
         </w:rPr>
-        <w:t xml:space="preserve"> proved itself superior to all other algorithms on the random data larger arrays since it employs the divide-and-conquer strategy efficiently. However, </w:t>
+        <w:t xml:space="preserve"> registered better performance when tested with random and large data sets while various versions of </w:t>
       </w:r>
       <w:proofErr w:type="spellStart"/>
       <w:r>
@@ -4355,91 +4297,44 @@
         <w:rPr>
           <w:lang w:val="en-US"/>
         </w:rPr>
-        <w:t xml:space="preserve"> types especially </w:t>
-      </w:r>
-      <w:proofErr w:type="spellStart"/>
-      <w:r>
-        <w:rPr>
-          <w:lang w:val="en-US"/>
-        </w:rPr>
-        <w:t>BubbleSortUntilNoChange</w:t>
-      </w:r>
-      <w:proofErr w:type="spellEnd"/>
-      <w:r>
-        <w:rPr>
-          <w:lang w:val="en-US"/>
-        </w:rPr>
-        <w:t xml:space="preserve"> showed great performance drop when the arrays </w:t>
-      </w:r>
-      <w:proofErr w:type="gramStart"/>
-      <w:r>
-        <w:rPr>
-          <w:lang w:val="en-US"/>
-        </w:rPr>
-        <w:t>grew in size</w:t>
-      </w:r>
-      <w:proofErr w:type="gramEnd"/>
-      <w:r>
-        <w:rPr>
-          <w:lang w:val="en-US"/>
-        </w:rPr>
-        <w:t xml:space="preserve">, affirming the claim that such algorithms are unsuitable for big data. </w:t>
-      </w:r>
-    </w:p>
-    <w:p>
-      <w:pPr>
-        <w:rPr>
-          <w:lang w:val="en-US"/>
-        </w:rPr>
-      </w:pPr>
-      <w:r>
+        <w:t xml:space="preserve"> were found to be the slowest even without sorted arrays. Results from using the </w:t>
+      </w:r>
+      <w:proofErr w:type="spellStart"/>
+      <w:r>
+        <w:rPr>
+          <w:lang w:val="en-US"/>
+        </w:rPr>
+        <w:t>SelectionSortGPT</w:t>
+      </w:r>
+      <w:proofErr w:type="spellEnd"/>
+      <w:r>
+        <w:rPr>
+          <w:lang w:val="en-US"/>
+        </w:rPr>
+        <w:t xml:space="preserve"> were average across the board, although </w:t>
+      </w:r>
+      <w:proofErr w:type="spellStart"/>
+      <w:r>
+        <w:rPr>
+          <w:lang w:val="en-US"/>
+        </w:rPr>
+        <w:t>QuickSortGPT</w:t>
+      </w:r>
+      <w:proofErr w:type="spellEnd"/>
+      <w:r>
+        <w:rPr>
+          <w:lang w:val="en-US"/>
+        </w:rPr>
+        <w:t xml:space="preserve"> always outperformed it when the data size was increased.</w:t>
+      </w:r>
+    </w:p>
+    <w:p>
+      <w:pPr>
         <w:rPr>
           <w:b/>
           <w:bCs/>
           <w:lang w:val="en-US"/>
         </w:rPr>
-        <w:t>Conclusion</w:t>
-      </w:r>
-      <w:r>
-        <w:rPr>
-          <w:lang w:val="en-US"/>
-        </w:rPr>
-        <w:t xml:space="preserve">: The theory was proven correct, demonstrating that </w:t>
-      </w:r>
-      <w:proofErr w:type="spellStart"/>
-      <w:r>
-        <w:rPr>
-          <w:lang w:val="en-US"/>
-        </w:rPr>
-        <w:t>QuickSortGPT</w:t>
-      </w:r>
-      <w:proofErr w:type="spellEnd"/>
-      <w:r>
-        <w:rPr>
-          <w:lang w:val="en-US"/>
-        </w:rPr>
-        <w:t xml:space="preserve"> is suitable for massive verifiable random data distributions, while the use of </w:t>
-      </w:r>
-      <w:proofErr w:type="spellStart"/>
-      <w:r>
-        <w:rPr>
-          <w:lang w:val="en-US"/>
-        </w:rPr>
-        <w:t>BubbleSorts</w:t>
-      </w:r>
-      <w:proofErr w:type="spellEnd"/>
-      <w:r>
-        <w:rPr>
-          <w:lang w:val="en-US"/>
-        </w:rPr>
-        <w:t xml:space="preserve"> in such an instance should be discouraged.</w:t>
-      </w:r>
-    </w:p>
-    <w:p>
-      <w:pPr>
-        <w:rPr>
-          <w:lang w:val="en-US"/>
-        </w:rPr>
       </w:pPr>
     </w:p>
     <w:p>
@@ -4456,20 +4351,26 @@
           <w:bCs/>
           <w:lang w:val="en-US"/>
         </w:rPr>
-        <w:t>Hypothesis 2 (Sorted Arrays):</w:t>
-      </w:r>
-    </w:p>
-    <w:p>
-      <w:pPr>
-        <w:rPr>
-          <w:lang w:val="en-US"/>
-        </w:rPr>
-      </w:pPr>
-      <w:r>
-        <w:rPr>
-          <w:lang w:val="en-US"/>
-        </w:rPr>
-        <w:t xml:space="preserve">As anticipated, </w:t>
+        <w:t>Hypothesis 1 (Random Arrays):</w:t>
+      </w:r>
+    </w:p>
+    <w:p>
+      <w:pPr>
+        <w:rPr>
+          <w:lang w:val="en-US"/>
+        </w:rPr>
+      </w:pPr>
+      <w:r>
+        <w:rPr>
+          <w:lang w:val="en-US"/>
+        </w:rPr>
+        <w:t>Research</w:t>
+      </w:r>
+      <w:r>
+        <w:rPr>
+          <w:lang w:val="en-US"/>
+        </w:rPr>
+        <w:t xml:space="preserve"> outcomes revealed that, as anticipated, </w:t>
       </w:r>
       <w:proofErr w:type="spellStart"/>
       <w:r>
@@ -4483,7 +4384,7 @@
         <w:rPr>
           <w:lang w:val="en-US"/>
         </w:rPr>
-        <w:t xml:space="preserve"> maintained a high level of performance on ordered data while the modifications of </w:t>
+        <w:t xml:space="preserve"> proved itself superior to all other algorithms on the random data larger arrays since it employs the divide-and-conquer strategy efficiently. However, </w:t>
       </w:r>
       <w:proofErr w:type="spellStart"/>
       <w:r>
@@ -4497,71 +4398,35 @@
         <w:rPr>
           <w:lang w:val="en-US"/>
         </w:rPr>
-        <w:t xml:space="preserve"> were able to improve their performances, with reduced </w:t>
+        <w:t xml:space="preserve"> types especially </w:t>
+      </w:r>
+      <w:proofErr w:type="spellStart"/>
+      <w:r>
+        <w:rPr>
+          <w:lang w:val="en-US"/>
+        </w:rPr>
+        <w:t>BubbleSortUntilNoChange</w:t>
+      </w:r>
+      <w:proofErr w:type="spellEnd"/>
+      <w:r>
+        <w:rPr>
+          <w:lang w:val="en-US"/>
+        </w:rPr>
+        <w:t xml:space="preserve"> showed great performance drop when the arrays </w:t>
       </w:r>
       <w:proofErr w:type="gramStart"/>
       <w:r>
         <w:rPr>
           <w:lang w:val="en-US"/>
         </w:rPr>
-        <w:t>amount</w:t>
+        <w:t>grew in size</w:t>
       </w:r>
       <w:proofErr w:type="gramEnd"/>
       <w:r>
         <w:rPr>
           <w:lang w:val="en-US"/>
         </w:rPr>
-        <w:t xml:space="preserve"> of required swaps being the main contributing factor. </w:t>
-      </w:r>
-      <w:proofErr w:type="gramStart"/>
-      <w:r>
-        <w:rPr>
-          <w:lang w:val="en-US"/>
-        </w:rPr>
-        <w:t xml:space="preserve">In particular, </w:t>
-      </w:r>
-      <w:proofErr w:type="spellStart"/>
-      <w:r>
-        <w:rPr>
-          <w:lang w:val="en-US"/>
-        </w:rPr>
-        <w:t>BubbleSortWhileNeeded</w:t>
-      </w:r>
-      <w:proofErr w:type="spellEnd"/>
-      <w:proofErr w:type="gramEnd"/>
-      <w:r>
-        <w:rPr>
-          <w:lang w:val="en-US"/>
-        </w:rPr>
-        <w:t xml:space="preserve"> was able to utilize early-exit on sorted arrays effectively, hence showing more efficiency than when used on random arrays. The performance of </w:t>
-      </w:r>
-      <w:proofErr w:type="spellStart"/>
-      <w:r>
-        <w:rPr>
-          <w:lang w:val="en-US"/>
-        </w:rPr>
-        <w:t>SelectionSortGPT</w:t>
-      </w:r>
-      <w:proofErr w:type="spellEnd"/>
-      <w:r>
-        <w:rPr>
-          <w:lang w:val="en-US"/>
-        </w:rPr>
-        <w:t xml:space="preserve"> also remained within similar levels, yet it did not surpass </w:t>
-      </w:r>
-      <w:proofErr w:type="spellStart"/>
-      <w:r>
-        <w:rPr>
-          <w:lang w:val="en-US"/>
-        </w:rPr>
-        <w:t>QuickSortGPT’s</w:t>
-      </w:r>
-      <w:proofErr w:type="spellEnd"/>
-      <w:r>
-        <w:rPr>
-          <w:lang w:val="en-US"/>
-        </w:rPr>
-        <w:t xml:space="preserve"> efficiency. </w:t>
+        <w:t xml:space="preserve">, affirming the claim that such algorithms are unsuitable for big data. </w:t>
       </w:r>
     </w:p>
     <w:p>
@@ -4582,7 +4447,7 @@
         <w:rPr>
           <w:lang w:val="en-US"/>
         </w:rPr>
-        <w:t xml:space="preserve">: This hypothesis was also supported. While </w:t>
+        <w:t xml:space="preserve">: The theory was proven correct, demonstrating that </w:t>
       </w:r>
       <w:proofErr w:type="spellStart"/>
       <w:r>
@@ -4596,21 +4461,21 @@
         <w:rPr>
           <w:lang w:val="en-US"/>
         </w:rPr>
-        <w:t xml:space="preserve"> still remained the most efficient one, a practical benefit was observed for </w:t>
-      </w:r>
-      <w:proofErr w:type="spellStart"/>
-      <w:r>
-        <w:rPr>
-          <w:lang w:val="en-US"/>
-        </w:rPr>
-        <w:t>BubbleSortWhileNeeded</w:t>
-      </w:r>
-      <w:proofErr w:type="spellEnd"/>
-      <w:r>
-        <w:rPr>
-          <w:lang w:val="en-US"/>
-        </w:rPr>
-        <w:t xml:space="preserve"> on sorted data, which made it more competitive under such circumstances thanks to the early exit possibility.</w:t>
+        <w:t xml:space="preserve"> is suitable for massive verifiable random data distributions, while the use of </w:t>
+      </w:r>
+      <w:proofErr w:type="spellStart"/>
+      <w:r>
+        <w:rPr>
+          <w:lang w:val="en-US"/>
+        </w:rPr>
+        <w:t>BubbleSorts</w:t>
+      </w:r>
+      <w:proofErr w:type="spellEnd"/>
+      <w:r>
+        <w:rPr>
+          <w:lang w:val="en-US"/>
+        </w:rPr>
+        <w:t xml:space="preserve"> in such an instance should be discouraged.</w:t>
       </w:r>
     </w:p>
     <w:p>
@@ -4634,15 +4499,21 @@
           <w:bCs/>
           <w:lang w:val="en-US"/>
         </w:rPr>
-        <w:t>Hypothesis 3 (Reverse-Sorted Arrays):</w:t>
-      </w:r>
-    </w:p>
-    <w:p>
-      <w:pPr>
-        <w:rPr>
-          <w:lang w:val="en-US"/>
-        </w:rPr>
-      </w:pPr>
+        <w:t>Hypothesis 2 (Sorted Arrays):</w:t>
+      </w:r>
+    </w:p>
+    <w:p>
+      <w:pPr>
+        <w:rPr>
+          <w:lang w:val="en-US"/>
+        </w:rPr>
+      </w:pPr>
+      <w:r>
+        <w:rPr>
+          <w:lang w:val="en-US"/>
+        </w:rPr>
+        <w:t xml:space="preserve">As anticipated, </w:t>
+      </w:r>
       <w:proofErr w:type="spellStart"/>
       <w:r>
         <w:rPr>
@@ -4655,21 +4526,42 @@
         <w:rPr>
           <w:lang w:val="en-US"/>
         </w:rPr>
-        <w:t xml:space="preserve"> performed as expected in that it experienced a performance drop during the tests with the arrays that were in reverse order which was in line with the theoretical worst-case situation known for the algorithm. </w:t>
-      </w:r>
-      <w:proofErr w:type="spellStart"/>
-      <w:r>
-        <w:rPr>
-          <w:lang w:val="en-US"/>
-        </w:rPr>
-        <w:t>BubbleSortUntilNoChange</w:t>
-      </w:r>
-      <w:proofErr w:type="spellEnd"/>
-      <w:r>
-        <w:rPr>
-          <w:lang w:val="en-US"/>
-        </w:rPr>
-        <w:t xml:space="preserve"> and </w:t>
+        <w:t xml:space="preserve"> maintained a high level of performance on ordered data while the modifications of </w:t>
+      </w:r>
+      <w:proofErr w:type="spellStart"/>
+      <w:r>
+        <w:rPr>
+          <w:lang w:val="en-US"/>
+        </w:rPr>
+        <w:t>BubbleSort</w:t>
+      </w:r>
+      <w:proofErr w:type="spellEnd"/>
+      <w:r>
+        <w:rPr>
+          <w:lang w:val="en-US"/>
+        </w:rPr>
+        <w:t xml:space="preserve"> were able to improve their performances, with reduced </w:t>
+      </w:r>
+      <w:proofErr w:type="gramStart"/>
+      <w:r>
+        <w:rPr>
+          <w:lang w:val="en-US"/>
+        </w:rPr>
+        <w:t>amount</w:t>
+      </w:r>
+      <w:proofErr w:type="gramEnd"/>
+      <w:r>
+        <w:rPr>
+          <w:lang w:val="en-US"/>
+        </w:rPr>
+        <w:t xml:space="preserve"> of required swaps being the main contributing factor. </w:t>
+      </w:r>
+      <w:proofErr w:type="gramStart"/>
+      <w:r>
+        <w:rPr>
+          <w:lang w:val="en-US"/>
+        </w:rPr>
+        <w:t xml:space="preserve">In particular, </w:t>
       </w:r>
       <w:proofErr w:type="spellStart"/>
       <w:r>
@@ -4679,53 +4571,12 @@
         <w:t>BubbleSortWhileNeeded</w:t>
       </w:r>
       <w:proofErr w:type="spellEnd"/>
-      <w:r>
-        <w:rPr>
-          <w:lang w:val="en-US"/>
-        </w:rPr>
-        <w:t xml:space="preserve"> were unsurprisingly slow, with their execution times increasing significantly as the size of the array increased, thereby supporting the assumptions that these algorithms would have difficulties with large datasets that are non-random in nature. Inference: As predicted, performance of </w:t>
-      </w:r>
-      <w:proofErr w:type="spellStart"/>
-      <w:r>
-        <w:rPr>
-          <w:lang w:val="en-US"/>
-        </w:rPr>
-        <w:t>QuickSortGPT</w:t>
-      </w:r>
-      <w:proofErr w:type="spellEnd"/>
-      <w:r>
-        <w:rPr>
-          <w:lang w:val="en-US"/>
-        </w:rPr>
-        <w:t xml:space="preserve"> was low due to its worst-case behavior, while </w:t>
-      </w:r>
-      <w:proofErr w:type="spellStart"/>
-      <w:r>
-        <w:rPr>
-          <w:lang w:val="en-US"/>
-        </w:rPr>
-        <w:t>BubbleSort</w:t>
-      </w:r>
-      <w:proofErr w:type="spellEnd"/>
-      <w:r>
-        <w:rPr>
-          <w:lang w:val="en-US"/>
-        </w:rPr>
-        <w:t xml:space="preserve"> versions performed badly on reverse-sorted datasets, but fared better than </w:t>
-      </w:r>
-      <w:proofErr w:type="spellStart"/>
-      <w:r>
-        <w:rPr>
-          <w:lang w:val="en-US"/>
-        </w:rPr>
-        <w:t>QuickSortGPT</w:t>
-      </w:r>
-      <w:proofErr w:type="spellEnd"/>
-      <w:r>
-        <w:rPr>
-          <w:lang w:val="en-US"/>
-        </w:rPr>
-        <w:t xml:space="preserve">. </w:t>
+      <w:proofErr w:type="gramEnd"/>
+      <w:r>
+        <w:rPr>
+          <w:lang w:val="en-US"/>
+        </w:rPr>
+        <w:t xml:space="preserve"> was able to utilize early-exit on sorted arrays effectively, hence showing more efficiency than when used on random arrays. The performance of </w:t>
       </w:r>
       <w:proofErr w:type="spellStart"/>
       <w:r>
@@ -4739,29 +4590,21 @@
         <w:rPr>
           <w:lang w:val="en-US"/>
         </w:rPr>
-        <w:t xml:space="preserve"> fared consistently poor when compared to </w:t>
-      </w:r>
-      <w:proofErr w:type="spellStart"/>
-      <w:proofErr w:type="gramStart"/>
-      <w:r>
-        <w:rPr>
-          <w:lang w:val="en-US"/>
-        </w:rPr>
-        <w:t>QuickSortGPT</w:t>
-      </w:r>
-      <w:proofErr w:type="spellEnd"/>
-      <w:r>
-        <w:rPr>
-          <w:lang w:val="en-US"/>
-        </w:rPr>
-        <w:t>, yet</w:t>
-      </w:r>
-      <w:proofErr w:type="gramEnd"/>
-      <w:r>
-        <w:rPr>
-          <w:lang w:val="en-US"/>
-        </w:rPr>
-        <w:t xml:space="preserve"> exhibited rather stable performance levels. </w:t>
+        <w:t xml:space="preserve"> also remained within similar levels, yet it did not surpass </w:t>
+      </w:r>
+      <w:proofErr w:type="spellStart"/>
+      <w:r>
+        <w:rPr>
+          <w:lang w:val="en-US"/>
+        </w:rPr>
+        <w:t>QuickSortGPT’s</w:t>
+      </w:r>
+      <w:proofErr w:type="spellEnd"/>
+      <w:r>
+        <w:rPr>
+          <w:lang w:val="en-US"/>
+        </w:rPr>
+        <w:t xml:space="preserve"> efficiency. </w:t>
       </w:r>
     </w:p>
     <w:p>
@@ -4782,6 +4625,213 @@
         <w:rPr>
           <w:lang w:val="en-US"/>
         </w:rPr>
+        <w:t xml:space="preserve">: This hypothesis was also supported. While </w:t>
+      </w:r>
+      <w:proofErr w:type="spellStart"/>
+      <w:r>
+        <w:rPr>
+          <w:lang w:val="en-US"/>
+        </w:rPr>
+        <w:t>QuickSortGPT</w:t>
+      </w:r>
+      <w:proofErr w:type="spellEnd"/>
+      <w:r>
+        <w:rPr>
+          <w:lang w:val="en-US"/>
+        </w:rPr>
+        <w:t xml:space="preserve"> still remained the most efficient one, a practical benefit was observed for </w:t>
+      </w:r>
+      <w:proofErr w:type="spellStart"/>
+      <w:r>
+        <w:rPr>
+          <w:lang w:val="en-US"/>
+        </w:rPr>
+        <w:t>BubbleSortWhileNeeded</w:t>
+      </w:r>
+      <w:proofErr w:type="spellEnd"/>
+      <w:r>
+        <w:rPr>
+          <w:lang w:val="en-US"/>
+        </w:rPr>
+        <w:t xml:space="preserve"> on sorted data, which made it more competitive under such circumstances thanks to the early exit possibility.</w:t>
+      </w:r>
+    </w:p>
+    <w:p>
+      <w:pPr>
+        <w:rPr>
+          <w:lang w:val="en-US"/>
+        </w:rPr>
+      </w:pPr>
+    </w:p>
+    <w:p>
+      <w:pPr>
+        <w:rPr>
+          <w:b/>
+          <w:bCs/>
+          <w:lang w:val="en-US"/>
+        </w:rPr>
+      </w:pPr>
+      <w:r>
+        <w:rPr>
+          <w:b/>
+          <w:bCs/>
+          <w:lang w:val="en-US"/>
+        </w:rPr>
+        <w:t>Hypothesis 3 (Reverse-Sorted Arrays):</w:t>
+      </w:r>
+    </w:p>
+    <w:p>
+      <w:pPr>
+        <w:rPr>
+          <w:lang w:val="en-US"/>
+        </w:rPr>
+      </w:pPr>
+      <w:proofErr w:type="spellStart"/>
+      <w:r>
+        <w:rPr>
+          <w:lang w:val="en-US"/>
+        </w:rPr>
+        <w:t>QuickSortGPT</w:t>
+      </w:r>
+      <w:proofErr w:type="spellEnd"/>
+      <w:r>
+        <w:rPr>
+          <w:lang w:val="en-US"/>
+        </w:rPr>
+        <w:t xml:space="preserve"> performed as expected in that it experienced a performance drop during the tests with the arrays that were in reverse order which was in line with the theoretical worst-case situation known for the algorithm. </w:t>
+      </w:r>
+      <w:proofErr w:type="spellStart"/>
+      <w:r>
+        <w:rPr>
+          <w:lang w:val="en-US"/>
+        </w:rPr>
+        <w:t>BubbleSortUntilNoChange</w:t>
+      </w:r>
+      <w:proofErr w:type="spellEnd"/>
+      <w:r>
+        <w:rPr>
+          <w:lang w:val="en-US"/>
+        </w:rPr>
+        <w:t xml:space="preserve"> and </w:t>
+      </w:r>
+      <w:proofErr w:type="spellStart"/>
+      <w:r>
+        <w:rPr>
+          <w:lang w:val="en-US"/>
+        </w:rPr>
+        <w:t>BubbleSortWhileNeeded</w:t>
+      </w:r>
+      <w:proofErr w:type="spellEnd"/>
+      <w:r>
+        <w:rPr>
+          <w:lang w:val="en-US"/>
+        </w:rPr>
+        <w:t xml:space="preserve"> were unsurprisingly slow, with their execution times increasing significantly as the size of the array increased, thereby supporting the assumptions that these algorithms would have difficulties with large datasets that are non-random in nature. Inference: As predicted, performance of </w:t>
+      </w:r>
+      <w:proofErr w:type="spellStart"/>
+      <w:r>
+        <w:rPr>
+          <w:lang w:val="en-US"/>
+        </w:rPr>
+        <w:t>QuickSortGPT</w:t>
+      </w:r>
+      <w:proofErr w:type="spellEnd"/>
+      <w:r>
+        <w:rPr>
+          <w:lang w:val="en-US"/>
+        </w:rPr>
+        <w:t xml:space="preserve"> was low due to its worst-case behavior, while </w:t>
+      </w:r>
+      <w:proofErr w:type="spellStart"/>
+      <w:r>
+        <w:rPr>
+          <w:lang w:val="en-US"/>
+        </w:rPr>
+        <w:t>BubbleSort</w:t>
+      </w:r>
+      <w:proofErr w:type="spellEnd"/>
+      <w:r>
+        <w:rPr>
+          <w:lang w:val="en-US"/>
+        </w:rPr>
+        <w:t xml:space="preserve"> versions performed </w:t>
+      </w:r>
+      <w:r>
+        <w:rPr>
+          <w:lang w:val="en-US"/>
+        </w:rPr>
+        <w:lastRenderedPageBreak/>
+        <w:t xml:space="preserve">badly on reverse-sorted datasets, but fared better than </w:t>
+      </w:r>
+      <w:proofErr w:type="spellStart"/>
+      <w:r>
+        <w:rPr>
+          <w:lang w:val="en-US"/>
+        </w:rPr>
+        <w:t>QuickSortGPT</w:t>
+      </w:r>
+      <w:proofErr w:type="spellEnd"/>
+      <w:r>
+        <w:rPr>
+          <w:lang w:val="en-US"/>
+        </w:rPr>
+        <w:t xml:space="preserve">. </w:t>
+      </w:r>
+      <w:proofErr w:type="spellStart"/>
+      <w:r>
+        <w:rPr>
+          <w:lang w:val="en-US"/>
+        </w:rPr>
+        <w:t>SelectionSortGPT</w:t>
+      </w:r>
+      <w:proofErr w:type="spellEnd"/>
+      <w:r>
+        <w:rPr>
+          <w:lang w:val="en-US"/>
+        </w:rPr>
+        <w:t xml:space="preserve"> fared consistently poor when compared to </w:t>
+      </w:r>
+      <w:proofErr w:type="spellStart"/>
+      <w:proofErr w:type="gramStart"/>
+      <w:r>
+        <w:rPr>
+          <w:lang w:val="en-US"/>
+        </w:rPr>
+        <w:t>QuickSortGPT</w:t>
+      </w:r>
+      <w:proofErr w:type="spellEnd"/>
+      <w:r>
+        <w:rPr>
+          <w:lang w:val="en-US"/>
+        </w:rPr>
+        <w:t>, yet</w:t>
+      </w:r>
+      <w:proofErr w:type="gramEnd"/>
+      <w:r>
+        <w:rPr>
+          <w:lang w:val="en-US"/>
+        </w:rPr>
+        <w:t xml:space="preserve"> exhibited rather stable performance levels. </w:t>
+      </w:r>
+    </w:p>
+    <w:p>
+      <w:pPr>
+        <w:rPr>
+          <w:lang w:val="en-US"/>
+        </w:rPr>
+      </w:pPr>
+      <w:r>
+        <w:rPr>
+          <w:b/>
+          <w:bCs/>
+          <w:lang w:val="en-US"/>
+        </w:rPr>
+        <w:t>Conclusion</w:t>
+      </w:r>
+      <w:r>
+        <w:rPr>
+          <w:lang w:val="en-US"/>
+        </w:rPr>
         <w:t xml:space="preserve">: The results of the experiment were consistent with the initial propositions, particularly </w:t>
       </w:r>
       <w:proofErr w:type="gramStart"/>
@@ -4826,19 +4876,6 @@
         </w:rPr>
         <w:t xml:space="preserve"> algorithms in terms of performance scalability.</w:t>
       </w:r>
-      <w:r>
-        <w:rPr>
-          <w:lang w:val="en-US"/>
-        </w:rPr>
-        <w:br w:type="page"/>
-      </w:r>
-    </w:p>
-    <w:p>
-      <w:pPr>
-        <w:rPr>
-          <w:lang w:val="en-US"/>
-        </w:rPr>
-      </w:pPr>
     </w:p>
     <w:p>
       <w:pPr>
@@ -5195,152 +5232,70 @@
           <w:rStyle w:val="katex-mathml"/>
           <w:lang w:val="en-US"/>
         </w:rPr>
-        <w:t>O(</w:t>
-      </w:r>
-      <w:proofErr w:type="spellStart"/>
+        <w:t>O</w:t>
+      </w:r>
+      <w:r>
+        <w:rPr>
+          <w:rStyle w:val="mopen"/>
+          <w:lang w:val="en-US"/>
+        </w:rPr>
+        <w:t>(</w:t>
+      </w:r>
+      <w:proofErr w:type="spellStart"/>
+      <w:r>
+        <w:rPr>
+          <w:rStyle w:val="mord"/>
+          <w:lang w:val="en-US"/>
+        </w:rPr>
+        <w:t>n</w:t>
+      </w:r>
+      <w:r>
+        <w:rPr>
+          <w:rStyle w:val="mop"/>
+          <w:lang w:val="en-US"/>
+        </w:rPr>
+        <w:t>log</w:t>
+      </w:r>
+      <w:r>
+        <w:rPr>
+          <w:rStyle w:val="mord"/>
+          <w:vertAlign w:val="subscript"/>
+          <w:lang w:val="en-US"/>
+        </w:rPr>
+        <w:t>n</w:t>
+      </w:r>
+      <w:proofErr w:type="spellEnd"/>
+      <w:r>
+        <w:rPr>
+          <w:rStyle w:val="mclose"/>
+          <w:lang w:val="en-US"/>
+        </w:rPr>
+        <w:t>)</w:t>
+      </w:r>
+      <w:r>
+        <w:rPr>
+          <w:lang w:val="en-US"/>
+        </w:rPr>
+        <w:t xml:space="preserve"> on random data. However, it exhibits worst-case behavior </w:t>
+      </w:r>
       <w:r>
         <w:rPr>
           <w:rStyle w:val="katex-mathml"/>
           <w:lang w:val="en-US"/>
         </w:rPr>
-        <w:t>nlog</w:t>
+        <w:t>O(n</w:t>
       </w:r>
       <w:r>
         <w:rPr>
           <w:rStyle w:val="katex-mathml"/>
-          <w:rFonts w:ascii="Cambria Math" w:hAnsi="Cambria Math" w:cs="Cambria Math"/>
-          <w:lang w:val="en-US"/>
-        </w:rPr>
-        <w:t>⁡</w:t>
+          <w:vertAlign w:val="superscript"/>
+          <w:lang w:val="en-US"/>
+        </w:rPr>
+        <w:t>2</w:t>
       </w:r>
       <w:r>
         <w:rPr>
           <w:rStyle w:val="katex-mathml"/>
-          <w:lang w:val="en-US"/>
-        </w:rPr>
-        <w:t>n</w:t>
-      </w:r>
-      <w:proofErr w:type="spellEnd"/>
-      <w:r>
-        <w:rPr>
-          <w:rStyle w:val="katex-mathml"/>
-          <w:lang w:val="en-US"/>
-        </w:rPr>
-        <w:t>)</w:t>
-      </w:r>
-      <w:proofErr w:type="gramStart"/>
-      <w:r>
-        <w:rPr>
-          <w:rStyle w:val="katex-mathml"/>
-          <w:lang w:val="en-US"/>
-        </w:rPr>
-        <w:t>O(</w:t>
-      </w:r>
-      <w:proofErr w:type="gramEnd"/>
-      <w:r>
-        <w:rPr>
-          <w:rStyle w:val="katex-mathml"/>
-          <w:lang w:val="en-US"/>
-        </w:rPr>
-        <w:t>n \log n)</w:t>
-      </w:r>
-      <w:r>
-        <w:rPr>
-          <w:rStyle w:val="mord"/>
-          <w:lang w:val="en-US"/>
-        </w:rPr>
-        <w:t>O</w:t>
-      </w:r>
-      <w:r>
-        <w:rPr>
-          <w:rStyle w:val="mopen"/>
-          <w:lang w:val="en-US"/>
-        </w:rPr>
-        <w:t>(</w:t>
-      </w:r>
-      <w:proofErr w:type="spellStart"/>
-      <w:r>
-        <w:rPr>
-          <w:rStyle w:val="mord"/>
-          <w:lang w:val="en-US"/>
-        </w:rPr>
-        <w:t>n</w:t>
-      </w:r>
-      <w:r>
-        <w:rPr>
-          <w:rStyle w:val="mop"/>
-          <w:lang w:val="en-US"/>
-        </w:rPr>
-        <w:t>log</w:t>
-      </w:r>
-      <w:r>
-        <w:rPr>
-          <w:rStyle w:val="mord"/>
-          <w:lang w:val="en-US"/>
-        </w:rPr>
-        <w:t>n</w:t>
-      </w:r>
-      <w:proofErr w:type="spellEnd"/>
-      <w:r>
-        <w:rPr>
-          <w:rStyle w:val="mclose"/>
-          <w:lang w:val="en-US"/>
-        </w:rPr>
-        <w:t>)</w:t>
-      </w:r>
-      <w:r>
-        <w:rPr>
-          <w:lang w:val="en-US"/>
-        </w:rPr>
-        <w:t xml:space="preserve"> on random data. However, it exhibits worst-case behavior </w:t>
-      </w:r>
-      <w:r>
-        <w:rPr>
-          <w:rStyle w:val="katex-mathml"/>
-          <w:lang w:val="en-US"/>
-        </w:rPr>
-        <w:t>O(n</w:t>
-      </w:r>
-      <w:proofErr w:type="gramStart"/>
-      <w:r>
-        <w:rPr>
-          <w:rStyle w:val="katex-mathml"/>
-          <w:lang w:val="en-US"/>
-        </w:rPr>
-        <w:t>2)O</w:t>
-      </w:r>
-      <w:proofErr w:type="gramEnd"/>
-      <w:r>
-        <w:rPr>
-          <w:rStyle w:val="katex-mathml"/>
-          <w:lang w:val="en-US"/>
-        </w:rPr>
-        <w:t>(n^2)</w:t>
-      </w:r>
-      <w:r>
-        <w:rPr>
-          <w:rStyle w:val="mord"/>
-          <w:lang w:val="en-US"/>
-        </w:rPr>
-        <w:t>O</w:t>
-      </w:r>
-      <w:r>
-        <w:rPr>
-          <w:rStyle w:val="mopen"/>
-          <w:lang w:val="en-US"/>
-        </w:rPr>
-        <w:t>(</w:t>
-      </w:r>
-      <w:r>
-        <w:rPr>
-          <w:rStyle w:val="mord"/>
-          <w:lang w:val="en-US"/>
-        </w:rPr>
-        <w:t>n2</w:t>
-      </w:r>
-      <w:r>
-        <w:rPr>
-          <w:rStyle w:val="mclose"/>
           <w:lang w:val="en-US"/>
         </w:rPr>
         <w:t>)</w:t>
@@ -5389,55 +5344,33 @@
         <w:rPr>
           <w:lang w:val="en-US"/>
         </w:rPr>
-        <w:t xml:space="preserve">: Implements the selection sort algorithm, which has a time complexity of </w:t>
+        <w:t>: Implements the selection sort algorithm, which has a time complexity of</w:t>
       </w:r>
       <w:r>
         <w:rPr>
           <w:rStyle w:val="katex-mathml"/>
           <w:lang w:val="en-US"/>
         </w:rPr>
+        <w:t xml:space="preserve"> </w:t>
+      </w:r>
+      <w:r>
+        <w:rPr>
+          <w:rStyle w:val="katex-mathml"/>
+          <w:lang w:val="en-US"/>
+        </w:rPr>
         <w:t>O(n</w:t>
       </w:r>
-      <w:proofErr w:type="gramStart"/>
       <w:r>
         <w:rPr>
           <w:rStyle w:val="katex-mathml"/>
-          <w:lang w:val="en-US"/>
-        </w:rPr>
-        <w:t>2)O</w:t>
-      </w:r>
-      <w:proofErr w:type="gramEnd"/>
+          <w:vertAlign w:val="superscript"/>
+          <w:lang w:val="en-US"/>
+        </w:rPr>
+        <w:t>2</w:t>
+      </w:r>
       <w:r>
         <w:rPr>
           <w:rStyle w:val="katex-mathml"/>
-          <w:lang w:val="en-US"/>
-        </w:rPr>
-        <w:t>(n^2)</w:t>
-      </w:r>
-      <w:r>
-        <w:rPr>
-          <w:rStyle w:val="mord"/>
-          <w:lang w:val="en-US"/>
-        </w:rPr>
-        <w:t>O</w:t>
-      </w:r>
-      <w:r>
-        <w:rPr>
-          <w:rStyle w:val="mopen"/>
-          <w:lang w:val="en-US"/>
-        </w:rPr>
-        <w:t>(</w:t>
-      </w:r>
-      <w:r>
-        <w:rPr>
-          <w:rStyle w:val="mord"/>
-          <w:lang w:val="en-US"/>
-        </w:rPr>
-        <w:t>n2</w:t>
-      </w:r>
-      <w:r>
-        <w:rPr>
-          <w:rStyle w:val="mclose"/>
           <w:lang w:val="en-US"/>
         </w:rPr>
         <w:t>)</w:t>
@@ -5495,55 +5428,33 @@
         </w:rPr>
         <w:t>O(n</w:t>
       </w:r>
-      <w:proofErr w:type="gramStart"/>
       <w:r>
         <w:rPr>
           <w:rStyle w:val="katex-mathml"/>
-          <w:lang w:val="en-US"/>
-        </w:rPr>
-        <w:t>2)O</w:t>
-      </w:r>
-      <w:proofErr w:type="gramEnd"/>
+          <w:vertAlign w:val="superscript"/>
+          <w:lang w:val="en-US"/>
+        </w:rPr>
+        <w:t>2</w:t>
+      </w:r>
       <w:r>
         <w:rPr>
           <w:rStyle w:val="katex-mathml"/>
           <w:lang w:val="en-US"/>
         </w:rPr>
-        <w:t>(n^2)</w:t>
+        <w:t>)</w:t>
       </w:r>
       <w:r>
         <w:rPr>
           <w:rStyle w:val="mord"/>
           <w:lang w:val="en-US"/>
         </w:rPr>
-        <w:t>O</w:t>
-      </w:r>
-      <w:r>
-        <w:rPr>
-          <w:rStyle w:val="mopen"/>
-          <w:lang w:val="en-US"/>
-        </w:rPr>
-        <w:t>(</w:t>
-      </w:r>
-      <w:r>
-        <w:rPr>
-          <w:rStyle w:val="mord"/>
-          <w:lang w:val="en-US"/>
-        </w:rPr>
-        <w:t>n2</w:t>
-      </w:r>
-      <w:r>
-        <w:rPr>
-          <w:rStyle w:val="mclose"/>
-          <w:lang w:val="en-US"/>
-        </w:rPr>
-        <w:t>)</w:t>
-      </w:r>
-      <w:r>
-        <w:rPr>
-          <w:lang w:val="en-US"/>
-        </w:rPr>
-        <w:t xml:space="preserve"> complexity and is inefficient on large arrays, though it performs better on already sorted data.</w:t>
+        <w:t xml:space="preserve"> </w:t>
+      </w:r>
+      <w:r>
+        <w:rPr>
+          <w:lang w:val="en-US"/>
+        </w:rPr>
+        <w:t>complexity and is inefficient on large arrays, though it performs better on already sorted data.</w:t>
       </w:r>
     </w:p>
     <w:p>
@@ -5592,55 +5503,33 @@
         </w:rPr>
         <w:t>O(n</w:t>
       </w:r>
-      <w:proofErr w:type="gramStart"/>
       <w:r>
         <w:rPr>
           <w:rStyle w:val="katex-mathml"/>
-          <w:lang w:val="en-US"/>
-        </w:rPr>
-        <w:t>2)O</w:t>
-      </w:r>
-      <w:proofErr w:type="gramEnd"/>
+          <w:vertAlign w:val="superscript"/>
+          <w:lang w:val="en-US"/>
+        </w:rPr>
+        <w:t>2</w:t>
+      </w:r>
       <w:r>
         <w:rPr>
           <w:rStyle w:val="katex-mathml"/>
           <w:lang w:val="en-US"/>
         </w:rPr>
-        <w:t>(n^2)</w:t>
-      </w:r>
-      <w:r>
-        <w:rPr>
-          <w:rStyle w:val="mord"/>
-          <w:lang w:val="en-US"/>
-        </w:rPr>
-        <w:t>O</w:t>
-      </w:r>
-      <w:r>
-        <w:rPr>
-          <w:rStyle w:val="mopen"/>
-          <w:lang w:val="en-US"/>
-        </w:rPr>
-        <w:t>(</w:t>
-      </w:r>
-      <w:r>
-        <w:rPr>
-          <w:rStyle w:val="mord"/>
-          <w:lang w:val="en-US"/>
-        </w:rPr>
-        <w:t>n2</w:t>
-      </w:r>
-      <w:r>
-        <w:rPr>
-          <w:rStyle w:val="mclose"/>
-          <w:lang w:val="en-US"/>
-        </w:rPr>
         <w:t>)</w:t>
       </w:r>
       <w:r>
         <w:rPr>
-          <w:lang w:val="en-US"/>
-        </w:rPr>
-        <w:t xml:space="preserve"> performance on random and reverse-sorted data.</w:t>
+          <w:rStyle w:val="katex-mathml"/>
+          <w:lang w:val="en-US"/>
+        </w:rPr>
+        <w:t xml:space="preserve"> </w:t>
+      </w:r>
+      <w:r>
+        <w:rPr>
+          <w:lang w:val="en-US"/>
+        </w:rPr>
+        <w:t>performance on random and reverse-sorted data.</w:t>
       </w:r>
     </w:p>
     <w:p>
@@ -5676,15 +5565,28 @@
           <w:numId w:val="1"/>
         </w:numPr>
         <w:spacing w:afterAutospacing="1"/>
-        <w:rPr>
-          <w:lang w:val="en-US"/>
-        </w:rPr>
-      </w:pPr>
-      <w:r>
-        <w:rPr>
-          <w:lang w:val="en-US"/>
-        </w:rPr>
-        <w:t xml:space="preserve">All Java source files, including </w:t>
+        <w:jc w:val="left"/>
+        <w:rPr>
+          <w:lang w:val="en-US"/>
+        </w:rPr>
+      </w:pPr>
+      <w:r>
+        <w:rPr>
+          <w:lang w:val="en-US"/>
+        </w:rPr>
+        <w:t>All Java source files, including</w:t>
+      </w:r>
+      <w:r>
+        <w:rPr>
+          <w:lang w:val="en-US"/>
+        </w:rPr>
+        <w:t>:</w:t>
+      </w:r>
+      <w:r>
+        <w:rPr>
+          <w:lang w:val="en-US"/>
+        </w:rPr>
+        <w:br/>
       </w:r>
       <w:r>
         <w:rPr>
@@ -5700,7 +5602,13 @@
         <w:rPr>
           <w:lang w:val="en-US"/>
         </w:rPr>
-        <w:t xml:space="preserve">, </w:t>
+        <w:t>;</w:t>
+      </w:r>
+      <w:r>
+        <w:rPr>
+          <w:lang w:val="en-US"/>
+        </w:rPr>
+        <w:br/>
       </w:r>
       <w:r>
         <w:rPr>
@@ -5714,25 +5622,47 @@
       </w:r>
       <w:r>
         <w:rPr>
-          <w:lang w:val="en-US"/>
-        </w:rPr>
-        <w:t xml:space="preserve">, and </w:t>
-      </w:r>
-      <w:r>
-        <w:rPr>
           <w:rStyle w:val="CodiceHTML"/>
           <w:rFonts w:eastAsiaTheme="minorHAnsi"/>
           <w:sz w:val="24"/>
           <w:szCs w:val="24"/>
           <w:lang w:val="en-US"/>
         </w:rPr>
+        <w:t>;</w:t>
+      </w:r>
+      <w:r>
+        <w:rPr>
+          <w:lang w:val="en-US"/>
+        </w:rPr>
+        <w:br/>
+      </w:r>
+      <w:r>
+        <w:rPr>
+          <w:rStyle w:val="CodiceHTML"/>
+          <w:rFonts w:eastAsiaTheme="minorHAnsi"/>
+          <w:sz w:val="24"/>
+          <w:szCs w:val="24"/>
+          <w:lang w:val="en-US"/>
+        </w:rPr>
         <w:t>SortingExperimentReverseInput.java</w:t>
       </w:r>
       <w:r>
         <w:rPr>
           <w:lang w:val="en-US"/>
         </w:rPr>
-        <w:t>, were created to run the sorting algorithms on various input types. The code includes methods for generating different input arrays and measuring execution time, which is recorded in CSV files for analysis.</w:t>
+        <w:t>;</w:t>
+      </w:r>
+      <w:r>
+        <w:rPr>
+          <w:lang w:val="en-US"/>
+        </w:rPr>
+        <w:br/>
+      </w:r>
+      <w:r>
+        <w:rPr>
+          <w:lang w:val="en-US"/>
+        </w:rPr>
+        <w:t>were created to run the sorting algorithms on various input types. The code includes methods for generating different input arrays and measuring execution time, which is recorded in CSV files for analysis.</w:t>
       </w:r>
     </w:p>
     <w:p>
@@ -6544,13 +6474,7 @@
                                 <w:rPr>
                                   <w:rStyle w:val="Numeropagina"/>
                                 </w:rPr>
-                                <w:t>1</w:t>
-                              </w:r>
-                              <w:r>
-                                <w:rPr>
-                                  <w:rStyle w:val="Numeropagina"/>
-                                </w:rPr>
-                                <w:t>4</w:t>
+                                <w:t>14</w:t>
                               </w:r>
                               <w:r>
                                 <w:rPr>
@@ -7866,6 +7790,7 @@
   <w:style w:type="character" w:default="1" w:styleId="Carpredefinitoparagrafo">
     <w:name w:val="Default Paragraph Font"/>
     <w:uiPriority w:val="1"/>
+    <w:semiHidden/>
     <w:unhideWhenUsed/>
   </w:style>
   <w:style w:type="table" w:default="1" w:styleId="Tabellanormale">
@@ -8540,13 +8465,6 @@
     <w:pitch w:val="variable"/>
     <w:sig w:usb0="80008023" w:usb1="00002046" w:usb2="00000000" w:usb3="00000000" w:csb0="00000001" w:csb1="00000000"/>
   </w:font>
-  <w:font w:name="Cambria Math">
-    <w:panose1 w:val="02040503050406030204"/>
-    <w:charset w:val="00"/>
-    <w:family w:val="roman"/>
-    <w:pitch w:val="variable"/>
-    <w:sig w:usb0="E00002FF" w:usb1="420024FF" w:usb2="00000000" w:usb3="00000000" w:csb0="0000019F" w:csb1="00000000"/>
-  </w:font>
 </w:fonts>
 </file>
 
@@ -8569,7 +8487,9 @@
     <w:rsidRoot w:val="00CD21D8"/>
     <w:rsid w:val="004E22E0"/>
     <w:rsid w:val="0067012A"/>
+    <w:rsid w:val="006F6F76"/>
     <w:rsid w:val="00CD21D8"/>
+    <w:rsid w:val="00DE3B17"/>
   </w:rsids>
   <m:mathPr>
     <m:mathFont m:val="Cambria Math"/>
